--- a/assets/cv.docx
+++ b/assets/cv.docx
@@ -1,6 +1,6 @@
 
 <file path=word/document.xml><?xml version="1.0" encoding="utf-8"?>
-<w:document xmlns:wpc="http://schemas.microsoft.com/office/word/2010/wordprocessingCanvas" xmlns:cx="http://schemas.microsoft.com/office/drawing/2014/chartex" xmlns:cx1="http://schemas.microsoft.com/office/drawing/2015/9/8/chartex" xmlns:mc="http://schemas.openxmlformats.org/markup-compatibility/2006" xmlns:o="urn:schemas-microsoft-com:office:office" xmlns:r="http://schemas.openxmlformats.org/officeDocument/2006/relationships" xmlns:m="http://schemas.openxmlformats.org/officeDocument/2006/math" xmlns:v="urn:schemas-microsoft-com:vml" xmlns:wp14="http://schemas.microsoft.com/office/word/2010/wordprocessingDrawing" xmlns:wp="http://schemas.openxmlformats.org/drawingml/2006/wordprocessingDrawing" xmlns:w10="urn:schemas-microsoft-com:office:word" xmlns:w="http://schemas.openxmlformats.org/wordprocessingml/2006/main" xmlns:w14="http://schemas.microsoft.com/office/word/2010/wordml" xmlns:w15="http://schemas.microsoft.com/office/word/2012/wordml" xmlns:w16se="http://schemas.microsoft.com/office/word/2015/wordml/symex" xmlns:wpg="http://schemas.microsoft.com/office/word/2010/wordprocessingGroup" xmlns:wpi="http://schemas.microsoft.com/office/word/2010/wordprocessingInk" xmlns:wne="http://schemas.microsoft.com/office/word/2006/wordml" xmlns:wps="http://schemas.microsoft.com/office/word/2010/wordprocessingShape" mc:Ignorable="w14 w15 w16se wp14">
+<w:document xmlns:wpc="http://schemas.microsoft.com/office/word/2010/wordprocessingCanvas" xmlns:mo="http://schemas.microsoft.com/office/mac/office/2008/main" xmlns:mc="http://schemas.openxmlformats.org/markup-compatibility/2006" xmlns:mv="urn:schemas-microsoft-com:mac:vml" xmlns:o="urn:schemas-microsoft-com:office:office" xmlns:r="http://schemas.openxmlformats.org/officeDocument/2006/relationships" xmlns:m="http://schemas.openxmlformats.org/officeDocument/2006/math" xmlns:v="urn:schemas-microsoft-com:vml" xmlns:wp14="http://schemas.microsoft.com/office/word/2010/wordprocessingDrawing" xmlns:wp="http://schemas.openxmlformats.org/drawingml/2006/wordprocessingDrawing" xmlns:w10="urn:schemas-microsoft-com:office:word" xmlns:w="http://schemas.openxmlformats.org/wordprocessingml/2006/main" xmlns:w14="http://schemas.microsoft.com/office/word/2010/wordml" xmlns:w15="http://schemas.microsoft.com/office/word/2012/wordml" xmlns:wpg="http://schemas.microsoft.com/office/word/2010/wordprocessingGroup" xmlns:wpi="http://schemas.microsoft.com/office/word/2010/wordprocessingInk" xmlns:wne="http://schemas.microsoft.com/office/word/2006/wordml" xmlns:wps="http://schemas.microsoft.com/office/word/2010/wordprocessingShape" mc:Ignorable="w14 w15 wp14">
   <w:body>
     <w:p>
       <w:pPr>
@@ -67,42 +67,18 @@
         <w:t>11-3350-4834</w:t>
       </w:r>
     </w:p>
-    <w:bookmarkStart w:id="0" w:name="_GoBack"/>
-    <w:bookmarkEnd w:id="0"/>
-    <w:p>
-      <w:pPr>
-        <w:pStyle w:val="Cuerpo"/>
-      </w:pPr>
-      <w:r>
-        <w:rPr>
-          <w:rStyle w:val="Hyperlink0"/>
-        </w:rPr>
-        <w:fldChar w:fldCharType="begin"/>
-      </w:r>
-      <w:r>
-        <w:rPr>
-          <w:rStyle w:val="Hyperlink0"/>
-        </w:rPr>
-        <w:instrText xml:space="preserve"> HYPERLINK "mailto:luquesagustin@gmail.com" </w:instrText>
-      </w:r>
-      <w:r>
-        <w:rPr>
-          <w:rStyle w:val="Hyperlink0"/>
-        </w:rPr>
-        <w:fldChar w:fldCharType="separate"/>
-      </w:r>
-      <w:r>
-        <w:rPr>
-          <w:rStyle w:val="Hipervnculo"/>
-        </w:rPr>
-        <w:t>luquesagustin@gmail.com</w:t>
-      </w:r>
-      <w:r>
-        <w:rPr>
-          <w:rStyle w:val="Hyperlink0"/>
-        </w:rPr>
-        <w:fldChar w:fldCharType="end"/>
-      </w:r>
+    <w:p>
+      <w:pPr>
+        <w:pStyle w:val="Cuerpo"/>
+      </w:pPr>
+      <w:hyperlink r:id="rId8" w:history="1">
+        <w:r>
+          <w:rPr>
+            <w:rStyle w:val="Hipervnculo"/>
+          </w:rPr>
+          <w:t>luquesagustin@gmail.com</w:t>
+        </w:r>
+      </w:hyperlink>
     </w:p>
     <w:p>
       <w:pPr>
@@ -122,7 +98,6 @@
           <w:bCs/>
           <w:noProof/>
           <w:u w:val="single"/>
-          <w:lang w:val="es-AR" w:eastAsia="es-AR"/>
         </w:rPr>
         <mc:AlternateContent>
           <mc:Choice Requires="wps">
@@ -181,7 +156,7 @@
               </wp:anchor>
             </w:drawing>
           </mc:Choice>
-          <mc:Fallback xmlns:mv="urn:schemas-microsoft-com:mac:vml" xmlns:mo="http://schemas.microsoft.com/office/mac/office/2008/main">
+          <mc:Fallback xmlns:w16se="http://schemas.microsoft.com/office/word/2015/wordml/symex" xmlns:cx1="http://schemas.microsoft.com/office/drawing/2015/9/8/chartex" xmlns:cx="http://schemas.microsoft.com/office/drawing/2014/chartex">
             <w:pict>
               <v:line w14:anchorId="332C87ED" id="officeArt object" o:spid="_x0000_s1026" style="position:absolute;z-index:251659264;visibility:visible;mso-wrap-style:square;mso-width-percent:0;mso-height-percent:0;mso-wrap-distance-left:12pt;mso-wrap-distance-top:12pt;mso-wrap-distance-right:12pt;mso-wrap-distance-bottom:12pt;mso-position-horizontal:absolute;mso-position-horizontal-relative:margin;mso-position-vertical:absolute;mso-position-vertical-relative:line;mso-width-percent:0;mso-height-percent:0;mso-width-relative:margin;mso-height-relative:margin" from=".25pt,22.05pt" to="482.1pt,22.05pt" o:gfxdata="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" strokecolor="black [3200]" strokeweight="2pt">
                 <v:shadow on="t" opacity=".5" mv:blur="38100f" origin=",.5" offset="0,2pt"/>
@@ -261,7 +236,6 @@
           <w:bCs/>
           <w:noProof/>
           <w:u w:val="single"/>
-          <w:lang w:val="es-AR" w:eastAsia="es-AR"/>
         </w:rPr>
         <mc:AlternateContent>
           <mc:Choice Requires="wps">
@@ -314,7 +288,7 @@
               </wp:anchor>
             </w:drawing>
           </mc:Choice>
-          <mc:Fallback xmlns:mv="urn:schemas-microsoft-com:mac:vml" xmlns:mo="http://schemas.microsoft.com/office/mac/office/2008/main">
+          <mc:Fallback xmlns:w16se="http://schemas.microsoft.com/office/word/2015/wordml/symex" xmlns:cx1="http://schemas.microsoft.com/office/drawing/2015/9/8/chartex" xmlns:cx="http://schemas.microsoft.com/office/drawing/2014/chartex">
             <w:pict>
               <v:line w14:anchorId="55B48A0B" id="officeArt object" o:spid="_x0000_s1026" style="position:absolute;z-index:251660288;visibility:visible;mso-wrap-style:square;mso-wrap-distance-left:12pt;mso-wrap-distance-top:12pt;mso-wrap-distance-right:12pt;mso-wrap-distance-bottom:12pt;mso-position-horizontal:absolute;mso-position-horizontal-relative:margin;mso-position-vertical:absolute;mso-position-vertical-relative:line" from="-.3pt,25.55pt" to="481.55pt,25.55pt" o:gfxdata="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" strokecolor="black [3200]" strokeweight="2pt">
                 <v:shadow on="t" opacity=".5" mv:blur="38100f" origin=",.5" offset="0,2pt"/>
@@ -765,7 +739,6 @@
           <w:bCs/>
           <w:noProof/>
           <w:u w:val="single"/>
-          <w:lang w:val="es-AR" w:eastAsia="es-AR"/>
         </w:rPr>
         <mc:AlternateContent>
           <mc:Choice Requires="wps">
@@ -818,7 +791,7 @@
               </wp:anchor>
             </w:drawing>
           </mc:Choice>
-          <mc:Fallback xmlns:mv="urn:schemas-microsoft-com:mac:vml" xmlns:mo="http://schemas.microsoft.com/office/mac/office/2008/main">
+          <mc:Fallback xmlns:w16se="http://schemas.microsoft.com/office/word/2015/wordml/symex" xmlns:cx1="http://schemas.microsoft.com/office/drawing/2015/9/8/chartex" xmlns:cx="http://schemas.microsoft.com/office/drawing/2014/chartex">
             <w:pict>
               <v:line w14:anchorId="2FB4DE01" id="officeArt object" o:spid="_x0000_s1026" style="position:absolute;z-index:251661312;visibility:visible;mso-wrap-style:square;mso-wrap-distance-left:12pt;mso-wrap-distance-top:12pt;mso-wrap-distance-right:12pt;mso-wrap-distance-bottom:12pt;mso-position-horizontal:absolute;mso-position-horizontal-relative:margin;mso-position-vertical:absolute;mso-position-vertical-relative:line" from="-.3pt,13.15pt" to="481.6pt,13.15pt" o:gfxdata="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" strokecolor="black [3200]" strokeweight="2pt">
                 <v:shadow on="t" opacity=".5" mv:blur="38100f" origin=",.5" offset="0,2pt"/>
@@ -1178,7 +1151,6 @@
           <w:bCs/>
           <w:noProof/>
           <w:u w:val="single"/>
-          <w:lang w:val="es-AR" w:eastAsia="es-AR"/>
         </w:rPr>
         <mc:AlternateContent>
           <mc:Choice Requires="wps">
@@ -1231,7 +1203,7 @@
               </wp:anchor>
             </w:drawing>
           </mc:Choice>
-          <mc:Fallback xmlns:mv="urn:schemas-microsoft-com:mac:vml" xmlns:mo="http://schemas.microsoft.com/office/mac/office/2008/main">
+          <mc:Fallback xmlns:w16se="http://schemas.microsoft.com/office/word/2015/wordml/symex" xmlns:cx1="http://schemas.microsoft.com/office/drawing/2015/9/8/chartex" xmlns:cx="http://schemas.microsoft.com/office/drawing/2014/chartex">
             <w:pict>
               <v:line w14:anchorId="0AB10F33" id="officeArt object" o:spid="_x0000_s1026" style="position:absolute;z-index:251662336;visibility:visible;mso-wrap-style:square;mso-wrap-distance-left:12pt;mso-wrap-distance-top:12pt;mso-wrap-distance-right:12pt;mso-wrap-distance-bottom:12pt;mso-position-horizontal:absolute;mso-position-horizontal-relative:margin;mso-position-vertical:absolute;mso-position-vertical-relative:line" from="-.3pt,13.15pt" to="481.6pt,13.15pt" o:gfxdata="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" strokecolor="black [3200]" strokeweight="2pt">
                 <v:shadow on="t" opacity=".5" mv:blur="38100f" origin=",.5" offset="0,2pt"/>
@@ -1274,6 +1246,22 @@
         <w:spacing w:line="288" w:lineRule="auto"/>
       </w:pPr>
       <w:r>
+        <w:lastRenderedPageBreak/>
+        <w:t>Estudios Matemáticos - IB</w:t>
+      </w:r>
+      <w:bookmarkStart w:id="0" w:name="_GoBack"/>
+      <w:bookmarkEnd w:id="0"/>
+    </w:p>
+    <w:p>
+      <w:pPr>
+        <w:pStyle w:val="Cuerpo"/>
+        <w:numPr>
+          <w:ilvl w:val="8"/>
+          <w:numId w:val="2"/>
+        </w:numPr>
+        <w:spacing w:line="288" w:lineRule="auto"/>
+      </w:pPr>
+      <w:r>
         <w:t>Excel Avanzado - UTN</w:t>
       </w:r>
       <w:r>
@@ -1316,7 +1304,6 @@
           <w:bCs/>
           <w:u w:val="single"/>
         </w:rPr>
-        <w:lastRenderedPageBreak/>
         <w:t>Idiomas</w:t>
       </w:r>
       <w:r>
@@ -1326,7 +1313,6 @@
           <w:bCs/>
           <w:noProof/>
           <w:u w:val="single"/>
-          <w:lang w:val="es-AR" w:eastAsia="es-AR"/>
         </w:rPr>
         <mc:AlternateContent>
           <mc:Choice Requires="wps">
@@ -1379,7 +1365,7 @@
               </wp:anchor>
             </w:drawing>
           </mc:Choice>
-          <mc:Fallback xmlns:mv="urn:schemas-microsoft-com:mac:vml" xmlns:mo="http://schemas.microsoft.com/office/mac/office/2008/main">
+          <mc:Fallback xmlns:w16se="http://schemas.microsoft.com/office/word/2015/wordml/symex" xmlns:cx1="http://schemas.microsoft.com/office/drawing/2015/9/8/chartex" xmlns:cx="http://schemas.microsoft.com/office/drawing/2014/chartex">
             <w:pict>
               <v:line w14:anchorId="4EC8457C" id="officeArt object" o:spid="_x0000_s1026" style="position:absolute;z-index:251663360;visibility:visible;mso-wrap-style:square;mso-wrap-distance-left:12pt;mso-wrap-distance-top:12pt;mso-wrap-distance-right:12pt;mso-wrap-distance-bottom:12pt;mso-position-horizontal:absolute;mso-position-horizontal-relative:margin;mso-position-vertical:absolute;mso-position-vertical-relative:line" from="-.3pt,13.55pt" to="481.6pt,13.55pt" o:gfxdata="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" strokecolor="black [3200]" strokeweight="2pt">
                 <v:shadow on="t" opacity=".5" mv:blur="38100f" origin=",.5" offset="0,2pt"/>
@@ -1445,7 +1431,6 @@
           <w:bCs/>
           <w:noProof/>
           <w:u w:val="single"/>
-          <w:lang w:val="es-AR" w:eastAsia="es-AR"/>
         </w:rPr>
         <mc:AlternateContent>
           <mc:Choice Requires="wps">
@@ -1498,7 +1483,7 @@
               </wp:anchor>
             </w:drawing>
           </mc:Choice>
-          <mc:Fallback xmlns:mv="urn:schemas-microsoft-com:mac:vml" xmlns:mo="http://schemas.microsoft.com/office/mac/office/2008/main">
+          <mc:Fallback xmlns:w16se="http://schemas.microsoft.com/office/word/2015/wordml/symex" xmlns:cx1="http://schemas.microsoft.com/office/drawing/2015/9/8/chartex" xmlns:cx="http://schemas.microsoft.com/office/drawing/2014/chartex">
             <w:pict>
               <v:line w14:anchorId="02F9261B" id="officeArt object" o:spid="_x0000_s1026" style="position:absolute;z-index:251664384;visibility:visible;mso-wrap-style:square;mso-wrap-distance-left:12pt;mso-wrap-distance-top:12pt;mso-wrap-distance-right:12pt;mso-wrap-distance-bottom:12pt;mso-position-horizontal:absolute;mso-position-horizontal-relative:margin;mso-position-vertical:absolute;mso-position-vertical-relative:line" from="-.3pt,13.35pt" to="481.6pt,13.35pt" o:gfxdata="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" strokecolor="black [3200]" strokeweight="2pt">
                 <v:shadow on="t" opacity=".5" mv:blur="38100f" origin=",.5" offset="0,2pt"/>
@@ -1551,7 +1536,6 @@
           <w:bCs/>
           <w:noProof/>
           <w:u w:val="single"/>
-          <w:lang w:val="es-AR" w:eastAsia="es-AR"/>
         </w:rPr>
         <mc:AlternateContent>
           <mc:Choice Requires="wps">
@@ -1604,7 +1588,7 @@
               </wp:anchor>
             </w:drawing>
           </mc:Choice>
-          <mc:Fallback xmlns:mv="urn:schemas-microsoft-com:mac:vml" xmlns:mo="http://schemas.microsoft.com/office/mac/office/2008/main">
+          <mc:Fallback xmlns:w16se="http://schemas.microsoft.com/office/word/2015/wordml/symex" xmlns:cx1="http://schemas.microsoft.com/office/drawing/2015/9/8/chartex" xmlns:cx="http://schemas.microsoft.com/office/drawing/2014/chartex">
             <w:pict>
               <v:line w14:anchorId="225D29EC" id="officeArt object" o:spid="_x0000_s1026" style="position:absolute;z-index:251665408;visibility:visible;mso-wrap-style:square;mso-wrap-distance-left:12pt;mso-wrap-distance-top:12pt;mso-wrap-distance-right:12pt;mso-wrap-distance-bottom:12pt;mso-position-horizontal:absolute;mso-position-horizontal-relative:margin;mso-position-vertical:absolute;mso-position-vertical-relative:line" from="-.3pt,20.15pt" to="481.55pt,20.15pt" o:gfxdata="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" strokecolor="black [3200]" strokeweight="2pt">
                 <v:shadow on="t" opacity=".5" mv:blur="38100f" origin=",.5" offset="0,2pt"/>
@@ -1742,8 +1726,8 @@
       </w:r>
     </w:p>
     <w:sectPr>
-      <w:headerReference w:type="default" r:id="rId8"/>
-      <w:footerReference w:type="default" r:id="rId9"/>
+      <w:headerReference w:type="default" r:id="rId9"/>
+      <w:footerReference w:type="default" r:id="rId10"/>
       <w:pgSz w:w="11906" w:h="16838"/>
       <w:pgMar w:top="1134" w:right="1134" w:bottom="1134" w:left="1134" w:header="709" w:footer="850" w:gutter="0"/>
       <w:cols w:space="720"/>
@@ -1753,7 +1737,7 @@
 </file>
 
 <file path=word/endnotes.xml><?xml version="1.0" encoding="utf-8"?>
-<w:endnotes xmlns:wpc="http://schemas.microsoft.com/office/word/2010/wordprocessingCanvas" xmlns:cx="http://schemas.microsoft.com/office/drawing/2014/chartex" xmlns:cx1="http://schemas.microsoft.com/office/drawing/2015/9/8/chartex" xmlns:mc="http://schemas.openxmlformats.org/markup-compatibility/2006" xmlns:o="urn:schemas-microsoft-com:office:office" xmlns:r="http://schemas.openxmlformats.org/officeDocument/2006/relationships" xmlns:m="http://schemas.openxmlformats.org/officeDocument/2006/math" xmlns:v="urn:schemas-microsoft-com:vml" xmlns:wp14="http://schemas.microsoft.com/office/word/2010/wordprocessingDrawing" xmlns:wp="http://schemas.openxmlformats.org/drawingml/2006/wordprocessingDrawing" xmlns:w10="urn:schemas-microsoft-com:office:word" xmlns:w="http://schemas.openxmlformats.org/wordprocessingml/2006/main" xmlns:w14="http://schemas.microsoft.com/office/word/2010/wordml" xmlns:w15="http://schemas.microsoft.com/office/word/2012/wordml" xmlns:w16se="http://schemas.microsoft.com/office/word/2015/wordml/symex" xmlns:wpg="http://schemas.microsoft.com/office/word/2010/wordprocessingGroup" xmlns:wpi="http://schemas.microsoft.com/office/word/2010/wordprocessingInk" xmlns:wne="http://schemas.microsoft.com/office/word/2006/wordml" xmlns:wps="http://schemas.microsoft.com/office/word/2010/wordprocessingShape" mc:Ignorable="w14 w15 w16se wp14">
+<w:endnotes xmlns:wpc="http://schemas.microsoft.com/office/word/2010/wordprocessingCanvas" xmlns:mo="http://schemas.microsoft.com/office/mac/office/2008/main" xmlns:mc="http://schemas.openxmlformats.org/markup-compatibility/2006" xmlns:mv="urn:schemas-microsoft-com:mac:vml" xmlns:o="urn:schemas-microsoft-com:office:office" xmlns:r="http://schemas.openxmlformats.org/officeDocument/2006/relationships" xmlns:m="http://schemas.openxmlformats.org/officeDocument/2006/math" xmlns:v="urn:schemas-microsoft-com:vml" xmlns:wp14="http://schemas.microsoft.com/office/word/2010/wordprocessingDrawing" xmlns:wp="http://schemas.openxmlformats.org/drawingml/2006/wordprocessingDrawing" xmlns:w10="urn:schemas-microsoft-com:office:word" xmlns:w="http://schemas.openxmlformats.org/wordprocessingml/2006/main" xmlns:w14="http://schemas.microsoft.com/office/word/2010/wordml" xmlns:w15="http://schemas.microsoft.com/office/word/2012/wordml" xmlns:wpg="http://schemas.microsoft.com/office/word/2010/wordprocessingGroup" xmlns:wpi="http://schemas.microsoft.com/office/word/2010/wordprocessingInk" xmlns:wne="http://schemas.microsoft.com/office/word/2006/wordml" xmlns:wps="http://schemas.microsoft.com/office/word/2010/wordprocessingShape" mc:Ignorable="w14 w15 wp14">
   <w:endnote w:type="separator" w:id="-1">
     <w:p>
       <w:r>
@@ -1772,13 +1756,13 @@
 </file>
 
 <file path=word/footer1.xml><?xml version="1.0" encoding="utf-8"?>
-<w:ftr xmlns:wpc="http://schemas.microsoft.com/office/word/2010/wordprocessingCanvas" xmlns:cx="http://schemas.microsoft.com/office/drawing/2014/chartex" xmlns:cx1="http://schemas.microsoft.com/office/drawing/2015/9/8/chartex" xmlns:mc="http://schemas.openxmlformats.org/markup-compatibility/2006" xmlns:o="urn:schemas-microsoft-com:office:office" xmlns:r="http://schemas.openxmlformats.org/officeDocument/2006/relationships" xmlns:m="http://schemas.openxmlformats.org/officeDocument/2006/math" xmlns:v="urn:schemas-microsoft-com:vml" xmlns:wp14="http://schemas.microsoft.com/office/word/2010/wordprocessingDrawing" xmlns:wp="http://schemas.openxmlformats.org/drawingml/2006/wordprocessingDrawing" xmlns:w10="urn:schemas-microsoft-com:office:word" xmlns:w="http://schemas.openxmlformats.org/wordprocessingml/2006/main" xmlns:w14="http://schemas.microsoft.com/office/word/2010/wordml" xmlns:w15="http://schemas.microsoft.com/office/word/2012/wordml" xmlns:w16se="http://schemas.microsoft.com/office/word/2015/wordml/symex" xmlns:wpg="http://schemas.microsoft.com/office/word/2010/wordprocessingGroup" xmlns:wpi="http://schemas.microsoft.com/office/word/2010/wordprocessingInk" xmlns:wne="http://schemas.microsoft.com/office/word/2006/wordml" xmlns:wps="http://schemas.microsoft.com/office/word/2010/wordprocessingShape" mc:Ignorable="w14 w15 w16se wp14">
+<w:ftr xmlns:wpc="http://schemas.microsoft.com/office/word/2010/wordprocessingCanvas" xmlns:mo="http://schemas.microsoft.com/office/mac/office/2008/main" xmlns:mc="http://schemas.openxmlformats.org/markup-compatibility/2006" xmlns:mv="urn:schemas-microsoft-com:mac:vml" xmlns:o="urn:schemas-microsoft-com:office:office" xmlns:r="http://schemas.openxmlformats.org/officeDocument/2006/relationships" xmlns:m="http://schemas.openxmlformats.org/officeDocument/2006/math" xmlns:v="urn:schemas-microsoft-com:vml" xmlns:wp14="http://schemas.microsoft.com/office/word/2010/wordprocessingDrawing" xmlns:wp="http://schemas.openxmlformats.org/drawingml/2006/wordprocessingDrawing" xmlns:w10="urn:schemas-microsoft-com:office:word" xmlns:w="http://schemas.openxmlformats.org/wordprocessingml/2006/main" xmlns:w14="http://schemas.microsoft.com/office/word/2010/wordml" xmlns:w15="http://schemas.microsoft.com/office/word/2012/wordml" xmlns:wpg="http://schemas.microsoft.com/office/word/2010/wordprocessingGroup" xmlns:wpi="http://schemas.microsoft.com/office/word/2010/wordprocessingInk" xmlns:wne="http://schemas.microsoft.com/office/word/2006/wordml" xmlns:wps="http://schemas.microsoft.com/office/word/2010/wordprocessingShape" mc:Ignorable="w14 w15 wp14">
   <w:p/>
 </w:ftr>
 </file>
 
 <file path=word/footnotes.xml><?xml version="1.0" encoding="utf-8"?>
-<w:footnotes xmlns:wpc="http://schemas.microsoft.com/office/word/2010/wordprocessingCanvas" xmlns:cx="http://schemas.microsoft.com/office/drawing/2014/chartex" xmlns:cx1="http://schemas.microsoft.com/office/drawing/2015/9/8/chartex" xmlns:mc="http://schemas.openxmlformats.org/markup-compatibility/2006" xmlns:o="urn:schemas-microsoft-com:office:office" xmlns:r="http://schemas.openxmlformats.org/officeDocument/2006/relationships" xmlns:m="http://schemas.openxmlformats.org/officeDocument/2006/math" xmlns:v="urn:schemas-microsoft-com:vml" xmlns:wp14="http://schemas.microsoft.com/office/word/2010/wordprocessingDrawing" xmlns:wp="http://schemas.openxmlformats.org/drawingml/2006/wordprocessingDrawing" xmlns:w10="urn:schemas-microsoft-com:office:word" xmlns:w="http://schemas.openxmlformats.org/wordprocessingml/2006/main" xmlns:w14="http://schemas.microsoft.com/office/word/2010/wordml" xmlns:w15="http://schemas.microsoft.com/office/word/2012/wordml" xmlns:w16se="http://schemas.microsoft.com/office/word/2015/wordml/symex" xmlns:wpg="http://schemas.microsoft.com/office/word/2010/wordprocessingGroup" xmlns:wpi="http://schemas.microsoft.com/office/word/2010/wordprocessingInk" xmlns:wne="http://schemas.microsoft.com/office/word/2006/wordml" xmlns:wps="http://schemas.microsoft.com/office/word/2010/wordprocessingShape" mc:Ignorable="w14 w15 w16se wp14">
+<w:footnotes xmlns:wpc="http://schemas.microsoft.com/office/word/2010/wordprocessingCanvas" xmlns:mo="http://schemas.microsoft.com/office/mac/office/2008/main" xmlns:mc="http://schemas.openxmlformats.org/markup-compatibility/2006" xmlns:mv="urn:schemas-microsoft-com:mac:vml" xmlns:o="urn:schemas-microsoft-com:office:office" xmlns:r="http://schemas.openxmlformats.org/officeDocument/2006/relationships" xmlns:m="http://schemas.openxmlformats.org/officeDocument/2006/math" xmlns:v="urn:schemas-microsoft-com:vml" xmlns:wp14="http://schemas.microsoft.com/office/word/2010/wordprocessingDrawing" xmlns:wp="http://schemas.openxmlformats.org/drawingml/2006/wordprocessingDrawing" xmlns:w10="urn:schemas-microsoft-com:office:word" xmlns:w="http://schemas.openxmlformats.org/wordprocessingml/2006/main" xmlns:w14="http://schemas.microsoft.com/office/word/2010/wordml" xmlns:w15="http://schemas.microsoft.com/office/word/2012/wordml" xmlns:wpg="http://schemas.microsoft.com/office/word/2010/wordprocessingGroup" xmlns:wpi="http://schemas.microsoft.com/office/word/2010/wordprocessingInk" xmlns:wne="http://schemas.microsoft.com/office/word/2006/wordml" xmlns:wps="http://schemas.microsoft.com/office/word/2010/wordprocessingShape" mc:Ignorable="w14 w15 wp14">
   <w:footnote w:type="separator" w:id="-1">
     <w:p>
       <w:r>
@@ -1797,14 +1781,14 @@
 </file>
 
 <file path=word/header1.xml><?xml version="1.0" encoding="utf-8"?>
-<w:hdr xmlns:wpc="http://schemas.microsoft.com/office/word/2010/wordprocessingCanvas" xmlns:cx="http://schemas.microsoft.com/office/drawing/2014/chartex" xmlns:cx1="http://schemas.microsoft.com/office/drawing/2015/9/8/chartex" xmlns:mc="http://schemas.openxmlformats.org/markup-compatibility/2006" xmlns:o="urn:schemas-microsoft-com:office:office" xmlns:r="http://schemas.openxmlformats.org/officeDocument/2006/relationships" xmlns:m="http://schemas.openxmlformats.org/officeDocument/2006/math" xmlns:v="urn:schemas-microsoft-com:vml" xmlns:wp14="http://schemas.microsoft.com/office/word/2010/wordprocessingDrawing" xmlns:wp="http://schemas.openxmlformats.org/drawingml/2006/wordprocessingDrawing" xmlns:w10="urn:schemas-microsoft-com:office:word" xmlns:w="http://schemas.openxmlformats.org/wordprocessingml/2006/main" xmlns:w14="http://schemas.microsoft.com/office/word/2010/wordml" xmlns:w15="http://schemas.microsoft.com/office/word/2012/wordml" xmlns:w16se="http://schemas.microsoft.com/office/word/2015/wordml/symex" xmlns:wpg="http://schemas.microsoft.com/office/word/2010/wordprocessingGroup" xmlns:wpi="http://schemas.microsoft.com/office/word/2010/wordprocessingInk" xmlns:wne="http://schemas.microsoft.com/office/word/2006/wordml" xmlns:wps="http://schemas.microsoft.com/office/word/2010/wordprocessingShape" mc:Ignorable="w14 w15 w16se wp14">
+<w:hdr xmlns:wpc="http://schemas.microsoft.com/office/word/2010/wordprocessingCanvas" xmlns:mo="http://schemas.microsoft.com/office/mac/office/2008/main" xmlns:mc="http://schemas.openxmlformats.org/markup-compatibility/2006" xmlns:mv="urn:schemas-microsoft-com:mac:vml" xmlns:o="urn:schemas-microsoft-com:office:office" xmlns:r="http://schemas.openxmlformats.org/officeDocument/2006/relationships" xmlns:m="http://schemas.openxmlformats.org/officeDocument/2006/math" xmlns:v="urn:schemas-microsoft-com:vml" xmlns:wp14="http://schemas.microsoft.com/office/word/2010/wordprocessingDrawing" xmlns:wp="http://schemas.openxmlformats.org/drawingml/2006/wordprocessingDrawing" xmlns:w10="urn:schemas-microsoft-com:office:word" xmlns:w="http://schemas.openxmlformats.org/wordprocessingml/2006/main" xmlns:w14="http://schemas.microsoft.com/office/word/2010/wordml" xmlns:w15="http://schemas.microsoft.com/office/word/2012/wordml" xmlns:wpg="http://schemas.microsoft.com/office/word/2010/wordprocessingGroup" xmlns:wpi="http://schemas.microsoft.com/office/word/2010/wordprocessingInk" xmlns:wne="http://schemas.microsoft.com/office/word/2006/wordml" xmlns:wps="http://schemas.microsoft.com/office/word/2010/wordprocessingShape" mc:Ignorable="w14 w15 wp14">
   <w:p/>
 </w:hdr>
 </file>
 
 <file path=word/numbering.xml><?xml version="1.0" encoding="utf-8"?>
-<w:numbering xmlns:wpc="http://schemas.microsoft.com/office/word/2010/wordprocessingCanvas" xmlns:cx="http://schemas.microsoft.com/office/drawing/2014/chartex" xmlns:cx1="http://schemas.microsoft.com/office/drawing/2015/9/8/chartex" xmlns:mc="http://schemas.openxmlformats.org/markup-compatibility/2006" xmlns:o="urn:schemas-microsoft-com:office:office" xmlns:r="http://schemas.openxmlformats.org/officeDocument/2006/relationships" xmlns:m="http://schemas.openxmlformats.org/officeDocument/2006/math" xmlns:v="urn:schemas-microsoft-com:vml" xmlns:wp14="http://schemas.microsoft.com/office/word/2010/wordprocessingDrawing" xmlns:wp="http://schemas.openxmlformats.org/drawingml/2006/wordprocessingDrawing" xmlns:w10="urn:schemas-microsoft-com:office:word" xmlns:w="http://schemas.openxmlformats.org/wordprocessingml/2006/main" xmlns:w14="http://schemas.microsoft.com/office/word/2010/wordml" xmlns:w15="http://schemas.microsoft.com/office/word/2012/wordml" xmlns:w16se="http://schemas.microsoft.com/office/word/2015/wordml/symex" xmlns:wpg="http://schemas.microsoft.com/office/word/2010/wordprocessingGroup" xmlns:wpi="http://schemas.microsoft.com/office/word/2010/wordprocessingInk" xmlns:wne="http://schemas.microsoft.com/office/word/2006/wordml" xmlns:wps="http://schemas.microsoft.com/office/word/2010/wordprocessingShape" mc:Ignorable="w14 w15 w16se wp14">
-  <w:abstractNum w:abstractNumId="0" w15:restartNumberingAfterBreak="0">
+<w:numbering xmlns:wpc="http://schemas.microsoft.com/office/word/2010/wordprocessingCanvas" xmlns:mo="http://schemas.microsoft.com/office/mac/office/2008/main" xmlns:mc="http://schemas.openxmlformats.org/markup-compatibility/2006" xmlns:mv="urn:schemas-microsoft-com:mac:vml" xmlns:o="urn:schemas-microsoft-com:office:office" xmlns:r="http://schemas.openxmlformats.org/officeDocument/2006/relationships" xmlns:m="http://schemas.openxmlformats.org/officeDocument/2006/math" xmlns:v="urn:schemas-microsoft-com:vml" xmlns:wp14="http://schemas.microsoft.com/office/word/2010/wordprocessingDrawing" xmlns:wp="http://schemas.openxmlformats.org/drawingml/2006/wordprocessingDrawing" xmlns:w10="urn:schemas-microsoft-com:office:word" xmlns:w="http://schemas.openxmlformats.org/wordprocessingml/2006/main" xmlns:w14="http://schemas.microsoft.com/office/word/2010/wordml" xmlns:w15="http://schemas.microsoft.com/office/word/2012/wordml" xmlns:wpg="http://schemas.microsoft.com/office/word/2010/wordprocessingGroup" xmlns:wpi="http://schemas.microsoft.com/office/word/2010/wordprocessingInk" xmlns:wne="http://schemas.microsoft.com/office/word/2006/wordml" xmlns:wps="http://schemas.microsoft.com/office/word/2010/wordprocessingShape" mc:Ignorable="w14 w15 wp14">
+  <w:abstractNum w:abstractNumId="0">
     <w:nsid w:val="2D793EF1"/>
     <w:multiLevelType w:val="hybridMultilevel"/>
     <w:tmpl w:val="E5127F02"/>
@@ -2035,7 +2019,7 @@
       </w:rPr>
     </w:lvl>
   </w:abstractNum>
-  <w:abstractNum w:abstractNumId="1" w15:restartNumberingAfterBreak="0">
+  <w:abstractNum w:abstractNumId="1">
     <w:nsid w:val="7DAA3299"/>
     <w:multiLevelType w:val="hybridMultilevel"/>
     <w:tmpl w:val="E5127F02"/>
@@ -2050,7 +2034,7 @@
   <w:num w:numId="3">
     <w:abstractNumId w:val="1"/>
     <w:lvlOverride w:ilvl="0">
-      <w:lvl w:ilvl="0" w:tplc="5596B9EA">
+      <w:lvl w:ilvl="0" w:tplc="B4C44C90">
         <w:start w:val="1"/>
         <w:numFmt w:val="bullet"/>
         <w:lvlText w:val="•"/>
@@ -2077,7 +2061,7 @@
       </w:lvl>
     </w:lvlOverride>
     <w:lvlOverride w:ilvl="1">
-      <w:lvl w:ilvl="1" w:tplc="CBBCA490">
+      <w:lvl w:ilvl="1" w:tplc="A9A834EC">
         <w:start w:val="1"/>
         <w:numFmt w:val="bullet"/>
         <w:lvlText w:val="•"/>
@@ -2104,7 +2088,7 @@
       </w:lvl>
     </w:lvlOverride>
     <w:lvlOverride w:ilvl="2">
-      <w:lvl w:ilvl="2" w:tplc="9392D8CA">
+      <w:lvl w:ilvl="2" w:tplc="966E9E84">
         <w:start w:val="1"/>
         <w:numFmt w:val="bullet"/>
         <w:lvlText w:val="•"/>
@@ -2131,7 +2115,7 @@
       </w:lvl>
     </w:lvlOverride>
     <w:lvlOverride w:ilvl="3">
-      <w:lvl w:ilvl="3" w:tplc="423C4A1A">
+      <w:lvl w:ilvl="3" w:tplc="9E0230BC">
         <w:start w:val="1"/>
         <w:numFmt w:val="bullet"/>
         <w:lvlText w:val="•"/>
@@ -2158,7 +2142,7 @@
       </w:lvl>
     </w:lvlOverride>
     <w:lvlOverride w:ilvl="4">
-      <w:lvl w:ilvl="4" w:tplc="3C804BBA">
+      <w:lvl w:ilvl="4" w:tplc="1A48939E">
         <w:start w:val="1"/>
         <w:numFmt w:val="bullet"/>
         <w:lvlText w:val="•"/>
@@ -2185,7 +2169,7 @@
       </w:lvl>
     </w:lvlOverride>
     <w:lvlOverride w:ilvl="5">
-      <w:lvl w:ilvl="5" w:tplc="7F6E0E3C">
+      <w:lvl w:ilvl="5" w:tplc="9F3AF392">
         <w:start w:val="1"/>
         <w:numFmt w:val="bullet"/>
         <w:lvlText w:val="•"/>
@@ -2212,7 +2196,7 @@
       </w:lvl>
     </w:lvlOverride>
     <w:lvlOverride w:ilvl="6">
-      <w:lvl w:ilvl="6" w:tplc="632AAEE0">
+      <w:lvl w:ilvl="6" w:tplc="CAE09800">
         <w:start w:val="1"/>
         <w:numFmt w:val="bullet"/>
         <w:lvlText w:val="•"/>
@@ -2239,7 +2223,7 @@
       </w:lvl>
     </w:lvlOverride>
     <w:lvlOverride w:ilvl="7">
-      <w:lvl w:ilvl="7" w:tplc="7B7CC962">
+      <w:lvl w:ilvl="7" w:tplc="D59C4E5A">
         <w:start w:val="1"/>
         <w:numFmt w:val="bullet"/>
         <w:lvlText w:val="•"/>
@@ -2266,7 +2250,7 @@
       </w:lvl>
     </w:lvlOverride>
     <w:lvlOverride w:ilvl="8">
-      <w:lvl w:ilvl="8" w:tplc="41280178">
+      <w:lvl w:ilvl="8" w:tplc="5B84351E">
         <w:start w:val="1"/>
         <w:numFmt w:val="bullet"/>
         <w:lvlText w:val="•"/>
@@ -2297,7 +2281,7 @@
 </file>
 
 <file path=word/styles.xml><?xml version="1.0" encoding="utf-8"?>
-<w:styles xmlns:mc="http://schemas.openxmlformats.org/markup-compatibility/2006" xmlns:r="http://schemas.openxmlformats.org/officeDocument/2006/relationships" xmlns:w="http://schemas.openxmlformats.org/wordprocessingml/2006/main" xmlns:w14="http://schemas.microsoft.com/office/word/2010/wordml" xmlns:w15="http://schemas.microsoft.com/office/word/2012/wordml" xmlns:w16se="http://schemas.microsoft.com/office/word/2015/wordml/symex" mc:Ignorable="w14 w15 w16se">
+<w:styles xmlns:mc="http://schemas.openxmlformats.org/markup-compatibility/2006" xmlns:r="http://schemas.openxmlformats.org/officeDocument/2006/relationships" xmlns:w="http://schemas.openxmlformats.org/wordprocessingml/2006/main" xmlns:w14="http://schemas.microsoft.com/office/word/2010/wordml" xmlns:w15="http://schemas.microsoft.com/office/word/2012/wordml" mc:Ignorable="w14 w15">
   <w:docDefaults>
     <w:rPrDefault>
       <w:rPr>
@@ -2319,7 +2303,7 @@
       </w:pPr>
     </w:pPrDefault>
   </w:docDefaults>
-  <w:latentStyles w:defLockedState="0" w:defUIPriority="99" w:defSemiHidden="0" w:defUnhideWhenUsed="0" w:defQFormat="0" w:count="371">
+  <w:latentStyles w:defLockedState="0" w:defUIPriority="99" w:defSemiHidden="0" w:defUnhideWhenUsed="0" w:defQFormat="0" w:count="382">
     <w:lsdException w:name="Normal" w:uiPriority="0" w:qFormat="1"/>
     <w:lsdException w:name="heading 1" w:uiPriority="9" w:qFormat="1"/>
     <w:lsdException w:name="heading 2" w:semiHidden="1" w:uiPriority="9" w:unhideWhenUsed="1" w:qFormat="1"/>
@@ -2425,7 +2409,6 @@
     <w:lsdException w:name="HTML Sample" w:semiHidden="1" w:unhideWhenUsed="1"/>
     <w:lsdException w:name="HTML Typewriter" w:semiHidden="1" w:unhideWhenUsed="1"/>
     <w:lsdException w:name="HTML Variable" w:semiHidden="1" w:unhideWhenUsed="1"/>
-    <w:lsdException w:name="Normal Table" w:semiHidden="1" w:unhideWhenUsed="1"/>
     <w:lsdException w:name="annotation subject" w:semiHidden="1" w:unhideWhenUsed="1"/>
     <w:lsdException w:name="No List" w:semiHidden="1" w:unhideWhenUsed="1"/>
     <w:lsdException w:name="Outline List 1" w:semiHidden="1" w:unhideWhenUsed="1"/>
@@ -2471,11 +2454,9 @@
     <w:lsdException w:name="Table Subtle 1" w:semiHidden="1" w:unhideWhenUsed="1"/>
     <w:lsdException w:name="Table Subtle 2" w:semiHidden="1" w:unhideWhenUsed="1"/>
     <w:lsdException w:name="Table Web 1" w:semiHidden="1" w:unhideWhenUsed="1"/>
-    <w:lsdException w:name="Table Web 2" w:semiHidden="1" w:unhideWhenUsed="1"/>
     <w:lsdException w:name="Table Web 3" w:semiHidden="1" w:unhideWhenUsed="1"/>
     <w:lsdException w:name="Balloon Text" w:semiHidden="1" w:unhideWhenUsed="1"/>
     <w:lsdException w:name="Table Grid" w:uiPriority="39"/>
-    <w:lsdException w:name="Table Theme" w:semiHidden="1" w:unhideWhenUsed="1"/>
     <w:lsdException w:name="Placeholder Text" w:semiHidden="1"/>
     <w:lsdException w:name="No Spacing" w:uiPriority="1" w:qFormat="1"/>
     <w:lsdException w:name="Light Shading" w:uiPriority="60"/>
@@ -2691,6 +2672,8 @@
     <w:lsdException w:name="List Table 5 Dark Accent 6" w:uiPriority="50"/>
     <w:lsdException w:name="List Table 6 Colorful Accent 6" w:uiPriority="51"/>
     <w:lsdException w:name="List Table 7 Colorful Accent 6" w:uiPriority="52"/>
+    <w:lsdException w:name="Mention" w:semiHidden="1" w:unhideWhenUsed="1"/>
+    <w:lsdException w:name="Smart Hyperlink" w:semiHidden="1" w:unhideWhenUsed="1"/>
   </w:latentStyles>
   <w:style w:type="paragraph" w:default="1" w:styleId="Normal">
     <w:name w:val="Normal"/>
@@ -3882,7 +3865,7 @@
 </file>
 
 <file path=customXml/itemProps1.xml><?xml version="1.0" encoding="utf-8"?>
-<ds:datastoreItem xmlns:ds="http://schemas.openxmlformats.org/officeDocument/2006/customXml" ds:itemID="{E5760D02-1257-48B9-8D79-AC6214E3028E}">
+<ds:datastoreItem xmlns:ds="http://schemas.openxmlformats.org/officeDocument/2006/customXml" ds:itemID="{EA9B9299-E58D-0A42-B526-9D7962170334}">
   <ds:schemaRefs>
     <ds:schemaRef ds:uri="http://schemas.openxmlformats.org/officeDocument/2006/bibliography"/>
   </ds:schemaRefs>

--- a/assets/cv.docx
+++ b/assets/cv.docx
@@ -156,7 +156,7 @@
               </wp:anchor>
             </w:drawing>
           </mc:Choice>
-          <mc:Fallback xmlns:w16se="http://schemas.microsoft.com/office/word/2015/wordml/symex" xmlns:cx1="http://schemas.microsoft.com/office/drawing/2015/9/8/chartex" xmlns:cx="http://schemas.microsoft.com/office/drawing/2014/chartex">
+          <mc:Fallback xmlns:cx="http://schemas.microsoft.com/office/drawing/2014/chartex" xmlns:cx1="http://schemas.microsoft.com/office/drawing/2015/9/8/chartex" xmlns:w16se="http://schemas.microsoft.com/office/word/2015/wordml/symex">
             <w:pict>
               <v:line w14:anchorId="332C87ED" id="officeArt object" o:spid="_x0000_s1026" style="position:absolute;z-index:251659264;visibility:visible;mso-wrap-style:square;mso-width-percent:0;mso-height-percent:0;mso-wrap-distance-left:12pt;mso-wrap-distance-top:12pt;mso-wrap-distance-right:12pt;mso-wrap-distance-bottom:12pt;mso-position-horizontal:absolute;mso-position-horizontal-relative:margin;mso-position-vertical:absolute;mso-position-vertical-relative:line;mso-width-percent:0;mso-height-percent:0;mso-width-relative:margin;mso-height-relative:margin" from=".25pt,22.05pt" to="482.1pt,22.05pt" o:gfxdata="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" strokecolor="black [3200]" strokeweight="2pt">
                 <v:shadow on="t" opacity=".5" mv:blur="38100f" origin=",.5" offset="0,2pt"/>
@@ -288,7 +288,7 @@
               </wp:anchor>
             </w:drawing>
           </mc:Choice>
-          <mc:Fallback xmlns:w16se="http://schemas.microsoft.com/office/word/2015/wordml/symex" xmlns:cx1="http://schemas.microsoft.com/office/drawing/2015/9/8/chartex" xmlns:cx="http://schemas.microsoft.com/office/drawing/2014/chartex">
+          <mc:Fallback xmlns:cx="http://schemas.microsoft.com/office/drawing/2014/chartex" xmlns:cx1="http://schemas.microsoft.com/office/drawing/2015/9/8/chartex" xmlns:w16se="http://schemas.microsoft.com/office/word/2015/wordml/symex">
             <w:pict>
               <v:line w14:anchorId="55B48A0B" id="officeArt object" o:spid="_x0000_s1026" style="position:absolute;z-index:251660288;visibility:visible;mso-wrap-style:square;mso-wrap-distance-left:12pt;mso-wrap-distance-top:12pt;mso-wrap-distance-right:12pt;mso-wrap-distance-bottom:12pt;mso-position-horizontal:absolute;mso-position-horizontal-relative:margin;mso-position-vertical:absolute;mso-position-vertical-relative:line" from="-.3pt,25.55pt" to="481.55pt,25.55pt" o:gfxdata="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" strokecolor="black [3200]" strokeweight="2pt">
                 <v:shadow on="t" opacity=".5" mv:blur="38100f" origin=",.5" offset="0,2pt"/>
@@ -334,7 +334,13 @@
         <w:t>–</w:t>
       </w:r>
       <w:r>
-        <w:t xml:space="preserve"> actualidad</w:t>
+        <w:t xml:space="preserve"> </w:t>
+      </w:r>
+      <w:r>
+        <w:t>2018</w:t>
+      </w:r>
+      <w:r>
+        <w:tab/>
       </w:r>
       <w:r>
         <w:tab/>
@@ -791,7 +797,7 @@
               </wp:anchor>
             </w:drawing>
           </mc:Choice>
-          <mc:Fallback xmlns:w16se="http://schemas.microsoft.com/office/word/2015/wordml/symex" xmlns:cx1="http://schemas.microsoft.com/office/drawing/2015/9/8/chartex" xmlns:cx="http://schemas.microsoft.com/office/drawing/2014/chartex">
+          <mc:Fallback xmlns:cx="http://schemas.microsoft.com/office/drawing/2014/chartex" xmlns:cx1="http://schemas.microsoft.com/office/drawing/2015/9/8/chartex" xmlns:w16se="http://schemas.microsoft.com/office/word/2015/wordml/symex">
             <w:pict>
               <v:line w14:anchorId="2FB4DE01" id="officeArt object" o:spid="_x0000_s1026" style="position:absolute;z-index:251661312;visibility:visible;mso-wrap-style:square;mso-wrap-distance-left:12pt;mso-wrap-distance-top:12pt;mso-wrap-distance-right:12pt;mso-wrap-distance-bottom:12pt;mso-position-horizontal:absolute;mso-position-horizontal-relative:margin;mso-position-vertical:absolute;mso-position-vertical-relative:line" from="-.3pt,13.15pt" to="481.6pt,13.15pt" o:gfxdata="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" strokecolor="black [3200]" strokeweight="2pt">
                 <v:shadow on="t" opacity=".5" mv:blur="38100f" origin=",.5" offset="0,2pt"/>
@@ -940,7 +946,7 @@
           <w:bCs/>
         </w:rPr>
         <w:tab/>
-        <w:t>(Materias aprobadas 32</w:t>
+        <w:t>(Materias aprobadas 37</w:t>
       </w:r>
       <w:r>
         <w:rPr>
@@ -1203,7 +1209,7 @@
               </wp:anchor>
             </w:drawing>
           </mc:Choice>
-          <mc:Fallback xmlns:w16se="http://schemas.microsoft.com/office/word/2015/wordml/symex" xmlns:cx1="http://schemas.microsoft.com/office/drawing/2015/9/8/chartex" xmlns:cx="http://schemas.microsoft.com/office/drawing/2014/chartex">
+          <mc:Fallback xmlns:cx="http://schemas.microsoft.com/office/drawing/2014/chartex" xmlns:cx1="http://schemas.microsoft.com/office/drawing/2015/9/8/chartex" xmlns:w16se="http://schemas.microsoft.com/office/word/2015/wordml/symex">
             <w:pict>
               <v:line w14:anchorId="0AB10F33" id="officeArt object" o:spid="_x0000_s1026" style="position:absolute;z-index:251662336;visibility:visible;mso-wrap-style:square;mso-wrap-distance-left:12pt;mso-wrap-distance-top:12pt;mso-wrap-distance-right:12pt;mso-wrap-distance-bottom:12pt;mso-position-horizontal:absolute;mso-position-horizontal-relative:margin;mso-position-vertical:absolute;mso-position-vertical-relative:line" from="-.3pt,13.15pt" to="481.6pt,13.15pt" o:gfxdata="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" strokecolor="black [3200]" strokeweight="2pt">
                 <v:shadow on="t" opacity=".5" mv:blur="38100f" origin=",.5" offset="0,2pt"/>
@@ -1249,8 +1255,6 @@
         <w:lastRenderedPageBreak/>
         <w:t>Estudios Matemáticos - IB</w:t>
       </w:r>
-      <w:bookmarkStart w:id="0" w:name="_GoBack"/>
-      <w:bookmarkEnd w:id="0"/>
     </w:p>
     <w:p>
       <w:pPr>
@@ -1365,7 +1369,7 @@
               </wp:anchor>
             </w:drawing>
           </mc:Choice>
-          <mc:Fallback xmlns:w16se="http://schemas.microsoft.com/office/word/2015/wordml/symex" xmlns:cx1="http://schemas.microsoft.com/office/drawing/2015/9/8/chartex" xmlns:cx="http://schemas.microsoft.com/office/drawing/2014/chartex">
+          <mc:Fallback xmlns:cx="http://schemas.microsoft.com/office/drawing/2014/chartex" xmlns:cx1="http://schemas.microsoft.com/office/drawing/2015/9/8/chartex" xmlns:w16se="http://schemas.microsoft.com/office/word/2015/wordml/symex">
             <w:pict>
               <v:line w14:anchorId="4EC8457C" id="officeArt object" o:spid="_x0000_s1026" style="position:absolute;z-index:251663360;visibility:visible;mso-wrap-style:square;mso-wrap-distance-left:12pt;mso-wrap-distance-top:12pt;mso-wrap-distance-right:12pt;mso-wrap-distance-bottom:12pt;mso-position-horizontal:absolute;mso-position-horizontal-relative:margin;mso-position-vertical:absolute;mso-position-vertical-relative:line" from="-.3pt,13.55pt" to="481.6pt,13.55pt" o:gfxdata="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" strokecolor="black [3200]" strokeweight="2pt">
                 <v:shadow on="t" opacity=".5" mv:blur="38100f" origin=",.5" offset="0,2pt"/>
@@ -1483,7 +1487,7 @@
               </wp:anchor>
             </w:drawing>
           </mc:Choice>
-          <mc:Fallback xmlns:w16se="http://schemas.microsoft.com/office/word/2015/wordml/symex" xmlns:cx1="http://schemas.microsoft.com/office/drawing/2015/9/8/chartex" xmlns:cx="http://schemas.microsoft.com/office/drawing/2014/chartex">
+          <mc:Fallback xmlns:cx="http://schemas.microsoft.com/office/drawing/2014/chartex" xmlns:cx1="http://schemas.microsoft.com/office/drawing/2015/9/8/chartex" xmlns:w16se="http://schemas.microsoft.com/office/word/2015/wordml/symex">
             <w:pict>
               <v:line w14:anchorId="02F9261B" id="officeArt object" o:spid="_x0000_s1026" style="position:absolute;z-index:251664384;visibility:visible;mso-wrap-style:square;mso-wrap-distance-left:12pt;mso-wrap-distance-top:12pt;mso-wrap-distance-right:12pt;mso-wrap-distance-bottom:12pt;mso-position-horizontal:absolute;mso-position-horizontal-relative:margin;mso-position-vertical:absolute;mso-position-vertical-relative:line" from="-.3pt,13.35pt" to="481.6pt,13.35pt" o:gfxdata="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" strokecolor="black [3200]" strokeweight="2pt">
                 <v:shadow on="t" opacity=".5" mv:blur="38100f" origin=",.5" offset="0,2pt"/>
@@ -1588,7 +1592,7 @@
               </wp:anchor>
             </w:drawing>
           </mc:Choice>
-          <mc:Fallback xmlns:w16se="http://schemas.microsoft.com/office/word/2015/wordml/symex" xmlns:cx1="http://schemas.microsoft.com/office/drawing/2015/9/8/chartex" xmlns:cx="http://schemas.microsoft.com/office/drawing/2014/chartex">
+          <mc:Fallback xmlns:cx="http://schemas.microsoft.com/office/drawing/2014/chartex" xmlns:cx1="http://schemas.microsoft.com/office/drawing/2015/9/8/chartex" xmlns:w16se="http://schemas.microsoft.com/office/word/2015/wordml/symex">
             <w:pict>
               <v:line w14:anchorId="225D29EC" id="officeArt object" o:spid="_x0000_s1026" style="position:absolute;z-index:251665408;visibility:visible;mso-wrap-style:square;mso-wrap-distance-left:12pt;mso-wrap-distance-top:12pt;mso-wrap-distance-right:12pt;mso-wrap-distance-bottom:12pt;mso-position-horizontal:absolute;mso-position-horizontal-relative:margin;mso-position-vertical:absolute;mso-position-vertical-relative:line" from="-.3pt,20.15pt" to="481.55pt,20.15pt" o:gfxdata="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" strokecolor="black [3200]" strokeweight="2pt">
                 <v:shadow on="t" opacity=".5" mv:blur="38100f" origin=",.5" offset="0,2pt"/>
@@ -1653,6 +1657,11 @@
       <w:r>
         <w:t>, JQuery</w:t>
       </w:r>
+      <w:r>
+        <w:t>, HTML</w:t>
+      </w:r>
+      <w:bookmarkStart w:id="0" w:name="_GoBack"/>
+      <w:bookmarkEnd w:id="0"/>
     </w:p>
     <w:p>
       <w:pPr>
@@ -2034,7 +2043,7 @@
   <w:num w:numId="3">
     <w:abstractNumId w:val="1"/>
     <w:lvlOverride w:ilvl="0">
-      <w:lvl w:ilvl="0" w:tplc="B4C44C90">
+      <w:lvl w:ilvl="0" w:tplc="C0CA94D6">
         <w:start w:val="1"/>
         <w:numFmt w:val="bullet"/>
         <w:lvlText w:val="•"/>
@@ -2061,7 +2070,7 @@
       </w:lvl>
     </w:lvlOverride>
     <w:lvlOverride w:ilvl="1">
-      <w:lvl w:ilvl="1" w:tplc="A9A834EC">
+      <w:lvl w:ilvl="1" w:tplc="485ECDD6">
         <w:start w:val="1"/>
         <w:numFmt w:val="bullet"/>
         <w:lvlText w:val="•"/>
@@ -2088,7 +2097,7 @@
       </w:lvl>
     </w:lvlOverride>
     <w:lvlOverride w:ilvl="2">
-      <w:lvl w:ilvl="2" w:tplc="966E9E84">
+      <w:lvl w:ilvl="2" w:tplc="38A8F8D4">
         <w:start w:val="1"/>
         <w:numFmt w:val="bullet"/>
         <w:lvlText w:val="•"/>
@@ -2115,7 +2124,7 @@
       </w:lvl>
     </w:lvlOverride>
     <w:lvlOverride w:ilvl="3">
-      <w:lvl w:ilvl="3" w:tplc="9E0230BC">
+      <w:lvl w:ilvl="3" w:tplc="7B82965E">
         <w:start w:val="1"/>
         <w:numFmt w:val="bullet"/>
         <w:lvlText w:val="•"/>
@@ -2142,7 +2151,7 @@
       </w:lvl>
     </w:lvlOverride>
     <w:lvlOverride w:ilvl="4">
-      <w:lvl w:ilvl="4" w:tplc="1A48939E">
+      <w:lvl w:ilvl="4" w:tplc="3580DE68">
         <w:start w:val="1"/>
         <w:numFmt w:val="bullet"/>
         <w:lvlText w:val="•"/>
@@ -2169,7 +2178,7 @@
       </w:lvl>
     </w:lvlOverride>
     <w:lvlOverride w:ilvl="5">
-      <w:lvl w:ilvl="5" w:tplc="9F3AF392">
+      <w:lvl w:ilvl="5" w:tplc="F7D693A4">
         <w:start w:val="1"/>
         <w:numFmt w:val="bullet"/>
         <w:lvlText w:val="•"/>
@@ -2196,7 +2205,7 @@
       </w:lvl>
     </w:lvlOverride>
     <w:lvlOverride w:ilvl="6">
-      <w:lvl w:ilvl="6" w:tplc="CAE09800">
+      <w:lvl w:ilvl="6" w:tplc="826A8690">
         <w:start w:val="1"/>
         <w:numFmt w:val="bullet"/>
         <w:lvlText w:val="•"/>
@@ -2223,7 +2232,7 @@
       </w:lvl>
     </w:lvlOverride>
     <w:lvlOverride w:ilvl="7">
-      <w:lvl w:ilvl="7" w:tplc="D59C4E5A">
+      <w:lvl w:ilvl="7" w:tplc="CB589866">
         <w:start w:val="1"/>
         <w:numFmt w:val="bullet"/>
         <w:lvlText w:val="•"/>
@@ -2250,7 +2259,7 @@
       </w:lvl>
     </w:lvlOverride>
     <w:lvlOverride w:ilvl="8">
-      <w:lvl w:ilvl="8" w:tplc="5B84351E">
+      <w:lvl w:ilvl="8" w:tplc="1D0CB5E0">
         <w:start w:val="1"/>
         <w:numFmt w:val="bullet"/>
         <w:lvlText w:val="•"/>
@@ -2409,6 +2418,7 @@
     <w:lsdException w:name="HTML Sample" w:semiHidden="1" w:unhideWhenUsed="1"/>
     <w:lsdException w:name="HTML Typewriter" w:semiHidden="1" w:unhideWhenUsed="1"/>
     <w:lsdException w:name="HTML Variable" w:semiHidden="1" w:unhideWhenUsed="1"/>
+    <w:lsdException w:name="Normal Table" w:semiHidden="1" w:unhideWhenUsed="1"/>
     <w:lsdException w:name="annotation subject" w:semiHidden="1" w:unhideWhenUsed="1"/>
     <w:lsdException w:name="No List" w:semiHidden="1" w:unhideWhenUsed="1"/>
     <w:lsdException w:name="Outline List 1" w:semiHidden="1" w:unhideWhenUsed="1"/>
@@ -2454,9 +2464,11 @@
     <w:lsdException w:name="Table Subtle 1" w:semiHidden="1" w:unhideWhenUsed="1"/>
     <w:lsdException w:name="Table Subtle 2" w:semiHidden="1" w:unhideWhenUsed="1"/>
     <w:lsdException w:name="Table Web 1" w:semiHidden="1" w:unhideWhenUsed="1"/>
+    <w:lsdException w:name="Table Web 2" w:semiHidden="1" w:unhideWhenUsed="1"/>
     <w:lsdException w:name="Table Web 3" w:semiHidden="1" w:unhideWhenUsed="1"/>
     <w:lsdException w:name="Balloon Text" w:semiHidden="1" w:unhideWhenUsed="1"/>
     <w:lsdException w:name="Table Grid" w:uiPriority="39"/>
+    <w:lsdException w:name="Table Theme" w:semiHidden="1" w:unhideWhenUsed="1"/>
     <w:lsdException w:name="Placeholder Text" w:semiHidden="1"/>
     <w:lsdException w:name="No Spacing" w:uiPriority="1" w:qFormat="1"/>
     <w:lsdException w:name="Light Shading" w:uiPriority="60"/>
@@ -3865,7 +3877,7 @@
 </file>
 
 <file path=customXml/itemProps1.xml><?xml version="1.0" encoding="utf-8"?>
-<ds:datastoreItem xmlns:ds="http://schemas.openxmlformats.org/officeDocument/2006/customXml" ds:itemID="{EA9B9299-E58D-0A42-B526-9D7962170334}">
+<ds:datastoreItem xmlns:ds="http://schemas.openxmlformats.org/officeDocument/2006/customXml" ds:itemID="{C740BCFC-FB64-FF42-ABB2-D4481665F05B}">
   <ds:schemaRefs>
     <ds:schemaRef ds:uri="http://schemas.openxmlformats.org/officeDocument/2006/bibliography"/>
   </ds:schemaRefs>

--- a/assets/cv.docx
+++ b/assets/cv.docx
@@ -1,11 +1,12 @@
 
 <file path=word/document.xml><?xml version="1.0" encoding="utf-8"?>
-<w:document xmlns:wpc="http://schemas.microsoft.com/office/word/2010/wordprocessingCanvas" xmlns:mo="http://schemas.microsoft.com/office/mac/office/2008/main" xmlns:mc="http://schemas.openxmlformats.org/markup-compatibility/2006" xmlns:mv="urn:schemas-microsoft-com:mac:vml" xmlns:o="urn:schemas-microsoft-com:office:office" xmlns:r="http://schemas.openxmlformats.org/officeDocument/2006/relationships" xmlns:m="http://schemas.openxmlformats.org/officeDocument/2006/math" xmlns:v="urn:schemas-microsoft-com:vml" xmlns:wp14="http://schemas.microsoft.com/office/word/2010/wordprocessingDrawing" xmlns:wp="http://schemas.openxmlformats.org/drawingml/2006/wordprocessingDrawing" xmlns:w10="urn:schemas-microsoft-com:office:word" xmlns:w="http://schemas.openxmlformats.org/wordprocessingml/2006/main" xmlns:w14="http://schemas.microsoft.com/office/word/2010/wordml" xmlns:w15="http://schemas.microsoft.com/office/word/2012/wordml" xmlns:wpg="http://schemas.microsoft.com/office/word/2010/wordprocessingGroup" xmlns:wpi="http://schemas.microsoft.com/office/word/2010/wordprocessingInk" xmlns:wne="http://schemas.microsoft.com/office/word/2006/wordml" xmlns:wps="http://schemas.microsoft.com/office/word/2010/wordprocessingShape" mc:Ignorable="w14 w15 wp14">
+<w:document xmlns:wpc="http://schemas.microsoft.com/office/word/2010/wordprocessingCanvas" xmlns:cx="http://schemas.microsoft.com/office/drawing/2014/chartex" xmlns:cx1="http://schemas.microsoft.com/office/drawing/2015/9/8/chartex" xmlns:cx2="http://schemas.microsoft.com/office/drawing/2015/10/21/chartex" xmlns:cx3="http://schemas.microsoft.com/office/drawing/2016/5/9/chartex" xmlns:cx4="http://schemas.microsoft.com/office/drawing/2016/5/10/chartex" xmlns:cx5="http://schemas.microsoft.com/office/drawing/2016/5/11/chartex" xmlns:cx6="http://schemas.microsoft.com/office/drawing/2016/5/12/chartex" xmlns:cx7="http://schemas.microsoft.com/office/drawing/2016/5/13/chartex" xmlns:cx8="http://schemas.microsoft.com/office/drawing/2016/5/14/chartex" xmlns:mc="http://schemas.openxmlformats.org/markup-compatibility/2006" xmlns:aink="http://schemas.microsoft.com/office/drawing/2016/ink" xmlns:am3d="http://schemas.microsoft.com/office/drawing/2017/model3d" xmlns:o="urn:schemas-microsoft-com:office:office" xmlns:r="http://schemas.openxmlformats.org/officeDocument/2006/relationships" xmlns:m="http://schemas.openxmlformats.org/officeDocument/2006/math" xmlns:v="urn:schemas-microsoft-com:vml" xmlns:wp14="http://schemas.microsoft.com/office/word/2010/wordprocessingDrawing" xmlns:wp="http://schemas.openxmlformats.org/drawingml/2006/wordprocessingDrawing" xmlns:w10="urn:schemas-microsoft-com:office:word" xmlns:w="http://schemas.openxmlformats.org/wordprocessingml/2006/main" xmlns:w14="http://schemas.microsoft.com/office/word/2010/wordml" xmlns:w15="http://schemas.microsoft.com/office/word/2012/wordml" xmlns:w16cid="http://schemas.microsoft.com/office/word/2016/wordml/cid" xmlns:w16se="http://schemas.microsoft.com/office/word/2015/wordml/symex" xmlns:wpg="http://schemas.microsoft.com/office/word/2010/wordprocessingGroup" xmlns:wpi="http://schemas.microsoft.com/office/word/2010/wordprocessingInk" xmlns:wne="http://schemas.microsoft.com/office/word/2006/wordml" xmlns:wps="http://schemas.microsoft.com/office/word/2010/wordprocessingShape" mc:Ignorable="w14 w15 w16se w16cid wp14">
   <w:body>
     <w:p>
       <w:pPr>
         <w:pStyle w:val="Cuerpo"/>
       </w:pPr>
+      <w:proofErr w:type="spellStart"/>
       <w:r>
         <w:rPr>
           <w:b/>
@@ -13,7 +14,17 @@
           <w:sz w:val="30"/>
           <w:szCs w:val="30"/>
         </w:rPr>
-        <w:t>Agustin Luques</w:t>
+        <w:t>Agustin</w:t>
+      </w:r>
+      <w:proofErr w:type="spellEnd"/>
+      <w:r>
+        <w:rPr>
+          <w:b/>
+          <w:bCs/>
+          <w:sz w:val="30"/>
+          <w:szCs w:val="30"/>
+        </w:rPr>
+        <w:t xml:space="preserve"> Luques</w:t>
       </w:r>
     </w:p>
     <w:p>
@@ -85,141 +96,8 @@
         <w:pStyle w:val="Cuerpo"/>
       </w:pPr>
     </w:p>
-    <w:p>
-      <w:pPr>
-        <w:pStyle w:val="Cuerpo"/>
-        <w:rPr>
-          <w:u w:val="single"/>
-        </w:rPr>
-      </w:pPr>
-      <w:r>
-        <w:rPr>
-          <w:b/>
-          <w:bCs/>
-          <w:noProof/>
-          <w:u w:val="single"/>
-        </w:rPr>
-        <mc:AlternateContent>
-          <mc:Choice Requires="wps">
-            <w:drawing>
-              <wp:anchor distT="152400" distB="152400" distL="152400" distR="152400" simplePos="0" relativeHeight="251659264" behindDoc="0" locked="0" layoutInCell="1" allowOverlap="1" wp14:anchorId="0001C7A2" wp14:editId="7AE5B915">
-                <wp:simplePos x="0" y="0"/>
-                <wp:positionH relativeFrom="margin">
-                  <wp:posOffset>3175</wp:posOffset>
-                </wp:positionH>
-                <wp:positionV relativeFrom="line">
-                  <wp:posOffset>280035</wp:posOffset>
-                </wp:positionV>
-                <wp:extent cx="6119495" cy="0"/>
-                <wp:effectExtent l="25400" t="25400" r="78105" b="101600"/>
-                <wp:wrapTopAndBottom distT="152400" distB="152400"/>
-                <wp:docPr id="1073741825" name="officeArt object"/>
-                <wp:cNvGraphicFramePr/>
-                <a:graphic xmlns:a="http://schemas.openxmlformats.org/drawingml/2006/main">
-                  <a:graphicData uri="http://schemas.microsoft.com/office/word/2010/wordprocessingShape">
-                    <wps:wsp>
-                      <wps:cNvCnPr/>
-                      <wps:spPr>
-                        <a:xfrm>
-                          <a:off x="0" y="0"/>
-                          <a:ext cx="6119495" cy="0"/>
-                        </a:xfrm>
-                        <a:prstGeom prst="line">
-                          <a:avLst/>
-                        </a:prstGeom>
-                        <a:ln/>
-                      </wps:spPr>
-                      <wps:style>
-                        <a:lnRef idx="2">
-                          <a:schemeClr val="dk1"/>
-                        </a:lnRef>
-                        <a:fillRef idx="0">
-                          <a:schemeClr val="dk1"/>
-                        </a:fillRef>
-                        <a:effectRef idx="1">
-                          <a:schemeClr val="dk1"/>
-                        </a:effectRef>
-                        <a:fontRef idx="minor">
-                          <a:schemeClr val="tx1"/>
-                        </a:fontRef>
-                      </wps:style>
-                      <wps:bodyPr/>
-                    </wps:wsp>
-                  </a:graphicData>
-                </a:graphic>
-                <wp14:sizeRelH relativeFrom="margin">
-                  <wp14:pctWidth>0</wp14:pctWidth>
-                </wp14:sizeRelH>
-                <wp14:sizeRelV relativeFrom="margin">
-                  <wp14:pctHeight>0</wp14:pctHeight>
-                </wp14:sizeRelV>
-              </wp:anchor>
-            </w:drawing>
-          </mc:Choice>
-          <mc:Fallback xmlns:cx="http://schemas.microsoft.com/office/drawing/2014/chartex" xmlns:cx1="http://schemas.microsoft.com/office/drawing/2015/9/8/chartex" xmlns:w16se="http://schemas.microsoft.com/office/word/2015/wordml/symex">
-            <w:pict>
-              <v:line w14:anchorId="332C87ED" id="officeArt object" o:spid="_x0000_s1026" style="position:absolute;z-index:251659264;visibility:visible;mso-wrap-style:square;mso-width-percent:0;mso-height-percent:0;mso-wrap-distance-left:12pt;mso-wrap-distance-top:12pt;mso-wrap-distance-right:12pt;mso-wrap-distance-bottom:12pt;mso-position-horizontal:absolute;mso-position-horizontal-relative:margin;mso-position-vertical:absolute;mso-position-vertical-relative:line;mso-width-percent:0;mso-height-percent:0;mso-width-relative:margin;mso-height-relative:margin" from=".25pt,22.05pt" to="482.1pt,22.05pt" o:gfxdata="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" strokecolor="black [3200]" strokeweight="2pt">
-                <v:shadow on="t" opacity=".5" mv:blur="38100f" origin=",.5" offset="0,2pt"/>
-                <w10:wrap type="topAndBottom" anchorx="margin" anchory="line"/>
-              </v:line>
-            </w:pict>
-          </mc:Fallback>
-        </mc:AlternateContent>
-      </w:r>
-      <w:r>
-        <w:rPr>
-          <w:b/>
-          <w:bCs/>
-          <w:u w:val="single"/>
-        </w:rPr>
-        <w:t>Resumen</w:t>
-      </w:r>
-    </w:p>
-    <w:p>
-      <w:pPr>
-        <w:pStyle w:val="Cuerpo"/>
-        <w:spacing w:line="288" w:lineRule="auto"/>
-        <w:ind w:left="2160"/>
-      </w:pPr>
-      <w:r>
-        <w:t>Estudiante de ingeniería</w:t>
-      </w:r>
-      <w:r>
-        <w:rPr>
-          <w:lang w:val="pt-PT"/>
-        </w:rPr>
-        <w:t xml:space="preserve"> informática</w:t>
-      </w:r>
-      <w:r>
-        <w:t xml:space="preserve"> en la Universidad de Buenos Aires</w:t>
-      </w:r>
-    </w:p>
-    <w:p>
-      <w:pPr>
-        <w:pStyle w:val="Cuerpo"/>
-        <w:spacing w:line="288" w:lineRule="auto"/>
-        <w:ind w:left="2160"/>
-      </w:pPr>
-      <w:r>
-        <w:t>que desea tener la oportunidad de emplear conocimientos y ganar</w:t>
-      </w:r>
-    </w:p>
-    <w:p>
-      <w:pPr>
-        <w:pStyle w:val="Cuerpo"/>
-        <w:spacing w:line="288" w:lineRule="auto"/>
-        <w:ind w:left="2160"/>
-      </w:pPr>
-      <w:r>
-        <w:t>experiencia en un puesto que implique desarrollo de software</w:t>
-      </w:r>
-      <w:r>
-        <w:t xml:space="preserve"> y/o análisis funcional</w:t>
-      </w:r>
-      <w:r>
-        <w:t>.</w:t>
-      </w:r>
-    </w:p>
+    <w:bookmarkStart w:id="0" w:name="_GoBack"/>
+    <w:bookmarkEnd w:id="0"/>
     <w:p>
       <w:pPr>
         <w:pStyle w:val="Cuerpo"/>
@@ -288,7 +166,7 @@
               </wp:anchor>
             </w:drawing>
           </mc:Choice>
-          <mc:Fallback xmlns:cx="http://schemas.microsoft.com/office/drawing/2014/chartex" xmlns:cx1="http://schemas.microsoft.com/office/drawing/2015/9/8/chartex" xmlns:w16se="http://schemas.microsoft.com/office/word/2015/wordml/symex">
+          <mc:Fallback xmlns:mv="urn:schemas-microsoft-com:mac:vml" xmlns:mo="http://schemas.microsoft.com/office/mac/office/2008/main">
             <w:pict>
               <v:line w14:anchorId="55B48A0B" id="officeArt object" o:spid="_x0000_s1026" style="position:absolute;z-index:251660288;visibility:visible;mso-wrap-style:square;mso-wrap-distance-left:12pt;mso-wrap-distance-top:12pt;mso-wrap-distance-right:12pt;mso-wrap-distance-bottom:12pt;mso-position-horizontal:absolute;mso-position-horizontal-relative:margin;mso-position-vertical:absolute;mso-position-vertical-relative:line" from="-.3pt,25.55pt" to="481.55pt,25.55pt" o:gfxdata="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" strokecolor="black [3200]" strokeweight="2pt">
                 <v:shadow on="t" opacity=".5" mv:blur="38100f" origin=",.5" offset="0,2pt"/>
@@ -345,6 +223,7 @@
       <w:r>
         <w:tab/>
       </w:r>
+      <w:proofErr w:type="spellStart"/>
       <w:r>
         <w:rPr>
           <w:rStyle w:val="Ninguno"/>
@@ -353,6 +232,7 @@
         </w:rPr>
         <w:t>Techint</w:t>
       </w:r>
+      <w:proofErr w:type="spellEnd"/>
       <w:r>
         <w:rPr>
           <w:rStyle w:val="Ninguno"/>
@@ -367,8 +247,18 @@
           <w:b/>
           <w:bCs/>
         </w:rPr>
-        <w:t>(Ternium</w:t>
-      </w:r>
+        <w:t>(</w:t>
+      </w:r>
+      <w:proofErr w:type="spellStart"/>
+      <w:r>
+        <w:rPr>
+          <w:rStyle w:val="Ninguno"/>
+          <w:b/>
+          <w:bCs/>
+        </w:rPr>
+        <w:t>Ternium</w:t>
+      </w:r>
+      <w:proofErr w:type="spellEnd"/>
       <w:r>
         <w:rPr>
           <w:rStyle w:val="Ninguno"/>
@@ -377,6 +267,7 @@
         </w:rPr>
         <w:t xml:space="preserve"> </w:t>
       </w:r>
+      <w:proofErr w:type="spellStart"/>
       <w:r>
         <w:rPr>
           <w:rStyle w:val="Ninguno"/>
@@ -385,6 +276,7 @@
         </w:rPr>
         <w:t>Siderar</w:t>
       </w:r>
+      <w:proofErr w:type="spellEnd"/>
       <w:r>
         <w:rPr>
           <w:rStyle w:val="Ninguno"/>
@@ -425,6 +317,7 @@
         </w:rPr>
         <w:tab/>
       </w:r>
+      <w:proofErr w:type="gramStart"/>
       <w:r>
         <w:rPr>
           <w:rStyle w:val="Ninguno"/>
@@ -446,7 +339,15 @@
           <w:rStyle w:val="Ninguno"/>
           <w:bCs/>
         </w:rPr>
-        <w:t>Av. Madero 942</w:t>
+        <w:t>Av.</w:t>
+      </w:r>
+      <w:proofErr w:type="gramEnd"/>
+      <w:r>
+        <w:rPr>
+          <w:rStyle w:val="Ninguno"/>
+          <w:bCs/>
+        </w:rPr>
+        <w:t xml:space="preserve"> Madero 942</w:t>
       </w:r>
     </w:p>
     <w:p>
@@ -511,14 +412,24 @@
         <w:t>Desarrollo</w:t>
       </w:r>
       <w:r>
-        <w:t xml:space="preserve"> .NET. Front-end</w:t>
-      </w:r>
+        <w:t xml:space="preserve"> .NET. Front-</w:t>
+      </w:r>
+      <w:proofErr w:type="spellStart"/>
+      <w:r>
+        <w:t>end</w:t>
+      </w:r>
+      <w:proofErr w:type="spellEnd"/>
       <w:r>
         <w:t>,</w:t>
       </w:r>
       <w:r>
-        <w:t xml:space="preserve"> back-end</w:t>
-      </w:r>
+        <w:t xml:space="preserve"> back-</w:t>
+      </w:r>
+      <w:proofErr w:type="spellStart"/>
+      <w:r>
+        <w:t>end</w:t>
+      </w:r>
+      <w:proofErr w:type="spellEnd"/>
       <w:r>
         <w:t>, base de datos. Análisis</w:t>
       </w:r>
@@ -571,7 +482,27 @@
           <w:bCs/>
           <w:lang w:val="en-US"/>
         </w:rPr>
-        <w:t>HSM - Wobi Magazine</w:t>
+        <w:t xml:space="preserve">HSM - </w:t>
+      </w:r>
+      <w:proofErr w:type="spellStart"/>
+      <w:r>
+        <w:rPr>
+          <w:rStyle w:val="Ninguno"/>
+          <w:b/>
+          <w:bCs/>
+          <w:lang w:val="en-US"/>
+        </w:rPr>
+        <w:t>Wobi</w:t>
+      </w:r>
+      <w:proofErr w:type="spellEnd"/>
+      <w:r>
+        <w:rPr>
+          <w:rStyle w:val="Ninguno"/>
+          <w:b/>
+          <w:bCs/>
+          <w:lang w:val="en-US"/>
+        </w:rPr>
+        <w:t xml:space="preserve"> Magazine</w:t>
       </w:r>
       <w:r>
         <w:rPr>
@@ -609,12 +540,14 @@
         </w:rPr>
         <w:t xml:space="preserve">   </w:t>
       </w:r>
+      <w:proofErr w:type="spellStart"/>
       <w:r>
         <w:rPr>
           <w:lang w:val="nl-NL"/>
         </w:rPr>
         <w:t>Echeverría</w:t>
       </w:r>
+      <w:proofErr w:type="spellEnd"/>
       <w:r>
         <w:rPr>
           <w:lang w:val="en-US"/>
@@ -797,7 +730,7 @@
               </wp:anchor>
             </w:drawing>
           </mc:Choice>
-          <mc:Fallback xmlns:cx="http://schemas.microsoft.com/office/drawing/2014/chartex" xmlns:cx1="http://schemas.microsoft.com/office/drawing/2015/9/8/chartex" xmlns:w16se="http://schemas.microsoft.com/office/word/2015/wordml/symex">
+          <mc:Fallback xmlns:mv="urn:schemas-microsoft-com:mac:vml" xmlns:mo="http://schemas.microsoft.com/office/mac/office/2008/main">
             <w:pict>
               <v:line w14:anchorId="2FB4DE01" id="officeArt object" o:spid="_x0000_s1026" style="position:absolute;z-index:251661312;visibility:visible;mso-wrap-style:square;mso-wrap-distance-left:12pt;mso-wrap-distance-top:12pt;mso-wrap-distance-right:12pt;mso-wrap-distance-bottom:12pt;mso-position-horizontal:absolute;mso-position-horizontal-relative:margin;mso-position-vertical:absolute;mso-position-vertical-relative:line" from="-.3pt,13.15pt" to="481.6pt,13.15pt" o:gfxdata="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" strokecolor="black [3200]" strokeweight="2pt">
                 <v:shadow on="t" opacity=".5" mv:blur="38100f" origin=",.5" offset="0,2pt"/>
@@ -880,11 +813,33 @@
         </w:rPr>
         <w:t xml:space="preserve">      </w:t>
       </w:r>
+      <w:proofErr w:type="spellStart"/>
       <w:r>
         <w:rPr>
           <w:lang w:val="it-IT"/>
         </w:rPr>
-        <w:t>Av. Paseo Colón</w:t>
+        <w:t>Av</w:t>
+      </w:r>
+      <w:proofErr w:type="spellEnd"/>
+      <w:r>
+        <w:rPr>
+          <w:lang w:val="it-IT"/>
+        </w:rPr>
+        <w:t xml:space="preserve">. </w:t>
+      </w:r>
+      <w:proofErr w:type="spellStart"/>
+      <w:r>
+        <w:rPr>
+          <w:lang w:val="it-IT"/>
+        </w:rPr>
+        <w:t>Paseo</w:t>
+      </w:r>
+      <w:proofErr w:type="spellEnd"/>
+      <w:r>
+        <w:rPr>
+          <w:lang w:val="it-IT"/>
+        </w:rPr>
+        <w:t xml:space="preserve"> Colón</w:t>
       </w:r>
       <w:r>
         <w:t xml:space="preserve"> 850</w:t>
@@ -922,31 +877,36 @@
       <w:pPr>
         <w:pStyle w:val="Cuerpo"/>
         <w:spacing w:line="288" w:lineRule="auto"/>
-      </w:pPr>
-      <w:r>
-        <w:rPr>
-          <w:rStyle w:val="Ninguno"/>
-          <w:b/>
-          <w:bCs/>
-        </w:rPr>
-        <w:tab/>
-      </w:r>
-      <w:r>
-        <w:rPr>
-          <w:rStyle w:val="Ninguno"/>
-          <w:b/>
-          <w:bCs/>
-        </w:rPr>
-        <w:tab/>
-      </w:r>
-      <w:r>
-        <w:rPr>
-          <w:rStyle w:val="Ninguno"/>
-          <w:b/>
-          <w:bCs/>
-        </w:rPr>
-        <w:tab/>
-        <w:t>(Materias aprobadas 37</w:t>
+        <w:rPr>
+          <w:rStyle w:val="Ninguno"/>
+          <w:b/>
+          <w:bCs/>
+        </w:rPr>
+      </w:pPr>
+      <w:r>
+        <w:rPr>
+          <w:rStyle w:val="Ninguno"/>
+          <w:b/>
+          <w:bCs/>
+        </w:rPr>
+        <w:tab/>
+      </w:r>
+      <w:r>
+        <w:rPr>
+          <w:rStyle w:val="Ninguno"/>
+          <w:b/>
+          <w:bCs/>
+        </w:rPr>
+        <w:tab/>
+      </w:r>
+      <w:r>
+        <w:rPr>
+          <w:rStyle w:val="Ninguno"/>
+          <w:b/>
+          <w:bCs/>
+        </w:rPr>
+        <w:tab/>
+        <w:t>(Materias aprobadas 42</w:t>
       </w:r>
       <w:r>
         <w:rPr>
@@ -961,12 +921,179 @@
       <w:pPr>
         <w:pStyle w:val="Cuerpo"/>
         <w:spacing w:line="288" w:lineRule="auto"/>
+        <w:rPr>
+          <w:rStyle w:val="Ninguno"/>
+          <w:bCs/>
+        </w:rPr>
       </w:pPr>
     </w:p>
     <w:p>
       <w:pPr>
         <w:pStyle w:val="Cuerpo"/>
         <w:spacing w:line="288" w:lineRule="auto"/>
+        <w:rPr>
+          <w:rStyle w:val="Ninguno"/>
+          <w:b/>
+          <w:bCs/>
+          <w:lang w:val="en-US"/>
+        </w:rPr>
+      </w:pPr>
+      <w:r>
+        <w:rPr>
+          <w:rStyle w:val="Ninguno"/>
+          <w:bCs/>
+          <w:lang w:val="en-US"/>
+        </w:rPr>
+        <w:t xml:space="preserve">2019 </w:t>
+      </w:r>
+      <w:r>
+        <w:rPr>
+          <w:rStyle w:val="Ninguno"/>
+          <w:bCs/>
+          <w:lang w:val="en-US"/>
+        </w:rPr>
+        <w:tab/>
+      </w:r>
+      <w:r>
+        <w:rPr>
+          <w:rStyle w:val="Ninguno"/>
+          <w:bCs/>
+          <w:lang w:val="en-US"/>
+        </w:rPr>
+        <w:tab/>
+      </w:r>
+      <w:r>
+        <w:rPr>
+          <w:rStyle w:val="Ninguno"/>
+          <w:bCs/>
+          <w:lang w:val="en-US"/>
+        </w:rPr>
+        <w:tab/>
+      </w:r>
+      <w:r>
+        <w:rPr>
+          <w:rStyle w:val="Ninguno"/>
+          <w:b/>
+          <w:bCs/>
+          <w:lang w:val="en-US"/>
+        </w:rPr>
+        <w:t>Czech Technical University in Prague</w:t>
+      </w:r>
+      <w:r>
+        <w:rPr>
+          <w:rStyle w:val="Ninguno"/>
+          <w:b/>
+          <w:bCs/>
+          <w:lang w:val="en-US"/>
+        </w:rPr>
+        <w:tab/>
+      </w:r>
+      <w:r>
+        <w:rPr>
+          <w:rStyle w:val="Ninguno"/>
+          <w:b/>
+          <w:bCs/>
+          <w:lang w:val="en-US"/>
+        </w:rPr>
+        <w:tab/>
+      </w:r>
+      <w:r>
+        <w:rPr>
+          <w:rStyle w:val="Ninguno"/>
+          <w:b/>
+          <w:bCs/>
+          <w:lang w:val="en-US"/>
+        </w:rPr>
+        <w:tab/>
+      </w:r>
+      <w:proofErr w:type="spellStart"/>
+      <w:r>
+        <w:rPr>
+          <w:rStyle w:val="Ninguno"/>
+          <w:bCs/>
+          <w:lang w:val="en-US"/>
+        </w:rPr>
+        <w:t>Praga</w:t>
+      </w:r>
+      <w:proofErr w:type="spellEnd"/>
+      <w:r>
+        <w:rPr>
+          <w:rStyle w:val="Ninguno"/>
+          <w:bCs/>
+          <w:lang w:val="en-US"/>
+        </w:rPr>
+        <w:t xml:space="preserve"> (</w:t>
+      </w:r>
+      <w:proofErr w:type="spellStart"/>
+      <w:r>
+        <w:rPr>
+          <w:rStyle w:val="Ninguno"/>
+          <w:bCs/>
+          <w:lang w:val="en-US"/>
+        </w:rPr>
+        <w:t>Chequia</w:t>
+      </w:r>
+      <w:proofErr w:type="spellEnd"/>
+      <w:r>
+        <w:rPr>
+          <w:rStyle w:val="Ninguno"/>
+          <w:bCs/>
+          <w:lang w:val="en-US"/>
+        </w:rPr>
+        <w:t>)</w:t>
+      </w:r>
+    </w:p>
+    <w:p>
+      <w:pPr>
+        <w:pStyle w:val="Cuerpo"/>
+        <w:spacing w:line="288" w:lineRule="auto"/>
+        <w:rPr>
+          <w:b/>
+          <w:lang w:val="en-US"/>
+        </w:rPr>
+      </w:pPr>
+      <w:r>
+        <w:rPr>
+          <w:rStyle w:val="Ninguno"/>
+          <w:b/>
+          <w:bCs/>
+          <w:lang w:val="en-US"/>
+        </w:rPr>
+        <w:tab/>
+      </w:r>
+      <w:r>
+        <w:rPr>
+          <w:rStyle w:val="Ninguno"/>
+          <w:b/>
+          <w:bCs/>
+          <w:lang w:val="en-US"/>
+        </w:rPr>
+        <w:tab/>
+      </w:r>
+      <w:r>
+        <w:rPr>
+          <w:rStyle w:val="Ninguno"/>
+          <w:b/>
+          <w:bCs/>
+          <w:lang w:val="en-US"/>
+        </w:rPr>
+        <w:tab/>
+        <w:t xml:space="preserve">Erasmus – Master Computer Engineering </w:t>
+      </w:r>
+    </w:p>
+    <w:p>
+      <w:pPr>
+        <w:pStyle w:val="Cuerpo"/>
+        <w:spacing w:line="288" w:lineRule="auto"/>
+        <w:rPr>
+          <w:lang w:val="en-US"/>
+        </w:rPr>
+      </w:pPr>
+    </w:p>
+    <w:p>
+      <w:pPr>
+        <w:pStyle w:val="Cuerpo"/>
+        <w:spacing w:line="288" w:lineRule="auto"/>
       </w:pPr>
       <w:r>
         <w:t>2012</w:t>
@@ -1073,6 +1200,7 @@
         </w:rPr>
         <w:tab/>
       </w:r>
+      <w:proofErr w:type="gramStart"/>
       <w:r>
         <w:rPr>
           <w:b/>
@@ -1086,7 +1214,11 @@
         <w:t xml:space="preserve">  </w:t>
       </w:r>
       <w:r>
-        <w:t>Av. Gaona 2068</w:t>
+        <w:t>Av.</w:t>
+      </w:r>
+      <w:proofErr w:type="gramEnd"/>
+      <w:r>
+        <w:t xml:space="preserve"> Gaona 2068</w:t>
       </w:r>
     </w:p>
     <w:p>
@@ -1209,7 +1341,7 @@
               </wp:anchor>
             </w:drawing>
           </mc:Choice>
-          <mc:Fallback xmlns:cx="http://schemas.microsoft.com/office/drawing/2014/chartex" xmlns:cx1="http://schemas.microsoft.com/office/drawing/2015/9/8/chartex" xmlns:w16se="http://schemas.microsoft.com/office/word/2015/wordml/symex">
+          <mc:Fallback xmlns:mv="urn:schemas-microsoft-com:mac:vml" xmlns:mo="http://schemas.microsoft.com/office/mac/office/2008/main">
             <w:pict>
               <v:line w14:anchorId="0AB10F33" id="officeArt object" o:spid="_x0000_s1026" style="position:absolute;z-index:251662336;visibility:visible;mso-wrap-style:square;mso-wrap-distance-left:12pt;mso-wrap-distance-top:12pt;mso-wrap-distance-right:12pt;mso-wrap-distance-bottom:12pt;mso-position-horizontal:absolute;mso-position-horizontal-relative:margin;mso-position-vertical:absolute;mso-position-vertical-relative:line" from="-.3pt,13.15pt" to="481.6pt,13.15pt" o:gfxdata="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" strokecolor="black [3200]" strokeweight="2pt">
                 <v:shadow on="t" opacity=".5" mv:blur="38100f" origin=",.5" offset="0,2pt"/>
@@ -1238,8 +1370,29 @@
         </w:numPr>
         <w:spacing w:line="288" w:lineRule="auto"/>
       </w:pPr>
-      <w:r>
-        <w:t>First Certificate Exam - Cambridge</w:t>
+      <w:proofErr w:type="spellStart"/>
+      <w:r>
+        <w:t>First</w:t>
+      </w:r>
+      <w:proofErr w:type="spellEnd"/>
+      <w:r>
+        <w:t xml:space="preserve"> </w:t>
+      </w:r>
+      <w:proofErr w:type="spellStart"/>
+      <w:r>
+        <w:t>Certificate</w:t>
+      </w:r>
+      <w:proofErr w:type="spellEnd"/>
+      <w:r>
+        <w:t xml:space="preserve"> </w:t>
+      </w:r>
+      <w:proofErr w:type="spellStart"/>
+      <w:r>
+        <w:t>Exam</w:t>
+      </w:r>
+      <w:proofErr w:type="spellEnd"/>
+      <w:r>
+        <w:t xml:space="preserve"> - Cambridge</w:t>
       </w:r>
     </w:p>
     <w:p>
@@ -1252,7 +1405,6 @@
         <w:spacing w:line="288" w:lineRule="auto"/>
       </w:pPr>
       <w:r>
-        <w:lastRenderedPageBreak/>
         <w:t>Estudios Matemáticos - IB</w:t>
       </w:r>
     </w:p>
@@ -1308,6 +1460,7 @@
           <w:bCs/>
           <w:u w:val="single"/>
         </w:rPr>
+        <w:lastRenderedPageBreak/>
         <w:t>Idiomas</w:t>
       </w:r>
       <w:r>
@@ -1369,7 +1522,7 @@
               </wp:anchor>
             </w:drawing>
           </mc:Choice>
-          <mc:Fallback xmlns:cx="http://schemas.microsoft.com/office/drawing/2014/chartex" xmlns:cx1="http://schemas.microsoft.com/office/drawing/2015/9/8/chartex" xmlns:w16se="http://schemas.microsoft.com/office/word/2015/wordml/symex">
+          <mc:Fallback xmlns:mv="urn:schemas-microsoft-com:mac:vml" xmlns:mo="http://schemas.microsoft.com/office/mac/office/2008/main">
             <w:pict>
               <v:line w14:anchorId="4EC8457C" id="officeArt object" o:spid="_x0000_s1026" style="position:absolute;z-index:251663360;visibility:visible;mso-wrap-style:square;mso-wrap-distance-left:12pt;mso-wrap-distance-top:12pt;mso-wrap-distance-right:12pt;mso-wrap-distance-bottom:12pt;mso-position-horizontal:absolute;mso-position-horizontal-relative:margin;mso-position-vertical:absolute;mso-position-vertical-relative:line" from="-.3pt,13.55pt" to="481.6pt,13.55pt" o:gfxdata="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" strokecolor="black [3200]" strokeweight="2pt">
                 <v:shadow on="t" opacity=".5" mv:blur="38100f" origin=",.5" offset="0,2pt"/>
@@ -1487,7 +1640,7 @@
               </wp:anchor>
             </w:drawing>
           </mc:Choice>
-          <mc:Fallback xmlns:cx="http://schemas.microsoft.com/office/drawing/2014/chartex" xmlns:cx1="http://schemas.microsoft.com/office/drawing/2015/9/8/chartex" xmlns:w16se="http://schemas.microsoft.com/office/word/2015/wordml/symex">
+          <mc:Fallback xmlns:mv="urn:schemas-microsoft-com:mac:vml" xmlns:mo="http://schemas.microsoft.com/office/mac/office/2008/main">
             <w:pict>
               <v:line w14:anchorId="02F9261B" id="officeArt object" o:spid="_x0000_s1026" style="position:absolute;z-index:251664384;visibility:visible;mso-wrap-style:square;mso-wrap-distance-left:12pt;mso-wrap-distance-top:12pt;mso-wrap-distance-right:12pt;mso-wrap-distance-bottom:12pt;mso-position-horizontal:absolute;mso-position-horizontal-relative:margin;mso-position-vertical:absolute;mso-position-vertical-relative:line" from="-.3pt,13.35pt" to="481.6pt,13.35pt" o:gfxdata="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" strokecolor="black [3200]" strokeweight="2pt">
                 <v:shadow on="t" opacity=".5" mv:blur="38100f" origin=",.5" offset="0,2pt"/>
@@ -1592,7 +1745,7 @@
               </wp:anchor>
             </w:drawing>
           </mc:Choice>
-          <mc:Fallback xmlns:cx="http://schemas.microsoft.com/office/drawing/2014/chartex" xmlns:cx1="http://schemas.microsoft.com/office/drawing/2015/9/8/chartex" xmlns:w16se="http://schemas.microsoft.com/office/word/2015/wordml/symex">
+          <mc:Fallback xmlns:mv="urn:schemas-microsoft-com:mac:vml" xmlns:mo="http://schemas.microsoft.com/office/mac/office/2008/main">
             <w:pict>
               <v:line w14:anchorId="225D29EC" id="officeArt object" o:spid="_x0000_s1026" style="position:absolute;z-index:251665408;visibility:visible;mso-wrap-style:square;mso-wrap-distance-left:12pt;mso-wrap-distance-top:12pt;mso-wrap-distance-right:12pt;mso-wrap-distance-bottom:12pt;mso-position-horizontal:absolute;mso-position-horizontal-relative:margin;mso-position-vertical:absolute;mso-position-vertical-relative:line" from="-.3pt,20.15pt" to="481.55pt,20.15pt" o:gfxdata="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" strokecolor="black [3200]" strokeweight="2pt">
                 <v:shadow on="t" opacity=".5" mv:blur="38100f" origin=",.5" offset="0,2pt"/>
@@ -1639,8 +1792,13 @@
         <w:t xml:space="preserve">, </w:t>
       </w:r>
       <w:r>
-        <w:t>Java, Python, R, Lua</w:t>
-      </w:r>
+        <w:t xml:space="preserve">Java, Python, R, </w:t>
+      </w:r>
+      <w:proofErr w:type="spellStart"/>
+      <w:r>
+        <w:t>Lua</w:t>
+      </w:r>
+      <w:proofErr w:type="spellEnd"/>
     </w:p>
     <w:p>
       <w:pPr>
@@ -1655,13 +1813,16 @@
         <w:t>JavaScript, CSS</w:t>
       </w:r>
       <w:r>
-        <w:t>, JQuery</w:t>
-      </w:r>
+        <w:t xml:space="preserve">, </w:t>
+      </w:r>
+      <w:proofErr w:type="spellStart"/>
+      <w:r>
+        <w:t>JQuery</w:t>
+      </w:r>
+      <w:proofErr w:type="spellEnd"/>
       <w:r>
         <w:t>, HTML</w:t>
       </w:r>
-      <w:bookmarkStart w:id="0" w:name="_GoBack"/>
-      <w:bookmarkEnd w:id="0"/>
     </w:p>
     <w:p>
       <w:pPr>
@@ -1711,12 +1872,14 @@
         </w:numPr>
         <w:spacing w:line="288" w:lineRule="auto"/>
       </w:pPr>
+      <w:proofErr w:type="spellStart"/>
       <w:r>
         <w:t>My</w:t>
       </w:r>
       <w:r>
         <w:t>SQL</w:t>
       </w:r>
+      <w:proofErr w:type="spellEnd"/>
       <w:r>
         <w:t>, SQL Server</w:t>
       </w:r>
@@ -1746,7 +1909,7 @@
 </file>
 
 <file path=word/endnotes.xml><?xml version="1.0" encoding="utf-8"?>
-<w:endnotes xmlns:wpc="http://schemas.microsoft.com/office/word/2010/wordprocessingCanvas" xmlns:mo="http://schemas.microsoft.com/office/mac/office/2008/main" xmlns:mc="http://schemas.openxmlformats.org/markup-compatibility/2006" xmlns:mv="urn:schemas-microsoft-com:mac:vml" xmlns:o="urn:schemas-microsoft-com:office:office" xmlns:r="http://schemas.openxmlformats.org/officeDocument/2006/relationships" xmlns:m="http://schemas.openxmlformats.org/officeDocument/2006/math" xmlns:v="urn:schemas-microsoft-com:vml" xmlns:wp14="http://schemas.microsoft.com/office/word/2010/wordprocessingDrawing" xmlns:wp="http://schemas.openxmlformats.org/drawingml/2006/wordprocessingDrawing" xmlns:w10="urn:schemas-microsoft-com:office:word" xmlns:w="http://schemas.openxmlformats.org/wordprocessingml/2006/main" xmlns:w14="http://schemas.microsoft.com/office/word/2010/wordml" xmlns:w15="http://schemas.microsoft.com/office/word/2012/wordml" xmlns:wpg="http://schemas.microsoft.com/office/word/2010/wordprocessingGroup" xmlns:wpi="http://schemas.microsoft.com/office/word/2010/wordprocessingInk" xmlns:wne="http://schemas.microsoft.com/office/word/2006/wordml" xmlns:wps="http://schemas.microsoft.com/office/word/2010/wordprocessingShape" mc:Ignorable="w14 w15 wp14">
+<w:endnotes xmlns:wpc="http://schemas.microsoft.com/office/word/2010/wordprocessingCanvas" xmlns:cx="http://schemas.microsoft.com/office/drawing/2014/chartex" xmlns:cx1="http://schemas.microsoft.com/office/drawing/2015/9/8/chartex" xmlns:cx2="http://schemas.microsoft.com/office/drawing/2015/10/21/chartex" xmlns:cx3="http://schemas.microsoft.com/office/drawing/2016/5/9/chartex" xmlns:cx4="http://schemas.microsoft.com/office/drawing/2016/5/10/chartex" xmlns:cx5="http://schemas.microsoft.com/office/drawing/2016/5/11/chartex" xmlns:cx6="http://schemas.microsoft.com/office/drawing/2016/5/12/chartex" xmlns:cx7="http://schemas.microsoft.com/office/drawing/2016/5/13/chartex" xmlns:cx8="http://schemas.microsoft.com/office/drawing/2016/5/14/chartex" xmlns:mc="http://schemas.openxmlformats.org/markup-compatibility/2006" xmlns:aink="http://schemas.microsoft.com/office/drawing/2016/ink" xmlns:am3d="http://schemas.microsoft.com/office/drawing/2017/model3d" xmlns:o="urn:schemas-microsoft-com:office:office" xmlns:r="http://schemas.openxmlformats.org/officeDocument/2006/relationships" xmlns:m="http://schemas.openxmlformats.org/officeDocument/2006/math" xmlns:v="urn:schemas-microsoft-com:vml" xmlns:wp14="http://schemas.microsoft.com/office/word/2010/wordprocessingDrawing" xmlns:wp="http://schemas.openxmlformats.org/drawingml/2006/wordprocessingDrawing" xmlns:w10="urn:schemas-microsoft-com:office:word" xmlns:w="http://schemas.openxmlformats.org/wordprocessingml/2006/main" xmlns:w14="http://schemas.microsoft.com/office/word/2010/wordml" xmlns:w15="http://schemas.microsoft.com/office/word/2012/wordml" xmlns:w16cid="http://schemas.microsoft.com/office/word/2016/wordml/cid" xmlns:w16se="http://schemas.microsoft.com/office/word/2015/wordml/symex" xmlns:wpg="http://schemas.microsoft.com/office/word/2010/wordprocessingGroup" xmlns:wpi="http://schemas.microsoft.com/office/word/2010/wordprocessingInk" xmlns:wne="http://schemas.microsoft.com/office/word/2006/wordml" xmlns:wps="http://schemas.microsoft.com/office/word/2010/wordprocessingShape" mc:Ignorable="w14 w15 w16se w16cid wp14">
   <w:endnote w:type="separator" w:id="-1">
     <w:p>
       <w:r>
@@ -1765,13 +1928,13 @@
 </file>
 
 <file path=word/footer1.xml><?xml version="1.0" encoding="utf-8"?>
-<w:ftr xmlns:wpc="http://schemas.microsoft.com/office/word/2010/wordprocessingCanvas" xmlns:mo="http://schemas.microsoft.com/office/mac/office/2008/main" xmlns:mc="http://schemas.openxmlformats.org/markup-compatibility/2006" xmlns:mv="urn:schemas-microsoft-com:mac:vml" xmlns:o="urn:schemas-microsoft-com:office:office" xmlns:r="http://schemas.openxmlformats.org/officeDocument/2006/relationships" xmlns:m="http://schemas.openxmlformats.org/officeDocument/2006/math" xmlns:v="urn:schemas-microsoft-com:vml" xmlns:wp14="http://schemas.microsoft.com/office/word/2010/wordprocessingDrawing" xmlns:wp="http://schemas.openxmlformats.org/drawingml/2006/wordprocessingDrawing" xmlns:w10="urn:schemas-microsoft-com:office:word" xmlns:w="http://schemas.openxmlformats.org/wordprocessingml/2006/main" xmlns:w14="http://schemas.microsoft.com/office/word/2010/wordml" xmlns:w15="http://schemas.microsoft.com/office/word/2012/wordml" xmlns:wpg="http://schemas.microsoft.com/office/word/2010/wordprocessingGroup" xmlns:wpi="http://schemas.microsoft.com/office/word/2010/wordprocessingInk" xmlns:wne="http://schemas.microsoft.com/office/word/2006/wordml" xmlns:wps="http://schemas.microsoft.com/office/word/2010/wordprocessingShape" mc:Ignorable="w14 w15 wp14">
+<w:ftr xmlns:wpc="http://schemas.microsoft.com/office/word/2010/wordprocessingCanvas" xmlns:cx="http://schemas.microsoft.com/office/drawing/2014/chartex" xmlns:cx1="http://schemas.microsoft.com/office/drawing/2015/9/8/chartex" xmlns:cx2="http://schemas.microsoft.com/office/drawing/2015/10/21/chartex" xmlns:cx3="http://schemas.microsoft.com/office/drawing/2016/5/9/chartex" xmlns:cx4="http://schemas.microsoft.com/office/drawing/2016/5/10/chartex" xmlns:cx5="http://schemas.microsoft.com/office/drawing/2016/5/11/chartex" xmlns:cx6="http://schemas.microsoft.com/office/drawing/2016/5/12/chartex" xmlns:cx7="http://schemas.microsoft.com/office/drawing/2016/5/13/chartex" xmlns:cx8="http://schemas.microsoft.com/office/drawing/2016/5/14/chartex" xmlns:mc="http://schemas.openxmlformats.org/markup-compatibility/2006" xmlns:aink="http://schemas.microsoft.com/office/drawing/2016/ink" xmlns:am3d="http://schemas.microsoft.com/office/drawing/2017/model3d" xmlns:o="urn:schemas-microsoft-com:office:office" xmlns:r="http://schemas.openxmlformats.org/officeDocument/2006/relationships" xmlns:m="http://schemas.openxmlformats.org/officeDocument/2006/math" xmlns:v="urn:schemas-microsoft-com:vml" xmlns:wp14="http://schemas.microsoft.com/office/word/2010/wordprocessingDrawing" xmlns:wp="http://schemas.openxmlformats.org/drawingml/2006/wordprocessingDrawing" xmlns:w10="urn:schemas-microsoft-com:office:word" xmlns:w="http://schemas.openxmlformats.org/wordprocessingml/2006/main" xmlns:w14="http://schemas.microsoft.com/office/word/2010/wordml" xmlns:w15="http://schemas.microsoft.com/office/word/2012/wordml" xmlns:w16cid="http://schemas.microsoft.com/office/word/2016/wordml/cid" xmlns:w16se="http://schemas.microsoft.com/office/word/2015/wordml/symex" xmlns:wpg="http://schemas.microsoft.com/office/word/2010/wordprocessingGroup" xmlns:wpi="http://schemas.microsoft.com/office/word/2010/wordprocessingInk" xmlns:wne="http://schemas.microsoft.com/office/word/2006/wordml" xmlns:wps="http://schemas.microsoft.com/office/word/2010/wordprocessingShape" mc:Ignorable="w14 w15 w16se w16cid wp14">
   <w:p/>
 </w:ftr>
 </file>
 
 <file path=word/footnotes.xml><?xml version="1.0" encoding="utf-8"?>
-<w:footnotes xmlns:wpc="http://schemas.microsoft.com/office/word/2010/wordprocessingCanvas" xmlns:mo="http://schemas.microsoft.com/office/mac/office/2008/main" xmlns:mc="http://schemas.openxmlformats.org/markup-compatibility/2006" xmlns:mv="urn:schemas-microsoft-com:mac:vml" xmlns:o="urn:schemas-microsoft-com:office:office" xmlns:r="http://schemas.openxmlformats.org/officeDocument/2006/relationships" xmlns:m="http://schemas.openxmlformats.org/officeDocument/2006/math" xmlns:v="urn:schemas-microsoft-com:vml" xmlns:wp14="http://schemas.microsoft.com/office/word/2010/wordprocessingDrawing" xmlns:wp="http://schemas.openxmlformats.org/drawingml/2006/wordprocessingDrawing" xmlns:w10="urn:schemas-microsoft-com:office:word" xmlns:w="http://schemas.openxmlformats.org/wordprocessingml/2006/main" xmlns:w14="http://schemas.microsoft.com/office/word/2010/wordml" xmlns:w15="http://schemas.microsoft.com/office/word/2012/wordml" xmlns:wpg="http://schemas.microsoft.com/office/word/2010/wordprocessingGroup" xmlns:wpi="http://schemas.microsoft.com/office/word/2010/wordprocessingInk" xmlns:wne="http://schemas.microsoft.com/office/word/2006/wordml" xmlns:wps="http://schemas.microsoft.com/office/word/2010/wordprocessingShape" mc:Ignorable="w14 w15 wp14">
+<w:footnotes xmlns:wpc="http://schemas.microsoft.com/office/word/2010/wordprocessingCanvas" xmlns:cx="http://schemas.microsoft.com/office/drawing/2014/chartex" xmlns:cx1="http://schemas.microsoft.com/office/drawing/2015/9/8/chartex" xmlns:cx2="http://schemas.microsoft.com/office/drawing/2015/10/21/chartex" xmlns:cx3="http://schemas.microsoft.com/office/drawing/2016/5/9/chartex" xmlns:cx4="http://schemas.microsoft.com/office/drawing/2016/5/10/chartex" xmlns:cx5="http://schemas.microsoft.com/office/drawing/2016/5/11/chartex" xmlns:cx6="http://schemas.microsoft.com/office/drawing/2016/5/12/chartex" xmlns:cx7="http://schemas.microsoft.com/office/drawing/2016/5/13/chartex" xmlns:cx8="http://schemas.microsoft.com/office/drawing/2016/5/14/chartex" xmlns:mc="http://schemas.openxmlformats.org/markup-compatibility/2006" xmlns:aink="http://schemas.microsoft.com/office/drawing/2016/ink" xmlns:am3d="http://schemas.microsoft.com/office/drawing/2017/model3d" xmlns:o="urn:schemas-microsoft-com:office:office" xmlns:r="http://schemas.openxmlformats.org/officeDocument/2006/relationships" xmlns:m="http://schemas.openxmlformats.org/officeDocument/2006/math" xmlns:v="urn:schemas-microsoft-com:vml" xmlns:wp14="http://schemas.microsoft.com/office/word/2010/wordprocessingDrawing" xmlns:wp="http://schemas.openxmlformats.org/drawingml/2006/wordprocessingDrawing" xmlns:w10="urn:schemas-microsoft-com:office:word" xmlns:w="http://schemas.openxmlformats.org/wordprocessingml/2006/main" xmlns:w14="http://schemas.microsoft.com/office/word/2010/wordml" xmlns:w15="http://schemas.microsoft.com/office/word/2012/wordml" xmlns:w16cid="http://schemas.microsoft.com/office/word/2016/wordml/cid" xmlns:w16se="http://schemas.microsoft.com/office/word/2015/wordml/symex" xmlns:wpg="http://schemas.microsoft.com/office/word/2010/wordprocessingGroup" xmlns:wpi="http://schemas.microsoft.com/office/word/2010/wordprocessingInk" xmlns:wne="http://schemas.microsoft.com/office/word/2006/wordml" xmlns:wps="http://schemas.microsoft.com/office/word/2010/wordprocessingShape" mc:Ignorable="w14 w15 w16se w16cid wp14">
   <w:footnote w:type="separator" w:id="-1">
     <w:p>
       <w:r>
@@ -1790,14 +1953,14 @@
 </file>
 
 <file path=word/header1.xml><?xml version="1.0" encoding="utf-8"?>
-<w:hdr xmlns:wpc="http://schemas.microsoft.com/office/word/2010/wordprocessingCanvas" xmlns:mo="http://schemas.microsoft.com/office/mac/office/2008/main" xmlns:mc="http://schemas.openxmlformats.org/markup-compatibility/2006" xmlns:mv="urn:schemas-microsoft-com:mac:vml" xmlns:o="urn:schemas-microsoft-com:office:office" xmlns:r="http://schemas.openxmlformats.org/officeDocument/2006/relationships" xmlns:m="http://schemas.openxmlformats.org/officeDocument/2006/math" xmlns:v="urn:schemas-microsoft-com:vml" xmlns:wp14="http://schemas.microsoft.com/office/word/2010/wordprocessingDrawing" xmlns:wp="http://schemas.openxmlformats.org/drawingml/2006/wordprocessingDrawing" xmlns:w10="urn:schemas-microsoft-com:office:word" xmlns:w="http://schemas.openxmlformats.org/wordprocessingml/2006/main" xmlns:w14="http://schemas.microsoft.com/office/word/2010/wordml" xmlns:w15="http://schemas.microsoft.com/office/word/2012/wordml" xmlns:wpg="http://schemas.microsoft.com/office/word/2010/wordprocessingGroup" xmlns:wpi="http://schemas.microsoft.com/office/word/2010/wordprocessingInk" xmlns:wne="http://schemas.microsoft.com/office/word/2006/wordml" xmlns:wps="http://schemas.microsoft.com/office/word/2010/wordprocessingShape" mc:Ignorable="w14 w15 wp14">
+<w:hdr xmlns:wpc="http://schemas.microsoft.com/office/word/2010/wordprocessingCanvas" xmlns:cx="http://schemas.microsoft.com/office/drawing/2014/chartex" xmlns:cx1="http://schemas.microsoft.com/office/drawing/2015/9/8/chartex" xmlns:cx2="http://schemas.microsoft.com/office/drawing/2015/10/21/chartex" xmlns:cx3="http://schemas.microsoft.com/office/drawing/2016/5/9/chartex" xmlns:cx4="http://schemas.microsoft.com/office/drawing/2016/5/10/chartex" xmlns:cx5="http://schemas.microsoft.com/office/drawing/2016/5/11/chartex" xmlns:cx6="http://schemas.microsoft.com/office/drawing/2016/5/12/chartex" xmlns:cx7="http://schemas.microsoft.com/office/drawing/2016/5/13/chartex" xmlns:cx8="http://schemas.microsoft.com/office/drawing/2016/5/14/chartex" xmlns:mc="http://schemas.openxmlformats.org/markup-compatibility/2006" xmlns:aink="http://schemas.microsoft.com/office/drawing/2016/ink" xmlns:am3d="http://schemas.microsoft.com/office/drawing/2017/model3d" xmlns:o="urn:schemas-microsoft-com:office:office" xmlns:r="http://schemas.openxmlformats.org/officeDocument/2006/relationships" xmlns:m="http://schemas.openxmlformats.org/officeDocument/2006/math" xmlns:v="urn:schemas-microsoft-com:vml" xmlns:wp14="http://schemas.microsoft.com/office/word/2010/wordprocessingDrawing" xmlns:wp="http://schemas.openxmlformats.org/drawingml/2006/wordprocessingDrawing" xmlns:w10="urn:schemas-microsoft-com:office:word" xmlns:w="http://schemas.openxmlformats.org/wordprocessingml/2006/main" xmlns:w14="http://schemas.microsoft.com/office/word/2010/wordml" xmlns:w15="http://schemas.microsoft.com/office/word/2012/wordml" xmlns:w16cid="http://schemas.microsoft.com/office/word/2016/wordml/cid" xmlns:w16se="http://schemas.microsoft.com/office/word/2015/wordml/symex" xmlns:wpg="http://schemas.microsoft.com/office/word/2010/wordprocessingGroup" xmlns:wpi="http://schemas.microsoft.com/office/word/2010/wordprocessingInk" xmlns:wne="http://schemas.microsoft.com/office/word/2006/wordml" xmlns:wps="http://schemas.microsoft.com/office/word/2010/wordprocessingShape" mc:Ignorable="w14 w15 w16se w16cid wp14">
   <w:p/>
 </w:hdr>
 </file>
 
 <file path=word/numbering.xml><?xml version="1.0" encoding="utf-8"?>
-<w:numbering xmlns:wpc="http://schemas.microsoft.com/office/word/2010/wordprocessingCanvas" xmlns:mo="http://schemas.microsoft.com/office/mac/office/2008/main" xmlns:mc="http://schemas.openxmlformats.org/markup-compatibility/2006" xmlns:mv="urn:schemas-microsoft-com:mac:vml" xmlns:o="urn:schemas-microsoft-com:office:office" xmlns:r="http://schemas.openxmlformats.org/officeDocument/2006/relationships" xmlns:m="http://schemas.openxmlformats.org/officeDocument/2006/math" xmlns:v="urn:schemas-microsoft-com:vml" xmlns:wp14="http://schemas.microsoft.com/office/word/2010/wordprocessingDrawing" xmlns:wp="http://schemas.openxmlformats.org/drawingml/2006/wordprocessingDrawing" xmlns:w10="urn:schemas-microsoft-com:office:word" xmlns:w="http://schemas.openxmlformats.org/wordprocessingml/2006/main" xmlns:w14="http://schemas.microsoft.com/office/word/2010/wordml" xmlns:w15="http://schemas.microsoft.com/office/word/2012/wordml" xmlns:wpg="http://schemas.microsoft.com/office/word/2010/wordprocessingGroup" xmlns:wpi="http://schemas.microsoft.com/office/word/2010/wordprocessingInk" xmlns:wne="http://schemas.microsoft.com/office/word/2006/wordml" xmlns:wps="http://schemas.microsoft.com/office/word/2010/wordprocessingShape" mc:Ignorable="w14 w15 wp14">
-  <w:abstractNum w:abstractNumId="0">
+<w:numbering xmlns:wpc="http://schemas.microsoft.com/office/word/2010/wordprocessingCanvas" xmlns:cx="http://schemas.microsoft.com/office/drawing/2014/chartex" xmlns:cx1="http://schemas.microsoft.com/office/drawing/2015/9/8/chartex" xmlns:cx2="http://schemas.microsoft.com/office/drawing/2015/10/21/chartex" xmlns:cx3="http://schemas.microsoft.com/office/drawing/2016/5/9/chartex" xmlns:cx4="http://schemas.microsoft.com/office/drawing/2016/5/10/chartex" xmlns:cx5="http://schemas.microsoft.com/office/drawing/2016/5/11/chartex" xmlns:cx6="http://schemas.microsoft.com/office/drawing/2016/5/12/chartex" xmlns:cx7="http://schemas.microsoft.com/office/drawing/2016/5/13/chartex" xmlns:cx8="http://schemas.microsoft.com/office/drawing/2016/5/14/chartex" xmlns:mc="http://schemas.openxmlformats.org/markup-compatibility/2006" xmlns:aink="http://schemas.microsoft.com/office/drawing/2016/ink" xmlns:am3d="http://schemas.microsoft.com/office/drawing/2017/model3d" xmlns:o="urn:schemas-microsoft-com:office:office" xmlns:r="http://schemas.openxmlformats.org/officeDocument/2006/relationships" xmlns:m="http://schemas.openxmlformats.org/officeDocument/2006/math" xmlns:v="urn:schemas-microsoft-com:vml" xmlns:wp14="http://schemas.microsoft.com/office/word/2010/wordprocessingDrawing" xmlns:wp="http://schemas.openxmlformats.org/drawingml/2006/wordprocessingDrawing" xmlns:w10="urn:schemas-microsoft-com:office:word" xmlns:w="http://schemas.openxmlformats.org/wordprocessingml/2006/main" xmlns:w14="http://schemas.microsoft.com/office/word/2010/wordml" xmlns:w15="http://schemas.microsoft.com/office/word/2012/wordml" xmlns:w16cid="http://schemas.microsoft.com/office/word/2016/wordml/cid" xmlns:w16se="http://schemas.microsoft.com/office/word/2015/wordml/symex" xmlns:wpg="http://schemas.microsoft.com/office/word/2010/wordprocessingGroup" xmlns:wpi="http://schemas.microsoft.com/office/word/2010/wordprocessingInk" xmlns:wne="http://schemas.microsoft.com/office/word/2006/wordml" xmlns:wps="http://schemas.microsoft.com/office/word/2010/wordprocessingShape" mc:Ignorable="w14 w15 w16se w16cid wp14">
+  <w:abstractNum w:abstractNumId="0" w15:restartNumberingAfterBreak="0">
     <w:nsid w:val="2D793EF1"/>
     <w:multiLevelType w:val="hybridMultilevel"/>
     <w:tmpl w:val="E5127F02"/>
@@ -2028,7 +2191,7 @@
       </w:rPr>
     </w:lvl>
   </w:abstractNum>
-  <w:abstractNum w:abstractNumId="1">
+  <w:abstractNum w:abstractNumId="1" w15:restartNumberingAfterBreak="0">
     <w:nsid w:val="7DAA3299"/>
     <w:multiLevelType w:val="hybridMultilevel"/>
     <w:tmpl w:val="E5127F02"/>
@@ -2043,7 +2206,7 @@
   <w:num w:numId="3">
     <w:abstractNumId w:val="1"/>
     <w:lvlOverride w:ilvl="0">
-      <w:lvl w:ilvl="0" w:tplc="C0CA94D6">
+      <w:lvl w:ilvl="0" w:tplc="9DCAD55E">
         <w:start w:val="1"/>
         <w:numFmt w:val="bullet"/>
         <w:lvlText w:val="•"/>
@@ -2070,7 +2233,7 @@
       </w:lvl>
     </w:lvlOverride>
     <w:lvlOverride w:ilvl="1">
-      <w:lvl w:ilvl="1" w:tplc="485ECDD6">
+      <w:lvl w:ilvl="1" w:tplc="038200EC">
         <w:start w:val="1"/>
         <w:numFmt w:val="bullet"/>
         <w:lvlText w:val="•"/>
@@ -2097,7 +2260,7 @@
       </w:lvl>
     </w:lvlOverride>
     <w:lvlOverride w:ilvl="2">
-      <w:lvl w:ilvl="2" w:tplc="38A8F8D4">
+      <w:lvl w:ilvl="2" w:tplc="B0A2CB4E">
         <w:start w:val="1"/>
         <w:numFmt w:val="bullet"/>
         <w:lvlText w:val="•"/>
@@ -2124,7 +2287,7 @@
       </w:lvl>
     </w:lvlOverride>
     <w:lvlOverride w:ilvl="3">
-      <w:lvl w:ilvl="3" w:tplc="7B82965E">
+      <w:lvl w:ilvl="3" w:tplc="F6DCFC1E">
         <w:start w:val="1"/>
         <w:numFmt w:val="bullet"/>
         <w:lvlText w:val="•"/>
@@ -2151,7 +2314,7 @@
       </w:lvl>
     </w:lvlOverride>
     <w:lvlOverride w:ilvl="4">
-      <w:lvl w:ilvl="4" w:tplc="3580DE68">
+      <w:lvl w:ilvl="4" w:tplc="8F181A10">
         <w:start w:val="1"/>
         <w:numFmt w:val="bullet"/>
         <w:lvlText w:val="•"/>
@@ -2178,7 +2341,7 @@
       </w:lvl>
     </w:lvlOverride>
     <w:lvlOverride w:ilvl="5">
-      <w:lvl w:ilvl="5" w:tplc="F7D693A4">
+      <w:lvl w:ilvl="5" w:tplc="3A52DE5A">
         <w:start w:val="1"/>
         <w:numFmt w:val="bullet"/>
         <w:lvlText w:val="•"/>
@@ -2205,7 +2368,7 @@
       </w:lvl>
     </w:lvlOverride>
     <w:lvlOverride w:ilvl="6">
-      <w:lvl w:ilvl="6" w:tplc="826A8690">
+      <w:lvl w:ilvl="6" w:tplc="C8D4F1DA">
         <w:start w:val="1"/>
         <w:numFmt w:val="bullet"/>
         <w:lvlText w:val="•"/>
@@ -2232,7 +2395,7 @@
       </w:lvl>
     </w:lvlOverride>
     <w:lvlOverride w:ilvl="7">
-      <w:lvl w:ilvl="7" w:tplc="CB589866">
+      <w:lvl w:ilvl="7" w:tplc="036A6396">
         <w:start w:val="1"/>
         <w:numFmt w:val="bullet"/>
         <w:lvlText w:val="•"/>
@@ -2259,7 +2422,7 @@
       </w:lvl>
     </w:lvlOverride>
     <w:lvlOverride w:ilvl="8">
-      <w:lvl w:ilvl="8" w:tplc="1D0CB5E0">
+      <w:lvl w:ilvl="8" w:tplc="F40AC102">
         <w:start w:val="1"/>
         <w:numFmt w:val="bullet"/>
         <w:lvlText w:val="•"/>
@@ -2290,7 +2453,7 @@
 </file>
 
 <file path=word/styles.xml><?xml version="1.0" encoding="utf-8"?>
-<w:styles xmlns:mc="http://schemas.openxmlformats.org/markup-compatibility/2006" xmlns:r="http://schemas.openxmlformats.org/officeDocument/2006/relationships" xmlns:w="http://schemas.openxmlformats.org/wordprocessingml/2006/main" xmlns:w14="http://schemas.microsoft.com/office/word/2010/wordml" xmlns:w15="http://schemas.microsoft.com/office/word/2012/wordml" mc:Ignorable="w14 w15">
+<w:styles xmlns:mc="http://schemas.openxmlformats.org/markup-compatibility/2006" xmlns:r="http://schemas.openxmlformats.org/officeDocument/2006/relationships" xmlns:w="http://schemas.openxmlformats.org/wordprocessingml/2006/main" xmlns:w14="http://schemas.microsoft.com/office/word/2010/wordml" xmlns:w15="http://schemas.microsoft.com/office/word/2012/wordml" xmlns:w16cid="http://schemas.microsoft.com/office/word/2016/wordml/cid" xmlns:w16se="http://schemas.microsoft.com/office/word/2015/wordml/symex" mc:Ignorable="w14 w15 w16se w16cid">
   <w:docDefaults>
     <w:rPrDefault>
       <w:rPr>
@@ -2312,7 +2475,7 @@
       </w:pPr>
     </w:pPrDefault>
   </w:docDefaults>
-  <w:latentStyles w:defLockedState="0" w:defUIPriority="99" w:defSemiHidden="0" w:defUnhideWhenUsed="0" w:defQFormat="0" w:count="382">
+  <w:latentStyles w:defLockedState="0" w:defUIPriority="99" w:defSemiHidden="0" w:defUnhideWhenUsed="0" w:defQFormat="0" w:count="375">
     <w:lsdException w:name="Normal" w:uiPriority="0" w:qFormat="1"/>
     <w:lsdException w:name="heading 1" w:uiPriority="9" w:qFormat="1"/>
     <w:lsdException w:name="heading 2" w:semiHidden="1" w:uiPriority="9" w:unhideWhenUsed="1" w:qFormat="1"/>
@@ -3877,7 +4040,7 @@
 </file>
 
 <file path=customXml/itemProps1.xml><?xml version="1.0" encoding="utf-8"?>
-<ds:datastoreItem xmlns:ds="http://schemas.openxmlformats.org/officeDocument/2006/customXml" ds:itemID="{C740BCFC-FB64-FF42-ABB2-D4481665F05B}">
+<ds:datastoreItem xmlns:ds="http://schemas.openxmlformats.org/officeDocument/2006/customXml" ds:itemID="{6807D090-4EA1-F54F-8853-6124F95B5E07}">
   <ds:schemaRefs>
     <ds:schemaRef ds:uri="http://schemas.openxmlformats.org/officeDocument/2006/bibliography"/>
   </ds:schemaRefs>

--- a/assets/cv.docx
+++ b/assets/cv.docx
@@ -6,7 +6,6 @@
       <w:pPr>
         <w:pStyle w:val="Cuerpo"/>
       </w:pPr>
-      <w:proofErr w:type="spellStart"/>
       <w:r>
         <w:rPr>
           <w:b/>
@@ -14,17 +13,7 @@
           <w:sz w:val="30"/>
           <w:szCs w:val="30"/>
         </w:rPr>
-        <w:t>Agustin</w:t>
-      </w:r>
-      <w:proofErr w:type="spellEnd"/>
-      <w:r>
-        <w:rPr>
-          <w:b/>
-          <w:bCs/>
-          <w:sz w:val="30"/>
-          <w:szCs w:val="30"/>
-        </w:rPr>
-        <w:t xml:space="preserve"> Luques</w:t>
+        <w:t>Agustin Luques</w:t>
       </w:r>
     </w:p>
     <w:p>
@@ -96,8 +85,6 @@
         <w:pStyle w:val="Cuerpo"/>
       </w:pPr>
     </w:p>
-    <w:bookmarkStart w:id="0" w:name="_GoBack"/>
-    <w:bookmarkEnd w:id="0"/>
     <w:p>
       <w:pPr>
         <w:pStyle w:val="Cuerpo"/>
@@ -166,7 +153,7 @@
               </wp:anchor>
             </w:drawing>
           </mc:Choice>
-          <mc:Fallback xmlns:mv="urn:schemas-microsoft-com:mac:vml" xmlns:mo="http://schemas.microsoft.com/office/mac/office/2008/main">
+          <mc:Fallback xmlns:mo="http://schemas.microsoft.com/office/mac/office/2008/main" xmlns:mv="urn:schemas-microsoft-com:mac:vml">
             <w:pict>
               <v:line w14:anchorId="55B48A0B" id="officeArt object" o:spid="_x0000_s1026" style="position:absolute;z-index:251660288;visibility:visible;mso-wrap-style:square;mso-wrap-distance-left:12pt;mso-wrap-distance-top:12pt;mso-wrap-distance-right:12pt;mso-wrap-distance-bottom:12pt;mso-position-horizontal:absolute;mso-position-horizontal-relative:margin;mso-position-vertical:absolute;mso-position-vertical-relative:line" from="-.3pt,25.55pt" to="481.55pt,25.55pt" o:gfxdata="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" strokecolor="black [3200]" strokeweight="2pt">
                 <v:shadow on="t" opacity=".5" mv:blur="38100f" origin=",.5" offset="0,2pt"/>
@@ -203,41 +190,66 @@
         <w:rPr>
           <w:rStyle w:val="Ninguno"/>
           <w:bCs/>
-        </w:rPr>
-      </w:pPr>
-      <w:r>
-        <w:t xml:space="preserve">2017 </w:t>
-      </w:r>
-      <w:r>
-        <w:t>–</w:t>
-      </w:r>
-      <w:r>
+          <w:lang w:val="en-US"/>
+        </w:rPr>
+      </w:pPr>
+      <w:r>
+        <w:rPr>
+          <w:lang w:val="en-US"/>
+        </w:rPr>
+        <w:t xml:space="preserve">2017 – </w:t>
+      </w:r>
+      <w:r>
+        <w:rPr>
+          <w:lang w:val="en-US"/>
+        </w:rPr>
+        <w:t>2018</w:t>
+      </w:r>
+      <w:r>
+        <w:rPr>
+          <w:lang w:val="en-US"/>
+        </w:rPr>
+        <w:tab/>
+      </w:r>
+      <w:r>
+        <w:rPr>
+          <w:lang w:val="en-US"/>
+        </w:rPr>
+        <w:tab/>
+      </w:r>
+      <w:r>
+        <w:rPr>
+          <w:rStyle w:val="Ninguno"/>
+          <w:b/>
+          <w:bCs/>
+          <w:lang w:val="en-US"/>
+        </w:rPr>
+        <w:t>Techint</w:t>
+      </w:r>
+      <w:r>
+        <w:rPr>
+          <w:rStyle w:val="Ninguno"/>
+          <w:b/>
+          <w:bCs/>
+          <w:lang w:val="en-US"/>
+        </w:rPr>
         <w:t xml:space="preserve"> </w:t>
       </w:r>
       <w:r>
-        <w:t>2018</w:t>
-      </w:r>
-      <w:r>
-        <w:tab/>
-      </w:r>
-      <w:r>
-        <w:tab/>
-      </w:r>
-      <w:proofErr w:type="spellStart"/>
-      <w:r>
-        <w:rPr>
-          <w:rStyle w:val="Ninguno"/>
-          <w:b/>
-          <w:bCs/>
-        </w:rPr>
-        <w:t>Techint</w:t>
-      </w:r>
-      <w:proofErr w:type="spellEnd"/>
-      <w:r>
-        <w:rPr>
-          <w:rStyle w:val="Ninguno"/>
-          <w:b/>
-          <w:bCs/>
+        <w:rPr>
+          <w:rStyle w:val="Ninguno"/>
+          <w:b/>
+          <w:bCs/>
+          <w:lang w:val="en-US"/>
+        </w:rPr>
+        <w:t>(Ternium</w:t>
+      </w:r>
+      <w:r>
+        <w:rPr>
+          <w:rStyle w:val="Ninguno"/>
+          <w:b/>
+          <w:bCs/>
+          <w:lang w:val="en-US"/>
         </w:rPr>
         <w:t xml:space="preserve"> </w:t>
       </w:r>
@@ -246,42 +258,16 @@
           <w:rStyle w:val="Ninguno"/>
           <w:b/>
           <w:bCs/>
-        </w:rPr>
-        <w:t>(</w:t>
-      </w:r>
-      <w:proofErr w:type="spellStart"/>
-      <w:r>
-        <w:rPr>
-          <w:rStyle w:val="Ninguno"/>
-          <w:b/>
-          <w:bCs/>
-        </w:rPr>
-        <w:t>Ternium</w:t>
-      </w:r>
-      <w:proofErr w:type="spellEnd"/>
-      <w:r>
-        <w:rPr>
-          <w:rStyle w:val="Ninguno"/>
-          <w:b/>
-          <w:bCs/>
-        </w:rPr>
-        <w:t xml:space="preserve"> </w:t>
-      </w:r>
-      <w:proofErr w:type="spellStart"/>
-      <w:r>
-        <w:rPr>
-          <w:rStyle w:val="Ninguno"/>
-          <w:b/>
-          <w:bCs/>
+          <w:lang w:val="en-US"/>
         </w:rPr>
         <w:t>Siderar</w:t>
       </w:r>
-      <w:proofErr w:type="spellEnd"/>
-      <w:r>
-        <w:rPr>
-          <w:rStyle w:val="Ninguno"/>
-          <w:b/>
-          <w:bCs/>
+      <w:r>
+        <w:rPr>
+          <w:rStyle w:val="Ninguno"/>
+          <w:b/>
+          <w:bCs/>
+          <w:lang w:val="en-US"/>
         </w:rPr>
         <w:t>)</w:t>
       </w:r>
@@ -290,47 +276,52 @@
           <w:rStyle w:val="Ninguno"/>
           <w:b/>
           <w:bCs/>
-        </w:rPr>
-        <w:tab/>
-      </w:r>
-      <w:r>
-        <w:rPr>
-          <w:rStyle w:val="Ninguno"/>
-          <w:b/>
-          <w:bCs/>
-        </w:rPr>
-        <w:tab/>
-      </w:r>
-      <w:r>
-        <w:rPr>
-          <w:rStyle w:val="Ninguno"/>
-          <w:b/>
-          <w:bCs/>
-        </w:rPr>
-        <w:tab/>
-      </w:r>
-      <w:r>
-        <w:rPr>
-          <w:rStyle w:val="Ninguno"/>
-          <w:b/>
-          <w:bCs/>
-        </w:rPr>
-        <w:tab/>
-      </w:r>
-      <w:proofErr w:type="gramStart"/>
-      <w:r>
-        <w:rPr>
-          <w:rStyle w:val="Ninguno"/>
-          <w:b/>
-          <w:bCs/>
-        </w:rPr>
-        <w:tab/>
-      </w:r>
-      <w:r>
-        <w:rPr>
-          <w:rStyle w:val="Ninguno"/>
-          <w:b/>
-          <w:bCs/>
+          <w:lang w:val="en-US"/>
+        </w:rPr>
+        <w:tab/>
+      </w:r>
+      <w:r>
+        <w:rPr>
+          <w:rStyle w:val="Ninguno"/>
+          <w:b/>
+          <w:bCs/>
+          <w:lang w:val="en-US"/>
+        </w:rPr>
+        <w:tab/>
+      </w:r>
+      <w:r>
+        <w:rPr>
+          <w:rStyle w:val="Ninguno"/>
+          <w:b/>
+          <w:bCs/>
+          <w:lang w:val="en-US"/>
+        </w:rPr>
+        <w:tab/>
+      </w:r>
+      <w:r>
+        <w:rPr>
+          <w:rStyle w:val="Ninguno"/>
+          <w:b/>
+          <w:bCs/>
+          <w:lang w:val="en-US"/>
+        </w:rPr>
+        <w:tab/>
+      </w:r>
+      <w:r>
+        <w:rPr>
+          <w:rStyle w:val="Ninguno"/>
+          <w:b/>
+          <w:bCs/>
+          <w:lang w:val="en-US"/>
+        </w:rPr>
+        <w:tab/>
+      </w:r>
+      <w:r>
+        <w:rPr>
+          <w:rStyle w:val="Ninguno"/>
+          <w:b/>
+          <w:bCs/>
+          <w:lang w:val="en-US"/>
         </w:rPr>
         <w:t xml:space="preserve">  </w:t>
       </w:r>
@@ -338,46 +329,49 @@
         <w:rPr>
           <w:rStyle w:val="Ninguno"/>
           <w:bCs/>
-        </w:rPr>
-        <w:t>Av.</w:t>
-      </w:r>
-      <w:proofErr w:type="gramEnd"/>
-      <w:r>
-        <w:rPr>
-          <w:rStyle w:val="Ninguno"/>
-          <w:bCs/>
-        </w:rPr>
-        <w:t xml:space="preserve"> Madero 942</w:t>
-      </w:r>
-    </w:p>
-    <w:p>
-      <w:pPr>
-        <w:pStyle w:val="Cuerpo"/>
-        <w:spacing w:line="288" w:lineRule="auto"/>
-      </w:pPr>
-      <w:r>
-        <w:rPr>
-          <w:rStyle w:val="Ninguno"/>
-          <w:b/>
-          <w:bCs/>
-        </w:rPr>
-        <w:tab/>
-      </w:r>
-      <w:r>
-        <w:rPr>
-          <w:rStyle w:val="Ninguno"/>
-          <w:b/>
-          <w:bCs/>
-        </w:rPr>
-        <w:tab/>
-      </w:r>
-      <w:r>
-        <w:rPr>
-          <w:rStyle w:val="Ninguno"/>
-          <w:b/>
-          <w:bCs/>
-        </w:rPr>
-        <w:tab/>
+          <w:lang w:val="en-US"/>
+        </w:rPr>
+        <w:t>Av. Madero 942</w:t>
+      </w:r>
+    </w:p>
+    <w:p>
+      <w:pPr>
+        <w:pStyle w:val="Cuerpo"/>
+        <w:spacing w:line="288" w:lineRule="auto"/>
+      </w:pPr>
+      <w:r>
+        <w:rPr>
+          <w:rStyle w:val="Ninguno"/>
+          <w:b/>
+          <w:bCs/>
+          <w:lang w:val="en-US"/>
+        </w:rPr>
+        <w:tab/>
+      </w:r>
+      <w:r>
+        <w:rPr>
+          <w:rStyle w:val="Ninguno"/>
+          <w:b/>
+          <w:bCs/>
+          <w:lang w:val="en-US"/>
+        </w:rPr>
+        <w:tab/>
+      </w:r>
+      <w:r>
+        <w:rPr>
+          <w:rStyle w:val="Ninguno"/>
+          <w:b/>
+          <w:bCs/>
+          <w:lang w:val="en-US"/>
+        </w:rPr>
+        <w:tab/>
+      </w:r>
+      <w:r>
+        <w:rPr>
+          <w:rStyle w:val="Ninguno"/>
+          <w:b/>
+          <w:bCs/>
+        </w:rPr>
         <w:t>Desarrollo de software</w:t>
       </w:r>
       <w:r>
@@ -412,24 +406,14 @@
         <w:t>Desarrollo</w:t>
       </w:r>
       <w:r>
-        <w:t xml:space="preserve"> .NET. Front-</w:t>
-      </w:r>
-      <w:proofErr w:type="spellStart"/>
-      <w:r>
-        <w:t>end</w:t>
-      </w:r>
-      <w:proofErr w:type="spellEnd"/>
+        <w:t xml:space="preserve"> .NET. Front-end</w:t>
+      </w:r>
       <w:r>
         <w:t>,</w:t>
       </w:r>
       <w:r>
-        <w:t xml:space="preserve"> back-</w:t>
-      </w:r>
-      <w:proofErr w:type="spellStart"/>
-      <w:r>
-        <w:t>end</w:t>
-      </w:r>
-      <w:proofErr w:type="spellEnd"/>
+        <w:t xml:space="preserve"> back-end</w:t>
+      </w:r>
       <w:r>
         <w:t>, base de datos. Análisis</w:t>
       </w:r>
@@ -482,27 +466,7 @@
           <w:bCs/>
           <w:lang w:val="en-US"/>
         </w:rPr>
-        <w:t xml:space="preserve">HSM - </w:t>
-      </w:r>
-      <w:proofErr w:type="spellStart"/>
-      <w:r>
-        <w:rPr>
-          <w:rStyle w:val="Ninguno"/>
-          <w:b/>
-          <w:bCs/>
-          <w:lang w:val="en-US"/>
-        </w:rPr>
-        <w:t>Wobi</w:t>
-      </w:r>
-      <w:proofErr w:type="spellEnd"/>
-      <w:r>
-        <w:rPr>
-          <w:rStyle w:val="Ninguno"/>
-          <w:b/>
-          <w:bCs/>
-          <w:lang w:val="en-US"/>
-        </w:rPr>
-        <w:t xml:space="preserve"> Magazine</w:t>
+        <w:t>HSM - Wobi Magazine</w:t>
       </w:r>
       <w:r>
         <w:rPr>
@@ -540,14 +504,12 @@
         </w:rPr>
         <w:t xml:space="preserve">   </w:t>
       </w:r>
-      <w:proofErr w:type="spellStart"/>
       <w:r>
         <w:rPr>
           <w:lang w:val="nl-NL"/>
         </w:rPr>
         <w:t>Echeverría</w:t>
       </w:r>
-      <w:proofErr w:type="spellEnd"/>
       <w:r>
         <w:rPr>
           <w:lang w:val="en-US"/>
@@ -730,7 +692,7 @@
               </wp:anchor>
             </w:drawing>
           </mc:Choice>
-          <mc:Fallback xmlns:mv="urn:schemas-microsoft-com:mac:vml" xmlns:mo="http://schemas.microsoft.com/office/mac/office/2008/main">
+          <mc:Fallback xmlns:mo="http://schemas.microsoft.com/office/mac/office/2008/main" xmlns:mv="urn:schemas-microsoft-com:mac:vml">
             <w:pict>
               <v:line w14:anchorId="2FB4DE01" id="officeArt object" o:spid="_x0000_s1026" style="position:absolute;z-index:251661312;visibility:visible;mso-wrap-style:square;mso-wrap-distance-left:12pt;mso-wrap-distance-top:12pt;mso-wrap-distance-right:12pt;mso-wrap-distance-bottom:12pt;mso-position-horizontal:absolute;mso-position-horizontal-relative:margin;mso-position-vertical:absolute;mso-position-vertical-relative:line" from="-.3pt,13.15pt" to="481.6pt,13.15pt" o:gfxdata="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" strokecolor="black [3200]" strokeweight="2pt">
                 <v:shadow on="t" opacity=".5" mv:blur="38100f" origin=",.5" offset="0,2pt"/>
@@ -768,7 +730,12 @@
         <w:spacing w:line="288" w:lineRule="auto"/>
       </w:pPr>
       <w:r>
-        <w:t>2013 – actualidad</w:t>
+        <w:t>2014</w:t>
+      </w:r>
+      <w:bookmarkStart w:id="0" w:name="_GoBack"/>
+      <w:bookmarkEnd w:id="0"/>
+      <w:r>
+        <w:t xml:space="preserve"> – actualidad</w:t>
       </w:r>
       <w:r>
         <w:tab/>
@@ -813,33 +780,11 @@
         </w:rPr>
         <w:t xml:space="preserve">      </w:t>
       </w:r>
-      <w:proofErr w:type="spellStart"/>
       <w:r>
         <w:rPr>
           <w:lang w:val="it-IT"/>
         </w:rPr>
-        <w:t>Av</w:t>
-      </w:r>
-      <w:proofErr w:type="spellEnd"/>
-      <w:r>
-        <w:rPr>
-          <w:lang w:val="it-IT"/>
-        </w:rPr>
-        <w:t xml:space="preserve">. </w:t>
-      </w:r>
-      <w:proofErr w:type="spellStart"/>
-      <w:r>
-        <w:rPr>
-          <w:lang w:val="it-IT"/>
-        </w:rPr>
-        <w:t>Paseo</w:t>
-      </w:r>
-      <w:proofErr w:type="spellEnd"/>
-      <w:r>
-        <w:rPr>
-          <w:lang w:val="it-IT"/>
-        </w:rPr>
-        <w:t xml:space="preserve"> Colón</w:t>
+        <w:t>Av. Paseo Colón</w:t>
       </w:r>
       <w:r>
         <w:t xml:space="preserve"> 850</w:t>
@@ -1006,78 +951,58 @@
         </w:rPr>
         <w:tab/>
       </w:r>
-      <w:proofErr w:type="spellStart"/>
-      <w:r>
-        <w:rPr>
-          <w:rStyle w:val="Ninguno"/>
-          <w:bCs/>
-          <w:lang w:val="en-US"/>
-        </w:rPr>
-        <w:t>Praga</w:t>
-      </w:r>
-      <w:proofErr w:type="spellEnd"/>
-      <w:r>
-        <w:rPr>
-          <w:rStyle w:val="Ninguno"/>
-          <w:bCs/>
-          <w:lang w:val="en-US"/>
-        </w:rPr>
-        <w:t xml:space="preserve"> (</w:t>
-      </w:r>
-      <w:proofErr w:type="spellStart"/>
-      <w:r>
-        <w:rPr>
-          <w:rStyle w:val="Ninguno"/>
-          <w:bCs/>
-          <w:lang w:val="en-US"/>
-        </w:rPr>
-        <w:t>Chequia</w:t>
-      </w:r>
-      <w:proofErr w:type="spellEnd"/>
-      <w:r>
-        <w:rPr>
-          <w:rStyle w:val="Ninguno"/>
-          <w:bCs/>
-          <w:lang w:val="en-US"/>
-        </w:rPr>
-        <w:t>)</w:t>
-      </w:r>
-    </w:p>
-    <w:p>
-      <w:pPr>
-        <w:pStyle w:val="Cuerpo"/>
-        <w:spacing w:line="288" w:lineRule="auto"/>
-        <w:rPr>
-          <w:b/>
-          <w:lang w:val="en-US"/>
-        </w:rPr>
-      </w:pPr>
-      <w:r>
-        <w:rPr>
-          <w:rStyle w:val="Ninguno"/>
-          <w:b/>
-          <w:bCs/>
-          <w:lang w:val="en-US"/>
-        </w:rPr>
-        <w:tab/>
-      </w:r>
-      <w:r>
-        <w:rPr>
-          <w:rStyle w:val="Ninguno"/>
-          <w:b/>
-          <w:bCs/>
-          <w:lang w:val="en-US"/>
-        </w:rPr>
-        <w:tab/>
-      </w:r>
-      <w:r>
-        <w:rPr>
-          <w:rStyle w:val="Ninguno"/>
-          <w:b/>
-          <w:bCs/>
-          <w:lang w:val="en-US"/>
-        </w:rPr>
-        <w:tab/>
+      <w:r>
+        <w:rPr>
+          <w:rStyle w:val="Ninguno"/>
+          <w:bCs/>
+          <w:lang w:val="en-US"/>
+        </w:rPr>
+        <w:t>Praga (Chequia)</w:t>
+      </w:r>
+    </w:p>
+    <w:p>
+      <w:pPr>
+        <w:pStyle w:val="Cuerpo"/>
+        <w:spacing w:line="288" w:lineRule="auto"/>
+        <w:rPr>
+          <w:b/>
+          <w:lang w:val="es-AR"/>
+        </w:rPr>
+      </w:pPr>
+      <w:r>
+        <w:rPr>
+          <w:rStyle w:val="Ninguno"/>
+          <w:b/>
+          <w:bCs/>
+          <w:lang w:val="en-US"/>
+        </w:rPr>
+        <w:tab/>
+      </w:r>
+      <w:r>
+        <w:rPr>
+          <w:rStyle w:val="Ninguno"/>
+          <w:b/>
+          <w:bCs/>
+          <w:lang w:val="en-US"/>
+        </w:rPr>
+        <w:tab/>
+      </w:r>
+      <w:r>
+        <w:rPr>
+          <w:rStyle w:val="Ninguno"/>
+          <w:b/>
+          <w:bCs/>
+          <w:lang w:val="en-US"/>
+        </w:rPr>
+        <w:tab/>
+      </w:r>
+      <w:r>
+        <w:rPr>
+          <w:rStyle w:val="Ninguno"/>
+          <w:b/>
+          <w:bCs/>
+          <w:lang w:val="es-AR"/>
+        </w:rPr>
         <w:t xml:space="preserve">Erasmus – Master Computer Engineering </w:t>
       </w:r>
     </w:p>
@@ -1086,15 +1011,87 @@
         <w:pStyle w:val="Cuerpo"/>
         <w:spacing w:line="288" w:lineRule="auto"/>
         <w:rPr>
-          <w:lang w:val="en-US"/>
-        </w:rPr>
-      </w:pPr>
-    </w:p>
-    <w:p>
-      <w:pPr>
-        <w:pStyle w:val="Cuerpo"/>
-        <w:spacing w:line="288" w:lineRule="auto"/>
-      </w:pPr>
+          <w:lang w:val="es-AR"/>
+        </w:rPr>
+      </w:pPr>
+    </w:p>
+    <w:p>
+      <w:pPr>
+        <w:pStyle w:val="Cuerpo"/>
+        <w:spacing w:line="288" w:lineRule="auto"/>
+      </w:pPr>
+      <w:r>
+        <w:t>2013</w:t>
+      </w:r>
+      <w:r>
+        <w:tab/>
+      </w:r>
+      <w:r>
+        <w:tab/>
+      </w:r>
+      <w:r>
+        <w:tab/>
+      </w:r>
+      <w:r>
+        <w:rPr>
+          <w:b/>
+        </w:rPr>
+        <w:t>CBC Ingeniería Informática</w:t>
+      </w:r>
+      <w:r>
+        <w:rPr>
+          <w:b/>
+        </w:rPr>
+        <w:tab/>
+      </w:r>
+      <w:r>
+        <w:rPr>
+          <w:b/>
+        </w:rPr>
+        <w:tab/>
+      </w:r>
+      <w:r>
+        <w:rPr>
+          <w:b/>
+        </w:rPr>
+        <w:tab/>
+      </w:r>
+      <w:r>
+        <w:rPr>
+          <w:b/>
+        </w:rPr>
+        <w:tab/>
+      </w:r>
+      <w:r>
+        <w:rPr>
+          <w:b/>
+        </w:rPr>
+        <w:t xml:space="preserve">       </w:t>
+      </w:r>
+      <w:r>
+        <w:t>Av. San Martín 4453</w:t>
+      </w:r>
+    </w:p>
+    <w:p>
+      <w:pPr>
+        <w:pStyle w:val="Cuerpo"/>
+        <w:spacing w:line="288" w:lineRule="auto"/>
+        <w:rPr>
+          <w:u w:val="single"/>
+        </w:rPr>
+      </w:pPr>
+    </w:p>
+    <w:p>
+      <w:pPr>
+        <w:pStyle w:val="Cuerpo"/>
+        <w:spacing w:line="288" w:lineRule="auto"/>
+        <w:rPr>
+          <w:b/>
+        </w:rPr>
+      </w:pPr>
+      <w:r>
+        <w:t xml:space="preserve">2008 – </w:t>
+      </w:r>
       <w:r>
         <w:t>2012</w:t>
       </w:r>
@@ -1105,78 +1102,6 @@
         <w:tab/>
       </w:r>
       <w:r>
-        <w:tab/>
-      </w:r>
-      <w:r>
-        <w:rPr>
-          <w:b/>
-        </w:rPr>
-        <w:t>CBC Ingeniería Informática</w:t>
-      </w:r>
-      <w:r>
-        <w:rPr>
-          <w:b/>
-        </w:rPr>
-        <w:tab/>
-      </w:r>
-      <w:r>
-        <w:rPr>
-          <w:b/>
-        </w:rPr>
-        <w:tab/>
-      </w:r>
-      <w:r>
-        <w:rPr>
-          <w:b/>
-        </w:rPr>
-        <w:tab/>
-      </w:r>
-      <w:r>
-        <w:rPr>
-          <w:b/>
-        </w:rPr>
-        <w:tab/>
-      </w:r>
-      <w:r>
-        <w:rPr>
-          <w:b/>
-        </w:rPr>
-        <w:t xml:space="preserve">       </w:t>
-      </w:r>
-      <w:r>
-        <w:t>Av. San Martín 4453</w:t>
-      </w:r>
-    </w:p>
-    <w:p>
-      <w:pPr>
-        <w:pStyle w:val="Cuerpo"/>
-        <w:spacing w:line="288" w:lineRule="auto"/>
-        <w:rPr>
-          <w:u w:val="single"/>
-        </w:rPr>
-      </w:pPr>
-    </w:p>
-    <w:p>
-      <w:pPr>
-        <w:pStyle w:val="Cuerpo"/>
-        <w:spacing w:line="288" w:lineRule="auto"/>
-        <w:rPr>
-          <w:b/>
-        </w:rPr>
-      </w:pPr>
-      <w:r>
-        <w:t xml:space="preserve">2008 – </w:t>
-      </w:r>
-      <w:r>
-        <w:t>2011</w:t>
-      </w:r>
-      <w:r>
-        <w:tab/>
-      </w:r>
-      <w:r>
-        <w:tab/>
-      </w:r>
-      <w:r>
         <w:rPr>
           <w:b/>
         </w:rPr>
@@ -1200,7 +1125,6 @@
         </w:rPr>
         <w:tab/>
       </w:r>
-      <w:proofErr w:type="gramStart"/>
       <w:r>
         <w:rPr>
           <w:b/>
@@ -1214,11 +1138,7 @@
         <w:t xml:space="preserve">  </w:t>
       </w:r>
       <w:r>
-        <w:t>Av.</w:t>
-      </w:r>
-      <w:proofErr w:type="gramEnd"/>
-      <w:r>
-        <w:t xml:space="preserve"> Gaona 2068</w:t>
+        <w:t>Av. Gaona 2068</w:t>
       </w:r>
     </w:p>
     <w:p>
@@ -1341,7 +1261,7 @@
               </wp:anchor>
             </w:drawing>
           </mc:Choice>
-          <mc:Fallback xmlns:mv="urn:schemas-microsoft-com:mac:vml" xmlns:mo="http://schemas.microsoft.com/office/mac/office/2008/main">
+          <mc:Fallback xmlns:mo="http://schemas.microsoft.com/office/mac/office/2008/main" xmlns:mv="urn:schemas-microsoft-com:mac:vml">
             <w:pict>
               <v:line w14:anchorId="0AB10F33" id="officeArt object" o:spid="_x0000_s1026" style="position:absolute;z-index:251662336;visibility:visible;mso-wrap-style:square;mso-wrap-distance-left:12pt;mso-wrap-distance-top:12pt;mso-wrap-distance-right:12pt;mso-wrap-distance-bottom:12pt;mso-position-horizontal:absolute;mso-position-horizontal-relative:margin;mso-position-vertical:absolute;mso-position-vertical-relative:line" from="-.3pt,13.15pt" to="481.6pt,13.15pt" o:gfxdata="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" strokecolor="black [3200]" strokeweight="2pt">
                 <v:shadow on="t" opacity=".5" mv:blur="38100f" origin=",.5" offset="0,2pt"/>
@@ -1370,29 +1290,8 @@
         </w:numPr>
         <w:spacing w:line="288" w:lineRule="auto"/>
       </w:pPr>
-      <w:proofErr w:type="spellStart"/>
-      <w:r>
-        <w:t>First</w:t>
-      </w:r>
-      <w:proofErr w:type="spellEnd"/>
-      <w:r>
-        <w:t xml:space="preserve"> </w:t>
-      </w:r>
-      <w:proofErr w:type="spellStart"/>
-      <w:r>
-        <w:t>Certificate</w:t>
-      </w:r>
-      <w:proofErr w:type="spellEnd"/>
-      <w:r>
-        <w:t xml:space="preserve"> </w:t>
-      </w:r>
-      <w:proofErr w:type="spellStart"/>
-      <w:r>
-        <w:t>Exam</w:t>
-      </w:r>
-      <w:proofErr w:type="spellEnd"/>
-      <w:r>
-        <w:t xml:space="preserve"> - Cambridge</w:t>
+      <w:r>
+        <w:t>First Certificate Exam - Cambridge</w:t>
       </w:r>
     </w:p>
     <w:p>
@@ -1522,7 +1421,7 @@
               </wp:anchor>
             </w:drawing>
           </mc:Choice>
-          <mc:Fallback xmlns:mv="urn:schemas-microsoft-com:mac:vml" xmlns:mo="http://schemas.microsoft.com/office/mac/office/2008/main">
+          <mc:Fallback xmlns:mo="http://schemas.microsoft.com/office/mac/office/2008/main" xmlns:mv="urn:schemas-microsoft-com:mac:vml">
             <w:pict>
               <v:line w14:anchorId="4EC8457C" id="officeArt object" o:spid="_x0000_s1026" style="position:absolute;z-index:251663360;visibility:visible;mso-wrap-style:square;mso-wrap-distance-left:12pt;mso-wrap-distance-top:12pt;mso-wrap-distance-right:12pt;mso-wrap-distance-bottom:12pt;mso-position-horizontal:absolute;mso-position-horizontal-relative:margin;mso-position-vertical:absolute;mso-position-vertical-relative:line" from="-.3pt,13.55pt" to="481.6pt,13.55pt" o:gfxdata="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" strokecolor="black [3200]" strokeweight="2pt">
                 <v:shadow on="t" opacity=".5" mv:blur="38100f" origin=",.5" offset="0,2pt"/>
@@ -1640,7 +1539,7 @@
               </wp:anchor>
             </w:drawing>
           </mc:Choice>
-          <mc:Fallback xmlns:mv="urn:schemas-microsoft-com:mac:vml" xmlns:mo="http://schemas.microsoft.com/office/mac/office/2008/main">
+          <mc:Fallback xmlns:mo="http://schemas.microsoft.com/office/mac/office/2008/main" xmlns:mv="urn:schemas-microsoft-com:mac:vml">
             <w:pict>
               <v:line w14:anchorId="02F9261B" id="officeArt object" o:spid="_x0000_s1026" style="position:absolute;z-index:251664384;visibility:visible;mso-wrap-style:square;mso-wrap-distance-left:12pt;mso-wrap-distance-top:12pt;mso-wrap-distance-right:12pt;mso-wrap-distance-bottom:12pt;mso-position-horizontal:absolute;mso-position-horizontal-relative:margin;mso-position-vertical:absolute;mso-position-vertical-relative:line" from="-.3pt,13.35pt" to="481.6pt,13.35pt" o:gfxdata="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" strokecolor="black [3200]" strokeweight="2pt">
                 <v:shadow on="t" opacity=".5" mv:blur="38100f" origin=",.5" offset="0,2pt"/>
@@ -1745,7 +1644,7 @@
               </wp:anchor>
             </w:drawing>
           </mc:Choice>
-          <mc:Fallback xmlns:mv="urn:schemas-microsoft-com:mac:vml" xmlns:mo="http://schemas.microsoft.com/office/mac/office/2008/main">
+          <mc:Fallback xmlns:mo="http://schemas.microsoft.com/office/mac/office/2008/main" xmlns:mv="urn:schemas-microsoft-com:mac:vml">
             <w:pict>
               <v:line w14:anchorId="225D29EC" id="officeArt object" o:spid="_x0000_s1026" style="position:absolute;z-index:251665408;visibility:visible;mso-wrap-style:square;mso-wrap-distance-left:12pt;mso-wrap-distance-top:12pt;mso-wrap-distance-right:12pt;mso-wrap-distance-bottom:12pt;mso-position-horizontal:absolute;mso-position-horizontal-relative:margin;mso-position-vertical:absolute;mso-position-vertical-relative:line" from="-.3pt,20.15pt" to="481.55pt,20.15pt" o:gfxdata="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" strokecolor="black [3200]" strokeweight="2pt">
                 <v:shadow on="t" opacity=".5" mv:blur="38100f" origin=",.5" offset="0,2pt"/>
@@ -1792,13 +1691,8 @@
         <w:t xml:space="preserve">, </w:t>
       </w:r>
       <w:r>
-        <w:t xml:space="preserve">Java, Python, R, </w:t>
-      </w:r>
-      <w:proofErr w:type="spellStart"/>
-      <w:r>
-        <w:t>Lua</w:t>
-      </w:r>
-      <w:proofErr w:type="spellEnd"/>
+        <w:t>Java, Python, R, Lua</w:t>
+      </w:r>
     </w:p>
     <w:p>
       <w:pPr>
@@ -1813,13 +1707,8 @@
         <w:t>JavaScript, CSS</w:t>
       </w:r>
       <w:r>
-        <w:t xml:space="preserve">, </w:t>
-      </w:r>
-      <w:proofErr w:type="spellStart"/>
-      <w:r>
-        <w:t>JQuery</w:t>
-      </w:r>
-      <w:proofErr w:type="spellEnd"/>
+        <w:t>, JQuery</w:t>
+      </w:r>
       <w:r>
         <w:t>, HTML</w:t>
       </w:r>
@@ -1872,14 +1761,12 @@
         </w:numPr>
         <w:spacing w:line="288" w:lineRule="auto"/>
       </w:pPr>
-      <w:proofErr w:type="spellStart"/>
       <w:r>
         <w:t>My</w:t>
       </w:r>
       <w:r>
         <w:t>SQL</w:t>
       </w:r>
-      <w:proofErr w:type="spellEnd"/>
       <w:r>
         <w:t>, SQL Server</w:t>
       </w:r>
@@ -2206,7 +2093,7 @@
   <w:num w:numId="3">
     <w:abstractNumId w:val="1"/>
     <w:lvlOverride w:ilvl="0">
-      <w:lvl w:ilvl="0" w:tplc="9DCAD55E">
+      <w:lvl w:ilvl="0" w:tplc="AED49E10">
         <w:start w:val="1"/>
         <w:numFmt w:val="bullet"/>
         <w:lvlText w:val="•"/>
@@ -2233,7 +2120,7 @@
       </w:lvl>
     </w:lvlOverride>
     <w:lvlOverride w:ilvl="1">
-      <w:lvl w:ilvl="1" w:tplc="038200EC">
+      <w:lvl w:ilvl="1" w:tplc="4740DF2E">
         <w:start w:val="1"/>
         <w:numFmt w:val="bullet"/>
         <w:lvlText w:val="•"/>
@@ -2260,7 +2147,7 @@
       </w:lvl>
     </w:lvlOverride>
     <w:lvlOverride w:ilvl="2">
-      <w:lvl w:ilvl="2" w:tplc="B0A2CB4E">
+      <w:lvl w:ilvl="2" w:tplc="A8BE162C">
         <w:start w:val="1"/>
         <w:numFmt w:val="bullet"/>
         <w:lvlText w:val="•"/>
@@ -2287,7 +2174,7 @@
       </w:lvl>
     </w:lvlOverride>
     <w:lvlOverride w:ilvl="3">
-      <w:lvl w:ilvl="3" w:tplc="F6DCFC1E">
+      <w:lvl w:ilvl="3" w:tplc="0D503402">
         <w:start w:val="1"/>
         <w:numFmt w:val="bullet"/>
         <w:lvlText w:val="•"/>
@@ -2314,7 +2201,7 @@
       </w:lvl>
     </w:lvlOverride>
     <w:lvlOverride w:ilvl="4">
-      <w:lvl w:ilvl="4" w:tplc="8F181A10">
+      <w:lvl w:ilvl="4" w:tplc="9000F414">
         <w:start w:val="1"/>
         <w:numFmt w:val="bullet"/>
         <w:lvlText w:val="•"/>
@@ -2341,7 +2228,7 @@
       </w:lvl>
     </w:lvlOverride>
     <w:lvlOverride w:ilvl="5">
-      <w:lvl w:ilvl="5" w:tplc="3A52DE5A">
+      <w:lvl w:ilvl="5" w:tplc="610A1728">
         <w:start w:val="1"/>
         <w:numFmt w:val="bullet"/>
         <w:lvlText w:val="•"/>
@@ -2368,7 +2255,7 @@
       </w:lvl>
     </w:lvlOverride>
     <w:lvlOverride w:ilvl="6">
-      <w:lvl w:ilvl="6" w:tplc="C8D4F1DA">
+      <w:lvl w:ilvl="6" w:tplc="B894B6BA">
         <w:start w:val="1"/>
         <w:numFmt w:val="bullet"/>
         <w:lvlText w:val="•"/>
@@ -2395,7 +2282,7 @@
       </w:lvl>
     </w:lvlOverride>
     <w:lvlOverride w:ilvl="7">
-      <w:lvl w:ilvl="7" w:tplc="036A6396">
+      <w:lvl w:ilvl="7" w:tplc="82E2A0F2">
         <w:start w:val="1"/>
         <w:numFmt w:val="bullet"/>
         <w:lvlText w:val="•"/>
@@ -2422,7 +2309,7 @@
       </w:lvl>
     </w:lvlOverride>
     <w:lvlOverride w:ilvl="8">
-      <w:lvl w:ilvl="8" w:tplc="F40AC102">
+      <w:lvl w:ilvl="8" w:tplc="D45099BE">
         <w:start w:val="1"/>
         <w:numFmt w:val="bullet"/>
         <w:lvlText w:val="•"/>
@@ -4040,7 +3927,7 @@
 </file>
 
 <file path=customXml/itemProps1.xml><?xml version="1.0" encoding="utf-8"?>
-<ds:datastoreItem xmlns:ds="http://schemas.openxmlformats.org/officeDocument/2006/customXml" ds:itemID="{6807D090-4EA1-F54F-8853-6124F95B5E07}">
+<ds:datastoreItem xmlns:ds="http://schemas.openxmlformats.org/officeDocument/2006/customXml" ds:itemID="{AF25E825-3334-6545-A87F-3FD1A0BFEACE}">
   <ds:schemaRefs>
     <ds:schemaRef ds:uri="http://schemas.openxmlformats.org/officeDocument/2006/bibliography"/>
   </ds:schemaRefs>

--- a/assets/cv.docx
+++ b/assets/cv.docx
@@ -6,6 +6,7 @@
       <w:pPr>
         <w:pStyle w:val="Cuerpo"/>
       </w:pPr>
+      <w:proofErr w:type="spellStart"/>
       <w:r>
         <w:rPr>
           <w:b/>
@@ -13,7 +14,17 @@
           <w:sz w:val="30"/>
           <w:szCs w:val="30"/>
         </w:rPr>
-        <w:t>Agustin Luques</w:t>
+        <w:t>Agustin</w:t>
+      </w:r>
+      <w:proofErr w:type="spellEnd"/>
+      <w:r>
+        <w:rPr>
+          <w:b/>
+          <w:bCs/>
+          <w:sz w:val="30"/>
+          <w:szCs w:val="30"/>
+        </w:rPr>
+        <w:t xml:space="preserve"> Luques</w:t>
       </w:r>
     </w:p>
     <w:p>
@@ -51,30 +62,49 @@
     <w:p>
       <w:pPr>
         <w:pStyle w:val="Cuerpo"/>
-      </w:pPr>
-      <w:r>
+        <w:rPr>
+          <w:lang w:val="en-US"/>
+        </w:rPr>
+      </w:pPr>
+      <w:r>
+        <w:rPr>
+          <w:lang w:val="en-US"/>
+        </w:rPr>
         <w:t>4922-8712</w:t>
       </w:r>
     </w:p>
     <w:p>
       <w:pPr>
         <w:pStyle w:val="Cuerpo"/>
-      </w:pPr>
-      <w:r>
+        <w:rPr>
+          <w:lang w:val="en-US"/>
+        </w:rPr>
+      </w:pPr>
+      <w:r>
+        <w:rPr>
+          <w:lang w:val="en-US"/>
+        </w:rPr>
         <w:t>0</w:t>
       </w:r>
       <w:r>
+        <w:rPr>
+          <w:lang w:val="en-US"/>
+        </w:rPr>
         <w:t>11-3350-4834</w:t>
       </w:r>
     </w:p>
     <w:p>
       <w:pPr>
         <w:pStyle w:val="Cuerpo"/>
+        <w:rPr>
+          <w:lang w:val="en-US"/>
+        </w:rPr>
       </w:pPr>
       <w:hyperlink r:id="rId8" w:history="1">
         <w:r>
           <w:rPr>
             <w:rStyle w:val="Hipervnculo"/>
+            <w:lang w:val="en-US"/>
           </w:rPr>
           <w:t>luquesagustin@gmail.com</w:t>
         </w:r>
@@ -83,6 +113,9 @@
     <w:p>
       <w:pPr>
         <w:pStyle w:val="Cuerpo"/>
+        <w:rPr>
+          <w:lang w:val="en-US"/>
+        </w:rPr>
       </w:pPr>
     </w:p>
     <w:p>
@@ -93,6 +126,7 @@
           <w:b/>
           <w:bCs/>
           <w:u w:val="single"/>
+          <w:lang w:val="en-US"/>
         </w:rPr>
       </w:pPr>
       <w:r>
@@ -153,7 +187,7 @@
               </wp:anchor>
             </w:drawing>
           </mc:Choice>
-          <mc:Fallback xmlns:mo="http://schemas.microsoft.com/office/mac/office/2008/main" xmlns:mv="urn:schemas-microsoft-com:mac:vml">
+          <mc:Fallback xmlns:mv="urn:schemas-microsoft-com:mac:vml" xmlns:mo="http://schemas.microsoft.com/office/mac/office/2008/main">
             <w:pict>
               <v:line w14:anchorId="55B48A0B" id="officeArt object" o:spid="_x0000_s1026" style="position:absolute;z-index:251660288;visibility:visible;mso-wrap-style:square;mso-wrap-distance-left:12pt;mso-wrap-distance-top:12pt;mso-wrap-distance-right:12pt;mso-wrap-distance-bottom:12pt;mso-position-horizontal:absolute;mso-position-horizontal-relative:margin;mso-position-vertical:absolute;mso-position-vertical-relative:line" from="-.3pt,25.55pt" to="481.55pt,25.55pt" o:gfxdata="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" strokecolor="black [3200]" strokeweight="2pt">
                 <v:shadow on="t" opacity=".5" mv:blur="38100f" origin=",.5" offset="0,2pt"/>
@@ -168,29 +202,274 @@
           <w:b/>
           <w:bCs/>
           <w:u w:val="single"/>
-        </w:rPr>
-        <w:t>Historia laboral</w:t>
-      </w:r>
-    </w:p>
-    <w:p>
-      <w:pPr>
-        <w:pStyle w:val="Cuerpo"/>
-        <w:spacing w:line="288" w:lineRule="auto"/>
+          <w:lang w:val="en-US"/>
+        </w:rPr>
+        <w:t xml:space="preserve">Historia </w:t>
+      </w:r>
+      <w:proofErr w:type="spellStart"/>
+      <w:r>
         <w:rPr>
           <w:b/>
           <w:bCs/>
           <w:u w:val="single"/>
-        </w:rPr>
-      </w:pPr>
-    </w:p>
-    <w:p>
-      <w:pPr>
-        <w:pStyle w:val="Cuerpo"/>
-        <w:spacing w:line="288" w:lineRule="auto"/>
-        <w:rPr>
-          <w:rStyle w:val="Ninguno"/>
-          <w:bCs/>
-          <w:lang w:val="en-US"/>
+          <w:lang w:val="en-US"/>
+        </w:rPr>
+        <w:t>laboral</w:t>
+      </w:r>
+      <w:proofErr w:type="spellEnd"/>
+    </w:p>
+    <w:p>
+      <w:pPr>
+        <w:pStyle w:val="Cuerpo"/>
+        <w:spacing w:line="288" w:lineRule="auto"/>
+        <w:rPr>
+          <w:b/>
+          <w:bCs/>
+          <w:u w:val="single"/>
+          <w:lang w:val="en-US"/>
+        </w:rPr>
+      </w:pPr>
+    </w:p>
+    <w:p>
+      <w:pPr>
+        <w:pStyle w:val="Cuerpo"/>
+        <w:spacing w:line="288" w:lineRule="auto"/>
+        <w:rPr>
+          <w:b/>
+          <w:bCs/>
+          <w:u w:val="single"/>
+          <w:lang w:val="en-US"/>
+        </w:rPr>
+      </w:pPr>
+    </w:p>
+    <w:p>
+      <w:pPr>
+        <w:pStyle w:val="Cuerpo"/>
+        <w:spacing w:line="288" w:lineRule="auto"/>
+        <w:rPr>
+          <w:rStyle w:val="Ninguno"/>
+          <w:bCs/>
+          <w:lang w:val="es-AR"/>
+        </w:rPr>
+      </w:pPr>
+      <w:r>
+        <w:rPr>
+          <w:lang w:val="es-AR"/>
+        </w:rPr>
+        <w:t>201</w:t>
+      </w:r>
+      <w:r>
+        <w:rPr>
+          <w:lang w:val="es-AR"/>
+        </w:rPr>
+        <w:t>9</w:t>
+      </w:r>
+      <w:r>
+        <w:rPr>
+          <w:lang w:val="es-AR"/>
+        </w:rPr>
+        <w:t xml:space="preserve"> – </w:t>
+      </w:r>
+      <w:r>
+        <w:rPr>
+          <w:lang w:val="es-AR"/>
+        </w:rPr>
+        <w:t>actualidad</w:t>
+      </w:r>
+      <w:r>
+        <w:rPr>
+          <w:lang w:val="es-AR"/>
+        </w:rPr>
+        <w:tab/>
+      </w:r>
+      <w:r>
+        <w:rPr>
+          <w:rStyle w:val="Ninguno"/>
+          <w:b/>
+          <w:bCs/>
+          <w:lang w:val="es-AR"/>
+        </w:rPr>
+        <w:t>Cognizant Softvision</w:t>
+      </w:r>
+      <w:r>
+        <w:rPr>
+          <w:rStyle w:val="Ninguno"/>
+          <w:b/>
+          <w:bCs/>
+          <w:lang w:val="es-AR"/>
+        </w:rPr>
+        <w:tab/>
+      </w:r>
+      <w:r>
+        <w:rPr>
+          <w:rStyle w:val="Ninguno"/>
+          <w:b/>
+          <w:bCs/>
+          <w:lang w:val="es-AR"/>
+        </w:rPr>
+        <w:tab/>
+      </w:r>
+      <w:r>
+        <w:rPr>
+          <w:rStyle w:val="Ninguno"/>
+          <w:b/>
+          <w:bCs/>
+          <w:lang w:val="es-AR"/>
+        </w:rPr>
+        <w:tab/>
+      </w:r>
+      <w:r>
+        <w:rPr>
+          <w:rStyle w:val="Ninguno"/>
+          <w:b/>
+          <w:bCs/>
+          <w:lang w:val="es-AR"/>
+        </w:rPr>
+        <w:tab/>
+      </w:r>
+      <w:r>
+        <w:rPr>
+          <w:rStyle w:val="Ninguno"/>
+          <w:b/>
+          <w:bCs/>
+          <w:lang w:val="es-AR"/>
+        </w:rPr>
+        <w:tab/>
+        <w:t xml:space="preserve">  </w:t>
+      </w:r>
+      <w:r>
+        <w:rPr>
+          <w:rStyle w:val="Ninguno"/>
+          <w:bCs/>
+          <w:lang w:val="es-AR"/>
+        </w:rPr>
+        <w:t>Tucumán 3720</w:t>
+      </w:r>
+    </w:p>
+    <w:p>
+      <w:pPr>
+        <w:pStyle w:val="Cuerpo"/>
+        <w:spacing w:line="288" w:lineRule="auto"/>
+      </w:pPr>
+      <w:r>
+        <w:rPr>
+          <w:rStyle w:val="Ninguno"/>
+          <w:b/>
+          <w:bCs/>
+          <w:lang w:val="es-AR"/>
+        </w:rPr>
+        <w:tab/>
+      </w:r>
+      <w:r>
+        <w:rPr>
+          <w:rStyle w:val="Ninguno"/>
+          <w:b/>
+          <w:bCs/>
+          <w:lang w:val="es-AR"/>
+        </w:rPr>
+        <w:tab/>
+      </w:r>
+      <w:r>
+        <w:rPr>
+          <w:rStyle w:val="Ninguno"/>
+          <w:b/>
+          <w:bCs/>
+          <w:lang w:val="es-AR"/>
+        </w:rPr>
+        <w:tab/>
+      </w:r>
+      <w:r>
+        <w:rPr>
+          <w:rStyle w:val="Ninguno"/>
+          <w:b/>
+          <w:bCs/>
+        </w:rPr>
+        <w:t>Desarrollo de software</w:t>
+      </w:r>
+      <w:r>
+        <w:tab/>
+      </w:r>
+      <w:r>
+        <w:tab/>
+      </w:r>
+      <w:r>
+        <w:tab/>
+      </w:r>
+      <w:r>
+        <w:tab/>
+      </w:r>
+      <w:r>
+        <w:tab/>
+      </w:r>
+      <w:r>
+        <w:tab/>
+      </w:r>
+      <w:r>
+        <w:tab/>
+      </w:r>
+      <w:r>
+        <w:tab/>
+      </w:r>
+      <w:r>
+        <w:tab/>
+      </w:r>
+      <w:r>
+        <w:tab/>
+        <w:t xml:space="preserve">Desarrollador </w:t>
+      </w:r>
+      <w:proofErr w:type="spellStart"/>
+      <w:r>
+        <w:t>Fullstack</w:t>
+      </w:r>
+      <w:proofErr w:type="spellEnd"/>
+      <w:r>
+        <w:t xml:space="preserve"> .NET.</w:t>
+      </w:r>
+    </w:p>
+    <w:p>
+      <w:pPr>
+        <w:pStyle w:val="Cuerpo"/>
+        <w:spacing w:line="288" w:lineRule="auto"/>
+        <w:rPr>
+          <w:lang w:val="en-US"/>
+        </w:rPr>
+      </w:pPr>
+      <w:r>
+        <w:tab/>
+      </w:r>
+      <w:r>
+        <w:tab/>
+      </w:r>
+      <w:r>
+        <w:tab/>
+      </w:r>
+      <w:r>
+        <w:rPr>
+          <w:lang w:val="en-US"/>
+        </w:rPr>
+        <w:t>(.NET Core – Angular – SQL Server – Azure)</w:t>
+      </w:r>
+    </w:p>
+    <w:p>
+      <w:pPr>
+        <w:pStyle w:val="Cuerpo"/>
+        <w:spacing w:line="288" w:lineRule="auto"/>
+        <w:rPr>
+          <w:b/>
+          <w:bCs/>
+          <w:u w:val="single"/>
+          <w:lang w:val="en-US"/>
+        </w:rPr>
+      </w:pPr>
+    </w:p>
+    <w:p>
+      <w:pPr>
+        <w:pStyle w:val="Cuerpo"/>
+        <w:spacing w:line="288" w:lineRule="auto"/>
+        <w:rPr>
+          <w:rStyle w:val="Ninguno"/>
+          <w:bCs/>
+          <w:lang w:val="es-AR"/>
         </w:rPr>
       </w:pPr>
       <w:r>
@@ -217,6 +496,7 @@
         </w:rPr>
         <w:tab/>
       </w:r>
+      <w:proofErr w:type="spellStart"/>
       <w:r>
         <w:rPr>
           <w:rStyle w:val="Ninguno"/>
@@ -226,6 +506,7 @@
         </w:rPr>
         <w:t>Techint</w:t>
       </w:r>
+      <w:proofErr w:type="spellEnd"/>
       <w:r>
         <w:rPr>
           <w:rStyle w:val="Ninguno"/>
@@ -242,8 +523,19 @@
           <w:bCs/>
           <w:lang w:val="en-US"/>
         </w:rPr>
-        <w:t>(Ternium</w:t>
-      </w:r>
+        <w:t>(</w:t>
+      </w:r>
+      <w:proofErr w:type="spellStart"/>
+      <w:r>
+        <w:rPr>
+          <w:rStyle w:val="Ninguno"/>
+          <w:b/>
+          <w:bCs/>
+          <w:lang w:val="en-US"/>
+        </w:rPr>
+        <w:t>Ternium</w:t>
+      </w:r>
+      <w:proofErr w:type="spellEnd"/>
       <w:r>
         <w:rPr>
           <w:rStyle w:val="Ninguno"/>
@@ -253,6 +545,7 @@
         </w:rPr>
         <w:t xml:space="preserve"> </w:t>
       </w:r>
+      <w:proofErr w:type="spellStart"/>
       <w:r>
         <w:rPr>
           <w:rStyle w:val="Ninguno"/>
@@ -262,6 +555,7 @@
         </w:rPr>
         <w:t>Siderar</w:t>
       </w:r>
+      <w:proofErr w:type="spellEnd"/>
       <w:r>
         <w:rPr>
           <w:rStyle w:val="Ninguno"/>
@@ -307,6 +601,7 @@
         </w:rPr>
         <w:tab/>
       </w:r>
+      <w:proofErr w:type="gramStart"/>
       <w:r>
         <w:rPr>
           <w:rStyle w:val="Ninguno"/>
@@ -331,38 +626,55 @@
           <w:bCs/>
           <w:lang w:val="en-US"/>
         </w:rPr>
-        <w:t>Av. Madero 942</w:t>
-      </w:r>
-    </w:p>
-    <w:p>
-      <w:pPr>
-        <w:pStyle w:val="Cuerpo"/>
-        <w:spacing w:line="288" w:lineRule="auto"/>
-      </w:pPr>
-      <w:r>
-        <w:rPr>
-          <w:rStyle w:val="Ninguno"/>
-          <w:b/>
-          <w:bCs/>
-          <w:lang w:val="en-US"/>
-        </w:rPr>
-        <w:tab/>
-      </w:r>
-      <w:r>
-        <w:rPr>
-          <w:rStyle w:val="Ninguno"/>
-          <w:b/>
-          <w:bCs/>
-          <w:lang w:val="en-US"/>
-        </w:rPr>
-        <w:tab/>
-      </w:r>
-      <w:r>
-        <w:rPr>
-          <w:rStyle w:val="Ninguno"/>
-          <w:b/>
-          <w:bCs/>
-          <w:lang w:val="en-US"/>
+        <w:t>Av.</w:t>
+      </w:r>
+      <w:proofErr w:type="gramEnd"/>
+      <w:r>
+        <w:rPr>
+          <w:rStyle w:val="Ninguno"/>
+          <w:bCs/>
+          <w:lang w:val="en-US"/>
+        </w:rPr>
+        <w:t xml:space="preserve"> </w:t>
+      </w:r>
+      <w:r>
+        <w:rPr>
+          <w:rStyle w:val="Ninguno"/>
+          <w:bCs/>
+          <w:lang w:val="es-AR"/>
+        </w:rPr>
+        <w:t>Madero 942</w:t>
+      </w:r>
+    </w:p>
+    <w:p>
+      <w:pPr>
+        <w:pStyle w:val="Cuerpo"/>
+        <w:spacing w:line="288" w:lineRule="auto"/>
+      </w:pPr>
+      <w:r>
+        <w:rPr>
+          <w:rStyle w:val="Ninguno"/>
+          <w:b/>
+          <w:bCs/>
+          <w:lang w:val="es-AR"/>
+        </w:rPr>
+        <w:tab/>
+      </w:r>
+      <w:r>
+        <w:rPr>
+          <w:rStyle w:val="Ninguno"/>
+          <w:b/>
+          <w:bCs/>
+          <w:lang w:val="es-AR"/>
+        </w:rPr>
+        <w:tab/>
+      </w:r>
+      <w:r>
+        <w:rPr>
+          <w:rStyle w:val="Ninguno"/>
+          <w:b/>
+          <w:bCs/>
+          <w:lang w:val="es-AR"/>
         </w:rPr>
         <w:tab/>
       </w:r>
@@ -403,19 +715,21 @@
       </w:r>
       <w:r>
         <w:tab/>
-        <w:t>Desarrollo</w:t>
-      </w:r>
-      <w:r>
-        <w:t xml:space="preserve"> .NET. Front-end</w:t>
-      </w:r>
-      <w:r>
-        <w:t>,</w:t>
-      </w:r>
-      <w:r>
-        <w:t xml:space="preserve"> back-end</w:t>
-      </w:r>
-      <w:r>
-        <w:t>, base de datos. Análisis</w:t>
+        <w:t>Desarroll</w:t>
+      </w:r>
+      <w:r>
+        <w:t xml:space="preserve">ador </w:t>
+      </w:r>
+      <w:proofErr w:type="spellStart"/>
+      <w:r>
+        <w:t>Fullstack</w:t>
+      </w:r>
+      <w:proofErr w:type="spellEnd"/>
+      <w:r>
+        <w:t xml:space="preserve"> .NET. </w:t>
+      </w:r>
+      <w:r>
+        <w:t>Análisis</w:t>
       </w:r>
       <w:r>
         <w:t xml:space="preserve"> funcional.</w:t>
@@ -425,94 +739,137 @@
       <w:pPr>
         <w:pStyle w:val="Cuerpo"/>
         <w:spacing w:line="288" w:lineRule="auto"/>
-      </w:pPr>
-    </w:p>
-    <w:p>
-      <w:pPr>
-        <w:pStyle w:val="Cuerpo"/>
-        <w:spacing w:line="288" w:lineRule="auto"/>
-        <w:rPr>
-          <w:lang w:val="en-US"/>
-        </w:rPr>
-      </w:pPr>
-      <w:r>
-        <w:rPr>
-          <w:lang w:val="en-US"/>
+        <w:rPr>
+          <w:lang w:val="en-US"/>
+        </w:rPr>
+      </w:pPr>
+      <w:r>
+        <w:tab/>
+      </w:r>
+      <w:r>
+        <w:tab/>
+      </w:r>
+      <w:r>
+        <w:tab/>
+      </w:r>
+      <w:r>
+        <w:rPr>
+          <w:lang w:val="en-US"/>
+        </w:rPr>
+        <w:t xml:space="preserve">(.NET Framework – </w:t>
+      </w:r>
+      <w:proofErr w:type="spellStart"/>
+      <w:r>
+        <w:rPr>
+          <w:lang w:val="en-US"/>
+        </w:rPr>
+        <w:t>KnockoutJS</w:t>
+      </w:r>
+      <w:proofErr w:type="spellEnd"/>
+      <w:r>
+        <w:rPr>
+          <w:lang w:val="en-US"/>
+        </w:rPr>
+        <w:t xml:space="preserve"> – SQL Server)</w:t>
+      </w:r>
+    </w:p>
+    <w:p>
+      <w:pPr>
+        <w:pStyle w:val="Cuerpo"/>
+        <w:spacing w:line="288" w:lineRule="auto"/>
+        <w:rPr>
+          <w:lang w:val="en-US"/>
+        </w:rPr>
+      </w:pPr>
+    </w:p>
+    <w:p>
+      <w:pPr>
+        <w:pStyle w:val="Cuerpo"/>
+        <w:spacing w:line="288" w:lineRule="auto"/>
+        <w:rPr>
+          <w:lang w:val="es-AR"/>
+        </w:rPr>
+      </w:pPr>
+      <w:r>
+        <w:rPr>
+          <w:lang w:val="es-AR"/>
         </w:rPr>
         <w:t>2012 –</w:t>
       </w:r>
       <w:r>
         <w:rPr>
-          <w:lang w:val="en-US"/>
+          <w:lang w:val="es-AR"/>
         </w:rPr>
         <w:t xml:space="preserve"> 2012</w:t>
       </w:r>
       <w:r>
         <w:rPr>
-          <w:lang w:val="en-US"/>
-        </w:rPr>
-        <w:tab/>
-      </w:r>
-      <w:r>
-        <w:rPr>
-          <w:lang w:val="en-US"/>
-        </w:rPr>
-        <w:tab/>
-      </w:r>
-      <w:r>
-        <w:rPr>
-          <w:rStyle w:val="Ninguno"/>
-          <w:b/>
-          <w:bCs/>
-          <w:lang w:val="en-US"/>
+          <w:lang w:val="es-AR"/>
+        </w:rPr>
+        <w:tab/>
+      </w:r>
+      <w:r>
+        <w:rPr>
+          <w:lang w:val="es-AR"/>
+        </w:rPr>
+        <w:tab/>
+      </w:r>
+      <w:r>
+        <w:rPr>
+          <w:rStyle w:val="Ninguno"/>
+          <w:b/>
+          <w:bCs/>
+          <w:lang w:val="es-AR"/>
         </w:rPr>
         <w:t>HSM - Wobi Magazine</w:t>
       </w:r>
       <w:r>
         <w:rPr>
-          <w:lang w:val="en-US"/>
-        </w:rPr>
-        <w:tab/>
-      </w:r>
-      <w:r>
-        <w:rPr>
-          <w:lang w:val="en-US"/>
-        </w:rPr>
-        <w:tab/>
-      </w:r>
-      <w:r>
-        <w:rPr>
-          <w:lang w:val="en-US"/>
-        </w:rPr>
-        <w:tab/>
-      </w:r>
-      <w:r>
-        <w:rPr>
-          <w:lang w:val="en-US"/>
-        </w:rPr>
-        <w:tab/>
-      </w:r>
-      <w:r>
-        <w:rPr>
-          <w:lang w:val="en-US"/>
-        </w:rPr>
-        <w:tab/>
-      </w:r>
-      <w:r>
-        <w:rPr>
-          <w:lang w:val="en-US"/>
+          <w:lang w:val="es-AR"/>
+        </w:rPr>
+        <w:tab/>
+      </w:r>
+      <w:r>
+        <w:rPr>
+          <w:lang w:val="es-AR"/>
+        </w:rPr>
+        <w:tab/>
+      </w:r>
+      <w:r>
+        <w:rPr>
+          <w:lang w:val="es-AR"/>
+        </w:rPr>
+        <w:tab/>
+      </w:r>
+      <w:r>
+        <w:rPr>
+          <w:lang w:val="es-AR"/>
+        </w:rPr>
+        <w:tab/>
+      </w:r>
+      <w:r>
+        <w:rPr>
+          <w:lang w:val="es-AR"/>
+        </w:rPr>
+        <w:tab/>
+      </w:r>
+      <w:r>
+        <w:rPr>
+          <w:lang w:val="es-AR"/>
         </w:rPr>
         <w:t xml:space="preserve">   </w:t>
       </w:r>
+      <w:proofErr w:type="spellStart"/>
       <w:r>
         <w:rPr>
           <w:lang w:val="nl-NL"/>
         </w:rPr>
         <w:t>Echeverría</w:t>
       </w:r>
-      <w:r>
-        <w:rPr>
-          <w:lang w:val="en-US"/>
+      <w:proofErr w:type="spellEnd"/>
+      <w:r>
+        <w:rPr>
+          <w:lang w:val="es-AR"/>
         </w:rPr>
         <w:t xml:space="preserve"> 874</w:t>
       </w:r>
@@ -522,39 +879,39 @@
         <w:pStyle w:val="Cuerpo"/>
         <w:spacing w:line="288" w:lineRule="auto"/>
         <w:rPr>
-          <w:lang w:val="en-US"/>
-        </w:rPr>
-      </w:pPr>
-      <w:r>
-        <w:rPr>
-          <w:lang w:val="en-US"/>
+          <w:lang w:val="es-AR"/>
+        </w:rPr>
+      </w:pPr>
+      <w:r>
+        <w:rPr>
+          <w:lang w:val="es-AR"/>
         </w:rPr>
         <w:t xml:space="preserve">        </w:t>
       </w:r>
       <w:r>
         <w:rPr>
-          <w:lang w:val="en-US"/>
-        </w:rPr>
-        <w:tab/>
-      </w:r>
-      <w:r>
-        <w:rPr>
-          <w:lang w:val="en-US"/>
-        </w:rPr>
-        <w:tab/>
-      </w:r>
-      <w:r>
-        <w:rPr>
-          <w:lang w:val="en-US"/>
-        </w:rPr>
-        <w:tab/>
-      </w:r>
-      <w:r>
-        <w:rPr>
-          <w:rStyle w:val="Ninguno"/>
-          <w:b/>
-          <w:bCs/>
-          <w:lang w:val="en-US"/>
+          <w:lang w:val="es-AR"/>
+        </w:rPr>
+        <w:tab/>
+      </w:r>
+      <w:r>
+        <w:rPr>
+          <w:lang w:val="es-AR"/>
+        </w:rPr>
+        <w:tab/>
+      </w:r>
+      <w:r>
+        <w:rPr>
+          <w:lang w:val="es-AR"/>
+        </w:rPr>
+        <w:tab/>
+      </w:r>
+      <w:r>
+        <w:rPr>
+          <w:rStyle w:val="Ninguno"/>
+          <w:b/>
+          <w:bCs/>
+          <w:lang w:val="es-AR"/>
         </w:rPr>
         <w:t>Call Center</w:t>
       </w:r>
@@ -566,19 +923,19 @@
       </w:pPr>
       <w:r>
         <w:rPr>
-          <w:lang w:val="en-US"/>
-        </w:rPr>
-        <w:tab/>
-      </w:r>
-      <w:r>
-        <w:rPr>
-          <w:lang w:val="en-US"/>
-        </w:rPr>
-        <w:tab/>
-      </w:r>
-      <w:r>
-        <w:rPr>
-          <w:lang w:val="en-US"/>
+          <w:lang w:val="es-AR"/>
+        </w:rPr>
+        <w:tab/>
+      </w:r>
+      <w:r>
+        <w:rPr>
+          <w:lang w:val="es-AR"/>
+        </w:rPr>
+        <w:tab/>
+      </w:r>
+      <w:r>
+        <w:rPr>
+          <w:lang w:val="es-AR"/>
         </w:rPr>
         <w:tab/>
       </w:r>
@@ -692,7 +1049,7 @@
               </wp:anchor>
             </w:drawing>
           </mc:Choice>
-          <mc:Fallback xmlns:mo="http://schemas.microsoft.com/office/mac/office/2008/main" xmlns:mv="urn:schemas-microsoft-com:mac:vml">
+          <mc:Fallback xmlns:mv="urn:schemas-microsoft-com:mac:vml" xmlns:mo="http://schemas.microsoft.com/office/mac/office/2008/main">
             <w:pict>
               <v:line w14:anchorId="2FB4DE01" id="officeArt object" o:spid="_x0000_s1026" style="position:absolute;z-index:251661312;visibility:visible;mso-wrap-style:square;mso-wrap-distance-left:12pt;mso-wrap-distance-top:12pt;mso-wrap-distance-right:12pt;mso-wrap-distance-bottom:12pt;mso-position-horizontal:absolute;mso-position-horizontal-relative:margin;mso-position-vertical:absolute;mso-position-vertical-relative:line" from="-.3pt,13.15pt" to="481.6pt,13.15pt" o:gfxdata="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" strokecolor="black [3200]" strokeweight="2pt">
                 <v:shadow on="t" opacity=".5" mv:blur="38100f" origin=",.5" offset="0,2pt"/>
@@ -732,12 +1089,18 @@
       <w:r>
         <w:t>2014</w:t>
       </w:r>
+      <w:r>
+        <w:t xml:space="preserve"> – </w:t>
+      </w:r>
+      <w:r>
+        <w:t>2020</w:t>
+      </w:r>
+      <w:r>
+        <w:tab/>
+      </w:r>
       <w:bookmarkStart w:id="0" w:name="_GoBack"/>
       <w:bookmarkEnd w:id="0"/>
       <w:r>
-        <w:t xml:space="preserve"> – actualidad</w:t>
-      </w:r>
-      <w:r>
         <w:tab/>
       </w:r>
       <w:r>
@@ -780,11 +1143,33 @@
         </w:rPr>
         <w:t xml:space="preserve">      </w:t>
       </w:r>
+      <w:proofErr w:type="spellStart"/>
       <w:r>
         <w:rPr>
           <w:lang w:val="it-IT"/>
         </w:rPr>
-        <w:t>Av. Paseo Colón</w:t>
+        <w:t>Av</w:t>
+      </w:r>
+      <w:proofErr w:type="spellEnd"/>
+      <w:r>
+        <w:rPr>
+          <w:lang w:val="it-IT"/>
+        </w:rPr>
+        <w:t xml:space="preserve">. </w:t>
+      </w:r>
+      <w:proofErr w:type="spellStart"/>
+      <w:r>
+        <w:rPr>
+          <w:lang w:val="it-IT"/>
+        </w:rPr>
+        <w:t>Paseo</w:t>
+      </w:r>
+      <w:proofErr w:type="spellEnd"/>
+      <w:r>
+        <w:rPr>
+          <w:lang w:val="it-IT"/>
+        </w:rPr>
+        <w:t xml:space="preserve"> Colón</w:t>
       </w:r>
       <w:r>
         <w:t xml:space="preserve"> 850</w:t>
@@ -824,50 +1209,6 @@
         <w:spacing w:line="288" w:lineRule="auto"/>
         <w:rPr>
           <w:rStyle w:val="Ninguno"/>
-          <w:b/>
-          <w:bCs/>
-        </w:rPr>
-      </w:pPr>
-      <w:r>
-        <w:rPr>
-          <w:rStyle w:val="Ninguno"/>
-          <w:b/>
-          <w:bCs/>
-        </w:rPr>
-        <w:tab/>
-      </w:r>
-      <w:r>
-        <w:rPr>
-          <w:rStyle w:val="Ninguno"/>
-          <w:b/>
-          <w:bCs/>
-        </w:rPr>
-        <w:tab/>
-      </w:r>
-      <w:r>
-        <w:rPr>
-          <w:rStyle w:val="Ninguno"/>
-          <w:b/>
-          <w:bCs/>
-        </w:rPr>
-        <w:tab/>
-        <w:t>(Materias aprobadas 42</w:t>
-      </w:r>
-      <w:r>
-        <w:rPr>
-          <w:rStyle w:val="Ninguno"/>
-          <w:b/>
-          <w:bCs/>
-        </w:rPr>
-        <w:t xml:space="preserve"> de 45 aprox.)</w:t>
-      </w:r>
-    </w:p>
-    <w:p>
-      <w:pPr>
-        <w:pStyle w:val="Cuerpo"/>
-        <w:spacing w:line="288" w:lineRule="auto"/>
-        <w:rPr>
-          <w:rStyle w:val="Ninguno"/>
           <w:bCs/>
         </w:rPr>
       </w:pPr>
@@ -951,13 +1292,41 @@
         </w:rPr>
         <w:tab/>
       </w:r>
-      <w:r>
-        <w:rPr>
-          <w:rStyle w:val="Ninguno"/>
-          <w:bCs/>
-          <w:lang w:val="en-US"/>
-        </w:rPr>
-        <w:t>Praga (Chequia)</w:t>
+      <w:proofErr w:type="spellStart"/>
+      <w:r>
+        <w:rPr>
+          <w:rStyle w:val="Ninguno"/>
+          <w:bCs/>
+          <w:lang w:val="en-US"/>
+        </w:rPr>
+        <w:t>Praga</w:t>
+      </w:r>
+      <w:proofErr w:type="spellEnd"/>
+      <w:r>
+        <w:rPr>
+          <w:rStyle w:val="Ninguno"/>
+          <w:bCs/>
+          <w:lang w:val="en-US"/>
+        </w:rPr>
+        <w:t xml:space="preserve"> (</w:t>
+      </w:r>
+      <w:proofErr w:type="spellStart"/>
+      <w:r>
+        <w:rPr>
+          <w:rStyle w:val="Ninguno"/>
+          <w:bCs/>
+          <w:lang w:val="en-US"/>
+        </w:rPr>
+        <w:t>Chequia</w:t>
+      </w:r>
+      <w:proofErr w:type="spellEnd"/>
+      <w:r>
+        <w:rPr>
+          <w:rStyle w:val="Ninguno"/>
+          <w:bCs/>
+          <w:lang w:val="en-US"/>
+        </w:rPr>
+        <w:t>)</w:t>
       </w:r>
     </w:p>
     <w:p>
@@ -1125,6 +1494,7 @@
         </w:rPr>
         <w:tab/>
       </w:r>
+      <w:proofErr w:type="gramStart"/>
       <w:r>
         <w:rPr>
           <w:b/>
@@ -1138,7 +1508,11 @@
         <w:t xml:space="preserve">  </w:t>
       </w:r>
       <w:r>
-        <w:t>Av. Gaona 2068</w:t>
+        <w:t>Av.</w:t>
+      </w:r>
+      <w:proofErr w:type="gramEnd"/>
+      <w:r>
+        <w:t xml:space="preserve"> Gaona 2068</w:t>
       </w:r>
     </w:p>
     <w:p>
@@ -1261,7 +1635,7 @@
               </wp:anchor>
             </w:drawing>
           </mc:Choice>
-          <mc:Fallback xmlns:mo="http://schemas.microsoft.com/office/mac/office/2008/main" xmlns:mv="urn:schemas-microsoft-com:mac:vml">
+          <mc:Fallback xmlns:mv="urn:schemas-microsoft-com:mac:vml" xmlns:mo="http://schemas.microsoft.com/office/mac/office/2008/main">
             <w:pict>
               <v:line w14:anchorId="0AB10F33" id="officeArt object" o:spid="_x0000_s1026" style="position:absolute;z-index:251662336;visibility:visible;mso-wrap-style:square;mso-wrap-distance-left:12pt;mso-wrap-distance-top:12pt;mso-wrap-distance-right:12pt;mso-wrap-distance-bottom:12pt;mso-position-horizontal:absolute;mso-position-horizontal-relative:margin;mso-position-vertical:absolute;mso-position-vertical-relative:line" from="-.3pt,13.15pt" to="481.6pt,13.15pt" o:gfxdata="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" strokecolor="black [3200]" strokeweight="2pt">
                 <v:shadow on="t" opacity=".5" mv:blur="38100f" origin=",.5" offset="0,2pt"/>
@@ -1290,8 +1664,30 @@
         </w:numPr>
         <w:spacing w:line="288" w:lineRule="auto"/>
       </w:pPr>
-      <w:r>
-        <w:t>First Certificate Exam - Cambridge</w:t>
+      <w:proofErr w:type="spellStart"/>
+      <w:r>
+        <w:lastRenderedPageBreak/>
+        <w:t>First</w:t>
+      </w:r>
+      <w:proofErr w:type="spellEnd"/>
+      <w:r>
+        <w:t xml:space="preserve"> </w:t>
+      </w:r>
+      <w:proofErr w:type="spellStart"/>
+      <w:r>
+        <w:t>Certificate</w:t>
+      </w:r>
+      <w:proofErr w:type="spellEnd"/>
+      <w:r>
+        <w:t xml:space="preserve"> </w:t>
+      </w:r>
+      <w:proofErr w:type="spellStart"/>
+      <w:r>
+        <w:t>Exam</w:t>
+      </w:r>
+      <w:proofErr w:type="spellEnd"/>
+      <w:r>
+        <w:t xml:space="preserve"> - Cambridge</w:t>
       </w:r>
     </w:p>
     <w:p>
@@ -1359,7 +1755,6 @@
           <w:bCs/>
           <w:u w:val="single"/>
         </w:rPr>
-        <w:lastRenderedPageBreak/>
         <w:t>Idiomas</w:t>
       </w:r>
       <w:r>
@@ -1421,7 +1816,7 @@
               </wp:anchor>
             </w:drawing>
           </mc:Choice>
-          <mc:Fallback xmlns:mo="http://schemas.microsoft.com/office/mac/office/2008/main" xmlns:mv="urn:schemas-microsoft-com:mac:vml">
+          <mc:Fallback xmlns:mv="urn:schemas-microsoft-com:mac:vml" xmlns:mo="http://schemas.microsoft.com/office/mac/office/2008/main">
             <w:pict>
               <v:line w14:anchorId="4EC8457C" id="officeArt object" o:spid="_x0000_s1026" style="position:absolute;z-index:251663360;visibility:visible;mso-wrap-style:square;mso-wrap-distance-left:12pt;mso-wrap-distance-top:12pt;mso-wrap-distance-right:12pt;mso-wrap-distance-bottom:12pt;mso-position-horizontal:absolute;mso-position-horizontal-relative:margin;mso-position-vertical:absolute;mso-position-vertical-relative:line" from="-.3pt,13.55pt" to="481.6pt,13.55pt" o:gfxdata="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" strokecolor="black [3200]" strokeweight="2pt">
                 <v:shadow on="t" opacity=".5" mv:blur="38100f" origin=",.5" offset="0,2pt"/>
@@ -1539,7 +1934,7 @@
               </wp:anchor>
             </w:drawing>
           </mc:Choice>
-          <mc:Fallback xmlns:mo="http://schemas.microsoft.com/office/mac/office/2008/main" xmlns:mv="urn:schemas-microsoft-com:mac:vml">
+          <mc:Fallback xmlns:mv="urn:schemas-microsoft-com:mac:vml" xmlns:mo="http://schemas.microsoft.com/office/mac/office/2008/main">
             <w:pict>
               <v:line w14:anchorId="02F9261B" id="officeArt object" o:spid="_x0000_s1026" style="position:absolute;z-index:251664384;visibility:visible;mso-wrap-style:square;mso-wrap-distance-left:12pt;mso-wrap-distance-top:12pt;mso-wrap-distance-right:12pt;mso-wrap-distance-bottom:12pt;mso-position-horizontal:absolute;mso-position-horizontal-relative:margin;mso-position-vertical:absolute;mso-position-vertical-relative:line" from="-.3pt,13.35pt" to="481.6pt,13.35pt" o:gfxdata="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" strokecolor="black [3200]" strokeweight="2pt">
                 <v:shadow on="t" opacity=".5" mv:blur="38100f" origin=",.5" offset="0,2pt"/>
@@ -1644,7 +2039,7 @@
               </wp:anchor>
             </w:drawing>
           </mc:Choice>
-          <mc:Fallback xmlns:mo="http://schemas.microsoft.com/office/mac/office/2008/main" xmlns:mv="urn:schemas-microsoft-com:mac:vml">
+          <mc:Fallback xmlns:mv="urn:schemas-microsoft-com:mac:vml" xmlns:mo="http://schemas.microsoft.com/office/mac/office/2008/main">
             <w:pict>
               <v:line w14:anchorId="225D29EC" id="officeArt object" o:spid="_x0000_s1026" style="position:absolute;z-index:251665408;visibility:visible;mso-wrap-style:square;mso-wrap-distance-left:12pt;mso-wrap-distance-top:12pt;mso-wrap-distance-right:12pt;mso-wrap-distance-bottom:12pt;mso-position-horizontal:absolute;mso-position-horizontal-relative:margin;mso-position-vertical:absolute;mso-position-vertical-relative:line" from="-.3pt,20.15pt" to="481.55pt,20.15pt" o:gfxdata="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" strokecolor="black [3200]" strokeweight="2pt">
                 <v:shadow on="t" opacity=".5" mv:blur="38100f" origin=",.5" offset="0,2pt"/>
@@ -1691,8 +2086,19 @@
         <w:t xml:space="preserve">, </w:t>
       </w:r>
       <w:r>
-        <w:t>Java, Python, R, Lua</w:t>
-      </w:r>
+        <w:t>Java, Python,</w:t>
+      </w:r>
+      <w:r>
+        <w:t xml:space="preserve"> Django,</w:t>
+      </w:r>
+      <w:r>
+        <w:t xml:space="preserve"> R, </w:t>
+      </w:r>
+      <w:proofErr w:type="spellStart"/>
+      <w:r>
+        <w:t>Lua</w:t>
+      </w:r>
+      <w:proofErr w:type="spellEnd"/>
     </w:p>
     <w:p>
       <w:pPr>
@@ -1702,16 +2108,56 @@
           <w:numId w:val="3"/>
         </w:numPr>
         <w:spacing w:line="288" w:lineRule="auto"/>
-      </w:pPr>
-      <w:r>
+        <w:rPr>
+          <w:lang w:val="en-US"/>
+        </w:rPr>
+      </w:pPr>
+      <w:r>
+        <w:rPr>
+          <w:lang w:val="en-US"/>
+        </w:rPr>
         <w:t>JavaScript, CSS</w:t>
       </w:r>
       <w:r>
-        <w:t>, JQuery</w:t>
-      </w:r>
-      <w:r>
+        <w:rPr>
+          <w:lang w:val="en-US"/>
+        </w:rPr>
+        <w:t xml:space="preserve">, </w:t>
+      </w:r>
+      <w:proofErr w:type="spellStart"/>
+      <w:r>
+        <w:rPr>
+          <w:lang w:val="en-US"/>
+        </w:rPr>
+        <w:t>JQuery</w:t>
+      </w:r>
+      <w:proofErr w:type="spellEnd"/>
+      <w:r>
+        <w:rPr>
+          <w:lang w:val="en-US"/>
+        </w:rPr>
         <w:t>, HTML</w:t>
       </w:r>
+      <w:r>
+        <w:rPr>
+          <w:lang w:val="en-US"/>
+        </w:rPr>
+        <w:t>, An</w:t>
+      </w:r>
+      <w:r>
+        <w:rPr>
+          <w:lang w:val="en-US"/>
+        </w:rPr>
+        <w:t xml:space="preserve">gular, React, </w:t>
+      </w:r>
+      <w:proofErr w:type="spellStart"/>
+      <w:r>
+        <w:rPr>
+          <w:lang w:val="en-US"/>
+        </w:rPr>
+        <w:t>KnockoutJS</w:t>
+      </w:r>
+      <w:proofErr w:type="spellEnd"/>
     </w:p>
     <w:p>
       <w:pPr>
@@ -1736,7 +2182,10 @@
         <w:spacing w:line="288" w:lineRule="auto"/>
       </w:pPr>
       <w:r>
-        <w:t>UML (Modelado)</w:t>
+        <w:t xml:space="preserve">Windows, </w:t>
+      </w:r>
+      <w:r>
+        <w:t>Linux</w:t>
       </w:r>
     </w:p>
     <w:p>
@@ -1748,9 +2197,11 @@
         </w:numPr>
         <w:spacing w:line="288" w:lineRule="auto"/>
       </w:pPr>
-      <w:r>
-        <w:t>Linux</w:t>
-      </w:r>
+      <w:proofErr w:type="spellStart"/>
+      <w:r>
+        <w:t>Azure</w:t>
+      </w:r>
+      <w:proofErr w:type="spellEnd"/>
     </w:p>
     <w:p>
       <w:pPr>
@@ -1760,15 +2211,39 @@
           <w:numId w:val="3"/>
         </w:numPr>
         <w:spacing w:line="288" w:lineRule="auto"/>
-      </w:pPr>
-      <w:r>
+        <w:rPr>
+          <w:lang w:val="en-US"/>
+        </w:rPr>
+      </w:pPr>
+      <w:r>
+        <w:rPr>
+          <w:lang w:val="en-US"/>
+        </w:rPr>
         <w:t>My</w:t>
       </w:r>
       <w:r>
+        <w:rPr>
+          <w:lang w:val="en-US"/>
+        </w:rPr>
         <w:t>SQL</w:t>
       </w:r>
       <w:r>
+        <w:rPr>
+          <w:lang w:val="en-US"/>
+        </w:rPr>
         <w:t>, SQL Server</w:t>
+      </w:r>
+      <w:r>
+        <w:rPr>
+          <w:lang w:val="en-US"/>
+        </w:rPr>
+        <w:t>, PostgreSQL, Mongo</w:t>
+      </w:r>
+      <w:r>
+        <w:rPr>
+          <w:lang w:val="en-US"/>
+        </w:rPr>
+        <w:t>DB</w:t>
       </w:r>
     </w:p>
     <w:p>
@@ -2093,7 +2568,7 @@
   <w:num w:numId="3">
     <w:abstractNumId w:val="1"/>
     <w:lvlOverride w:ilvl="0">
-      <w:lvl w:ilvl="0" w:tplc="AED49E10">
+      <w:lvl w:ilvl="0" w:tplc="5DCA7292">
         <w:start w:val="1"/>
         <w:numFmt w:val="bullet"/>
         <w:lvlText w:val="•"/>
@@ -2120,7 +2595,7 @@
       </w:lvl>
     </w:lvlOverride>
     <w:lvlOverride w:ilvl="1">
-      <w:lvl w:ilvl="1" w:tplc="4740DF2E">
+      <w:lvl w:ilvl="1" w:tplc="C8143356">
         <w:start w:val="1"/>
         <w:numFmt w:val="bullet"/>
         <w:lvlText w:val="•"/>
@@ -2147,7 +2622,7 @@
       </w:lvl>
     </w:lvlOverride>
     <w:lvlOverride w:ilvl="2">
-      <w:lvl w:ilvl="2" w:tplc="A8BE162C">
+      <w:lvl w:ilvl="2" w:tplc="EE501CBA">
         <w:start w:val="1"/>
         <w:numFmt w:val="bullet"/>
         <w:lvlText w:val="•"/>
@@ -2174,7 +2649,7 @@
       </w:lvl>
     </w:lvlOverride>
     <w:lvlOverride w:ilvl="3">
-      <w:lvl w:ilvl="3" w:tplc="0D503402">
+      <w:lvl w:ilvl="3" w:tplc="77C06E62">
         <w:start w:val="1"/>
         <w:numFmt w:val="bullet"/>
         <w:lvlText w:val="•"/>
@@ -2201,7 +2676,7 @@
       </w:lvl>
     </w:lvlOverride>
     <w:lvlOverride w:ilvl="4">
-      <w:lvl w:ilvl="4" w:tplc="9000F414">
+      <w:lvl w:ilvl="4" w:tplc="1716F25C">
         <w:start w:val="1"/>
         <w:numFmt w:val="bullet"/>
         <w:lvlText w:val="•"/>
@@ -2228,7 +2703,7 @@
       </w:lvl>
     </w:lvlOverride>
     <w:lvlOverride w:ilvl="5">
-      <w:lvl w:ilvl="5" w:tplc="610A1728">
+      <w:lvl w:ilvl="5" w:tplc="50A0A0D4">
         <w:start w:val="1"/>
         <w:numFmt w:val="bullet"/>
         <w:lvlText w:val="•"/>
@@ -2255,7 +2730,7 @@
       </w:lvl>
     </w:lvlOverride>
     <w:lvlOverride w:ilvl="6">
-      <w:lvl w:ilvl="6" w:tplc="B894B6BA">
+      <w:lvl w:ilvl="6" w:tplc="531A9C66">
         <w:start w:val="1"/>
         <w:numFmt w:val="bullet"/>
         <w:lvlText w:val="•"/>
@@ -2282,7 +2757,7 @@
       </w:lvl>
     </w:lvlOverride>
     <w:lvlOverride w:ilvl="7">
-      <w:lvl w:ilvl="7" w:tplc="82E2A0F2">
+      <w:lvl w:ilvl="7" w:tplc="9D02CF4C">
         <w:start w:val="1"/>
         <w:numFmt w:val="bullet"/>
         <w:lvlText w:val="•"/>
@@ -2309,7 +2784,7 @@
       </w:lvl>
     </w:lvlOverride>
     <w:lvlOverride w:ilvl="8">
-      <w:lvl w:ilvl="8" w:tplc="D45099BE">
+      <w:lvl w:ilvl="8" w:tplc="2FB23DEC">
         <w:start w:val="1"/>
         <w:numFmt w:val="bullet"/>
         <w:lvlText w:val="•"/>
@@ -3927,7 +4402,7 @@
 </file>
 
 <file path=customXml/itemProps1.xml><?xml version="1.0" encoding="utf-8"?>
-<ds:datastoreItem xmlns:ds="http://schemas.openxmlformats.org/officeDocument/2006/customXml" ds:itemID="{AF25E825-3334-6545-A87F-3FD1A0BFEACE}">
+<ds:datastoreItem xmlns:ds="http://schemas.openxmlformats.org/officeDocument/2006/customXml" ds:itemID="{FB5D12F9-1DCE-5045-B9C4-5DBD9DD16BD2}">
   <ds:schemaRefs>
     <ds:schemaRef ds:uri="http://schemas.openxmlformats.org/officeDocument/2006/bibliography"/>
   </ds:schemaRefs>

--- a/assets/cv.docx
+++ b/assets/cv.docx
@@ -6,7 +6,6 @@
       <w:pPr>
         <w:pStyle w:val="Cuerpo"/>
       </w:pPr>
-      <w:proofErr w:type="spellStart"/>
       <w:r>
         <w:rPr>
           <w:b/>
@@ -14,17 +13,7 @@
           <w:sz w:val="30"/>
           <w:szCs w:val="30"/>
         </w:rPr>
-        <w:t>Agustin</w:t>
-      </w:r>
-      <w:proofErr w:type="spellEnd"/>
-      <w:r>
-        <w:rPr>
-          <w:b/>
-          <w:bCs/>
-          <w:sz w:val="30"/>
-          <w:szCs w:val="30"/>
-        </w:rPr>
-        <w:t xml:space="preserve"> Luques</w:t>
+        <w:t>Agustin Luques</w:t>
       </w:r>
     </w:p>
     <w:p>
@@ -62,49 +51,30 @@
     <w:p>
       <w:pPr>
         <w:pStyle w:val="Cuerpo"/>
-        <w:rPr>
-          <w:lang w:val="en-US"/>
-        </w:rPr>
-      </w:pPr>
-      <w:r>
-        <w:rPr>
-          <w:lang w:val="en-US"/>
-        </w:rPr>
+      </w:pPr>
+      <w:r>
         <w:t>4922-8712</w:t>
       </w:r>
     </w:p>
     <w:p>
       <w:pPr>
         <w:pStyle w:val="Cuerpo"/>
-        <w:rPr>
-          <w:lang w:val="en-US"/>
-        </w:rPr>
-      </w:pPr>
-      <w:r>
-        <w:rPr>
-          <w:lang w:val="en-US"/>
-        </w:rPr>
+      </w:pPr>
+      <w:r>
         <w:t>0</w:t>
       </w:r>
       <w:r>
-        <w:rPr>
-          <w:lang w:val="en-US"/>
-        </w:rPr>
         <w:t>11-3350-4834</w:t>
       </w:r>
     </w:p>
     <w:p>
       <w:pPr>
         <w:pStyle w:val="Cuerpo"/>
-        <w:rPr>
-          <w:lang w:val="en-US"/>
-        </w:rPr>
       </w:pPr>
       <w:hyperlink r:id="rId8" w:history="1">
         <w:r>
           <w:rPr>
-            <w:rStyle w:val="Hipervnculo"/>
-            <w:lang w:val="en-US"/>
+            <w:rStyle w:val="Hyperlink"/>
           </w:rPr>
           <w:t>luquesagustin@gmail.com</w:t>
         </w:r>
@@ -113,9 +83,6 @@
     <w:p>
       <w:pPr>
         <w:pStyle w:val="Cuerpo"/>
-        <w:rPr>
-          <w:lang w:val="en-US"/>
-        </w:rPr>
       </w:pPr>
     </w:p>
     <w:p>
@@ -126,7 +93,6 @@
           <w:b/>
           <w:bCs/>
           <w:u w:val="single"/>
-          <w:lang w:val="en-US"/>
         </w:rPr>
       </w:pPr>
       <w:r>
@@ -187,7 +153,7 @@
               </wp:anchor>
             </w:drawing>
           </mc:Choice>
-          <mc:Fallback xmlns:mv="urn:schemas-microsoft-com:mac:vml" xmlns:mo="http://schemas.microsoft.com/office/mac/office/2008/main">
+          <mc:Fallback xmlns:mo="http://schemas.microsoft.com/office/mac/office/2008/main" xmlns:mv="urn:schemas-microsoft-com:mac:vml">
             <w:pict>
               <v:line w14:anchorId="55B48A0B" id="officeArt object" o:spid="_x0000_s1026" style="position:absolute;z-index:251660288;visibility:visible;mso-wrap-style:square;mso-wrap-distance-left:12pt;mso-wrap-distance-top:12pt;mso-wrap-distance-right:12pt;mso-wrap-distance-bottom:12pt;mso-position-horizontal:absolute;mso-position-horizontal-relative:margin;mso-position-vertical:absolute;mso-position-vertical-relative:line" from="-.3pt,25.55pt" to="481.55pt,25.55pt" o:gfxdata="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" strokecolor="black [3200]" strokeweight="2pt">
                 <v:shadow on="t" opacity=".5" mv:blur="38100f" origin=",.5" offset="0,2pt"/>
@@ -202,139 +168,1165 @@
           <w:b/>
           <w:bCs/>
           <w:u w:val="single"/>
-          <w:lang w:val="en-US"/>
-        </w:rPr>
-        <w:t xml:space="preserve">Historia </w:t>
+        </w:rPr>
+        <w:t>Historia laboral</w:t>
+      </w:r>
+    </w:p>
+    <w:p>
+      <w:pPr>
+        <w:pStyle w:val="Cuerpo"/>
+        <w:spacing w:line="288" w:lineRule="auto"/>
+        <w:rPr>
+          <w:b/>
+          <w:bCs/>
+          <w:u w:val="single"/>
+        </w:rPr>
+      </w:pPr>
+    </w:p>
+    <w:p>
+      <w:pPr>
+        <w:pStyle w:val="Cuerpo"/>
+        <w:spacing w:line="288" w:lineRule="auto"/>
+        <w:rPr>
+          <w:b/>
+          <w:bCs/>
+          <w:u w:val="single"/>
+        </w:rPr>
+      </w:pPr>
+    </w:p>
+    <w:p>
+      <w:pPr>
+        <w:pStyle w:val="Cuerpo"/>
+        <w:spacing w:line="288" w:lineRule="auto"/>
+        <w:rPr>
+          <w:rStyle w:val="Ninguno"/>
+          <w:bCs/>
+          <w:lang w:val="es-AR"/>
+        </w:rPr>
+      </w:pPr>
+      <w:r>
+        <w:rPr>
+          <w:b/>
+          <w:bCs/>
+          <w:lang w:val="es-AR"/>
+        </w:rPr>
+        <w:t>2019 – actualidad</w:t>
+      </w:r>
+      <w:r>
+        <w:rPr>
+          <w:lang w:val="es-AR"/>
+        </w:rPr>
+        <w:tab/>
+      </w:r>
+      <w:r>
+        <w:rPr>
+          <w:rStyle w:val="Ninguno"/>
+          <w:b/>
+          <w:bCs/>
+          <w:lang w:val="es-AR"/>
+        </w:rPr>
+        <w:t xml:space="preserve">Cognizant </w:t>
       </w:r>
       <w:proofErr w:type="spellStart"/>
       <w:r>
         <w:rPr>
-          <w:b/>
-          <w:bCs/>
+          <w:rStyle w:val="Ninguno"/>
+          <w:b/>
+          <w:bCs/>
+          <w:lang w:val="es-AR"/>
+        </w:rPr>
+        <w:t>Softvision</w:t>
+      </w:r>
+      <w:proofErr w:type="spellEnd"/>
+      <w:r>
+        <w:rPr>
+          <w:rStyle w:val="Ninguno"/>
+          <w:b/>
+          <w:bCs/>
+          <w:lang w:val="es-AR"/>
+        </w:rPr>
+        <w:tab/>
+      </w:r>
+      <w:r>
+        <w:rPr>
+          <w:rStyle w:val="Ninguno"/>
+          <w:b/>
+          <w:bCs/>
+          <w:lang w:val="es-AR"/>
+        </w:rPr>
+        <w:tab/>
+      </w:r>
+      <w:r>
+        <w:rPr>
+          <w:rStyle w:val="Ninguno"/>
+          <w:b/>
+          <w:bCs/>
+          <w:lang w:val="es-AR"/>
+        </w:rPr>
+        <w:tab/>
+      </w:r>
+      <w:r>
+        <w:rPr>
+          <w:rStyle w:val="Ninguno"/>
+          <w:b/>
+          <w:bCs/>
+          <w:lang w:val="es-AR"/>
+        </w:rPr>
+        <w:tab/>
+      </w:r>
+      <w:proofErr w:type="gramStart"/>
+      <w:r>
+        <w:rPr>
+          <w:rStyle w:val="Ninguno"/>
+          <w:b/>
+          <w:bCs/>
+          <w:lang w:val="es-AR"/>
+        </w:rPr>
+        <w:tab/>
+        <w:t xml:space="preserve">  </w:t>
+      </w:r>
+      <w:r>
+        <w:rPr>
+          <w:rStyle w:val="Ninguno"/>
+          <w:bCs/>
+          <w:lang w:val="es-AR"/>
+        </w:rPr>
+        <w:t>Tucumán</w:t>
+      </w:r>
+      <w:proofErr w:type="gramEnd"/>
+      <w:r>
+        <w:rPr>
+          <w:rStyle w:val="Ninguno"/>
+          <w:bCs/>
+          <w:lang w:val="es-AR"/>
+        </w:rPr>
+        <w:t xml:space="preserve"> 3720</w:t>
+      </w:r>
+    </w:p>
+    <w:p>
+      <w:pPr>
+        <w:pStyle w:val="Cuerpo"/>
+        <w:spacing w:line="288" w:lineRule="auto"/>
+      </w:pPr>
+      <w:r>
+        <w:rPr>
+          <w:rStyle w:val="Ninguno"/>
+          <w:b/>
+          <w:bCs/>
+          <w:lang w:val="es-AR"/>
+        </w:rPr>
+        <w:tab/>
+      </w:r>
+      <w:r>
+        <w:rPr>
+          <w:rStyle w:val="Ninguno"/>
+          <w:b/>
+          <w:bCs/>
+          <w:lang w:val="es-AR"/>
+        </w:rPr>
+        <w:tab/>
+      </w:r>
+      <w:r>
+        <w:rPr>
+          <w:rStyle w:val="Ninguno"/>
+          <w:b/>
+          <w:bCs/>
+          <w:lang w:val="es-AR"/>
+        </w:rPr>
+        <w:tab/>
+      </w:r>
+      <w:r>
+        <w:rPr>
+          <w:rStyle w:val="Ninguno"/>
+          <w:b/>
+          <w:bCs/>
+        </w:rPr>
+        <w:t>Desarrollo de software</w:t>
+      </w:r>
+      <w:r>
+        <w:tab/>
+      </w:r>
+      <w:r>
+        <w:tab/>
+      </w:r>
+      <w:r>
+        <w:tab/>
+      </w:r>
+      <w:r>
+        <w:tab/>
+      </w:r>
+      <w:r>
+        <w:tab/>
+      </w:r>
+      <w:r>
+        <w:tab/>
+      </w:r>
+      <w:r>
+        <w:tab/>
+      </w:r>
+      <w:r>
+        <w:tab/>
+      </w:r>
+      <w:r>
+        <w:tab/>
+      </w:r>
+      <w:r>
+        <w:tab/>
+      </w:r>
+      <w:r>
+        <w:t xml:space="preserve">Full </w:t>
+      </w:r>
+      <w:proofErr w:type="spellStart"/>
+      <w:r>
+        <w:t>Stack</w:t>
+      </w:r>
+      <w:proofErr w:type="spellEnd"/>
+      <w:r>
+        <w:t xml:space="preserve"> </w:t>
+      </w:r>
+      <w:proofErr w:type="spellStart"/>
+      <w:r>
+        <w:t>Developer</w:t>
+      </w:r>
+      <w:proofErr w:type="spellEnd"/>
+    </w:p>
+    <w:p>
+      <w:pPr>
+        <w:pStyle w:val="Cuerpo"/>
+        <w:spacing w:line="288" w:lineRule="auto"/>
+      </w:pPr>
+    </w:p>
+    <w:p>
+      <w:pPr>
+        <w:pStyle w:val="Cuerpo"/>
+        <w:spacing w:line="288" w:lineRule="auto"/>
+        <w:ind w:firstLine="720"/>
+        <w:rPr>
+          <w:lang w:val="en-US"/>
+        </w:rPr>
+      </w:pPr>
+      <w:r>
+        <w:rPr>
+          <w:lang w:val="es-AR"/>
+        </w:rPr>
+        <w:t>Desarrollando aplicaciones en</w:t>
+      </w:r>
+      <w:r>
+        <w:rPr>
+          <w:lang w:val="es-AR"/>
+        </w:rPr>
+        <w:t xml:space="preserve"> Net Core 3.1 </w:t>
+      </w:r>
+      <w:r>
+        <w:rPr>
+          <w:lang w:val="es-AR"/>
+        </w:rPr>
+        <w:t>us</w:t>
+      </w:r>
+      <w:r>
+        <w:rPr>
+          <w:lang w:val="es-AR"/>
+        </w:rPr>
+        <w:t>ando</w:t>
+      </w:r>
+      <w:r>
+        <w:rPr>
+          <w:lang w:val="es-AR"/>
+        </w:rPr>
+        <w:t xml:space="preserve"> Vertical </w:t>
+      </w:r>
+      <w:proofErr w:type="spellStart"/>
+      <w:r>
+        <w:rPr>
+          <w:lang w:val="es-AR"/>
+        </w:rPr>
+        <w:t>Slice</w:t>
+      </w:r>
+      <w:proofErr w:type="spellEnd"/>
+      <w:r>
+        <w:rPr>
+          <w:lang w:val="es-AR"/>
+        </w:rPr>
+        <w:t xml:space="preserve"> </w:t>
+      </w:r>
+      <w:proofErr w:type="spellStart"/>
+      <w:r>
+        <w:rPr>
+          <w:lang w:val="es-AR"/>
+        </w:rPr>
+        <w:t>Architecture</w:t>
+      </w:r>
+      <w:proofErr w:type="spellEnd"/>
+      <w:r>
+        <w:rPr>
+          <w:lang w:val="es-AR"/>
+        </w:rPr>
+        <w:t xml:space="preserve"> + CQRS. </w:t>
+      </w:r>
+      <w:r>
+        <w:rPr>
+          <w:lang w:val="en-US"/>
+        </w:rPr>
+        <w:t xml:space="preserve">Frontend </w:t>
+      </w:r>
+      <w:proofErr w:type="spellStart"/>
+      <w:r>
+        <w:rPr>
+          <w:lang w:val="en-US"/>
+        </w:rPr>
+        <w:t>hecho</w:t>
+      </w:r>
+      <w:proofErr w:type="spellEnd"/>
+      <w:r>
+        <w:rPr>
+          <w:lang w:val="en-US"/>
+        </w:rPr>
+        <w:t xml:space="preserve"> </w:t>
+      </w:r>
+      <w:proofErr w:type="spellStart"/>
+      <w:r>
+        <w:rPr>
+          <w:lang w:val="en-US"/>
+        </w:rPr>
+        <w:t>en</w:t>
+      </w:r>
+      <w:proofErr w:type="spellEnd"/>
+      <w:r>
+        <w:rPr>
+          <w:lang w:val="en-US"/>
+        </w:rPr>
+        <w:t xml:space="preserve"> React </w:t>
+      </w:r>
+      <w:r>
+        <w:rPr>
+          <w:lang w:val="en-US"/>
+        </w:rPr>
+        <w:t>con</w:t>
+      </w:r>
+      <w:r>
+        <w:rPr>
+          <w:lang w:val="en-US"/>
+        </w:rPr>
+        <w:t xml:space="preserve"> Redux. (</w:t>
+      </w:r>
+      <w:proofErr w:type="spellStart"/>
+      <w:r>
+        <w:rPr>
+          <w:lang w:val="en-US"/>
+        </w:rPr>
+        <w:t>Client</w:t>
+      </w:r>
+      <w:r>
+        <w:rPr>
+          <w:lang w:val="en-US"/>
+        </w:rPr>
+        <w:t>e</w:t>
+      </w:r>
+      <w:proofErr w:type="spellEnd"/>
+      <w:r>
+        <w:rPr>
+          <w:lang w:val="en-US"/>
+        </w:rPr>
+        <w:t>: Ernst &amp; Young)</w:t>
+      </w:r>
+    </w:p>
+    <w:p>
+      <w:pPr>
+        <w:pStyle w:val="Cuerpo"/>
+        <w:spacing w:line="288" w:lineRule="auto"/>
+        <w:ind w:firstLine="720"/>
+        <w:rPr>
+          <w:lang w:val="en-US"/>
+        </w:rPr>
+      </w:pPr>
+      <w:r>
+        <w:rPr>
+          <w:lang w:val="es-AR"/>
+        </w:rPr>
+        <w:t>Implementé un servidor de autenticación con</w:t>
+      </w:r>
+      <w:r>
+        <w:rPr>
+          <w:lang w:val="es-AR"/>
+        </w:rPr>
+        <w:t xml:space="preserve"> </w:t>
+      </w:r>
+      <w:proofErr w:type="spellStart"/>
+      <w:r>
+        <w:rPr>
+          <w:lang w:val="es-AR"/>
+        </w:rPr>
+        <w:t>Keycloak</w:t>
+      </w:r>
+      <w:proofErr w:type="spellEnd"/>
+      <w:r>
+        <w:rPr>
+          <w:lang w:val="es-AR"/>
+        </w:rPr>
+        <w:t xml:space="preserve"> </w:t>
+      </w:r>
+      <w:r>
+        <w:rPr>
+          <w:lang w:val="es-AR"/>
+        </w:rPr>
+        <w:t>para</w:t>
+      </w:r>
+      <w:r>
+        <w:rPr>
+          <w:lang w:val="es-AR"/>
+        </w:rPr>
+        <w:t xml:space="preserve"> proveer autenticación y autorización a todas las aplicaciones internas</w:t>
+      </w:r>
+      <w:r>
+        <w:rPr>
+          <w:lang w:val="es-AR"/>
+        </w:rPr>
+        <w:t xml:space="preserve">. </w:t>
+      </w:r>
+      <w:proofErr w:type="spellStart"/>
+      <w:r>
+        <w:rPr>
+          <w:lang w:val="en-US"/>
+        </w:rPr>
+        <w:t>Protocolo</w:t>
+      </w:r>
+      <w:proofErr w:type="spellEnd"/>
+      <w:r>
+        <w:rPr>
+          <w:lang w:val="en-US"/>
+        </w:rPr>
+        <w:t xml:space="preserve"> </w:t>
+      </w:r>
+      <w:r>
+        <w:rPr>
+          <w:lang w:val="en-US"/>
+        </w:rPr>
+        <w:t xml:space="preserve">OAuth 2.1 + </w:t>
+      </w:r>
+      <w:proofErr w:type="spellStart"/>
+      <w:r>
+        <w:rPr>
+          <w:lang w:val="en-US"/>
+        </w:rPr>
+        <w:t>OpenIdConnect</w:t>
+      </w:r>
+      <w:proofErr w:type="spellEnd"/>
+      <w:r>
+        <w:rPr>
+          <w:lang w:val="en-US"/>
+        </w:rPr>
+        <w:t xml:space="preserve"> + JWT.</w:t>
+      </w:r>
+    </w:p>
+    <w:p>
+      <w:pPr>
+        <w:pStyle w:val="Cuerpo"/>
+        <w:spacing w:line="288" w:lineRule="auto"/>
+        <w:ind w:firstLine="720"/>
+        <w:rPr>
+          <w:lang w:val="en-US"/>
+        </w:rPr>
+      </w:pPr>
+      <w:r>
+        <w:rPr>
+          <w:lang w:val="es-AR"/>
+        </w:rPr>
+        <w:t xml:space="preserve">Migré una aplicación monolítica escrita en </w:t>
+      </w:r>
+      <w:r>
+        <w:rPr>
+          <w:lang w:val="es-AR"/>
+        </w:rPr>
+        <w:t xml:space="preserve">.Net Framework 4.5 a </w:t>
+      </w:r>
+      <w:r>
+        <w:rPr>
+          <w:lang w:val="es-AR"/>
+        </w:rPr>
+        <w:t>una arquitectura basada en microservicios e</w:t>
+      </w:r>
+      <w:r>
+        <w:rPr>
+          <w:lang w:val="es-AR"/>
+        </w:rPr>
+        <w:t xml:space="preserve">n .Net Core 3.x </w:t>
+      </w:r>
+      <w:r>
+        <w:rPr>
+          <w:lang w:val="es-AR"/>
+        </w:rPr>
+        <w:t>para</w:t>
+      </w:r>
+      <w:r>
+        <w:rPr>
+          <w:lang w:val="es-AR"/>
+        </w:rPr>
+        <w:t xml:space="preserve"> Ernst &amp; Young. </w:t>
+      </w:r>
+      <w:r>
+        <w:rPr>
+          <w:lang w:val="es-AR"/>
+        </w:rPr>
+        <w:t>Implementé</w:t>
+      </w:r>
+      <w:r>
+        <w:rPr>
+          <w:lang w:val="es-AR"/>
+        </w:rPr>
+        <w:t xml:space="preserve"> </w:t>
+      </w:r>
+      <w:r>
+        <w:rPr>
+          <w:lang w:val="es-AR"/>
+        </w:rPr>
+        <w:t>autenticación</w:t>
+      </w:r>
+      <w:r>
+        <w:rPr>
+          <w:lang w:val="es-AR"/>
+        </w:rPr>
+        <w:t xml:space="preserve"> </w:t>
+      </w:r>
+      <w:r>
+        <w:rPr>
+          <w:lang w:val="es-AR"/>
+        </w:rPr>
+        <w:t>con</w:t>
+      </w:r>
+      <w:r>
+        <w:rPr>
+          <w:lang w:val="es-AR"/>
+        </w:rPr>
+        <w:t xml:space="preserve"> IdentityServer4, </w:t>
+      </w:r>
+      <w:r>
+        <w:rPr>
+          <w:lang w:val="es-AR"/>
+        </w:rPr>
+        <w:t>procesos “</w:t>
+      </w:r>
+      <w:proofErr w:type="spellStart"/>
+      <w:r>
+        <w:rPr>
+          <w:lang w:val="es-AR"/>
+        </w:rPr>
+        <w:t>background</w:t>
+      </w:r>
+      <w:proofErr w:type="spellEnd"/>
+      <w:r>
+        <w:rPr>
+          <w:lang w:val="es-AR"/>
+        </w:rPr>
+        <w:t>” con</w:t>
+      </w:r>
+      <w:r>
+        <w:rPr>
+          <w:lang w:val="es-AR"/>
+        </w:rPr>
+        <w:t xml:space="preserve"> </w:t>
+      </w:r>
+      <w:proofErr w:type="spellStart"/>
+      <w:r>
+        <w:rPr>
+          <w:lang w:val="es-AR"/>
+        </w:rPr>
+        <w:t>Hangfire</w:t>
+      </w:r>
+      <w:proofErr w:type="spellEnd"/>
+      <w:r>
+        <w:rPr>
+          <w:lang w:val="es-AR"/>
+        </w:rPr>
+        <w:t xml:space="preserve"> </w:t>
+      </w:r>
+      <w:r>
+        <w:rPr>
+          <w:lang w:val="es-AR"/>
+        </w:rPr>
+        <w:t>y</w:t>
+      </w:r>
+      <w:r>
+        <w:rPr>
+          <w:lang w:val="es-AR"/>
+        </w:rPr>
+        <w:t xml:space="preserve"> </w:t>
+      </w:r>
+      <w:r>
+        <w:rPr>
+          <w:lang w:val="es-AR"/>
+        </w:rPr>
+        <w:t>notificaciones</w:t>
+      </w:r>
+      <w:r>
+        <w:rPr>
+          <w:lang w:val="es-AR"/>
+        </w:rPr>
+        <w:t xml:space="preserve"> </w:t>
+      </w:r>
+      <w:r>
+        <w:rPr>
+          <w:lang w:val="es-AR"/>
+        </w:rPr>
+        <w:t>con</w:t>
+      </w:r>
+      <w:r>
+        <w:rPr>
+          <w:lang w:val="es-AR"/>
+        </w:rPr>
+        <w:t xml:space="preserve"> </w:t>
+      </w:r>
+      <w:proofErr w:type="spellStart"/>
+      <w:r>
+        <w:rPr>
+          <w:lang w:val="es-AR"/>
+        </w:rPr>
+        <w:t>SignalR</w:t>
+      </w:r>
+      <w:proofErr w:type="spellEnd"/>
+      <w:r>
+        <w:rPr>
+          <w:lang w:val="es-AR"/>
+        </w:rPr>
+        <w:t xml:space="preserve">. </w:t>
+      </w:r>
+      <w:r>
+        <w:rPr>
+          <w:lang w:val="en-US"/>
+        </w:rPr>
+        <w:t>El</w:t>
+      </w:r>
+      <w:r>
+        <w:rPr>
+          <w:lang w:val="en-US"/>
+        </w:rPr>
+        <w:t xml:space="preserve"> </w:t>
+      </w:r>
+      <w:proofErr w:type="spellStart"/>
+      <w:r>
+        <w:rPr>
+          <w:lang w:val="en-US"/>
+        </w:rPr>
+        <w:t>fue</w:t>
+      </w:r>
+      <w:proofErr w:type="spellEnd"/>
+      <w:r>
+        <w:rPr>
+          <w:lang w:val="en-US"/>
+        </w:rPr>
+        <w:t xml:space="preserve"> </w:t>
+      </w:r>
+      <w:proofErr w:type="spellStart"/>
+      <w:r>
+        <w:rPr>
+          <w:lang w:val="en-US"/>
+        </w:rPr>
+        <w:t>en</w:t>
+      </w:r>
+      <w:proofErr w:type="spellEnd"/>
+      <w:r>
+        <w:rPr>
+          <w:lang w:val="en-US"/>
+        </w:rPr>
+        <w:t xml:space="preserve"> AngularJS.</w:t>
+      </w:r>
+    </w:p>
+    <w:p>
+      <w:pPr>
+        <w:pStyle w:val="Cuerpo"/>
+        <w:spacing w:line="288" w:lineRule="auto"/>
+        <w:rPr>
+          <w:lang w:val="en-US"/>
+        </w:rPr>
+      </w:pPr>
+    </w:p>
+    <w:p>
+      <w:pPr>
+        <w:pStyle w:val="Cuerpo"/>
+        <w:spacing w:line="288" w:lineRule="auto"/>
+        <w:rPr>
+          <w:lang w:val="en-US"/>
+        </w:rPr>
+      </w:pPr>
+      <w:proofErr w:type="spellStart"/>
+      <w:r>
+        <w:rPr>
           <w:u w:val="single"/>
           <w:lang w:val="en-US"/>
         </w:rPr>
-        <w:t>laboral</w:t>
+        <w:t>Respons</w:t>
+      </w:r>
+      <w:r>
+        <w:rPr>
+          <w:u w:val="single"/>
+          <w:lang w:val="en-US"/>
+        </w:rPr>
+        <w:t>abilidades</w:t>
       </w:r>
       <w:proofErr w:type="spellEnd"/>
-    </w:p>
-    <w:p>
-      <w:pPr>
-        <w:pStyle w:val="Cuerpo"/>
-        <w:spacing w:line="288" w:lineRule="auto"/>
-        <w:rPr>
-          <w:b/>
-          <w:bCs/>
+      <w:r>
+        <w:rPr>
+          <w:lang w:val="en-US"/>
+        </w:rPr>
+        <w:t>:</w:t>
+      </w:r>
+    </w:p>
+    <w:p>
+      <w:pPr>
+        <w:pStyle w:val="Cuerpo"/>
+        <w:numPr>
+          <w:ilvl w:val="0"/>
+          <w:numId w:val="4"/>
+        </w:numPr>
+        <w:pBdr>
+          <w:top w:val="none" w:sz="0" w:space="0" w:color="auto"/>
+          <w:left w:val="none" w:sz="0" w:space="0" w:color="auto"/>
+          <w:bottom w:val="none" w:sz="0" w:space="0" w:color="auto"/>
+          <w:right w:val="none" w:sz="0" w:space="0" w:color="auto"/>
+          <w:between w:val="none" w:sz="0" w:space="0" w:color="auto"/>
+          <w:bar w:val="none" w:sz="0" w:color="auto"/>
+        </w:pBdr>
+        <w:spacing w:line="288" w:lineRule="auto"/>
+        <w:rPr>
+          <w:lang w:val="es-AR"/>
+        </w:rPr>
+      </w:pPr>
+      <w:r>
+        <w:rPr>
+          <w:lang w:val="es-AR"/>
+        </w:rPr>
+        <w:t>Analizar</w:t>
+      </w:r>
+      <w:r>
+        <w:rPr>
+          <w:lang w:val="es-AR"/>
+        </w:rPr>
+        <w:t xml:space="preserve">, </w:t>
+      </w:r>
+      <w:r>
+        <w:rPr>
+          <w:lang w:val="es-AR"/>
+        </w:rPr>
+        <w:t>diseñar</w:t>
+      </w:r>
+      <w:r>
+        <w:rPr>
+          <w:lang w:val="es-AR"/>
+        </w:rPr>
+        <w:t xml:space="preserve"> </w:t>
+      </w:r>
+      <w:r>
+        <w:rPr>
+          <w:lang w:val="es-AR"/>
+        </w:rPr>
+        <w:t>y desarrollar</w:t>
+      </w:r>
+      <w:r>
+        <w:rPr>
+          <w:lang w:val="es-AR"/>
+        </w:rPr>
+        <w:t xml:space="preserve"> us</w:t>
+      </w:r>
+      <w:r>
+        <w:rPr>
+          <w:lang w:val="es-AR"/>
+        </w:rPr>
+        <w:t>ando metodología</w:t>
+      </w:r>
+      <w:r>
+        <w:rPr>
+          <w:lang w:val="es-AR"/>
+        </w:rPr>
+        <w:t xml:space="preserve"> Scrum.</w:t>
+      </w:r>
+    </w:p>
+    <w:p>
+      <w:pPr>
+        <w:pStyle w:val="Cuerpo"/>
+        <w:spacing w:line="288" w:lineRule="auto"/>
+        <w:rPr>
+          <w:lang w:val="es-AR"/>
+        </w:rPr>
+      </w:pPr>
+    </w:p>
+    <w:p>
+      <w:pPr>
+        <w:pStyle w:val="Cuerpo"/>
+        <w:spacing w:line="288" w:lineRule="auto"/>
+        <w:rPr>
+          <w:lang w:val="en-US"/>
+        </w:rPr>
+      </w:pPr>
+      <w:proofErr w:type="spellStart"/>
+      <w:r>
+        <w:rPr>
           <w:u w:val="single"/>
           <w:lang w:val="en-US"/>
         </w:rPr>
-      </w:pPr>
-    </w:p>
-    <w:p>
-      <w:pPr>
-        <w:pStyle w:val="Cuerpo"/>
-        <w:spacing w:line="288" w:lineRule="auto"/>
-        <w:rPr>
-          <w:b/>
-          <w:bCs/>
+        <w:t>Tec</w:t>
+      </w:r>
+      <w:r>
+        <w:rPr>
           <w:u w:val="single"/>
           <w:lang w:val="en-US"/>
         </w:rPr>
-      </w:pPr>
-    </w:p>
-    <w:p>
-      <w:pPr>
-        <w:pStyle w:val="Cuerpo"/>
-        <w:spacing w:line="288" w:lineRule="auto"/>
-        <w:rPr>
-          <w:rStyle w:val="Ninguno"/>
-          <w:bCs/>
-          <w:lang w:val="es-AR"/>
-        </w:rPr>
-      </w:pPr>
-      <w:r>
-        <w:rPr>
-          <w:lang w:val="es-AR"/>
-        </w:rPr>
-        <w:t>201</w:t>
-      </w:r>
-      <w:r>
-        <w:rPr>
-          <w:lang w:val="es-AR"/>
-        </w:rPr>
-        <w:t>9</w:t>
-      </w:r>
-      <w:r>
-        <w:rPr>
-          <w:lang w:val="es-AR"/>
-        </w:rPr>
-        <w:t xml:space="preserve"> – </w:t>
-      </w:r>
-      <w:r>
-        <w:rPr>
-          <w:lang w:val="es-AR"/>
-        </w:rPr>
-        <w:t>actualidad</w:t>
-      </w:r>
-      <w:r>
-        <w:rPr>
-          <w:lang w:val="es-AR"/>
-        </w:rPr>
-        <w:tab/>
-      </w:r>
-      <w:r>
-        <w:rPr>
-          <w:rStyle w:val="Ninguno"/>
-          <w:b/>
-          <w:bCs/>
-          <w:lang w:val="es-AR"/>
-        </w:rPr>
-        <w:t>Cognizant Softvision</w:t>
-      </w:r>
-      <w:r>
-        <w:rPr>
-          <w:rStyle w:val="Ninguno"/>
-          <w:b/>
-          <w:bCs/>
-          <w:lang w:val="es-AR"/>
-        </w:rPr>
-        <w:tab/>
-      </w:r>
-      <w:r>
-        <w:rPr>
-          <w:rStyle w:val="Ninguno"/>
-          <w:b/>
-          <w:bCs/>
-          <w:lang w:val="es-AR"/>
-        </w:rPr>
-        <w:tab/>
-      </w:r>
-      <w:r>
-        <w:rPr>
-          <w:rStyle w:val="Ninguno"/>
-          <w:b/>
-          <w:bCs/>
-          <w:lang w:val="es-AR"/>
-        </w:rPr>
-        <w:tab/>
-      </w:r>
-      <w:r>
-        <w:rPr>
-          <w:rStyle w:val="Ninguno"/>
-          <w:b/>
-          <w:bCs/>
-          <w:lang w:val="es-AR"/>
-        </w:rPr>
-        <w:tab/>
-      </w:r>
-      <w:r>
-        <w:rPr>
-          <w:rStyle w:val="Ninguno"/>
-          <w:b/>
-          <w:bCs/>
-          <w:lang w:val="es-AR"/>
-        </w:rPr>
-        <w:tab/>
+        <w:t>nologías</w:t>
+      </w:r>
+      <w:proofErr w:type="spellEnd"/>
+      <w:r>
+        <w:rPr>
+          <w:lang w:val="en-US"/>
+        </w:rPr>
+        <w:t>:</w:t>
+      </w:r>
+    </w:p>
+    <w:p>
+      <w:pPr>
+        <w:pStyle w:val="Cuerpo"/>
+        <w:numPr>
+          <w:ilvl w:val="0"/>
+          <w:numId w:val="4"/>
+        </w:numPr>
+        <w:pBdr>
+          <w:top w:val="none" w:sz="0" w:space="0" w:color="auto"/>
+          <w:left w:val="none" w:sz="0" w:space="0" w:color="auto"/>
+          <w:bottom w:val="none" w:sz="0" w:space="0" w:color="auto"/>
+          <w:right w:val="none" w:sz="0" w:space="0" w:color="auto"/>
+          <w:between w:val="none" w:sz="0" w:space="0" w:color="auto"/>
+          <w:bar w:val="none" w:sz="0" w:color="auto"/>
+        </w:pBdr>
+        <w:spacing w:line="288" w:lineRule="auto"/>
+        <w:rPr>
+          <w:lang w:val="en-US"/>
+        </w:rPr>
+      </w:pPr>
+      <w:r>
+        <w:rPr>
+          <w:u w:val="single"/>
+          <w:lang w:val="en-US"/>
+        </w:rPr>
+        <w:t>Frontend</w:t>
+      </w:r>
+      <w:r>
+        <w:rPr>
+          <w:lang w:val="en-US"/>
+        </w:rPr>
+        <w:t>: AngularJS, Angular 2+, React</w:t>
+      </w:r>
+    </w:p>
+    <w:p>
+      <w:pPr>
+        <w:pStyle w:val="Cuerpo"/>
+        <w:numPr>
+          <w:ilvl w:val="0"/>
+          <w:numId w:val="4"/>
+        </w:numPr>
+        <w:pBdr>
+          <w:top w:val="none" w:sz="0" w:space="0" w:color="auto"/>
+          <w:left w:val="none" w:sz="0" w:space="0" w:color="auto"/>
+          <w:bottom w:val="none" w:sz="0" w:space="0" w:color="auto"/>
+          <w:right w:val="none" w:sz="0" w:space="0" w:color="auto"/>
+          <w:between w:val="none" w:sz="0" w:space="0" w:color="auto"/>
+          <w:bar w:val="none" w:sz="0" w:color="auto"/>
+        </w:pBdr>
+        <w:spacing w:line="288" w:lineRule="auto"/>
+        <w:rPr>
+          <w:lang w:val="en-US"/>
+        </w:rPr>
+      </w:pPr>
+      <w:r>
+        <w:rPr>
+          <w:u w:val="single"/>
+          <w:lang w:val="en-US"/>
+        </w:rPr>
+        <w:t>Backend</w:t>
+      </w:r>
+      <w:r>
+        <w:rPr>
+          <w:lang w:val="en-US"/>
+        </w:rPr>
+        <w:t>: .NET Framework, .Net Core 2.x/3.x (C#)</w:t>
+      </w:r>
+    </w:p>
+    <w:p>
+      <w:pPr>
+        <w:pStyle w:val="Cuerpo"/>
+        <w:numPr>
+          <w:ilvl w:val="0"/>
+          <w:numId w:val="4"/>
+        </w:numPr>
+        <w:pBdr>
+          <w:top w:val="none" w:sz="0" w:space="0" w:color="auto"/>
+          <w:left w:val="none" w:sz="0" w:space="0" w:color="auto"/>
+          <w:bottom w:val="none" w:sz="0" w:space="0" w:color="auto"/>
+          <w:right w:val="none" w:sz="0" w:space="0" w:color="auto"/>
+          <w:between w:val="none" w:sz="0" w:space="0" w:color="auto"/>
+          <w:bar w:val="none" w:sz="0" w:color="auto"/>
+        </w:pBdr>
+        <w:spacing w:line="288" w:lineRule="auto"/>
+        <w:rPr>
+          <w:lang w:val="en-US"/>
+        </w:rPr>
+      </w:pPr>
+      <w:r>
+        <w:rPr>
+          <w:u w:val="single"/>
+          <w:lang w:val="en-US"/>
+        </w:rPr>
+        <w:t>Database</w:t>
+      </w:r>
+      <w:r>
+        <w:rPr>
+          <w:lang w:val="en-US"/>
+        </w:rPr>
+        <w:t>: MS SQL Server</w:t>
+      </w:r>
+    </w:p>
+    <w:p>
+      <w:pPr>
+        <w:pStyle w:val="Cuerpo"/>
+        <w:numPr>
+          <w:ilvl w:val="0"/>
+          <w:numId w:val="4"/>
+        </w:numPr>
+        <w:pBdr>
+          <w:top w:val="none" w:sz="0" w:space="0" w:color="auto"/>
+          <w:left w:val="none" w:sz="0" w:space="0" w:color="auto"/>
+          <w:bottom w:val="none" w:sz="0" w:space="0" w:color="auto"/>
+          <w:right w:val="none" w:sz="0" w:space="0" w:color="auto"/>
+          <w:between w:val="none" w:sz="0" w:space="0" w:color="auto"/>
+          <w:bar w:val="none" w:sz="0" w:color="auto"/>
+        </w:pBdr>
+        <w:spacing w:line="288" w:lineRule="auto"/>
+        <w:rPr>
+          <w:lang w:val="es-AR"/>
+        </w:rPr>
+      </w:pPr>
+      <w:r>
+        <w:rPr>
+          <w:u w:val="single"/>
+          <w:lang w:val="es-AR"/>
+        </w:rPr>
+        <w:t>Azure</w:t>
+      </w:r>
+      <w:r>
+        <w:rPr>
+          <w:lang w:val="es-AR"/>
+        </w:rPr>
+        <w:t>: Pipelines. TFS y Git.</w:t>
+      </w:r>
+    </w:p>
+    <w:p>
+      <w:pPr>
+        <w:pStyle w:val="Cuerpo"/>
+        <w:numPr>
+          <w:ilvl w:val="0"/>
+          <w:numId w:val="4"/>
+        </w:numPr>
+        <w:pBdr>
+          <w:top w:val="none" w:sz="0" w:space="0" w:color="auto"/>
+          <w:left w:val="none" w:sz="0" w:space="0" w:color="auto"/>
+          <w:bottom w:val="none" w:sz="0" w:space="0" w:color="auto"/>
+          <w:right w:val="none" w:sz="0" w:space="0" w:color="auto"/>
+          <w:between w:val="none" w:sz="0" w:space="0" w:color="auto"/>
+          <w:bar w:val="none" w:sz="0" w:color="auto"/>
+        </w:pBdr>
+        <w:spacing w:line="288" w:lineRule="auto"/>
+        <w:rPr>
+          <w:lang w:val="en-US"/>
+        </w:rPr>
+      </w:pPr>
+      <w:r>
+        <w:rPr>
+          <w:u w:val="single"/>
+          <w:lang w:val="en-US"/>
+        </w:rPr>
+        <w:t>Others</w:t>
+      </w:r>
+      <w:r>
+        <w:rPr>
+          <w:lang w:val="en-US"/>
+        </w:rPr>
+        <w:t xml:space="preserve">: </w:t>
+      </w:r>
+      <w:proofErr w:type="spellStart"/>
+      <w:r>
+        <w:rPr>
+          <w:lang w:val="en-US"/>
+        </w:rPr>
+        <w:t>Keycloak</w:t>
+      </w:r>
+      <w:proofErr w:type="spellEnd"/>
+      <w:r>
+        <w:rPr>
+          <w:lang w:val="en-US"/>
+        </w:rPr>
+        <w:t>. Docker</w:t>
+      </w:r>
+    </w:p>
+    <w:p>
+      <w:pPr>
+        <w:pStyle w:val="Cuerpo"/>
+        <w:spacing w:line="288" w:lineRule="auto"/>
+      </w:pPr>
+    </w:p>
+    <w:p>
+      <w:pPr>
+        <w:pStyle w:val="Cuerpo"/>
+        <w:spacing w:line="288" w:lineRule="auto"/>
+        <w:rPr>
+          <w:b/>
+          <w:bCs/>
+          <w:u w:val="single"/>
+        </w:rPr>
+      </w:pPr>
+    </w:p>
+    <w:p>
+      <w:pPr>
+        <w:pStyle w:val="Cuerpo"/>
+        <w:spacing w:line="288" w:lineRule="auto"/>
+        <w:rPr>
+          <w:rStyle w:val="Ninguno"/>
+          <w:bCs/>
+          <w:lang w:val="es-AR"/>
+        </w:rPr>
+      </w:pPr>
+      <w:r>
+        <w:rPr>
+          <w:b/>
+          <w:bCs/>
+          <w:lang w:val="es-AR"/>
+        </w:rPr>
+        <w:t xml:space="preserve">2017 – </w:t>
+      </w:r>
+      <w:r>
+        <w:rPr>
+          <w:b/>
+          <w:bCs/>
+          <w:lang w:val="es-AR"/>
+        </w:rPr>
+        <w:t>2018</w:t>
+      </w:r>
+      <w:r>
+        <w:rPr>
+          <w:lang w:val="es-AR"/>
+        </w:rPr>
+        <w:tab/>
+      </w:r>
+      <w:r>
+        <w:rPr>
+          <w:lang w:val="es-AR"/>
+        </w:rPr>
+        <w:tab/>
+      </w:r>
+      <w:r>
+        <w:rPr>
+          <w:rStyle w:val="Ninguno"/>
+          <w:b/>
+          <w:bCs/>
+          <w:lang w:val="es-AR"/>
+        </w:rPr>
+        <w:t>Techint</w:t>
+      </w:r>
+      <w:r>
+        <w:rPr>
+          <w:rStyle w:val="Ninguno"/>
+          <w:b/>
+          <w:bCs/>
+          <w:lang w:val="es-AR"/>
+        </w:rPr>
+        <w:t xml:space="preserve"> </w:t>
+      </w:r>
+      <w:r>
+        <w:rPr>
+          <w:rStyle w:val="Ninguno"/>
+          <w:b/>
+          <w:bCs/>
+          <w:lang w:val="es-AR"/>
+        </w:rPr>
+        <w:t>(Ternium</w:t>
+      </w:r>
+      <w:r>
+        <w:rPr>
+          <w:rStyle w:val="Ninguno"/>
+          <w:b/>
+          <w:bCs/>
+          <w:lang w:val="es-AR"/>
+        </w:rPr>
+        <w:t xml:space="preserve"> </w:t>
+      </w:r>
+      <w:proofErr w:type="spellStart"/>
+      <w:r>
+        <w:rPr>
+          <w:rStyle w:val="Ninguno"/>
+          <w:b/>
+          <w:bCs/>
+          <w:lang w:val="es-AR"/>
+        </w:rPr>
+        <w:t>Siderar</w:t>
+      </w:r>
+      <w:proofErr w:type="spellEnd"/>
+      <w:r>
+        <w:rPr>
+          <w:rStyle w:val="Ninguno"/>
+          <w:b/>
+          <w:bCs/>
+          <w:lang w:val="es-AR"/>
+        </w:rPr>
+        <w:t>)</w:t>
+      </w:r>
+      <w:r>
+        <w:rPr>
+          <w:rStyle w:val="Ninguno"/>
+          <w:b/>
+          <w:bCs/>
+          <w:lang w:val="es-AR"/>
+        </w:rPr>
+        <w:tab/>
+      </w:r>
+      <w:r>
+        <w:rPr>
+          <w:rStyle w:val="Ninguno"/>
+          <w:b/>
+          <w:bCs/>
+          <w:lang w:val="es-AR"/>
+        </w:rPr>
+        <w:tab/>
+      </w:r>
+      <w:r>
+        <w:rPr>
+          <w:rStyle w:val="Ninguno"/>
+          <w:b/>
+          <w:bCs/>
+          <w:lang w:val="es-AR"/>
+        </w:rPr>
+        <w:tab/>
+      </w:r>
+      <w:r>
+        <w:rPr>
+          <w:rStyle w:val="Ninguno"/>
+          <w:b/>
+          <w:bCs/>
+          <w:lang w:val="es-AR"/>
+        </w:rPr>
+        <w:tab/>
+      </w:r>
+      <w:proofErr w:type="gramStart"/>
+      <w:r>
+        <w:rPr>
+          <w:rStyle w:val="Ninguno"/>
+          <w:b/>
+          <w:bCs/>
+          <w:lang w:val="es-AR"/>
+        </w:rPr>
+        <w:tab/>
+      </w:r>
+      <w:r>
+        <w:rPr>
+          <w:rStyle w:val="Ninguno"/>
+          <w:b/>
+          <w:bCs/>
+          <w:lang w:val="es-AR"/>
+        </w:rPr>
         <w:t xml:space="preserve">  </w:t>
       </w:r>
       <w:r>
@@ -343,533 +1335,654 @@
           <w:bCs/>
           <w:lang w:val="es-AR"/>
         </w:rPr>
-        <w:t>Tucumán 3720</w:t>
-      </w:r>
-    </w:p>
-    <w:p>
-      <w:pPr>
-        <w:pStyle w:val="Cuerpo"/>
-        <w:spacing w:line="288" w:lineRule="auto"/>
-      </w:pPr>
-      <w:r>
-        <w:rPr>
-          <w:rStyle w:val="Ninguno"/>
-          <w:b/>
-          <w:bCs/>
-          <w:lang w:val="es-AR"/>
-        </w:rPr>
-        <w:tab/>
-      </w:r>
-      <w:r>
-        <w:rPr>
-          <w:rStyle w:val="Ninguno"/>
-          <w:b/>
-          <w:bCs/>
-          <w:lang w:val="es-AR"/>
-        </w:rPr>
-        <w:tab/>
-      </w:r>
-      <w:r>
-        <w:rPr>
-          <w:rStyle w:val="Ninguno"/>
-          <w:b/>
-          <w:bCs/>
-          <w:lang w:val="es-AR"/>
-        </w:rPr>
-        <w:tab/>
-      </w:r>
-      <w:r>
-        <w:rPr>
-          <w:rStyle w:val="Ninguno"/>
-          <w:b/>
-          <w:bCs/>
+        <w:t>Av.</w:t>
+      </w:r>
+      <w:proofErr w:type="gramEnd"/>
+      <w:r>
+        <w:rPr>
+          <w:rStyle w:val="Ninguno"/>
+          <w:bCs/>
+          <w:lang w:val="es-AR"/>
+        </w:rPr>
+        <w:t xml:space="preserve"> </w:t>
+      </w:r>
+      <w:r>
+        <w:rPr>
+          <w:rStyle w:val="Ninguno"/>
+          <w:bCs/>
+          <w:lang w:val="es-AR"/>
+        </w:rPr>
+        <w:t>Madero 942</w:t>
+      </w:r>
+    </w:p>
+    <w:p>
+      <w:pPr>
+        <w:pStyle w:val="Cuerpo"/>
+        <w:spacing w:line="288" w:lineRule="auto"/>
+        <w:rPr>
+          <w:lang w:val="en-US"/>
+        </w:rPr>
+      </w:pPr>
+      <w:r>
+        <w:rPr>
+          <w:rStyle w:val="Ninguno"/>
+          <w:b/>
+          <w:bCs/>
+          <w:lang w:val="es-AR"/>
+        </w:rPr>
+        <w:tab/>
+      </w:r>
+      <w:r>
+        <w:rPr>
+          <w:rStyle w:val="Ninguno"/>
+          <w:b/>
+          <w:bCs/>
+          <w:lang w:val="es-AR"/>
+        </w:rPr>
+        <w:tab/>
+      </w:r>
+      <w:r>
+        <w:rPr>
+          <w:rStyle w:val="Ninguno"/>
+          <w:b/>
+          <w:bCs/>
+          <w:lang w:val="es-AR"/>
+        </w:rPr>
+        <w:tab/>
+      </w:r>
+      <w:r>
+        <w:rPr>
+          <w:rStyle w:val="Ninguno"/>
+          <w:b/>
+          <w:bCs/>
+          <w:lang w:val="en-US"/>
         </w:rPr>
         <w:t>Desarrollo de software</w:t>
       </w:r>
       <w:r>
-        <w:tab/>
-      </w:r>
-      <w:r>
-        <w:tab/>
-      </w:r>
-      <w:r>
-        <w:tab/>
-      </w:r>
-      <w:r>
-        <w:tab/>
-      </w:r>
-      <w:r>
-        <w:tab/>
-      </w:r>
-      <w:r>
-        <w:tab/>
-      </w:r>
-      <w:r>
-        <w:tab/>
-      </w:r>
-      <w:r>
-        <w:tab/>
-      </w:r>
-      <w:r>
-        <w:tab/>
-      </w:r>
-      <w:r>
-        <w:tab/>
-        <w:t xml:space="preserve">Desarrollador </w:t>
+        <w:rPr>
+          <w:lang w:val="en-US"/>
+        </w:rPr>
+        <w:tab/>
+      </w:r>
+      <w:r>
+        <w:rPr>
+          <w:lang w:val="en-US"/>
+        </w:rPr>
+        <w:tab/>
+      </w:r>
+      <w:r>
+        <w:rPr>
+          <w:lang w:val="en-US"/>
+        </w:rPr>
+        <w:tab/>
+      </w:r>
+      <w:r>
+        <w:rPr>
+          <w:lang w:val="en-US"/>
+        </w:rPr>
+        <w:tab/>
+      </w:r>
+      <w:r>
+        <w:rPr>
+          <w:lang w:val="en-US"/>
+        </w:rPr>
+        <w:tab/>
+      </w:r>
+      <w:r>
+        <w:rPr>
+          <w:lang w:val="en-US"/>
+        </w:rPr>
+        <w:tab/>
+      </w:r>
+      <w:r>
+        <w:rPr>
+          <w:lang w:val="en-US"/>
+        </w:rPr>
+        <w:tab/>
+      </w:r>
+      <w:r>
+        <w:rPr>
+          <w:lang w:val="en-US"/>
+        </w:rPr>
+        <w:tab/>
+      </w:r>
+      <w:r>
+        <w:rPr>
+          <w:lang w:val="en-US"/>
+        </w:rPr>
+        <w:tab/>
+      </w:r>
+      <w:r>
+        <w:rPr>
+          <w:lang w:val="en-US"/>
+        </w:rPr>
+        <w:tab/>
+      </w:r>
+      <w:r>
+        <w:rPr>
+          <w:lang w:val="en-US"/>
+        </w:rPr>
+        <w:t>Full Stack Developer</w:t>
+      </w:r>
+      <w:r>
+        <w:rPr>
+          <w:lang w:val="en-US"/>
+        </w:rPr>
+        <w:t>.</w:t>
+      </w:r>
+    </w:p>
+    <w:p>
+      <w:pPr>
+        <w:pStyle w:val="Cuerpo"/>
+        <w:spacing w:line="288" w:lineRule="auto"/>
+        <w:rPr>
+          <w:lang w:val="en-US"/>
+        </w:rPr>
+      </w:pPr>
+    </w:p>
+    <w:p>
+      <w:pPr>
+        <w:pStyle w:val="Cuerpo"/>
+        <w:spacing w:line="288" w:lineRule="auto"/>
+        <w:ind w:firstLine="720"/>
+        <w:rPr>
+          <w:lang w:val="es-AR"/>
+        </w:rPr>
+      </w:pPr>
+      <w:r>
+        <w:rPr>
+          <w:lang w:val="es-AR"/>
+        </w:rPr>
+        <w:t>Desarroll</w:t>
+      </w:r>
+      <w:r>
+        <w:rPr>
+          <w:lang w:val="es-AR"/>
+        </w:rPr>
+        <w:t>é</w:t>
+      </w:r>
+      <w:r>
+        <w:rPr>
+          <w:lang w:val="es-AR"/>
+        </w:rPr>
+        <w:t xml:space="preserve"> una aplicación web</w:t>
+      </w:r>
+      <w:r>
+        <w:rPr>
+          <w:lang w:val="es-AR"/>
+        </w:rPr>
+        <w:t xml:space="preserve">. </w:t>
+      </w:r>
+      <w:r>
+        <w:rPr>
+          <w:lang w:val="es-AR"/>
+        </w:rPr>
+        <w:t>También</w:t>
+      </w:r>
+      <w:r>
+        <w:rPr>
+          <w:lang w:val="es-AR"/>
+        </w:rPr>
+        <w:t xml:space="preserve">, </w:t>
+      </w:r>
+      <w:r>
+        <w:rPr>
+          <w:lang w:val="es-AR"/>
+        </w:rPr>
+        <w:t>migré algunos component</w:t>
+      </w:r>
+      <w:r>
+        <w:rPr>
+          <w:lang w:val="es-AR"/>
+        </w:rPr>
+        <w:t>e</w:t>
+      </w:r>
+      <w:r>
+        <w:rPr>
+          <w:lang w:val="es-AR"/>
+        </w:rPr>
+        <w:t>s de escritori</w:t>
+      </w:r>
+      <w:r>
+        <w:rPr>
+          <w:lang w:val="es-AR"/>
+        </w:rPr>
+        <w:t>o a web</w:t>
+      </w:r>
+      <w:r>
+        <w:rPr>
+          <w:lang w:val="es-AR"/>
+        </w:rPr>
+        <w:t>. Us</w:t>
+      </w:r>
+      <w:r>
+        <w:rPr>
+          <w:lang w:val="es-AR"/>
+        </w:rPr>
+        <w:t xml:space="preserve">é </w:t>
+      </w:r>
+      <w:r>
+        <w:rPr>
+          <w:lang w:val="es-AR"/>
+        </w:rPr>
+        <w:t xml:space="preserve">ASP.NET MVC. </w:t>
+      </w:r>
+      <w:r>
+        <w:rPr>
+          <w:lang w:val="es-AR"/>
+        </w:rPr>
+        <w:t>El</w:t>
+      </w:r>
+      <w:r>
+        <w:rPr>
+          <w:lang w:val="es-AR"/>
+        </w:rPr>
+        <w:t xml:space="preserve"> </w:t>
       </w:r>
       <w:proofErr w:type="spellStart"/>
       <w:r>
-        <w:t>Fullstack</w:t>
+        <w:rPr>
+          <w:lang w:val="es-AR"/>
+        </w:rPr>
+        <w:t>frontend</w:t>
       </w:r>
       <w:proofErr w:type="spellEnd"/>
       <w:r>
-        <w:t xml:space="preserve"> .NET.</w:t>
-      </w:r>
-    </w:p>
-    <w:p>
-      <w:pPr>
-        <w:pStyle w:val="Cuerpo"/>
-        <w:spacing w:line="288" w:lineRule="auto"/>
-        <w:rPr>
-          <w:lang w:val="en-US"/>
-        </w:rPr>
-      </w:pPr>
-      <w:r>
-        <w:tab/>
-      </w:r>
-      <w:r>
-        <w:tab/>
-      </w:r>
-      <w:r>
-        <w:tab/>
-      </w:r>
-      <w:r>
-        <w:rPr>
-          <w:lang w:val="en-US"/>
-        </w:rPr>
-        <w:t>(.NET Core – Angular – SQL Server – Azure)</w:t>
-      </w:r>
-    </w:p>
-    <w:p>
-      <w:pPr>
-        <w:pStyle w:val="Cuerpo"/>
-        <w:spacing w:line="288" w:lineRule="auto"/>
-        <w:rPr>
-          <w:b/>
-          <w:bCs/>
+        <w:rPr>
+          <w:lang w:val="es-AR"/>
+        </w:rPr>
+        <w:t xml:space="preserve"> </w:t>
+      </w:r>
+      <w:r>
+        <w:rPr>
+          <w:lang w:val="es-AR"/>
+        </w:rPr>
+        <w:t>fue hecho en</w:t>
+      </w:r>
+      <w:r>
+        <w:rPr>
+          <w:lang w:val="es-AR"/>
+        </w:rPr>
+        <w:t xml:space="preserve"> </w:t>
+      </w:r>
+      <w:proofErr w:type="spellStart"/>
+      <w:r>
+        <w:rPr>
+          <w:lang w:val="es-AR"/>
+        </w:rPr>
+        <w:t>Javascript</w:t>
+      </w:r>
+      <w:proofErr w:type="spellEnd"/>
+      <w:r>
+        <w:rPr>
+          <w:lang w:val="es-AR"/>
+        </w:rPr>
+        <w:t xml:space="preserve"> </w:t>
+      </w:r>
+      <w:r>
+        <w:rPr>
+          <w:lang w:val="es-AR"/>
+        </w:rPr>
+        <w:t>puro con la librería</w:t>
+      </w:r>
+      <w:r>
+        <w:rPr>
+          <w:lang w:val="es-AR"/>
+        </w:rPr>
+        <w:t xml:space="preserve"> </w:t>
+      </w:r>
+      <w:proofErr w:type="spellStart"/>
+      <w:r>
+        <w:rPr>
+          <w:lang w:val="es-AR"/>
+        </w:rPr>
+        <w:t>KnockoutJs</w:t>
+      </w:r>
+      <w:proofErr w:type="spellEnd"/>
+      <w:r>
+        <w:rPr>
+          <w:lang w:val="es-AR"/>
+        </w:rPr>
+        <w:t>.</w:t>
+      </w:r>
+    </w:p>
+    <w:p>
+      <w:pPr>
+        <w:pStyle w:val="Cuerpo"/>
+        <w:spacing w:line="288" w:lineRule="auto"/>
+        <w:rPr>
           <w:u w:val="single"/>
-          <w:lang w:val="en-US"/>
-        </w:rPr>
-      </w:pPr>
-    </w:p>
-    <w:p>
-      <w:pPr>
-        <w:pStyle w:val="Cuerpo"/>
-        <w:spacing w:line="288" w:lineRule="auto"/>
-        <w:rPr>
-          <w:rStyle w:val="Ninguno"/>
-          <w:bCs/>
-          <w:lang w:val="es-AR"/>
-        </w:rPr>
-      </w:pPr>
-      <w:r>
-        <w:rPr>
-          <w:lang w:val="en-US"/>
-        </w:rPr>
-        <w:t xml:space="preserve">2017 – </w:t>
-      </w:r>
-      <w:r>
-        <w:rPr>
-          <w:lang w:val="en-US"/>
-        </w:rPr>
-        <w:t>2018</w:t>
-      </w:r>
-      <w:r>
-        <w:rPr>
-          <w:lang w:val="en-US"/>
-        </w:rPr>
-        <w:tab/>
-      </w:r>
-      <w:r>
-        <w:rPr>
-          <w:lang w:val="en-US"/>
-        </w:rPr>
-        <w:tab/>
-      </w:r>
+          <w:lang w:val="es-AR"/>
+        </w:rPr>
+      </w:pPr>
+    </w:p>
+    <w:p>
+      <w:pPr>
+        <w:pStyle w:val="Cuerpo"/>
+        <w:spacing w:line="288" w:lineRule="auto"/>
+        <w:rPr>
+          <w:lang w:val="en-US"/>
+        </w:rPr>
+      </w:pPr>
       <w:proofErr w:type="spellStart"/>
       <w:r>
         <w:rPr>
-          <w:rStyle w:val="Ninguno"/>
-          <w:b/>
-          <w:bCs/>
-          <w:lang w:val="en-US"/>
-        </w:rPr>
-        <w:t>Techint</w:t>
+          <w:u w:val="single"/>
+          <w:lang w:val="en-US"/>
+        </w:rPr>
+        <w:t>Responsabilidades</w:t>
       </w:r>
       <w:proofErr w:type="spellEnd"/>
       <w:r>
         <w:rPr>
-          <w:rStyle w:val="Ninguno"/>
-          <w:b/>
-          <w:bCs/>
-          <w:lang w:val="en-US"/>
-        </w:rPr>
-        <w:t xml:space="preserve"> </w:t>
-      </w:r>
-      <w:r>
-        <w:rPr>
-          <w:rStyle w:val="Ninguno"/>
-          <w:b/>
-          <w:bCs/>
-          <w:lang w:val="en-US"/>
-        </w:rPr>
-        <w:t>(</w:t>
-      </w:r>
+          <w:lang w:val="en-US"/>
+        </w:rPr>
+        <w:t>:</w:t>
+      </w:r>
+    </w:p>
+    <w:p>
+      <w:pPr>
+        <w:pStyle w:val="Cuerpo"/>
+        <w:numPr>
+          <w:ilvl w:val="0"/>
+          <w:numId w:val="5"/>
+        </w:numPr>
+        <w:pBdr>
+          <w:top w:val="none" w:sz="0" w:space="0" w:color="auto"/>
+          <w:left w:val="none" w:sz="0" w:space="0" w:color="auto"/>
+          <w:bottom w:val="none" w:sz="0" w:space="0" w:color="auto"/>
+          <w:right w:val="none" w:sz="0" w:space="0" w:color="auto"/>
+          <w:between w:val="none" w:sz="0" w:space="0" w:color="auto"/>
+          <w:bar w:val="none" w:sz="0" w:color="auto"/>
+        </w:pBdr>
+        <w:spacing w:line="288" w:lineRule="auto"/>
+        <w:rPr>
+          <w:lang w:val="en-US"/>
+        </w:rPr>
+      </w:pPr>
+      <w:r>
+        <w:rPr>
+          <w:lang w:val="es-AR"/>
+        </w:rPr>
+        <w:t>Analizar, diseñar y desarrollar</w:t>
+      </w:r>
+      <w:r>
+        <w:rPr>
+          <w:lang w:val="en-US"/>
+        </w:rPr>
+        <w:t>.</w:t>
+      </w:r>
+    </w:p>
+    <w:p>
+      <w:pPr>
+        <w:pStyle w:val="Cuerpo"/>
+        <w:spacing w:line="288" w:lineRule="auto"/>
+        <w:rPr>
+          <w:lang w:val="en-US"/>
+        </w:rPr>
+      </w:pPr>
+    </w:p>
+    <w:p>
+      <w:pPr>
+        <w:pStyle w:val="Cuerpo"/>
+        <w:spacing w:line="288" w:lineRule="auto"/>
+        <w:rPr>
+          <w:lang w:val="en-US"/>
+        </w:rPr>
+      </w:pPr>
       <w:proofErr w:type="spellStart"/>
       <w:r>
         <w:rPr>
-          <w:rStyle w:val="Ninguno"/>
-          <w:b/>
-          <w:bCs/>
-          <w:lang w:val="en-US"/>
-        </w:rPr>
-        <w:t>Ternium</w:t>
+          <w:u w:val="single"/>
+          <w:lang w:val="en-US"/>
+        </w:rPr>
+        <w:lastRenderedPageBreak/>
+        <w:t>Tecnologías</w:t>
       </w:r>
       <w:proofErr w:type="spellEnd"/>
       <w:r>
         <w:rPr>
-          <w:rStyle w:val="Ninguno"/>
-          <w:b/>
-          <w:bCs/>
-          <w:lang w:val="en-US"/>
-        </w:rPr>
-        <w:t xml:space="preserve"> </w:t>
+          <w:lang w:val="en-US"/>
+        </w:rPr>
+        <w:t>:</w:t>
+      </w:r>
+    </w:p>
+    <w:p>
+      <w:pPr>
+        <w:pStyle w:val="Cuerpo"/>
+        <w:numPr>
+          <w:ilvl w:val="0"/>
+          <w:numId w:val="5"/>
+        </w:numPr>
+        <w:pBdr>
+          <w:top w:val="none" w:sz="0" w:space="0" w:color="auto"/>
+          <w:left w:val="none" w:sz="0" w:space="0" w:color="auto"/>
+          <w:bottom w:val="none" w:sz="0" w:space="0" w:color="auto"/>
+          <w:right w:val="none" w:sz="0" w:space="0" w:color="auto"/>
+          <w:between w:val="none" w:sz="0" w:space="0" w:color="auto"/>
+          <w:bar w:val="none" w:sz="0" w:color="auto"/>
+        </w:pBdr>
+        <w:spacing w:line="288" w:lineRule="auto"/>
+        <w:rPr>
+          <w:lang w:val="en-US"/>
+        </w:rPr>
+      </w:pPr>
+      <w:r>
+        <w:rPr>
+          <w:u w:val="single"/>
+          <w:lang w:val="en-US"/>
+        </w:rPr>
+        <w:t>Frontend</w:t>
+      </w:r>
+      <w:r>
+        <w:rPr>
+          <w:lang w:val="en-US"/>
+        </w:rPr>
+        <w:t xml:space="preserve">: Mainly in pure </w:t>
       </w:r>
       <w:proofErr w:type="spellStart"/>
       <w:r>
         <w:rPr>
-          <w:rStyle w:val="Ninguno"/>
-          <w:b/>
-          <w:bCs/>
-          <w:lang w:val="en-US"/>
-        </w:rPr>
-        <w:t>Siderar</w:t>
+          <w:lang w:val="en-US"/>
+        </w:rPr>
+        <w:t>Javascript</w:t>
       </w:r>
       <w:proofErr w:type="spellEnd"/>
       <w:r>
         <w:rPr>
-          <w:rStyle w:val="Ninguno"/>
-          <w:b/>
-          <w:bCs/>
-          <w:lang w:val="en-US"/>
-        </w:rPr>
-        <w:t>)</w:t>
-      </w:r>
-      <w:r>
-        <w:rPr>
-          <w:rStyle w:val="Ninguno"/>
-          <w:b/>
-          <w:bCs/>
-          <w:lang w:val="en-US"/>
-        </w:rPr>
-        <w:tab/>
-      </w:r>
-      <w:r>
-        <w:rPr>
-          <w:rStyle w:val="Ninguno"/>
-          <w:b/>
-          <w:bCs/>
-          <w:lang w:val="en-US"/>
-        </w:rPr>
-        <w:tab/>
-      </w:r>
-      <w:r>
-        <w:rPr>
-          <w:rStyle w:val="Ninguno"/>
-          <w:b/>
-          <w:bCs/>
-          <w:lang w:val="en-US"/>
-        </w:rPr>
-        <w:tab/>
-      </w:r>
-      <w:r>
-        <w:rPr>
-          <w:rStyle w:val="Ninguno"/>
-          <w:b/>
-          <w:bCs/>
-          <w:lang w:val="en-US"/>
-        </w:rPr>
-        <w:tab/>
-      </w:r>
-      <w:proofErr w:type="gramStart"/>
-      <w:r>
-        <w:rPr>
-          <w:rStyle w:val="Ninguno"/>
-          <w:b/>
-          <w:bCs/>
-          <w:lang w:val="en-US"/>
-        </w:rPr>
-        <w:tab/>
-      </w:r>
-      <w:r>
-        <w:rPr>
-          <w:rStyle w:val="Ninguno"/>
-          <w:b/>
-          <w:bCs/>
-          <w:lang w:val="en-US"/>
-        </w:rPr>
-        <w:t xml:space="preserve">  </w:t>
-      </w:r>
-      <w:r>
-        <w:rPr>
-          <w:rStyle w:val="Ninguno"/>
-          <w:bCs/>
-          <w:lang w:val="en-US"/>
-        </w:rPr>
-        <w:t>Av.</w:t>
-      </w:r>
-      <w:proofErr w:type="gramEnd"/>
-      <w:r>
-        <w:rPr>
-          <w:rStyle w:val="Ninguno"/>
-          <w:bCs/>
-          <w:lang w:val="en-US"/>
-        </w:rPr>
-        <w:t xml:space="preserve"> </w:t>
-      </w:r>
-      <w:r>
-        <w:rPr>
-          <w:rStyle w:val="Ninguno"/>
-          <w:bCs/>
-          <w:lang w:val="es-AR"/>
-        </w:rPr>
-        <w:t>Madero 942</w:t>
-      </w:r>
-    </w:p>
-    <w:p>
-      <w:pPr>
-        <w:pStyle w:val="Cuerpo"/>
-        <w:spacing w:line="288" w:lineRule="auto"/>
-      </w:pPr>
-      <w:r>
-        <w:rPr>
-          <w:rStyle w:val="Ninguno"/>
-          <w:b/>
-          <w:bCs/>
-          <w:lang w:val="es-AR"/>
-        </w:rPr>
-        <w:tab/>
-      </w:r>
-      <w:r>
-        <w:rPr>
-          <w:rStyle w:val="Ninguno"/>
-          <w:b/>
-          <w:bCs/>
-          <w:lang w:val="es-AR"/>
-        </w:rPr>
-        <w:tab/>
-      </w:r>
-      <w:r>
-        <w:rPr>
-          <w:rStyle w:val="Ninguno"/>
-          <w:b/>
-          <w:bCs/>
-          <w:lang w:val="es-AR"/>
-        </w:rPr>
-        <w:tab/>
-      </w:r>
-      <w:r>
-        <w:rPr>
-          <w:rStyle w:val="Ninguno"/>
-          <w:b/>
-          <w:bCs/>
-        </w:rPr>
-        <w:t>Desarrollo de software</w:t>
-      </w:r>
-      <w:r>
-        <w:tab/>
-      </w:r>
-      <w:r>
-        <w:tab/>
-      </w:r>
-      <w:r>
-        <w:tab/>
-      </w:r>
-      <w:r>
-        <w:tab/>
-      </w:r>
-      <w:r>
-        <w:tab/>
-      </w:r>
-      <w:r>
-        <w:tab/>
-      </w:r>
-      <w:r>
-        <w:tab/>
-      </w:r>
-      <w:r>
-        <w:tab/>
-      </w:r>
-      <w:r>
-        <w:tab/>
-      </w:r>
-      <w:r>
-        <w:tab/>
-        <w:t>Desarroll</w:t>
-      </w:r>
-      <w:r>
-        <w:t xml:space="preserve">ador </w:t>
+          <w:lang w:val="en-US"/>
+        </w:rPr>
+        <w:t>. Knockout.js. HTML jQuery, Ajax, Bootstrap</w:t>
+      </w:r>
+    </w:p>
+    <w:p>
+      <w:pPr>
+        <w:pStyle w:val="Cuerpo"/>
+        <w:numPr>
+          <w:ilvl w:val="0"/>
+          <w:numId w:val="5"/>
+        </w:numPr>
+        <w:pBdr>
+          <w:top w:val="none" w:sz="0" w:space="0" w:color="auto"/>
+          <w:left w:val="none" w:sz="0" w:space="0" w:color="auto"/>
+          <w:bottom w:val="none" w:sz="0" w:space="0" w:color="auto"/>
+          <w:right w:val="none" w:sz="0" w:space="0" w:color="auto"/>
+          <w:between w:val="none" w:sz="0" w:space="0" w:color="auto"/>
+          <w:bar w:val="none" w:sz="0" w:color="auto"/>
+        </w:pBdr>
+        <w:spacing w:line="288" w:lineRule="auto"/>
+        <w:rPr>
+          <w:lang w:val="en-US"/>
+        </w:rPr>
+      </w:pPr>
+      <w:r>
+        <w:rPr>
+          <w:u w:val="single"/>
+          <w:lang w:val="en-US"/>
+        </w:rPr>
+        <w:t>Backend</w:t>
+      </w:r>
+      <w:r>
+        <w:rPr>
+          <w:lang w:val="en-US"/>
+        </w:rPr>
+        <w:t>: .NET Framework (C#), ASP.NET MVC</w:t>
+      </w:r>
+    </w:p>
+    <w:p>
+      <w:pPr>
+        <w:pStyle w:val="Cuerpo"/>
+        <w:numPr>
+          <w:ilvl w:val="0"/>
+          <w:numId w:val="5"/>
+        </w:numPr>
+        <w:pBdr>
+          <w:top w:val="none" w:sz="0" w:space="0" w:color="auto"/>
+          <w:left w:val="none" w:sz="0" w:space="0" w:color="auto"/>
+          <w:bottom w:val="none" w:sz="0" w:space="0" w:color="auto"/>
+          <w:right w:val="none" w:sz="0" w:space="0" w:color="auto"/>
+          <w:between w:val="none" w:sz="0" w:space="0" w:color="auto"/>
+          <w:bar w:val="none" w:sz="0" w:color="auto"/>
+        </w:pBdr>
+        <w:spacing w:line="288" w:lineRule="auto"/>
+        <w:rPr>
+          <w:lang w:val="en-US"/>
+        </w:rPr>
+      </w:pPr>
+      <w:r>
+        <w:rPr>
+          <w:u w:val="single"/>
+          <w:lang w:val="en-US"/>
+        </w:rPr>
+        <w:t>Database</w:t>
+      </w:r>
+      <w:r>
+        <w:rPr>
+          <w:lang w:val="en-US"/>
+        </w:rPr>
+        <w:t>: SQL Server</w:t>
+      </w:r>
+    </w:p>
+    <w:p>
+      <w:pPr>
+        <w:pStyle w:val="Cuerpo"/>
+        <w:spacing w:line="288" w:lineRule="auto"/>
+        <w:rPr>
+          <w:lang w:val="en-US"/>
+        </w:rPr>
+      </w:pPr>
+    </w:p>
+    <w:p>
+      <w:pPr>
+        <w:pStyle w:val="Cuerpo"/>
+        <w:spacing w:line="288" w:lineRule="auto"/>
+        <w:rPr>
+          <w:lang w:val="en-US"/>
+        </w:rPr>
+      </w:pPr>
+      <w:r>
+        <w:rPr>
+          <w:b/>
+          <w:bCs/>
+          <w:lang w:val="en-US"/>
+        </w:rPr>
+        <w:t>2012 –</w:t>
+      </w:r>
+      <w:r>
+        <w:rPr>
+          <w:b/>
+          <w:bCs/>
+          <w:lang w:val="en-US"/>
+        </w:rPr>
+        <w:t xml:space="preserve"> 2012</w:t>
+      </w:r>
+      <w:r>
+        <w:rPr>
+          <w:lang w:val="en-US"/>
+        </w:rPr>
+        <w:tab/>
+      </w:r>
+      <w:r>
+        <w:rPr>
+          <w:lang w:val="en-US"/>
+        </w:rPr>
+        <w:tab/>
+      </w:r>
+      <w:r>
+        <w:rPr>
+          <w:rStyle w:val="Ninguno"/>
+          <w:b/>
+          <w:bCs/>
+          <w:lang w:val="en-US"/>
+        </w:rPr>
+        <w:t xml:space="preserve">HSM - </w:t>
       </w:r>
       <w:proofErr w:type="spellStart"/>
       <w:r>
-        <w:t>Fullstack</w:t>
+        <w:rPr>
+          <w:rStyle w:val="Ninguno"/>
+          <w:b/>
+          <w:bCs/>
+          <w:lang w:val="en-US"/>
+        </w:rPr>
+        <w:t>Wobi</w:t>
       </w:r>
       <w:proofErr w:type="spellEnd"/>
       <w:r>
-        <w:t xml:space="preserve"> .NET. </w:t>
-      </w:r>
-      <w:r>
-        <w:t>Análisis</w:t>
-      </w:r>
-      <w:r>
-        <w:t xml:space="preserve"> funcional.</w:t>
-      </w:r>
-    </w:p>
-    <w:p>
-      <w:pPr>
-        <w:pStyle w:val="Cuerpo"/>
-        <w:spacing w:line="288" w:lineRule="auto"/>
-        <w:rPr>
-          <w:lang w:val="en-US"/>
-        </w:rPr>
-      </w:pPr>
-      <w:r>
-        <w:tab/>
-      </w:r>
-      <w:r>
-        <w:tab/>
-      </w:r>
-      <w:r>
-        <w:tab/>
-      </w:r>
-      <w:r>
-        <w:rPr>
-          <w:lang w:val="en-US"/>
-        </w:rPr>
-        <w:t xml:space="preserve">(.NET Framework – </w:t>
-      </w:r>
-      <w:proofErr w:type="spellStart"/>
-      <w:r>
-        <w:rPr>
-          <w:lang w:val="en-US"/>
-        </w:rPr>
-        <w:t>KnockoutJS</w:t>
-      </w:r>
-      <w:proofErr w:type="spellEnd"/>
-      <w:r>
-        <w:rPr>
-          <w:lang w:val="en-US"/>
-        </w:rPr>
-        <w:t xml:space="preserve"> – SQL Server)</w:t>
-      </w:r>
-    </w:p>
-    <w:p>
-      <w:pPr>
-        <w:pStyle w:val="Cuerpo"/>
-        <w:spacing w:line="288" w:lineRule="auto"/>
-        <w:rPr>
-          <w:lang w:val="en-US"/>
-        </w:rPr>
-      </w:pPr>
-    </w:p>
-    <w:p>
-      <w:pPr>
-        <w:pStyle w:val="Cuerpo"/>
-        <w:spacing w:line="288" w:lineRule="auto"/>
-        <w:rPr>
-          <w:lang w:val="es-AR"/>
-        </w:rPr>
-      </w:pPr>
-      <w:r>
-        <w:rPr>
-          <w:lang w:val="es-AR"/>
-        </w:rPr>
-        <w:t>2012 –</w:t>
-      </w:r>
-      <w:r>
-        <w:rPr>
-          <w:lang w:val="es-AR"/>
-        </w:rPr>
-        <w:t xml:space="preserve"> 2012</w:t>
-      </w:r>
-      <w:r>
-        <w:rPr>
-          <w:lang w:val="es-AR"/>
-        </w:rPr>
-        <w:tab/>
-      </w:r>
-      <w:r>
-        <w:rPr>
-          <w:lang w:val="es-AR"/>
-        </w:rPr>
-        <w:tab/>
-      </w:r>
-      <w:r>
-        <w:rPr>
-          <w:rStyle w:val="Ninguno"/>
-          <w:b/>
-          <w:bCs/>
-          <w:lang w:val="es-AR"/>
-        </w:rPr>
-        <w:t>HSM - Wobi Magazine</w:t>
-      </w:r>
-      <w:r>
-        <w:rPr>
-          <w:lang w:val="es-AR"/>
-        </w:rPr>
-        <w:tab/>
-      </w:r>
-      <w:r>
-        <w:rPr>
-          <w:lang w:val="es-AR"/>
-        </w:rPr>
-        <w:tab/>
-      </w:r>
-      <w:r>
-        <w:rPr>
-          <w:lang w:val="es-AR"/>
-        </w:rPr>
-        <w:tab/>
-      </w:r>
-      <w:r>
-        <w:rPr>
-          <w:lang w:val="es-AR"/>
-        </w:rPr>
-        <w:tab/>
-      </w:r>
-      <w:r>
-        <w:rPr>
-          <w:lang w:val="es-AR"/>
-        </w:rPr>
-        <w:tab/>
-      </w:r>
-      <w:r>
-        <w:rPr>
-          <w:lang w:val="es-AR"/>
+        <w:rPr>
+          <w:rStyle w:val="Ninguno"/>
+          <w:b/>
+          <w:bCs/>
+          <w:lang w:val="en-US"/>
+        </w:rPr>
+        <w:t xml:space="preserve"> Magazine</w:t>
+      </w:r>
+      <w:r>
+        <w:rPr>
+          <w:lang w:val="en-US"/>
+        </w:rPr>
+        <w:tab/>
+      </w:r>
+      <w:r>
+        <w:rPr>
+          <w:lang w:val="en-US"/>
+        </w:rPr>
+        <w:tab/>
+      </w:r>
+      <w:r>
+        <w:rPr>
+          <w:lang w:val="en-US"/>
+        </w:rPr>
+        <w:tab/>
+      </w:r>
+      <w:r>
+        <w:rPr>
+          <w:lang w:val="en-US"/>
+        </w:rPr>
+        <w:tab/>
+      </w:r>
+      <w:r>
+        <w:rPr>
+          <w:lang w:val="en-US"/>
+        </w:rPr>
+        <w:tab/>
+      </w:r>
+      <w:r>
+        <w:rPr>
+          <w:lang w:val="en-US"/>
         </w:rPr>
         <w:t xml:space="preserve">   </w:t>
       </w:r>
-      <w:proofErr w:type="spellStart"/>
       <w:r>
         <w:rPr>
           <w:lang w:val="nl-NL"/>
         </w:rPr>
         <w:t>Echeverría</w:t>
       </w:r>
-      <w:proofErr w:type="spellEnd"/>
-      <w:r>
-        <w:rPr>
-          <w:lang w:val="es-AR"/>
+      <w:r>
+        <w:rPr>
+          <w:lang w:val="en-US"/>
         </w:rPr>
         <w:t xml:space="preserve"> 874</w:t>
       </w:r>
@@ -879,39 +1992,39 @@
         <w:pStyle w:val="Cuerpo"/>
         <w:spacing w:line="288" w:lineRule="auto"/>
         <w:rPr>
-          <w:lang w:val="es-AR"/>
-        </w:rPr>
-      </w:pPr>
-      <w:r>
-        <w:rPr>
-          <w:lang w:val="es-AR"/>
+          <w:lang w:val="en-US"/>
+        </w:rPr>
+      </w:pPr>
+      <w:r>
+        <w:rPr>
+          <w:lang w:val="en-US"/>
         </w:rPr>
         <w:t xml:space="preserve">        </w:t>
       </w:r>
       <w:r>
         <w:rPr>
-          <w:lang w:val="es-AR"/>
-        </w:rPr>
-        <w:tab/>
-      </w:r>
-      <w:r>
-        <w:rPr>
-          <w:lang w:val="es-AR"/>
-        </w:rPr>
-        <w:tab/>
-      </w:r>
-      <w:r>
-        <w:rPr>
-          <w:lang w:val="es-AR"/>
-        </w:rPr>
-        <w:tab/>
-      </w:r>
-      <w:r>
-        <w:rPr>
-          <w:rStyle w:val="Ninguno"/>
-          <w:b/>
-          <w:bCs/>
-          <w:lang w:val="es-AR"/>
+          <w:lang w:val="en-US"/>
+        </w:rPr>
+        <w:tab/>
+      </w:r>
+      <w:r>
+        <w:rPr>
+          <w:lang w:val="en-US"/>
+        </w:rPr>
+        <w:tab/>
+      </w:r>
+      <w:r>
+        <w:rPr>
+          <w:lang w:val="en-US"/>
+        </w:rPr>
+        <w:tab/>
+      </w:r>
+      <w:r>
+        <w:rPr>
+          <w:rStyle w:val="Ninguno"/>
+          <w:b/>
+          <w:bCs/>
+          <w:lang w:val="en-US"/>
         </w:rPr>
         <w:t>Call Center</w:t>
       </w:r>
@@ -923,19 +2036,19 @@
       </w:pPr>
       <w:r>
         <w:rPr>
-          <w:lang w:val="es-AR"/>
-        </w:rPr>
-        <w:tab/>
-      </w:r>
-      <w:r>
-        <w:rPr>
-          <w:lang w:val="es-AR"/>
-        </w:rPr>
-        <w:tab/>
-      </w:r>
-      <w:r>
-        <w:rPr>
-          <w:lang w:val="es-AR"/>
+          <w:lang w:val="en-US"/>
+        </w:rPr>
+        <w:tab/>
+      </w:r>
+      <w:r>
+        <w:rPr>
+          <w:lang w:val="en-US"/>
+        </w:rPr>
+        <w:tab/>
+      </w:r>
+      <w:r>
+        <w:rPr>
+          <w:lang w:val="en-US"/>
         </w:rPr>
         <w:tab/>
       </w:r>
@@ -968,7 +2081,7 @@
       </w:r>
       <w:r>
         <w:rPr>
-          <w:lang w:val="pt-PT"/>
+          <w:lang w:val="es-AR"/>
         </w:rPr>
         <w:t>clientes.</w:t>
       </w:r>
@@ -1049,7 +2162,7 @@
               </wp:anchor>
             </w:drawing>
           </mc:Choice>
-          <mc:Fallback xmlns:mv="urn:schemas-microsoft-com:mac:vml" xmlns:mo="http://schemas.microsoft.com/office/mac/office/2008/main">
+          <mc:Fallback xmlns:mo="http://schemas.microsoft.com/office/mac/office/2008/main" xmlns:mv="urn:schemas-microsoft-com:mac:vml">
             <w:pict>
               <v:line w14:anchorId="2FB4DE01" id="officeArt object" o:spid="_x0000_s1026" style="position:absolute;z-index:251661312;visibility:visible;mso-wrap-style:square;mso-wrap-distance-left:12pt;mso-wrap-distance-top:12pt;mso-wrap-distance-right:12pt;mso-wrap-distance-bottom:12pt;mso-position-horizontal:absolute;mso-position-horizontal-relative:margin;mso-position-vertical:absolute;mso-position-vertical-relative:line" from="-.3pt,13.15pt" to="481.6pt,13.15pt" o:gfxdata="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" strokecolor="black [3200]" strokeweight="2pt">
                 <v:shadow on="t" opacity=".5" mv:blur="38100f" origin=",.5" offset="0,2pt"/>
@@ -1098,8 +2211,6 @@
       <w:r>
         <w:tab/>
       </w:r>
-      <w:bookmarkStart w:id="0" w:name="_GoBack"/>
-      <w:bookmarkEnd w:id="0"/>
       <w:r>
         <w:tab/>
       </w:r>
@@ -1143,236 +2254,288 @@
         </w:rPr>
         <w:t xml:space="preserve">      </w:t>
       </w:r>
+      <w:r>
+        <w:rPr>
+          <w:lang w:val="it-IT"/>
+        </w:rPr>
+        <w:t>Av. Paseo Colón</w:t>
+      </w:r>
+      <w:r>
+        <w:t xml:space="preserve"> 850</w:t>
+      </w:r>
+    </w:p>
+    <w:p>
+      <w:pPr>
+        <w:pStyle w:val="Cuerpo"/>
+        <w:spacing w:line="288" w:lineRule="auto"/>
+        <w:rPr>
+          <w:rStyle w:val="Ninguno"/>
+          <w:b/>
+          <w:bCs/>
+        </w:rPr>
+      </w:pPr>
+      <w:r>
+        <w:tab/>
+      </w:r>
+      <w:r>
+        <w:tab/>
+      </w:r>
+      <w:r>
+        <w:tab/>
+      </w:r>
+      <w:r>
+        <w:rPr>
+          <w:rStyle w:val="Ninguno"/>
+          <w:b/>
+          <w:bCs/>
+        </w:rPr>
+        <w:t>Ingeniería en Informática</w:t>
+      </w:r>
+    </w:p>
+    <w:p>
+      <w:pPr>
+        <w:pStyle w:val="Cuerpo"/>
+        <w:spacing w:line="288" w:lineRule="auto"/>
+        <w:rPr>
+          <w:rStyle w:val="Ninguno"/>
+          <w:bCs/>
+        </w:rPr>
+      </w:pPr>
+    </w:p>
+    <w:p>
+      <w:pPr>
+        <w:pStyle w:val="Cuerpo"/>
+        <w:spacing w:line="288" w:lineRule="auto"/>
+        <w:rPr>
+          <w:rStyle w:val="Ninguno"/>
+          <w:b/>
+          <w:bCs/>
+          <w:lang w:val="es-AR"/>
+        </w:rPr>
+      </w:pPr>
+      <w:r>
+        <w:rPr>
+          <w:rStyle w:val="Ninguno"/>
+          <w:bCs/>
+          <w:lang w:val="es-AR"/>
+        </w:rPr>
+        <w:t xml:space="preserve">2019 </w:t>
+      </w:r>
+      <w:r>
+        <w:rPr>
+          <w:rStyle w:val="Ninguno"/>
+          <w:bCs/>
+          <w:lang w:val="es-AR"/>
+        </w:rPr>
+        <w:tab/>
+      </w:r>
+      <w:r>
+        <w:rPr>
+          <w:rStyle w:val="Ninguno"/>
+          <w:bCs/>
+          <w:lang w:val="es-AR"/>
+        </w:rPr>
+        <w:tab/>
+      </w:r>
+      <w:r>
+        <w:rPr>
+          <w:rStyle w:val="Ninguno"/>
+          <w:bCs/>
+          <w:lang w:val="es-AR"/>
+        </w:rPr>
+        <w:tab/>
+      </w:r>
       <w:proofErr w:type="spellStart"/>
       <w:r>
         <w:rPr>
-          <w:lang w:val="it-IT"/>
-        </w:rPr>
-        <w:t>Av</w:t>
+          <w:rStyle w:val="Ninguno"/>
+          <w:b/>
+          <w:bCs/>
+          <w:lang w:val="es-AR"/>
+        </w:rPr>
+        <w:t>Czech</w:t>
       </w:r>
       <w:proofErr w:type="spellEnd"/>
       <w:r>
         <w:rPr>
-          <w:lang w:val="it-IT"/>
-        </w:rPr>
-        <w:t xml:space="preserve">. </w:t>
+          <w:rStyle w:val="Ninguno"/>
+          <w:b/>
+          <w:bCs/>
+          <w:lang w:val="es-AR"/>
+        </w:rPr>
+        <w:t xml:space="preserve"> </w:t>
       </w:r>
       <w:proofErr w:type="spellStart"/>
       <w:r>
         <w:rPr>
-          <w:lang w:val="it-IT"/>
-        </w:rPr>
-        <w:t>Paseo</w:t>
+          <w:rStyle w:val="Ninguno"/>
+          <w:b/>
+          <w:bCs/>
+          <w:lang w:val="es-AR"/>
+        </w:rPr>
+        <w:t>Technical</w:t>
       </w:r>
       <w:proofErr w:type="spellEnd"/>
       <w:r>
         <w:rPr>
-          <w:lang w:val="it-IT"/>
-        </w:rPr>
-        <w:t xml:space="preserve"> Colón</w:t>
-      </w:r>
-      <w:r>
-        <w:t xml:space="preserve"> 850</w:t>
-      </w:r>
-    </w:p>
-    <w:p>
-      <w:pPr>
-        <w:pStyle w:val="Cuerpo"/>
-        <w:spacing w:line="288" w:lineRule="auto"/>
-        <w:rPr>
-          <w:rStyle w:val="Ninguno"/>
-          <w:b/>
-          <w:bCs/>
-        </w:rPr>
-      </w:pPr>
-      <w:r>
-        <w:tab/>
-      </w:r>
-      <w:r>
-        <w:tab/>
-      </w:r>
-      <w:r>
-        <w:tab/>
-      </w:r>
-      <w:r>
-        <w:rPr>
-          <w:rStyle w:val="Ninguno"/>
-          <w:b/>
-          <w:bCs/>
-        </w:rPr>
-        <w:t>Ingeniería en Informática</w:t>
-      </w:r>
-    </w:p>
-    <w:p>
-      <w:pPr>
-        <w:pStyle w:val="Cuerpo"/>
-        <w:spacing w:line="288" w:lineRule="auto"/>
-        <w:rPr>
-          <w:rStyle w:val="Ninguno"/>
-          <w:bCs/>
-        </w:rPr>
-      </w:pPr>
-    </w:p>
-    <w:p>
-      <w:pPr>
-        <w:pStyle w:val="Cuerpo"/>
-        <w:spacing w:line="288" w:lineRule="auto"/>
-        <w:rPr>
-          <w:rStyle w:val="Ninguno"/>
-          <w:b/>
-          <w:bCs/>
-          <w:lang w:val="en-US"/>
-        </w:rPr>
-      </w:pPr>
-      <w:r>
-        <w:rPr>
-          <w:rStyle w:val="Ninguno"/>
-          <w:bCs/>
-          <w:lang w:val="en-US"/>
-        </w:rPr>
-        <w:t xml:space="preserve">2019 </w:t>
-      </w:r>
-      <w:r>
-        <w:rPr>
-          <w:rStyle w:val="Ninguno"/>
-          <w:bCs/>
-          <w:lang w:val="en-US"/>
-        </w:rPr>
-        <w:tab/>
-      </w:r>
-      <w:r>
-        <w:rPr>
-          <w:rStyle w:val="Ninguno"/>
-          <w:bCs/>
-          <w:lang w:val="en-US"/>
-        </w:rPr>
-        <w:tab/>
-      </w:r>
-      <w:r>
-        <w:rPr>
-          <w:rStyle w:val="Ninguno"/>
-          <w:bCs/>
-          <w:lang w:val="en-US"/>
-        </w:rPr>
-        <w:tab/>
-      </w:r>
-      <w:r>
-        <w:rPr>
-          <w:rStyle w:val="Ninguno"/>
-          <w:b/>
-          <w:bCs/>
-          <w:lang w:val="en-US"/>
-        </w:rPr>
-        <w:t>Czech Technical University in Prague</w:t>
-      </w:r>
-      <w:r>
-        <w:rPr>
-          <w:rStyle w:val="Ninguno"/>
-          <w:b/>
-          <w:bCs/>
-          <w:lang w:val="en-US"/>
-        </w:rPr>
-        <w:tab/>
-      </w:r>
-      <w:r>
-        <w:rPr>
-          <w:rStyle w:val="Ninguno"/>
-          <w:b/>
-          <w:bCs/>
-          <w:lang w:val="en-US"/>
-        </w:rPr>
-        <w:tab/>
-      </w:r>
-      <w:r>
-        <w:rPr>
-          <w:rStyle w:val="Ninguno"/>
-          <w:b/>
-          <w:bCs/>
-          <w:lang w:val="en-US"/>
-        </w:rPr>
-        <w:tab/>
+          <w:rStyle w:val="Ninguno"/>
+          <w:b/>
+          <w:bCs/>
+          <w:lang w:val="es-AR"/>
+        </w:rPr>
+        <w:t xml:space="preserve"> </w:t>
       </w:r>
       <w:proofErr w:type="spellStart"/>
       <w:r>
         <w:rPr>
           <w:rStyle w:val="Ninguno"/>
-          <w:bCs/>
-          <w:lang w:val="en-US"/>
-        </w:rPr>
-        <w:t>Praga</w:t>
+          <w:b/>
+          <w:bCs/>
+          <w:lang w:val="es-AR"/>
+        </w:rPr>
+        <w:t>University</w:t>
       </w:r>
       <w:proofErr w:type="spellEnd"/>
       <w:r>
         <w:rPr>
           <w:rStyle w:val="Ninguno"/>
-          <w:bCs/>
-          <w:lang w:val="en-US"/>
-        </w:rPr>
-        <w:t xml:space="preserve"> (</w:t>
+          <w:b/>
+          <w:bCs/>
+          <w:lang w:val="es-AR"/>
+        </w:rPr>
+        <w:t xml:space="preserve"> in </w:t>
       </w:r>
       <w:proofErr w:type="spellStart"/>
       <w:r>
         <w:rPr>
           <w:rStyle w:val="Ninguno"/>
-          <w:bCs/>
-          <w:lang w:val="en-US"/>
-        </w:rPr>
-        <w:t>Chequia</w:t>
+          <w:b/>
+          <w:bCs/>
+          <w:lang w:val="es-AR"/>
+        </w:rPr>
+        <w:t>Prague</w:t>
       </w:r>
       <w:proofErr w:type="spellEnd"/>
       <w:r>
         <w:rPr>
           <w:rStyle w:val="Ninguno"/>
-          <w:bCs/>
-          <w:lang w:val="en-US"/>
-        </w:rPr>
-        <w:t>)</w:t>
-      </w:r>
-    </w:p>
-    <w:p>
-      <w:pPr>
-        <w:pStyle w:val="Cuerpo"/>
-        <w:spacing w:line="288" w:lineRule="auto"/>
-        <w:rPr>
-          <w:b/>
-          <w:lang w:val="es-AR"/>
-        </w:rPr>
-      </w:pPr>
-      <w:r>
-        <w:rPr>
-          <w:rStyle w:val="Ninguno"/>
-          <w:b/>
-          <w:bCs/>
-          <w:lang w:val="en-US"/>
-        </w:rPr>
-        <w:tab/>
-      </w:r>
-      <w:r>
-        <w:rPr>
-          <w:rStyle w:val="Ninguno"/>
-          <w:b/>
-          <w:bCs/>
-          <w:lang w:val="en-US"/>
-        </w:rPr>
-        <w:tab/>
-      </w:r>
-      <w:r>
-        <w:rPr>
-          <w:rStyle w:val="Ninguno"/>
-          <w:b/>
-          <w:bCs/>
-          <w:lang w:val="en-US"/>
-        </w:rPr>
-        <w:tab/>
-      </w:r>
-      <w:r>
-        <w:rPr>
-          <w:rStyle w:val="Ninguno"/>
-          <w:b/>
-          <w:bCs/>
-          <w:lang w:val="es-AR"/>
-        </w:rPr>
-        <w:t xml:space="preserve">Erasmus – Master Computer Engineering </w:t>
+          <w:b/>
+          <w:bCs/>
+          <w:lang w:val="es-AR"/>
+        </w:rPr>
+        <w:tab/>
+      </w:r>
+      <w:r>
+        <w:rPr>
+          <w:rStyle w:val="Ninguno"/>
+          <w:b/>
+          <w:bCs/>
+          <w:lang w:val="es-AR"/>
+        </w:rPr>
+        <w:tab/>
+      </w:r>
+      <w:r>
+        <w:rPr>
+          <w:rStyle w:val="Ninguno"/>
+          <w:b/>
+          <w:bCs/>
+          <w:lang w:val="es-AR"/>
+        </w:rPr>
+        <w:tab/>
+      </w:r>
+      <w:r>
+        <w:rPr>
+          <w:rStyle w:val="Ninguno"/>
+          <w:bCs/>
+          <w:lang w:val="es-AR"/>
+        </w:rPr>
+        <w:t>Praga (Chequia)</w:t>
+      </w:r>
+    </w:p>
+    <w:p>
+      <w:pPr>
+        <w:pStyle w:val="Cuerpo"/>
+        <w:spacing w:line="288" w:lineRule="auto"/>
+        <w:rPr>
+          <w:b/>
+          <w:lang w:val="es-AR"/>
+        </w:rPr>
+      </w:pPr>
+      <w:r>
+        <w:rPr>
+          <w:rStyle w:val="Ninguno"/>
+          <w:b/>
+          <w:bCs/>
+          <w:lang w:val="es-AR"/>
+        </w:rPr>
+        <w:tab/>
+      </w:r>
+      <w:r>
+        <w:rPr>
+          <w:rStyle w:val="Ninguno"/>
+          <w:b/>
+          <w:bCs/>
+          <w:lang w:val="es-AR"/>
+        </w:rPr>
+        <w:tab/>
+      </w:r>
+      <w:r>
+        <w:rPr>
+          <w:rStyle w:val="Ninguno"/>
+          <w:b/>
+          <w:bCs/>
+          <w:lang w:val="es-AR"/>
+        </w:rPr>
+        <w:tab/>
+      </w:r>
+      <w:r>
+        <w:rPr>
+          <w:rStyle w:val="Ninguno"/>
+          <w:b/>
+          <w:bCs/>
+          <w:lang w:val="es-AR"/>
+        </w:rPr>
+        <w:t xml:space="preserve">Erasmus – </w:t>
+      </w:r>
+      <w:proofErr w:type="gramStart"/>
+      <w:r>
+        <w:rPr>
+          <w:rStyle w:val="Ninguno"/>
+          <w:b/>
+          <w:bCs/>
+          <w:lang w:val="es-AR"/>
+        </w:rPr>
+        <w:t>Master</w:t>
+      </w:r>
+      <w:proofErr w:type="gramEnd"/>
+      <w:r>
+        <w:rPr>
+          <w:rStyle w:val="Ninguno"/>
+          <w:b/>
+          <w:bCs/>
+          <w:lang w:val="es-AR"/>
+        </w:rPr>
+        <w:t xml:space="preserve"> </w:t>
+      </w:r>
+      <w:proofErr w:type="spellStart"/>
+      <w:r>
+        <w:rPr>
+          <w:rStyle w:val="Ninguno"/>
+          <w:b/>
+          <w:bCs/>
+          <w:lang w:val="es-AR"/>
+        </w:rPr>
+        <w:t>Computer</w:t>
+      </w:r>
+      <w:proofErr w:type="spellEnd"/>
+      <w:r>
+        <w:rPr>
+          <w:rStyle w:val="Ninguno"/>
+          <w:b/>
+          <w:bCs/>
+          <w:lang w:val="es-AR"/>
+        </w:rPr>
+        <w:t xml:space="preserve"> Engineering </w:t>
       </w:r>
     </w:p>
     <w:p>
@@ -1564,6 +2727,8 @@
         <w:pStyle w:val="Cuerpo"/>
         <w:spacing w:line="288" w:lineRule="auto"/>
         <w:rPr>
+          <w:b/>
+          <w:bCs/>
           <w:u w:val="single"/>
         </w:rPr>
       </w:pPr>
@@ -1635,7 +2800,7 @@
               </wp:anchor>
             </w:drawing>
           </mc:Choice>
-          <mc:Fallback xmlns:mv="urn:schemas-microsoft-com:mac:vml" xmlns:mo="http://schemas.microsoft.com/office/mac/office/2008/main">
+          <mc:Fallback xmlns:mo="http://schemas.microsoft.com/office/mac/office/2008/main" xmlns:mv="urn:schemas-microsoft-com:mac:vml">
             <w:pict>
               <v:line w14:anchorId="0AB10F33" id="officeArt object" o:spid="_x0000_s1026" style="position:absolute;z-index:251662336;visibility:visible;mso-wrap-style:square;mso-wrap-distance-left:12pt;mso-wrap-distance-top:12pt;mso-wrap-distance-right:12pt;mso-wrap-distance-bottom:12pt;mso-position-horizontal:absolute;mso-position-horizontal-relative:margin;mso-position-vertical:absolute;mso-position-vertical-relative:line" from="-.3pt,13.15pt" to="481.6pt,13.15pt" o:gfxdata="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" strokecolor="black [3200]" strokeweight="2pt">
                 <v:shadow on="t" opacity=".5" mv:blur="38100f" origin=",.5" offset="0,2pt"/>
@@ -1659,14 +2824,94 @@
       <w:pPr>
         <w:pStyle w:val="Cuerpo"/>
         <w:numPr>
-          <w:ilvl w:val="8"/>
-          <w:numId w:val="2"/>
+          <w:ilvl w:val="0"/>
+          <w:numId w:val="9"/>
         </w:numPr>
+        <w:pBdr>
+          <w:top w:val="none" w:sz="0" w:space="0" w:color="auto"/>
+          <w:left w:val="none" w:sz="0" w:space="0" w:color="auto"/>
+          <w:bottom w:val="none" w:sz="0" w:space="0" w:color="auto"/>
+          <w:right w:val="none" w:sz="0" w:space="0" w:color="auto"/>
+          <w:between w:val="none" w:sz="0" w:space="0" w:color="auto"/>
+          <w:bar w:val="none" w:sz="0" w:color="auto"/>
+        </w:pBdr>
+        <w:spacing w:line="288" w:lineRule="auto"/>
+        <w:rPr>
+          <w:lang w:val="en-US"/>
+        </w:rPr>
+      </w:pPr>
+      <w:r>
+        <w:rPr>
+          <w:lang w:val="en-US"/>
+        </w:rPr>
+        <w:t>React - The Complete Guide (incl Hooks, React Router, Redux)</w:t>
+      </w:r>
+    </w:p>
+    <w:p>
+      <w:pPr>
+        <w:pStyle w:val="Cuerpo"/>
+        <w:numPr>
+          <w:ilvl w:val="0"/>
+          <w:numId w:val="9"/>
+        </w:numPr>
+        <w:pBdr>
+          <w:top w:val="none" w:sz="0" w:space="0" w:color="auto"/>
+          <w:left w:val="none" w:sz="0" w:space="0" w:color="auto"/>
+          <w:bottom w:val="none" w:sz="0" w:space="0" w:color="auto"/>
+          <w:right w:val="none" w:sz="0" w:space="0" w:color="auto"/>
+          <w:between w:val="none" w:sz="0" w:space="0" w:color="auto"/>
+          <w:bar w:val="none" w:sz="0" w:color="auto"/>
+        </w:pBdr>
+        <w:spacing w:line="288" w:lineRule="auto"/>
+        <w:rPr>
+          <w:lang w:val="en-US"/>
+        </w:rPr>
+      </w:pPr>
+      <w:r>
+        <w:rPr>
+          <w:lang w:val="en-US"/>
+        </w:rPr>
+        <w:t>Angular - The Complete Guide (2020 Edition)</w:t>
+      </w:r>
+    </w:p>
+    <w:p>
+      <w:pPr>
+        <w:pStyle w:val="Cuerpo"/>
+        <w:numPr>
+          <w:ilvl w:val="0"/>
+          <w:numId w:val="9"/>
+        </w:numPr>
+        <w:pBdr>
+          <w:top w:val="none" w:sz="0" w:space="0" w:color="auto"/>
+          <w:left w:val="none" w:sz="0" w:space="0" w:color="auto"/>
+          <w:bottom w:val="none" w:sz="0" w:space="0" w:color="auto"/>
+          <w:right w:val="none" w:sz="0" w:space="0" w:color="auto"/>
+          <w:between w:val="none" w:sz="0" w:space="0" w:color="auto"/>
+          <w:bar w:val="none" w:sz="0" w:color="auto"/>
+        </w:pBdr>
+        <w:spacing w:line="288" w:lineRule="auto"/>
+        <w:rPr>
+          <w:lang w:val="en-US"/>
+        </w:rPr>
+      </w:pPr>
+      <w:r>
+        <w:rPr>
+          <w:lang w:val="en-US"/>
+        </w:rPr>
+        <w:t>Build a Backend REST API with Python &amp; Django - Advanced</w:t>
+      </w:r>
+    </w:p>
+    <w:p>
+      <w:pPr>
+        <w:pStyle w:val="Cuerpo"/>
+        <w:numPr>
+          <w:ilvl w:val="0"/>
+          <w:numId w:val="9"/>
+        </w:numPr>
         <w:spacing w:line="288" w:lineRule="auto"/>
       </w:pPr>
       <w:proofErr w:type="spellStart"/>
       <w:r>
-        <w:lastRenderedPageBreak/>
         <w:t>First</w:t>
       </w:r>
       <w:proofErr w:type="spellEnd"/>
@@ -1694,8 +2939,8 @@
       <w:pPr>
         <w:pStyle w:val="Cuerpo"/>
         <w:numPr>
-          <w:ilvl w:val="8"/>
-          <w:numId w:val="2"/>
+          <w:ilvl w:val="0"/>
+          <w:numId w:val="9"/>
         </w:numPr>
         <w:spacing w:line="288" w:lineRule="auto"/>
       </w:pPr>
@@ -1707,10 +2952,13 @@
       <w:pPr>
         <w:pStyle w:val="Cuerpo"/>
         <w:numPr>
-          <w:ilvl w:val="8"/>
-          <w:numId w:val="2"/>
+          <w:ilvl w:val="0"/>
+          <w:numId w:val="9"/>
         </w:numPr>
         <w:spacing w:line="288" w:lineRule="auto"/>
+        <w:rPr>
+          <w:rStyle w:val="Ninguno"/>
+        </w:rPr>
       </w:pPr>
       <w:r>
         <w:t>Excel Avanzado - UTN</w:t>
@@ -1731,6 +2979,265 @@
         </w:rPr>
         <w:tab/>
       </w:r>
+    </w:p>
+    <w:p>
+      <w:pPr>
+        <w:pStyle w:val="Cuerpo"/>
+        <w:spacing w:line="288" w:lineRule="auto"/>
+        <w:rPr>
+          <w:rStyle w:val="Ninguno"/>
+        </w:rPr>
+      </w:pPr>
+      <w:r>
+        <w:rPr>
+          <w:rStyle w:val="Ninguno"/>
+          <w:b/>
+          <w:bCs/>
+          <w:noProof/>
+          <w:u w:val="single"/>
+        </w:rPr>
+        <mc:AlternateContent>
+          <mc:Choice Requires="wps">
+            <w:drawing>
+              <wp:anchor distT="152400" distB="152400" distL="152400" distR="152400" simplePos="0" relativeHeight="251665408" behindDoc="0" locked="0" layoutInCell="1" allowOverlap="1" wp14:anchorId="5E8BE0CC" wp14:editId="373BEDF7">
+                <wp:simplePos x="0" y="0"/>
+                <wp:positionH relativeFrom="margin">
+                  <wp:posOffset>0</wp:posOffset>
+                </wp:positionH>
+                <wp:positionV relativeFrom="line">
+                  <wp:posOffset>368300</wp:posOffset>
+                </wp:positionV>
+                <wp:extent cx="6120057" cy="0"/>
+                <wp:effectExtent l="25400" t="25400" r="78105" b="101600"/>
+                <wp:wrapTopAndBottom distT="152400" distB="152400"/>
+                <wp:docPr id="1" name="officeArt object"/>
+                <wp:cNvGraphicFramePr/>
+                <a:graphic xmlns:a="http://schemas.openxmlformats.org/drawingml/2006/main">
+                  <a:graphicData uri="http://schemas.microsoft.com/office/word/2010/wordprocessingShape">
+                    <wps:wsp>
+                      <wps:cNvCnPr/>
+                      <wps:spPr>
+                        <a:xfrm>
+                          <a:off x="0" y="0"/>
+                          <a:ext cx="6120057" cy="0"/>
+                        </a:xfrm>
+                        <a:prstGeom prst="line">
+                          <a:avLst/>
+                        </a:prstGeom>
+                        <a:ln/>
+                      </wps:spPr>
+                      <wps:style>
+                        <a:lnRef idx="2">
+                          <a:schemeClr val="dk1"/>
+                        </a:lnRef>
+                        <a:fillRef idx="0">
+                          <a:schemeClr val="dk1"/>
+                        </a:fillRef>
+                        <a:effectRef idx="1">
+                          <a:schemeClr val="dk1"/>
+                        </a:effectRef>
+                        <a:fontRef idx="minor">
+                          <a:schemeClr val="tx1"/>
+                        </a:fontRef>
+                      </wps:style>
+                      <wps:bodyPr/>
+                    </wps:wsp>
+                  </a:graphicData>
+                </a:graphic>
+              </wp:anchor>
+            </w:drawing>
+          </mc:Choice>
+          <mc:Fallback>
+            <w:pict>
+              <v:line w14:anchorId="68DA241B" id="officeArt object" o:spid="_x0000_s1026" style="position:absolute;z-index:251665408;visibility:visible;mso-wrap-style:square;mso-wrap-distance-left:12pt;mso-wrap-distance-top:12pt;mso-wrap-distance-right:12pt;mso-wrap-distance-bottom:12pt;mso-position-horizontal:absolute;mso-position-horizontal-relative:margin;mso-position-vertical:absolute;mso-position-vertical-relative:line" from="0,29pt" to="481.9pt,29pt" o:gfxdata="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" strokecolor="black [3200]" strokeweight="2pt">
+                <v:shadow on="t" color="black" opacity=".5" origin=",.5" offset="0"/>
+                <w10:wrap type="topAndBottom" anchorx="margin" anchory="line"/>
+              </v:line>
+            </w:pict>
+          </mc:Fallback>
+        </mc:AlternateContent>
+      </w:r>
+    </w:p>
+    <w:p>
+      <w:pPr>
+        <w:pStyle w:val="Cuerpo"/>
+        <w:spacing w:line="288" w:lineRule="auto"/>
+        <w:rPr>
+          <w:rStyle w:val="Ninguno"/>
+          <w:b/>
+          <w:bCs/>
+          <w:u w:val="single"/>
+          <w:lang w:val="en-US"/>
+        </w:rPr>
+      </w:pPr>
+      <w:r>
+        <w:rPr>
+          <w:rStyle w:val="Ninguno"/>
+          <w:b/>
+          <w:bCs/>
+          <w:u w:val="single"/>
+          <w:lang w:val="en-US"/>
+        </w:rPr>
+        <w:t>Talks</w:t>
+      </w:r>
+    </w:p>
+    <w:p>
+      <w:pPr>
+        <w:pStyle w:val="Cuerpo"/>
+        <w:numPr>
+          <w:ilvl w:val="0"/>
+          <w:numId w:val="7"/>
+        </w:numPr>
+        <w:pBdr>
+          <w:top w:val="none" w:sz="0" w:space="0" w:color="auto"/>
+          <w:left w:val="none" w:sz="0" w:space="0" w:color="auto"/>
+          <w:bottom w:val="none" w:sz="0" w:space="0" w:color="auto"/>
+          <w:right w:val="none" w:sz="0" w:space="0" w:color="auto"/>
+          <w:between w:val="none" w:sz="0" w:space="0" w:color="auto"/>
+          <w:bar w:val="none" w:sz="0" w:color="auto"/>
+        </w:pBdr>
+        <w:spacing w:line="288" w:lineRule="auto"/>
+        <w:rPr>
+          <w:rStyle w:val="Ninguno"/>
+          <w:u w:val="single"/>
+          <w:lang w:val="en-US"/>
+        </w:rPr>
+      </w:pPr>
+      <w:r>
+        <w:rPr>
+          <w:rStyle w:val="Ninguno"/>
+          <w:u w:val="single"/>
+          <w:lang w:val="en-US"/>
+        </w:rPr>
+        <w:t>Nerdear.la</w:t>
+      </w:r>
+    </w:p>
+    <w:p>
+      <w:pPr>
+        <w:pStyle w:val="Cuerpo"/>
+        <w:numPr>
+          <w:ilvl w:val="1"/>
+          <w:numId w:val="7"/>
+        </w:numPr>
+        <w:pBdr>
+          <w:top w:val="none" w:sz="0" w:space="0" w:color="auto"/>
+          <w:left w:val="none" w:sz="0" w:space="0" w:color="auto"/>
+          <w:bottom w:val="none" w:sz="0" w:space="0" w:color="auto"/>
+          <w:right w:val="none" w:sz="0" w:space="0" w:color="auto"/>
+          <w:between w:val="none" w:sz="0" w:space="0" w:color="auto"/>
+          <w:bar w:val="none" w:sz="0" w:color="auto"/>
+        </w:pBdr>
+        <w:spacing w:line="288" w:lineRule="auto"/>
+        <w:rPr>
+          <w:rStyle w:val="Ninguno"/>
+          <w:lang w:val="en-US"/>
+        </w:rPr>
+      </w:pPr>
+      <w:r>
+        <w:rPr>
+          <w:rStyle w:val="Ninguno"/>
+          <w:lang w:val="en-US"/>
+        </w:rPr>
+        <w:t xml:space="preserve">OAuth + </w:t>
+      </w:r>
+      <w:proofErr w:type="spellStart"/>
+      <w:r>
+        <w:rPr>
+          <w:rStyle w:val="Ninguno"/>
+          <w:lang w:val="en-US"/>
+        </w:rPr>
+        <w:t>OpenIdConnect</w:t>
+      </w:r>
+      <w:proofErr w:type="spellEnd"/>
+      <w:r>
+        <w:rPr>
+          <w:rStyle w:val="Ninguno"/>
+          <w:lang w:val="en-US"/>
+        </w:rPr>
+        <w:t xml:space="preserve"> + JWT</w:t>
+      </w:r>
+    </w:p>
+    <w:p>
+      <w:pPr>
+        <w:pStyle w:val="Cuerpo"/>
+        <w:numPr>
+          <w:ilvl w:val="0"/>
+          <w:numId w:val="7"/>
+        </w:numPr>
+        <w:pBdr>
+          <w:top w:val="none" w:sz="0" w:space="0" w:color="auto"/>
+          <w:left w:val="none" w:sz="0" w:space="0" w:color="auto"/>
+          <w:bottom w:val="none" w:sz="0" w:space="0" w:color="auto"/>
+          <w:right w:val="none" w:sz="0" w:space="0" w:color="auto"/>
+          <w:between w:val="none" w:sz="0" w:space="0" w:color="auto"/>
+          <w:bar w:val="none" w:sz="0" w:color="auto"/>
+        </w:pBdr>
+        <w:spacing w:line="288" w:lineRule="auto"/>
+        <w:rPr>
+          <w:rStyle w:val="Ninguno"/>
+          <w:u w:val="single"/>
+          <w:lang w:val="en-US"/>
+        </w:rPr>
+      </w:pPr>
+      <w:r>
+        <w:rPr>
+          <w:rStyle w:val="Ninguno"/>
+          <w:u w:val="single"/>
+          <w:lang w:val="en-US"/>
+        </w:rPr>
+        <w:t>Programmers’ week</w:t>
+      </w:r>
+    </w:p>
+    <w:p>
+      <w:pPr>
+        <w:pStyle w:val="Cuerpo"/>
+        <w:numPr>
+          <w:ilvl w:val="1"/>
+          <w:numId w:val="7"/>
+        </w:numPr>
+        <w:pBdr>
+          <w:top w:val="none" w:sz="0" w:space="0" w:color="auto"/>
+          <w:left w:val="none" w:sz="0" w:space="0" w:color="auto"/>
+          <w:bottom w:val="none" w:sz="0" w:space="0" w:color="auto"/>
+          <w:right w:val="none" w:sz="0" w:space="0" w:color="auto"/>
+          <w:between w:val="none" w:sz="0" w:space="0" w:color="auto"/>
+          <w:bar w:val="none" w:sz="0" w:color="auto"/>
+        </w:pBdr>
+        <w:spacing w:line="288" w:lineRule="auto"/>
+        <w:rPr>
+          <w:rStyle w:val="Ninguno"/>
+          <w:lang w:val="en-US"/>
+        </w:rPr>
+      </w:pPr>
+      <w:r>
+        <w:rPr>
+          <w:rStyle w:val="Ninguno"/>
+          <w:lang w:val="en-US"/>
+        </w:rPr>
+        <w:t xml:space="preserve">OAuth + </w:t>
+      </w:r>
+      <w:proofErr w:type="spellStart"/>
+      <w:r>
+        <w:rPr>
+          <w:rStyle w:val="Ninguno"/>
+          <w:lang w:val="en-US"/>
+        </w:rPr>
+        <w:t>OpenIdConnect</w:t>
+      </w:r>
+      <w:proofErr w:type="spellEnd"/>
+      <w:r>
+        <w:rPr>
+          <w:rStyle w:val="Ninguno"/>
+          <w:lang w:val="en-US"/>
+        </w:rPr>
+        <w:t xml:space="preserve"> + JWT</w:t>
+      </w:r>
+    </w:p>
+    <w:p>
+      <w:pPr>
+        <w:pStyle w:val="Cuerpo"/>
+        <w:spacing w:line="288" w:lineRule="auto"/>
+      </w:pPr>
       <w:r>
         <w:rPr>
           <w:rStyle w:val="Ninguno"/>
@@ -1816,7 +3323,7 @@
               </wp:anchor>
             </w:drawing>
           </mc:Choice>
-          <mc:Fallback xmlns:mv="urn:schemas-microsoft-com:mac:vml" xmlns:mo="http://schemas.microsoft.com/office/mac/office/2008/main">
+          <mc:Fallback xmlns:mo="http://schemas.microsoft.com/office/mac/office/2008/main" xmlns:mv="urn:schemas-microsoft-com:mac:vml">
             <w:pict>
               <v:line w14:anchorId="4EC8457C" id="officeArt object" o:spid="_x0000_s1026" style="position:absolute;z-index:251663360;visibility:visible;mso-wrap-style:square;mso-wrap-distance-left:12pt;mso-wrap-distance-top:12pt;mso-wrap-distance-right:12pt;mso-wrap-distance-bottom:12pt;mso-position-horizontal:absolute;mso-position-horizontal-relative:margin;mso-position-vertical:absolute;mso-position-vertical-relative:line" from="-.3pt,13.55pt" to="481.6pt,13.55pt" o:gfxdata="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" strokecolor="black [3200]" strokeweight="2pt">
                 <v:shadow on="t" opacity=".5" mv:blur="38100f" origin=",.5" offset="0,2pt"/>
@@ -1859,405 +3366,8 @@
       <w:r>
         <w:t>Inglés avanzado</w:t>
       </w:r>
-    </w:p>
-    <w:p>
-      <w:pPr>
-        <w:pStyle w:val="Cuerpo"/>
-        <w:spacing w:line="288" w:lineRule="auto"/>
-        <w:rPr>
-          <w:u w:val="single"/>
-        </w:rPr>
-      </w:pPr>
-      <w:r>
-        <w:rPr>
-          <w:b/>
-          <w:bCs/>
-          <w:u w:val="single"/>
-        </w:rPr>
-        <w:t>Aptitudes</w:t>
-      </w:r>
-      <w:r>
-        <w:rPr>
-          <w:b/>
-          <w:bCs/>
-          <w:noProof/>
-          <w:u w:val="single"/>
-        </w:rPr>
-        <mc:AlternateContent>
-          <mc:Choice Requires="wps">
-            <w:drawing>
-              <wp:anchor distT="152400" distB="152400" distL="152400" distR="152400" simplePos="0" relativeHeight="251664384" behindDoc="0" locked="0" layoutInCell="1" allowOverlap="1" wp14:anchorId="5AE1CBDC" wp14:editId="51AAD6FE">
-                <wp:simplePos x="0" y="0"/>
-                <wp:positionH relativeFrom="margin">
-                  <wp:posOffset>-4037</wp:posOffset>
-                </wp:positionH>
-                <wp:positionV relativeFrom="line">
-                  <wp:posOffset>169317</wp:posOffset>
-                </wp:positionV>
-                <wp:extent cx="6120057" cy="0"/>
-                <wp:effectExtent l="25400" t="25400" r="78105" b="101600"/>
-                <wp:wrapTopAndBottom distT="152400" distB="152400"/>
-                <wp:docPr id="1073741830" name="officeArt object"/>
-                <wp:cNvGraphicFramePr/>
-                <a:graphic xmlns:a="http://schemas.openxmlformats.org/drawingml/2006/main">
-                  <a:graphicData uri="http://schemas.microsoft.com/office/word/2010/wordprocessingShape">
-                    <wps:wsp>
-                      <wps:cNvCnPr/>
-                      <wps:spPr>
-                        <a:xfrm>
-                          <a:off x="0" y="0"/>
-                          <a:ext cx="6120057" cy="0"/>
-                        </a:xfrm>
-                        <a:prstGeom prst="line">
-                          <a:avLst/>
-                        </a:prstGeom>
-                        <a:ln/>
-                      </wps:spPr>
-                      <wps:style>
-                        <a:lnRef idx="2">
-                          <a:schemeClr val="dk1"/>
-                        </a:lnRef>
-                        <a:fillRef idx="0">
-                          <a:schemeClr val="dk1"/>
-                        </a:fillRef>
-                        <a:effectRef idx="1">
-                          <a:schemeClr val="dk1"/>
-                        </a:effectRef>
-                        <a:fontRef idx="minor">
-                          <a:schemeClr val="tx1"/>
-                        </a:fontRef>
-                      </wps:style>
-                      <wps:bodyPr/>
-                    </wps:wsp>
-                  </a:graphicData>
-                </a:graphic>
-              </wp:anchor>
-            </w:drawing>
-          </mc:Choice>
-          <mc:Fallback xmlns:mv="urn:schemas-microsoft-com:mac:vml" xmlns:mo="http://schemas.microsoft.com/office/mac/office/2008/main">
-            <w:pict>
-              <v:line w14:anchorId="02F9261B" id="officeArt object" o:spid="_x0000_s1026" style="position:absolute;z-index:251664384;visibility:visible;mso-wrap-style:square;mso-wrap-distance-left:12pt;mso-wrap-distance-top:12pt;mso-wrap-distance-right:12pt;mso-wrap-distance-bottom:12pt;mso-position-horizontal:absolute;mso-position-horizontal-relative:margin;mso-position-vertical:absolute;mso-position-vertical-relative:line" from="-.3pt,13.35pt" to="481.6pt,13.35pt" o:gfxdata="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" strokecolor="black [3200]" strokeweight="2pt">
-                <v:shadow on="t" opacity=".5" mv:blur="38100f" origin=",.5" offset="0,2pt"/>
-                <w10:wrap type="topAndBottom" anchorx="margin" anchory="line"/>
-              </v:line>
-            </w:pict>
-          </mc:Fallback>
-        </mc:AlternateContent>
-      </w:r>
-    </w:p>
-    <w:p>
-      <w:pPr>
-        <w:pStyle w:val="Cuerpo"/>
-        <w:numPr>
-          <w:ilvl w:val="0"/>
-          <w:numId w:val="3"/>
-        </w:numPr>
-        <w:spacing w:line="288" w:lineRule="auto"/>
-      </w:pPr>
-      <w:r>
-        <w:t>Capacidad para aprender rápidamente</w:t>
-      </w:r>
-    </w:p>
-    <w:p>
-      <w:pPr>
-        <w:pStyle w:val="Cuerpo"/>
-        <w:numPr>
-          <w:ilvl w:val="0"/>
-          <w:numId w:val="3"/>
-        </w:numPr>
-        <w:spacing w:line="288" w:lineRule="auto"/>
-      </w:pPr>
-      <w:r>
-        <w:t>Capacidad para trabajar en equipo</w:t>
-      </w:r>
-    </w:p>
-    <w:p>
-      <w:pPr>
-        <w:pStyle w:val="Cuerpo"/>
-        <w:spacing w:line="288" w:lineRule="auto"/>
-        <w:rPr>
-          <w:b/>
-          <w:bCs/>
-          <w:u w:val="single"/>
-        </w:rPr>
-      </w:pPr>
-      <w:r>
-        <w:rPr>
-          <w:b/>
-          <w:bCs/>
-          <w:noProof/>
-          <w:u w:val="single"/>
-        </w:rPr>
-        <mc:AlternateContent>
-          <mc:Choice Requires="wps">
-            <w:drawing>
-              <wp:anchor distT="152400" distB="152400" distL="152400" distR="152400" simplePos="0" relativeHeight="251665408" behindDoc="0" locked="0" layoutInCell="1" allowOverlap="1" wp14:anchorId="4A4742A9" wp14:editId="212ABD45">
-                <wp:simplePos x="0" y="0"/>
-                <wp:positionH relativeFrom="margin">
-                  <wp:posOffset>-3810</wp:posOffset>
-                </wp:positionH>
-                <wp:positionV relativeFrom="line">
-                  <wp:posOffset>255905</wp:posOffset>
-                </wp:positionV>
-                <wp:extent cx="6119495" cy="0"/>
-                <wp:effectExtent l="25400" t="25400" r="78105" b="101600"/>
-                <wp:wrapTopAndBottom distT="152400" distB="152400"/>
-                <wp:docPr id="1073741831" name="officeArt object"/>
-                <wp:cNvGraphicFramePr/>
-                <a:graphic xmlns:a="http://schemas.openxmlformats.org/drawingml/2006/main">
-                  <a:graphicData uri="http://schemas.microsoft.com/office/word/2010/wordprocessingShape">
-                    <wps:wsp>
-                      <wps:cNvCnPr/>
-                      <wps:spPr>
-                        <a:xfrm>
-                          <a:off x="0" y="0"/>
-                          <a:ext cx="6119495" cy="0"/>
-                        </a:xfrm>
-                        <a:prstGeom prst="line">
-                          <a:avLst/>
-                        </a:prstGeom>
-                        <a:ln/>
-                      </wps:spPr>
-                      <wps:style>
-                        <a:lnRef idx="2">
-                          <a:schemeClr val="dk1"/>
-                        </a:lnRef>
-                        <a:fillRef idx="0">
-                          <a:schemeClr val="dk1"/>
-                        </a:fillRef>
-                        <a:effectRef idx="1">
-                          <a:schemeClr val="dk1"/>
-                        </a:effectRef>
-                        <a:fontRef idx="minor">
-                          <a:schemeClr val="tx1"/>
-                        </a:fontRef>
-                      </wps:style>
-                      <wps:bodyPr/>
-                    </wps:wsp>
-                  </a:graphicData>
-                </a:graphic>
-              </wp:anchor>
-            </w:drawing>
-          </mc:Choice>
-          <mc:Fallback xmlns:mv="urn:schemas-microsoft-com:mac:vml" xmlns:mo="http://schemas.microsoft.com/office/mac/office/2008/main">
-            <w:pict>
-              <v:line w14:anchorId="225D29EC" id="officeArt object" o:spid="_x0000_s1026" style="position:absolute;z-index:251665408;visibility:visible;mso-wrap-style:square;mso-wrap-distance-left:12pt;mso-wrap-distance-top:12pt;mso-wrap-distance-right:12pt;mso-wrap-distance-bottom:12pt;mso-position-horizontal:absolute;mso-position-horizontal-relative:margin;mso-position-vertical:absolute;mso-position-vertical-relative:line" from="-.3pt,20.15pt" to="481.55pt,20.15pt" o:gfxdata="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" strokecolor="black [3200]" strokeweight="2pt">
-                <v:shadow on="t" opacity=".5" mv:blur="38100f" origin=",.5" offset="0,2pt"/>
-                <w10:wrap type="topAndBottom" anchorx="margin" anchory="line"/>
-              </v:line>
-            </w:pict>
-          </mc:Fallback>
-        </mc:AlternateContent>
-      </w:r>
-      <w:r>
-        <w:rPr>
-          <w:b/>
-          <w:bCs/>
-          <w:u w:val="single"/>
-        </w:rPr>
-        <w:t>Conocimientos Informáticos</w:t>
-      </w:r>
-    </w:p>
-    <w:p>
-      <w:pPr>
-        <w:pStyle w:val="Cuerpo"/>
-        <w:spacing w:line="288" w:lineRule="auto"/>
-        <w:rPr>
-          <w:u w:val="single"/>
-        </w:rPr>
-      </w:pPr>
-    </w:p>
-    <w:p>
-      <w:pPr>
-        <w:pStyle w:val="Cuerpo"/>
-        <w:numPr>
-          <w:ilvl w:val="0"/>
-          <w:numId w:val="3"/>
-        </w:numPr>
-        <w:spacing w:line="288" w:lineRule="auto"/>
-      </w:pPr>
-      <w:r>
-        <w:t xml:space="preserve">C, C++, </w:t>
-      </w:r>
-      <w:r>
-        <w:t>C#</w:t>
-      </w:r>
-      <w:r>
-        <w:t xml:space="preserve">, </w:t>
-      </w:r>
-      <w:r>
-        <w:t>Java, Python,</w:t>
-      </w:r>
-      <w:r>
-        <w:t xml:space="preserve"> Django,</w:t>
-      </w:r>
-      <w:r>
-        <w:t xml:space="preserve"> R, </w:t>
-      </w:r>
-      <w:proofErr w:type="spellStart"/>
-      <w:r>
-        <w:t>Lua</w:t>
-      </w:r>
-      <w:proofErr w:type="spellEnd"/>
-    </w:p>
-    <w:p>
-      <w:pPr>
-        <w:pStyle w:val="Cuerpo"/>
-        <w:numPr>
-          <w:ilvl w:val="0"/>
-          <w:numId w:val="3"/>
-        </w:numPr>
-        <w:spacing w:line="288" w:lineRule="auto"/>
-        <w:rPr>
-          <w:lang w:val="en-US"/>
-        </w:rPr>
-      </w:pPr>
-      <w:r>
-        <w:rPr>
-          <w:lang w:val="en-US"/>
-        </w:rPr>
-        <w:t>JavaScript, CSS</w:t>
-      </w:r>
-      <w:r>
-        <w:rPr>
-          <w:lang w:val="en-US"/>
-        </w:rPr>
-        <w:t xml:space="preserve">, </w:t>
-      </w:r>
-      <w:proofErr w:type="spellStart"/>
-      <w:r>
-        <w:rPr>
-          <w:lang w:val="en-US"/>
-        </w:rPr>
-        <w:t>JQuery</w:t>
-      </w:r>
-      <w:proofErr w:type="spellEnd"/>
-      <w:r>
-        <w:rPr>
-          <w:lang w:val="en-US"/>
-        </w:rPr>
-        <w:t>, HTML</w:t>
-      </w:r>
-      <w:r>
-        <w:rPr>
-          <w:lang w:val="en-US"/>
-        </w:rPr>
-        <w:t>, An</w:t>
-      </w:r>
-      <w:r>
-        <w:rPr>
-          <w:lang w:val="en-US"/>
-        </w:rPr>
-        <w:t xml:space="preserve">gular, React, </w:t>
-      </w:r>
-      <w:proofErr w:type="spellStart"/>
-      <w:r>
-        <w:rPr>
-          <w:lang w:val="en-US"/>
-        </w:rPr>
-        <w:t>KnockoutJS</w:t>
-      </w:r>
-      <w:proofErr w:type="spellEnd"/>
-    </w:p>
-    <w:p>
-      <w:pPr>
-        <w:pStyle w:val="Cuerpo"/>
-        <w:numPr>
-          <w:ilvl w:val="0"/>
-          <w:numId w:val="3"/>
-        </w:numPr>
-        <w:spacing w:line="288" w:lineRule="auto"/>
-      </w:pPr>
-      <w:r>
-        <w:t>Office</w:t>
-      </w:r>
-    </w:p>
-    <w:p>
-      <w:pPr>
-        <w:pStyle w:val="Cuerpo"/>
-        <w:numPr>
-          <w:ilvl w:val="0"/>
-          <w:numId w:val="3"/>
-        </w:numPr>
-        <w:spacing w:line="288" w:lineRule="auto"/>
-      </w:pPr>
-      <w:r>
-        <w:t xml:space="preserve">Windows, </w:t>
-      </w:r>
-      <w:r>
-        <w:t>Linux</w:t>
-      </w:r>
-    </w:p>
-    <w:p>
-      <w:pPr>
-        <w:pStyle w:val="Cuerpo"/>
-        <w:numPr>
-          <w:ilvl w:val="0"/>
-          <w:numId w:val="3"/>
-        </w:numPr>
-        <w:spacing w:line="288" w:lineRule="auto"/>
-      </w:pPr>
-      <w:proofErr w:type="spellStart"/>
-      <w:r>
-        <w:t>Azure</w:t>
-      </w:r>
-      <w:proofErr w:type="spellEnd"/>
-    </w:p>
-    <w:p>
-      <w:pPr>
-        <w:pStyle w:val="Cuerpo"/>
-        <w:numPr>
-          <w:ilvl w:val="0"/>
-          <w:numId w:val="3"/>
-        </w:numPr>
-        <w:spacing w:line="288" w:lineRule="auto"/>
-        <w:rPr>
-          <w:lang w:val="en-US"/>
-        </w:rPr>
-      </w:pPr>
-      <w:r>
-        <w:rPr>
-          <w:lang w:val="en-US"/>
-        </w:rPr>
-        <w:t>My</w:t>
-      </w:r>
-      <w:r>
-        <w:rPr>
-          <w:lang w:val="en-US"/>
-        </w:rPr>
-        <w:t>SQL</w:t>
-      </w:r>
-      <w:r>
-        <w:rPr>
-          <w:lang w:val="en-US"/>
-        </w:rPr>
-        <w:t>, SQL Server</w:t>
-      </w:r>
-      <w:r>
-        <w:rPr>
-          <w:lang w:val="en-US"/>
-        </w:rPr>
-        <w:t>, PostgreSQL, Mongo</w:t>
-      </w:r>
-      <w:r>
-        <w:rPr>
-          <w:lang w:val="en-US"/>
-        </w:rPr>
-        <w:t>DB</w:t>
-      </w:r>
-    </w:p>
-    <w:p>
-      <w:pPr>
-        <w:pStyle w:val="Cuerpo"/>
-        <w:numPr>
-          <w:ilvl w:val="0"/>
-          <w:numId w:val="3"/>
-        </w:numPr>
-        <w:spacing w:line="288" w:lineRule="auto"/>
-      </w:pPr>
-      <w:r>
-        <w:t>Programación procedural, funcional, POO</w:t>
-      </w:r>
+      <w:bookmarkStart w:id="0" w:name="_GoBack"/>
+      <w:bookmarkEnd w:id="0"/>
     </w:p>
     <w:sectPr>
       <w:headerReference w:type="default" r:id="rId9"/>
@@ -2323,6 +3433,458 @@
 <file path=word/numbering.xml><?xml version="1.0" encoding="utf-8"?>
 <w:numbering xmlns:wpc="http://schemas.microsoft.com/office/word/2010/wordprocessingCanvas" xmlns:cx="http://schemas.microsoft.com/office/drawing/2014/chartex" xmlns:cx1="http://schemas.microsoft.com/office/drawing/2015/9/8/chartex" xmlns:cx2="http://schemas.microsoft.com/office/drawing/2015/10/21/chartex" xmlns:cx3="http://schemas.microsoft.com/office/drawing/2016/5/9/chartex" xmlns:cx4="http://schemas.microsoft.com/office/drawing/2016/5/10/chartex" xmlns:cx5="http://schemas.microsoft.com/office/drawing/2016/5/11/chartex" xmlns:cx6="http://schemas.microsoft.com/office/drawing/2016/5/12/chartex" xmlns:cx7="http://schemas.microsoft.com/office/drawing/2016/5/13/chartex" xmlns:cx8="http://schemas.microsoft.com/office/drawing/2016/5/14/chartex" xmlns:mc="http://schemas.openxmlformats.org/markup-compatibility/2006" xmlns:aink="http://schemas.microsoft.com/office/drawing/2016/ink" xmlns:am3d="http://schemas.microsoft.com/office/drawing/2017/model3d" xmlns:o="urn:schemas-microsoft-com:office:office" xmlns:r="http://schemas.openxmlformats.org/officeDocument/2006/relationships" xmlns:m="http://schemas.openxmlformats.org/officeDocument/2006/math" xmlns:v="urn:schemas-microsoft-com:vml" xmlns:wp14="http://schemas.microsoft.com/office/word/2010/wordprocessingDrawing" xmlns:wp="http://schemas.openxmlformats.org/drawingml/2006/wordprocessingDrawing" xmlns:w10="urn:schemas-microsoft-com:office:word" xmlns:w="http://schemas.openxmlformats.org/wordprocessingml/2006/main" xmlns:w14="http://schemas.microsoft.com/office/word/2010/wordml" xmlns:w15="http://schemas.microsoft.com/office/word/2012/wordml" xmlns:w16cid="http://schemas.microsoft.com/office/word/2016/wordml/cid" xmlns:w16se="http://schemas.microsoft.com/office/word/2015/wordml/symex" xmlns:wpg="http://schemas.microsoft.com/office/word/2010/wordprocessingGroup" xmlns:wpi="http://schemas.microsoft.com/office/word/2010/wordprocessingInk" xmlns:wne="http://schemas.microsoft.com/office/word/2006/wordml" xmlns:wps="http://schemas.microsoft.com/office/word/2010/wordprocessingShape" mc:Ignorable="w14 w15 w16se w16cid wp14">
   <w:abstractNum w:abstractNumId="0" w15:restartNumberingAfterBreak="0">
+    <w:nsid w:val="00FA2C3D"/>
+    <w:multiLevelType w:val="hybridMultilevel"/>
+    <w:tmpl w:val="758AC10E"/>
+    <w:lvl w:ilvl="0" w:tplc="2C0A0001">
+      <w:start w:val="1"/>
+      <w:numFmt w:val="bullet"/>
+      <w:lvlText w:val=""/>
+      <w:lvlJc w:val="left"/>
+      <w:pPr>
+        <w:ind w:left="1440" w:hanging="360"/>
+      </w:pPr>
+      <w:rPr>
+        <w:rFonts w:ascii="Symbol" w:hAnsi="Symbol" w:hint="default"/>
+      </w:rPr>
+    </w:lvl>
+    <w:lvl w:ilvl="1" w:tplc="2C0A0003">
+      <w:start w:val="1"/>
+      <w:numFmt w:val="bullet"/>
+      <w:lvlText w:val="o"/>
+      <w:lvlJc w:val="left"/>
+      <w:pPr>
+        <w:ind w:left="2160" w:hanging="360"/>
+      </w:pPr>
+      <w:rPr>
+        <w:rFonts w:ascii="Courier New" w:hAnsi="Courier New" w:cs="Courier New" w:hint="default"/>
+      </w:rPr>
+    </w:lvl>
+    <w:lvl w:ilvl="2" w:tplc="2C0A0005">
+      <w:start w:val="1"/>
+      <w:numFmt w:val="bullet"/>
+      <w:lvlText w:val=""/>
+      <w:lvlJc w:val="left"/>
+      <w:pPr>
+        <w:ind w:left="2880" w:hanging="360"/>
+      </w:pPr>
+      <w:rPr>
+        <w:rFonts w:ascii="Wingdings" w:hAnsi="Wingdings" w:hint="default"/>
+      </w:rPr>
+    </w:lvl>
+    <w:lvl w:ilvl="3" w:tplc="2C0A0001">
+      <w:start w:val="1"/>
+      <w:numFmt w:val="bullet"/>
+      <w:lvlText w:val=""/>
+      <w:lvlJc w:val="left"/>
+      <w:pPr>
+        <w:ind w:left="3600" w:hanging="360"/>
+      </w:pPr>
+      <w:rPr>
+        <w:rFonts w:ascii="Symbol" w:hAnsi="Symbol" w:hint="default"/>
+      </w:rPr>
+    </w:lvl>
+    <w:lvl w:ilvl="4" w:tplc="2C0A0003">
+      <w:start w:val="1"/>
+      <w:numFmt w:val="bullet"/>
+      <w:lvlText w:val="o"/>
+      <w:lvlJc w:val="left"/>
+      <w:pPr>
+        <w:ind w:left="4320" w:hanging="360"/>
+      </w:pPr>
+      <w:rPr>
+        <w:rFonts w:ascii="Courier New" w:hAnsi="Courier New" w:cs="Courier New" w:hint="default"/>
+      </w:rPr>
+    </w:lvl>
+    <w:lvl w:ilvl="5" w:tplc="2C0A0005">
+      <w:start w:val="1"/>
+      <w:numFmt w:val="bullet"/>
+      <w:lvlText w:val=""/>
+      <w:lvlJc w:val="left"/>
+      <w:pPr>
+        <w:ind w:left="5040" w:hanging="360"/>
+      </w:pPr>
+      <w:rPr>
+        <w:rFonts w:ascii="Wingdings" w:hAnsi="Wingdings" w:hint="default"/>
+      </w:rPr>
+    </w:lvl>
+    <w:lvl w:ilvl="6" w:tplc="2C0A0001">
+      <w:start w:val="1"/>
+      <w:numFmt w:val="bullet"/>
+      <w:lvlText w:val=""/>
+      <w:lvlJc w:val="left"/>
+      <w:pPr>
+        <w:ind w:left="5760" w:hanging="360"/>
+      </w:pPr>
+      <w:rPr>
+        <w:rFonts w:ascii="Symbol" w:hAnsi="Symbol" w:hint="default"/>
+      </w:rPr>
+    </w:lvl>
+    <w:lvl w:ilvl="7" w:tplc="2C0A0003">
+      <w:start w:val="1"/>
+      <w:numFmt w:val="bullet"/>
+      <w:lvlText w:val="o"/>
+      <w:lvlJc w:val="left"/>
+      <w:pPr>
+        <w:ind w:left="6480" w:hanging="360"/>
+      </w:pPr>
+      <w:rPr>
+        <w:rFonts w:ascii="Courier New" w:hAnsi="Courier New" w:cs="Courier New" w:hint="default"/>
+      </w:rPr>
+    </w:lvl>
+    <w:lvl w:ilvl="8" w:tplc="2C0A0005">
+      <w:start w:val="1"/>
+      <w:numFmt w:val="bullet"/>
+      <w:lvlText w:val=""/>
+      <w:lvlJc w:val="left"/>
+      <w:pPr>
+        <w:ind w:left="7200" w:hanging="360"/>
+      </w:pPr>
+      <w:rPr>
+        <w:rFonts w:ascii="Wingdings" w:hAnsi="Wingdings" w:hint="default"/>
+      </w:rPr>
+    </w:lvl>
+  </w:abstractNum>
+  <w:abstractNum w:abstractNumId="1" w15:restartNumberingAfterBreak="0">
+    <w:nsid w:val="049F6CD8"/>
+    <w:multiLevelType w:val="hybridMultilevel"/>
+    <w:tmpl w:val="177C6E24"/>
+    <w:lvl w:ilvl="0" w:tplc="2C0A0001">
+      <w:start w:val="1"/>
+      <w:numFmt w:val="bullet"/>
+      <w:lvlText w:val=""/>
+      <w:lvlJc w:val="left"/>
+      <w:pPr>
+        <w:ind w:left="1494" w:hanging="360"/>
+      </w:pPr>
+      <w:rPr>
+        <w:rFonts w:ascii="Symbol" w:hAnsi="Symbol" w:hint="default"/>
+      </w:rPr>
+    </w:lvl>
+    <w:lvl w:ilvl="1" w:tplc="2C0A0003">
+      <w:start w:val="1"/>
+      <w:numFmt w:val="bullet"/>
+      <w:lvlText w:val="o"/>
+      <w:lvlJc w:val="left"/>
+      <w:pPr>
+        <w:ind w:left="2214" w:hanging="360"/>
+      </w:pPr>
+      <w:rPr>
+        <w:rFonts w:ascii="Courier New" w:hAnsi="Courier New" w:cs="Courier New" w:hint="default"/>
+      </w:rPr>
+    </w:lvl>
+    <w:lvl w:ilvl="2" w:tplc="2C0A0005">
+      <w:start w:val="1"/>
+      <w:numFmt w:val="bullet"/>
+      <w:lvlText w:val=""/>
+      <w:lvlJc w:val="left"/>
+      <w:pPr>
+        <w:ind w:left="2934" w:hanging="360"/>
+      </w:pPr>
+      <w:rPr>
+        <w:rFonts w:ascii="Wingdings" w:hAnsi="Wingdings" w:hint="default"/>
+      </w:rPr>
+    </w:lvl>
+    <w:lvl w:ilvl="3" w:tplc="2C0A0001">
+      <w:start w:val="1"/>
+      <w:numFmt w:val="bullet"/>
+      <w:lvlText w:val=""/>
+      <w:lvlJc w:val="left"/>
+      <w:pPr>
+        <w:ind w:left="3654" w:hanging="360"/>
+      </w:pPr>
+      <w:rPr>
+        <w:rFonts w:ascii="Symbol" w:hAnsi="Symbol" w:hint="default"/>
+      </w:rPr>
+    </w:lvl>
+    <w:lvl w:ilvl="4" w:tplc="2C0A0003">
+      <w:start w:val="1"/>
+      <w:numFmt w:val="bullet"/>
+      <w:lvlText w:val="o"/>
+      <w:lvlJc w:val="left"/>
+      <w:pPr>
+        <w:ind w:left="4374" w:hanging="360"/>
+      </w:pPr>
+      <w:rPr>
+        <w:rFonts w:ascii="Courier New" w:hAnsi="Courier New" w:cs="Courier New" w:hint="default"/>
+      </w:rPr>
+    </w:lvl>
+    <w:lvl w:ilvl="5" w:tplc="2C0A0005">
+      <w:start w:val="1"/>
+      <w:numFmt w:val="bullet"/>
+      <w:lvlText w:val=""/>
+      <w:lvlJc w:val="left"/>
+      <w:pPr>
+        <w:ind w:left="5094" w:hanging="360"/>
+      </w:pPr>
+      <w:rPr>
+        <w:rFonts w:ascii="Wingdings" w:hAnsi="Wingdings" w:hint="default"/>
+      </w:rPr>
+    </w:lvl>
+    <w:lvl w:ilvl="6" w:tplc="2C0A0001">
+      <w:start w:val="1"/>
+      <w:numFmt w:val="bullet"/>
+      <w:lvlText w:val=""/>
+      <w:lvlJc w:val="left"/>
+      <w:pPr>
+        <w:ind w:left="5814" w:hanging="360"/>
+      </w:pPr>
+      <w:rPr>
+        <w:rFonts w:ascii="Symbol" w:hAnsi="Symbol" w:hint="default"/>
+      </w:rPr>
+    </w:lvl>
+    <w:lvl w:ilvl="7" w:tplc="2C0A0003">
+      <w:start w:val="1"/>
+      <w:numFmt w:val="bullet"/>
+      <w:lvlText w:val="o"/>
+      <w:lvlJc w:val="left"/>
+      <w:pPr>
+        <w:ind w:left="6534" w:hanging="360"/>
+      </w:pPr>
+      <w:rPr>
+        <w:rFonts w:ascii="Courier New" w:hAnsi="Courier New" w:cs="Courier New" w:hint="default"/>
+      </w:rPr>
+    </w:lvl>
+    <w:lvl w:ilvl="8" w:tplc="2C0A0005">
+      <w:start w:val="1"/>
+      <w:numFmt w:val="bullet"/>
+      <w:lvlText w:val=""/>
+      <w:lvlJc w:val="left"/>
+      <w:pPr>
+        <w:ind w:left="7254" w:hanging="360"/>
+      </w:pPr>
+      <w:rPr>
+        <w:rFonts w:ascii="Wingdings" w:hAnsi="Wingdings" w:hint="default"/>
+      </w:rPr>
+    </w:lvl>
+  </w:abstractNum>
+  <w:abstractNum w:abstractNumId="2" w15:restartNumberingAfterBreak="0">
+    <w:nsid w:val="14F77F67"/>
+    <w:multiLevelType w:val="hybridMultilevel"/>
+    <w:tmpl w:val="DB84E1A4"/>
+    <w:lvl w:ilvl="0" w:tplc="2C0A0001">
+      <w:start w:val="1"/>
+      <w:numFmt w:val="bullet"/>
+      <w:lvlText w:val=""/>
+      <w:lvlJc w:val="left"/>
+      <w:pPr>
+        <w:ind w:left="1440" w:hanging="360"/>
+      </w:pPr>
+      <w:rPr>
+        <w:rFonts w:ascii="Symbol" w:hAnsi="Symbol" w:hint="default"/>
+      </w:rPr>
+    </w:lvl>
+    <w:lvl w:ilvl="1" w:tplc="2C0A0003" w:tentative="1">
+      <w:start w:val="1"/>
+      <w:numFmt w:val="bullet"/>
+      <w:lvlText w:val="o"/>
+      <w:lvlJc w:val="left"/>
+      <w:pPr>
+        <w:ind w:left="2160" w:hanging="360"/>
+      </w:pPr>
+      <w:rPr>
+        <w:rFonts w:ascii="Courier New" w:hAnsi="Courier New" w:cs="Courier New" w:hint="default"/>
+      </w:rPr>
+    </w:lvl>
+    <w:lvl w:ilvl="2" w:tplc="2C0A0005" w:tentative="1">
+      <w:start w:val="1"/>
+      <w:numFmt w:val="bullet"/>
+      <w:lvlText w:val=""/>
+      <w:lvlJc w:val="left"/>
+      <w:pPr>
+        <w:ind w:left="2880" w:hanging="360"/>
+      </w:pPr>
+      <w:rPr>
+        <w:rFonts w:ascii="Wingdings" w:hAnsi="Wingdings" w:hint="default"/>
+      </w:rPr>
+    </w:lvl>
+    <w:lvl w:ilvl="3" w:tplc="2C0A0001" w:tentative="1">
+      <w:start w:val="1"/>
+      <w:numFmt w:val="bullet"/>
+      <w:lvlText w:val=""/>
+      <w:lvlJc w:val="left"/>
+      <w:pPr>
+        <w:ind w:left="3600" w:hanging="360"/>
+      </w:pPr>
+      <w:rPr>
+        <w:rFonts w:ascii="Symbol" w:hAnsi="Symbol" w:hint="default"/>
+      </w:rPr>
+    </w:lvl>
+    <w:lvl w:ilvl="4" w:tplc="2C0A0003" w:tentative="1">
+      <w:start w:val="1"/>
+      <w:numFmt w:val="bullet"/>
+      <w:lvlText w:val="o"/>
+      <w:lvlJc w:val="left"/>
+      <w:pPr>
+        <w:ind w:left="4320" w:hanging="360"/>
+      </w:pPr>
+      <w:rPr>
+        <w:rFonts w:ascii="Courier New" w:hAnsi="Courier New" w:cs="Courier New" w:hint="default"/>
+      </w:rPr>
+    </w:lvl>
+    <w:lvl w:ilvl="5" w:tplc="2C0A0005" w:tentative="1">
+      <w:start w:val="1"/>
+      <w:numFmt w:val="bullet"/>
+      <w:lvlText w:val=""/>
+      <w:lvlJc w:val="left"/>
+      <w:pPr>
+        <w:ind w:left="5040" w:hanging="360"/>
+      </w:pPr>
+      <w:rPr>
+        <w:rFonts w:ascii="Wingdings" w:hAnsi="Wingdings" w:hint="default"/>
+      </w:rPr>
+    </w:lvl>
+    <w:lvl w:ilvl="6" w:tplc="2C0A0001" w:tentative="1">
+      <w:start w:val="1"/>
+      <w:numFmt w:val="bullet"/>
+      <w:lvlText w:val=""/>
+      <w:lvlJc w:val="left"/>
+      <w:pPr>
+        <w:ind w:left="5760" w:hanging="360"/>
+      </w:pPr>
+      <w:rPr>
+        <w:rFonts w:ascii="Symbol" w:hAnsi="Symbol" w:hint="default"/>
+      </w:rPr>
+    </w:lvl>
+    <w:lvl w:ilvl="7" w:tplc="2C0A0003" w:tentative="1">
+      <w:start w:val="1"/>
+      <w:numFmt w:val="bullet"/>
+      <w:lvlText w:val="o"/>
+      <w:lvlJc w:val="left"/>
+      <w:pPr>
+        <w:ind w:left="6480" w:hanging="360"/>
+      </w:pPr>
+      <w:rPr>
+        <w:rFonts w:ascii="Courier New" w:hAnsi="Courier New" w:cs="Courier New" w:hint="default"/>
+      </w:rPr>
+    </w:lvl>
+    <w:lvl w:ilvl="8" w:tplc="2C0A0005" w:tentative="1">
+      <w:start w:val="1"/>
+      <w:numFmt w:val="bullet"/>
+      <w:lvlText w:val=""/>
+      <w:lvlJc w:val="left"/>
+      <w:pPr>
+        <w:ind w:left="7200" w:hanging="360"/>
+      </w:pPr>
+      <w:rPr>
+        <w:rFonts w:ascii="Wingdings" w:hAnsi="Wingdings" w:hint="default"/>
+      </w:rPr>
+    </w:lvl>
+  </w:abstractNum>
+  <w:abstractNum w:abstractNumId="3" w15:restartNumberingAfterBreak="0">
+    <w:nsid w:val="172A63C1"/>
+    <w:multiLevelType w:val="hybridMultilevel"/>
+    <w:tmpl w:val="40E041F8"/>
+    <w:lvl w:ilvl="0" w:tplc="2C0A0001">
+      <w:start w:val="1"/>
+      <w:numFmt w:val="bullet"/>
+      <w:lvlText w:val=""/>
+      <w:lvlJc w:val="left"/>
+      <w:pPr>
+        <w:ind w:left="1440" w:hanging="360"/>
+      </w:pPr>
+      <w:rPr>
+        <w:rFonts w:ascii="Symbol" w:hAnsi="Symbol" w:hint="default"/>
+      </w:rPr>
+    </w:lvl>
+    <w:lvl w:ilvl="1" w:tplc="2C0A0003">
+      <w:start w:val="1"/>
+      <w:numFmt w:val="bullet"/>
+      <w:lvlText w:val="o"/>
+      <w:lvlJc w:val="left"/>
+      <w:pPr>
+        <w:ind w:left="2160" w:hanging="360"/>
+      </w:pPr>
+      <w:rPr>
+        <w:rFonts w:ascii="Courier New" w:hAnsi="Courier New" w:cs="Courier New" w:hint="default"/>
+      </w:rPr>
+    </w:lvl>
+    <w:lvl w:ilvl="2" w:tplc="2C0A0005">
+      <w:start w:val="1"/>
+      <w:numFmt w:val="bullet"/>
+      <w:lvlText w:val=""/>
+      <w:lvlJc w:val="left"/>
+      <w:pPr>
+        <w:ind w:left="2880" w:hanging="360"/>
+      </w:pPr>
+      <w:rPr>
+        <w:rFonts w:ascii="Wingdings" w:hAnsi="Wingdings" w:hint="default"/>
+      </w:rPr>
+    </w:lvl>
+    <w:lvl w:ilvl="3" w:tplc="2C0A0001">
+      <w:start w:val="1"/>
+      <w:numFmt w:val="bullet"/>
+      <w:lvlText w:val=""/>
+      <w:lvlJc w:val="left"/>
+      <w:pPr>
+        <w:ind w:left="3600" w:hanging="360"/>
+      </w:pPr>
+      <w:rPr>
+        <w:rFonts w:ascii="Symbol" w:hAnsi="Symbol" w:hint="default"/>
+      </w:rPr>
+    </w:lvl>
+    <w:lvl w:ilvl="4" w:tplc="2C0A0003">
+      <w:start w:val="1"/>
+      <w:numFmt w:val="bullet"/>
+      <w:lvlText w:val="o"/>
+      <w:lvlJc w:val="left"/>
+      <w:pPr>
+        <w:ind w:left="4320" w:hanging="360"/>
+      </w:pPr>
+      <w:rPr>
+        <w:rFonts w:ascii="Courier New" w:hAnsi="Courier New" w:cs="Courier New" w:hint="default"/>
+      </w:rPr>
+    </w:lvl>
+    <w:lvl w:ilvl="5" w:tplc="2C0A0005">
+      <w:start w:val="1"/>
+      <w:numFmt w:val="bullet"/>
+      <w:lvlText w:val=""/>
+      <w:lvlJc w:val="left"/>
+      <w:pPr>
+        <w:ind w:left="5040" w:hanging="360"/>
+      </w:pPr>
+      <w:rPr>
+        <w:rFonts w:ascii="Wingdings" w:hAnsi="Wingdings" w:hint="default"/>
+      </w:rPr>
+    </w:lvl>
+    <w:lvl w:ilvl="6" w:tplc="2C0A0001">
+      <w:start w:val="1"/>
+      <w:numFmt w:val="bullet"/>
+      <w:lvlText w:val=""/>
+      <w:lvlJc w:val="left"/>
+      <w:pPr>
+        <w:ind w:left="5760" w:hanging="360"/>
+      </w:pPr>
+      <w:rPr>
+        <w:rFonts w:ascii="Symbol" w:hAnsi="Symbol" w:hint="default"/>
+      </w:rPr>
+    </w:lvl>
+    <w:lvl w:ilvl="7" w:tplc="2C0A0003">
+      <w:start w:val="1"/>
+      <w:numFmt w:val="bullet"/>
+      <w:lvlText w:val="o"/>
+      <w:lvlJc w:val="left"/>
+      <w:pPr>
+        <w:ind w:left="6480" w:hanging="360"/>
+      </w:pPr>
+      <w:rPr>
+        <w:rFonts w:ascii="Courier New" w:hAnsi="Courier New" w:cs="Courier New" w:hint="default"/>
+      </w:rPr>
+    </w:lvl>
+    <w:lvl w:ilvl="8" w:tplc="2C0A0005">
+      <w:start w:val="1"/>
+      <w:numFmt w:val="bullet"/>
+      <w:lvlText w:val=""/>
+      <w:lvlJc w:val="left"/>
+      <w:pPr>
+        <w:ind w:left="7200" w:hanging="360"/>
+      </w:pPr>
+      <w:rPr>
+        <w:rFonts w:ascii="Wingdings" w:hAnsi="Wingdings" w:hint="default"/>
+      </w:rPr>
+    </w:lvl>
+  </w:abstractNum>
+  <w:abstractNum w:abstractNumId="4" w15:restartNumberingAfterBreak="0">
     <w:nsid w:val="2D793EF1"/>
     <w:multiLevelType w:val="hybridMultilevel"/>
     <w:tmpl w:val="E5127F02"/>
@@ -2553,22 +4115,22 @@
       </w:rPr>
     </w:lvl>
   </w:abstractNum>
-  <w:abstractNum w:abstractNumId="1" w15:restartNumberingAfterBreak="0">
+  <w:abstractNum w:abstractNumId="5" w15:restartNumberingAfterBreak="0">
     <w:nsid w:val="7DAA3299"/>
     <w:multiLevelType w:val="hybridMultilevel"/>
     <w:tmpl w:val="E5127F02"/>
     <w:numStyleLink w:val="Vieta"/>
   </w:abstractNum>
   <w:num w:numId="1">
-    <w:abstractNumId w:val="0"/>
+    <w:abstractNumId w:val="4"/>
   </w:num>
   <w:num w:numId="2">
-    <w:abstractNumId w:val="1"/>
+    <w:abstractNumId w:val="5"/>
   </w:num>
   <w:num w:numId="3">
-    <w:abstractNumId w:val="1"/>
+    <w:abstractNumId w:val="5"/>
     <w:lvlOverride w:ilvl="0">
-      <w:lvl w:ilvl="0" w:tplc="5DCA7292">
+      <w:lvl w:ilvl="0" w:tplc="3C109AA8">
         <w:start w:val="1"/>
         <w:numFmt w:val="bullet"/>
         <w:lvlText w:val="•"/>
@@ -2595,7 +4157,7 @@
       </w:lvl>
     </w:lvlOverride>
     <w:lvlOverride w:ilvl="1">
-      <w:lvl w:ilvl="1" w:tplc="C8143356">
+      <w:lvl w:ilvl="1" w:tplc="B060E69E">
         <w:start w:val="1"/>
         <w:numFmt w:val="bullet"/>
         <w:lvlText w:val="•"/>
@@ -2622,7 +4184,7 @@
       </w:lvl>
     </w:lvlOverride>
     <w:lvlOverride w:ilvl="2">
-      <w:lvl w:ilvl="2" w:tplc="EE501CBA">
+      <w:lvl w:ilvl="2" w:tplc="D0028298">
         <w:start w:val="1"/>
         <w:numFmt w:val="bullet"/>
         <w:lvlText w:val="•"/>
@@ -2649,7 +4211,7 @@
       </w:lvl>
     </w:lvlOverride>
     <w:lvlOverride w:ilvl="3">
-      <w:lvl w:ilvl="3" w:tplc="77C06E62">
+      <w:lvl w:ilvl="3" w:tplc="8C564A9A">
         <w:start w:val="1"/>
         <w:numFmt w:val="bullet"/>
         <w:lvlText w:val="•"/>
@@ -2676,7 +4238,7 @@
       </w:lvl>
     </w:lvlOverride>
     <w:lvlOverride w:ilvl="4">
-      <w:lvl w:ilvl="4" w:tplc="1716F25C">
+      <w:lvl w:ilvl="4" w:tplc="55621EA0">
         <w:start w:val="1"/>
         <w:numFmt w:val="bullet"/>
         <w:lvlText w:val="•"/>
@@ -2703,7 +4265,7 @@
       </w:lvl>
     </w:lvlOverride>
     <w:lvlOverride w:ilvl="5">
-      <w:lvl w:ilvl="5" w:tplc="50A0A0D4">
+      <w:lvl w:ilvl="5" w:tplc="2AD813C4">
         <w:start w:val="1"/>
         <w:numFmt w:val="bullet"/>
         <w:lvlText w:val="•"/>
@@ -2730,7 +4292,7 @@
       </w:lvl>
     </w:lvlOverride>
     <w:lvlOverride w:ilvl="6">
-      <w:lvl w:ilvl="6" w:tplc="531A9C66">
+      <w:lvl w:ilvl="6" w:tplc="C5EA23B8">
         <w:start w:val="1"/>
         <w:numFmt w:val="bullet"/>
         <w:lvlText w:val="•"/>
@@ -2757,7 +4319,7 @@
       </w:lvl>
     </w:lvlOverride>
     <w:lvlOverride w:ilvl="7">
-      <w:lvl w:ilvl="7" w:tplc="9D02CF4C">
+      <w:lvl w:ilvl="7" w:tplc="C98464E0">
         <w:start w:val="1"/>
         <w:numFmt w:val="bullet"/>
         <w:lvlText w:val="•"/>
@@ -2784,7 +4346,7 @@
       </w:lvl>
     </w:lvlOverride>
     <w:lvlOverride w:ilvl="8">
-      <w:lvl w:ilvl="8" w:tplc="2FB23DEC">
+      <w:lvl w:ilvl="8" w:tplc="5BDEE7DE">
         <w:start w:val="1"/>
         <w:numFmt w:val="bullet"/>
         <w:lvlText w:val="•"/>
@@ -2810,6 +4372,60 @@
         </w:rPr>
       </w:lvl>
     </w:lvlOverride>
+  </w:num>
+  <w:num w:numId="4">
+    <w:abstractNumId w:val="3"/>
+    <w:lvlOverride w:ilvl="0"/>
+    <w:lvlOverride w:ilvl="1"/>
+    <w:lvlOverride w:ilvl="2"/>
+    <w:lvlOverride w:ilvl="3"/>
+    <w:lvlOverride w:ilvl="4"/>
+    <w:lvlOverride w:ilvl="5"/>
+    <w:lvlOverride w:ilvl="6"/>
+    <w:lvlOverride w:ilvl="7"/>
+    <w:lvlOverride w:ilvl="8"/>
+  </w:num>
+  <w:num w:numId="5">
+    <w:abstractNumId w:val="0"/>
+    <w:lvlOverride w:ilvl="0"/>
+    <w:lvlOverride w:ilvl="1"/>
+    <w:lvlOverride w:ilvl="2"/>
+    <w:lvlOverride w:ilvl="3"/>
+    <w:lvlOverride w:ilvl="4"/>
+    <w:lvlOverride w:ilvl="5"/>
+    <w:lvlOverride w:ilvl="6"/>
+    <w:lvlOverride w:ilvl="7"/>
+    <w:lvlOverride w:ilvl="8"/>
+  </w:num>
+  <w:num w:numId="6">
+    <w:abstractNumId w:val="5"/>
+    <w:lvlOverride w:ilvl="0"/>
+    <w:lvlOverride w:ilvl="1"/>
+    <w:lvlOverride w:ilvl="2"/>
+    <w:lvlOverride w:ilvl="3"/>
+    <w:lvlOverride w:ilvl="4"/>
+    <w:lvlOverride w:ilvl="5"/>
+    <w:lvlOverride w:ilvl="6"/>
+    <w:lvlOverride w:ilvl="7"/>
+    <w:lvlOverride w:ilvl="8"/>
+  </w:num>
+  <w:num w:numId="7">
+    <w:abstractNumId w:val="1"/>
+    <w:lvlOverride w:ilvl="0"/>
+    <w:lvlOverride w:ilvl="1"/>
+    <w:lvlOverride w:ilvl="2"/>
+    <w:lvlOverride w:ilvl="3"/>
+    <w:lvlOverride w:ilvl="4"/>
+    <w:lvlOverride w:ilvl="5"/>
+    <w:lvlOverride w:ilvl="6"/>
+    <w:lvlOverride w:ilvl="7"/>
+    <w:lvlOverride w:ilvl="8"/>
+  </w:num>
+  <w:num w:numId="8">
+    <w:abstractNumId w:val="0"/>
+  </w:num>
+  <w:num w:numId="9">
+    <w:abstractNumId w:val="2"/>
   </w:num>
 </w:numbering>
 </file>
@@ -2837,7 +4453,7 @@
       </w:pPr>
     </w:pPrDefault>
   </w:docDefaults>
-  <w:latentStyles w:defLockedState="0" w:defUIPriority="99" w:defSemiHidden="0" w:defUnhideWhenUsed="0" w:defQFormat="0" w:count="375">
+  <w:latentStyles w:defLockedState="0" w:defUIPriority="99" w:defSemiHidden="0" w:defUnhideWhenUsed="0" w:defQFormat="0" w:count="377">
     <w:lsdException w:name="Normal" w:uiPriority="0" w:qFormat="1"/>
     <w:lsdException w:name="heading 1" w:uiPriority="9" w:qFormat="1"/>
     <w:lsdException w:name="heading 2" w:semiHidden="1" w:uiPriority="9" w:unhideWhenUsed="1" w:qFormat="1"/>
@@ -2943,7 +4559,6 @@
     <w:lsdException w:name="HTML Sample" w:semiHidden="1" w:unhideWhenUsed="1"/>
     <w:lsdException w:name="HTML Typewriter" w:semiHidden="1" w:unhideWhenUsed="1"/>
     <w:lsdException w:name="HTML Variable" w:semiHidden="1" w:unhideWhenUsed="1"/>
-    <w:lsdException w:name="Normal Table" w:semiHidden="1" w:unhideWhenUsed="1"/>
     <w:lsdException w:name="annotation subject" w:semiHidden="1" w:unhideWhenUsed="1"/>
     <w:lsdException w:name="No List" w:semiHidden="1" w:unhideWhenUsed="1"/>
     <w:lsdException w:name="Outline List 1" w:semiHidden="1" w:unhideWhenUsed="1"/>
@@ -2989,11 +4604,9 @@
     <w:lsdException w:name="Table Subtle 1" w:semiHidden="1" w:unhideWhenUsed="1"/>
     <w:lsdException w:name="Table Subtle 2" w:semiHidden="1" w:unhideWhenUsed="1"/>
     <w:lsdException w:name="Table Web 1" w:semiHidden="1" w:unhideWhenUsed="1"/>
-    <w:lsdException w:name="Table Web 2" w:semiHidden="1" w:unhideWhenUsed="1"/>
     <w:lsdException w:name="Table Web 3" w:semiHidden="1" w:unhideWhenUsed="1"/>
     <w:lsdException w:name="Balloon Text" w:semiHidden="1" w:unhideWhenUsed="1"/>
     <w:lsdException w:name="Table Grid" w:uiPriority="39"/>
-    <w:lsdException w:name="Table Theme" w:semiHidden="1" w:unhideWhenUsed="1"/>
     <w:lsdException w:name="Placeholder Text" w:semiHidden="1"/>
     <w:lsdException w:name="No Spacing" w:uiPriority="1" w:qFormat="1"/>
     <w:lsdException w:name="Light Shading" w:uiPriority="60"/>
@@ -3211,6 +4824,8 @@
     <w:lsdException w:name="List Table 7 Colorful Accent 6" w:uiPriority="52"/>
     <w:lsdException w:name="Mention" w:semiHidden="1" w:unhideWhenUsed="1"/>
     <w:lsdException w:name="Smart Hyperlink" w:semiHidden="1" w:unhideWhenUsed="1"/>
+    <w:lsdException w:name="Smart Link" w:semiHidden="1" w:unhideWhenUsed="1"/>
+    <w:lsdException w:name="Smart Link Error" w:semiHidden="1" w:unhideWhenUsed="1"/>
   </w:latentStyles>
   <w:style w:type="paragraph" w:default="1" w:styleId="Normal">
     <w:name w:val="Normal"/>
@@ -3220,13 +4835,13 @@
       <w:lang w:val="en-US" w:eastAsia="en-US"/>
     </w:rPr>
   </w:style>
-  <w:style w:type="character" w:default="1" w:styleId="Fuentedeprrafopredeter">
+  <w:style w:type="character" w:default="1" w:styleId="DefaultParagraphFont">
     <w:name w:val="Default Paragraph Font"/>
     <w:uiPriority w:val="1"/>
     <w:semiHidden/>
     <w:unhideWhenUsed/>
   </w:style>
-  <w:style w:type="table" w:default="1" w:styleId="Tablanormal">
+  <w:style w:type="table" w:default="1" w:styleId="TableNormal">
     <w:name w:val="Normal Table"/>
     <w:uiPriority w:val="99"/>
     <w:semiHidden/>
@@ -3241,20 +4856,20 @@
       </w:tblCellMar>
     </w:tblPr>
   </w:style>
-  <w:style w:type="numbering" w:default="1" w:styleId="Sinlista">
+  <w:style w:type="numbering" w:default="1" w:styleId="NoList">
     <w:name w:val="No List"/>
     <w:uiPriority w:val="99"/>
     <w:semiHidden/>
     <w:unhideWhenUsed/>
   </w:style>
-  <w:style w:type="character" w:styleId="Hipervnculo">
+  <w:style w:type="character" w:styleId="Hyperlink">
     <w:name w:val="Hyperlink"/>
     <w:rPr>
       <w:u w:val="single"/>
     </w:rPr>
   </w:style>
-  <w:style w:type="table" w:customStyle="1" w:styleId="TableNormal">
-    <w:name w:val="Table Normal"/>
+  <w:style w:type="table" w:customStyle="1" w:styleId="TableNormal1">
+    <w:name w:val="Table Normal1"/>
     <w:tblPr>
       <w:tblInd w:w="0" w:type="dxa"/>
       <w:tblCellMar>
@@ -3276,7 +4891,7 @@
   </w:style>
   <w:style w:type="character" w:customStyle="1" w:styleId="Hyperlink0">
     <w:name w:val="Hyperlink.0"/>
-    <w:basedOn w:val="Hipervnculo"/>
+    <w:basedOn w:val="Hyperlink"/>
     <w:rPr>
       <w:u w:val="single"/>
     </w:rPr>
@@ -4402,7 +6017,7 @@
 </file>
 
 <file path=customXml/itemProps1.xml><?xml version="1.0" encoding="utf-8"?>
-<ds:datastoreItem xmlns:ds="http://schemas.openxmlformats.org/officeDocument/2006/customXml" ds:itemID="{FB5D12F9-1DCE-5045-B9C4-5DBD9DD16BD2}">
+<ds:datastoreItem xmlns:ds="http://schemas.openxmlformats.org/officeDocument/2006/customXml" ds:itemID="{9DCCF83A-4C49-4837-9F83-6CC5C3C74974}">
   <ds:schemaRefs>
     <ds:schemaRef ds:uri="http://schemas.openxmlformats.org/officeDocument/2006/bibliography"/>
   </ds:schemaRefs>

--- a/assets/cv.docx
+++ b/assets/cv.docx
@@ -153,7 +153,7 @@
               </wp:anchor>
             </w:drawing>
           </mc:Choice>
-          <mc:Fallback xmlns:mo="http://schemas.microsoft.com/office/mac/office/2008/main" xmlns:mv="urn:schemas-microsoft-com:mac:vml">
+          <mc:Fallback xmlns:mv="urn:schemas-microsoft-com:mac:vml" xmlns:mo="http://schemas.microsoft.com/office/mac/office/2008/main">
             <w:pict>
               <v:line w14:anchorId="55B48A0B" id="officeArt object" o:spid="_x0000_s1026" style="position:absolute;z-index:251660288;visibility:visible;mso-wrap-style:square;mso-wrap-distance-left:12pt;mso-wrap-distance-top:12pt;mso-wrap-distance-right:12pt;mso-wrap-distance-bottom:12pt;mso-position-horizontal:absolute;mso-position-horizontal-relative:margin;mso-position-vertical:absolute;mso-position-vertical-relative:line" from="-.3pt,25.55pt" to="481.55pt,25.55pt" o:gfxdata="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" strokecolor="black [3200]" strokeweight="2pt">
                 <v:shadow on="t" opacity=".5" mv:blur="38100f" origin=",.5" offset="0,2pt"/>
@@ -225,56 +225,44 @@
           <w:bCs/>
           <w:lang w:val="es-AR"/>
         </w:rPr>
-        <w:t xml:space="preserve">Cognizant </w:t>
-      </w:r>
-      <w:proofErr w:type="spellStart"/>
-      <w:r>
-        <w:rPr>
-          <w:rStyle w:val="Ninguno"/>
-          <w:b/>
-          <w:bCs/>
-          <w:lang w:val="es-AR"/>
-        </w:rPr>
-        <w:t>Softvision</w:t>
-      </w:r>
-      <w:proofErr w:type="spellEnd"/>
-      <w:r>
-        <w:rPr>
-          <w:rStyle w:val="Ninguno"/>
-          <w:b/>
-          <w:bCs/>
-          <w:lang w:val="es-AR"/>
-        </w:rPr>
-        <w:tab/>
-      </w:r>
-      <w:r>
-        <w:rPr>
-          <w:rStyle w:val="Ninguno"/>
-          <w:b/>
-          <w:bCs/>
-          <w:lang w:val="es-AR"/>
-        </w:rPr>
-        <w:tab/>
-      </w:r>
-      <w:r>
-        <w:rPr>
-          <w:rStyle w:val="Ninguno"/>
-          <w:b/>
-          <w:bCs/>
-          <w:lang w:val="es-AR"/>
-        </w:rPr>
-        <w:tab/>
-      </w:r>
-      <w:r>
-        <w:rPr>
-          <w:rStyle w:val="Ninguno"/>
-          <w:b/>
-          <w:bCs/>
-          <w:lang w:val="es-AR"/>
-        </w:rPr>
-        <w:tab/>
-      </w:r>
-      <w:proofErr w:type="gramStart"/>
+        <w:t>Cognizant Softvision</w:t>
+      </w:r>
+      <w:r>
+        <w:rPr>
+          <w:rStyle w:val="Ninguno"/>
+          <w:b/>
+          <w:bCs/>
+          <w:lang w:val="es-AR"/>
+        </w:rPr>
+        <w:tab/>
+      </w:r>
+      <w:r>
+        <w:rPr>
+          <w:rStyle w:val="Ninguno"/>
+          <w:b/>
+          <w:bCs/>
+          <w:lang w:val="es-AR"/>
+        </w:rPr>
+        <w:tab/>
+      </w:r>
+      <w:r>
+        <w:rPr>
+          <w:rStyle w:val="Ninguno"/>
+          <w:b/>
+          <w:bCs/>
+          <w:lang w:val="es-AR"/>
+        </w:rPr>
+        <w:tab/>
+      </w:r>
+      <w:r>
+        <w:rPr>
+          <w:rStyle w:val="Ninguno"/>
+          <w:b/>
+          <w:bCs/>
+          <w:lang w:val="es-AR"/>
+        </w:rPr>
+        <w:tab/>
+      </w:r>
       <w:r>
         <w:rPr>
           <w:rStyle w:val="Ninguno"/>
@@ -291,16 +279,7 @@
           <w:bCs/>
           <w:lang w:val="es-AR"/>
         </w:rPr>
-        <w:t>Tucumán</w:t>
-      </w:r>
-      <w:proofErr w:type="gramEnd"/>
-      <w:r>
-        <w:rPr>
-          <w:rStyle w:val="Ninguno"/>
-          <w:bCs/>
-          <w:lang w:val="es-AR"/>
-        </w:rPr>
-        <w:t xml:space="preserve"> 3720</w:t>
+        <w:t>Tucumán 3720</w:t>
       </w:r>
     </w:p>
     <w:p>
@@ -374,21 +353,8 @@
         <w:tab/>
       </w:r>
       <w:r>
-        <w:t xml:space="preserve">Full </w:t>
-      </w:r>
-      <w:proofErr w:type="spellStart"/>
-      <w:r>
-        <w:t>Stack</w:t>
-      </w:r>
-      <w:proofErr w:type="spellEnd"/>
-      <w:r>
-        <w:t xml:space="preserve"> </w:t>
-      </w:r>
-      <w:proofErr w:type="spellStart"/>
-      <w:r>
-        <w:t>Developer</w:t>
-      </w:r>
-      <w:proofErr w:type="spellEnd"/>
+        <w:t>Full Stack Developer</w:t>
+      </w:r>
     </w:p>
     <w:p>
       <w:pPr>
@@ -402,26 +368,14 @@
         <w:spacing w:line="288" w:lineRule="auto"/>
         <w:ind w:firstLine="720"/>
         <w:rPr>
-          <w:lang w:val="en-US"/>
-        </w:rPr>
-      </w:pPr>
-      <w:r>
-        <w:rPr>
-          <w:lang w:val="es-AR"/>
-        </w:rPr>
-        <w:t>Desarrollando aplicaciones en</w:t>
-      </w:r>
-      <w:r>
-        <w:rPr>
-          <w:lang w:val="es-AR"/>
-        </w:rPr>
-        <w:t xml:space="preserve"> Net Core 3.1 </w:t>
-      </w:r>
-      <w:r>
-        <w:rPr>
-          <w:lang w:val="es-AR"/>
-        </w:rPr>
-        <w:t>us</w:t>
+          <w:lang w:val="es-AR"/>
+        </w:rPr>
+      </w:pPr>
+      <w:r>
+        <w:rPr>
+          <w:lang w:val="es-AR"/>
+        </w:rPr>
+        <w:t>Desarrollando aplicaciones en Net Core 3.1 us</w:t>
       </w:r>
       <w:r>
         <w:rPr>
@@ -433,101 +387,13 @@
         <w:rPr>
           <w:lang w:val="es-AR"/>
         </w:rPr>
-        <w:t xml:space="preserve"> Vertical </w:t>
-      </w:r>
-      <w:proofErr w:type="spellStart"/>
-      <w:r>
-        <w:rPr>
-          <w:lang w:val="es-AR"/>
-        </w:rPr>
-        <w:t>Slice</w:t>
-      </w:r>
-      <w:proofErr w:type="spellEnd"/>
-      <w:r>
-        <w:rPr>
-          <w:lang w:val="es-AR"/>
-        </w:rPr>
-        <w:t xml:space="preserve"> </w:t>
-      </w:r>
-      <w:proofErr w:type="spellStart"/>
-      <w:r>
-        <w:rPr>
-          <w:lang w:val="es-AR"/>
-        </w:rPr>
-        <w:t>Architecture</w:t>
-      </w:r>
-      <w:proofErr w:type="spellEnd"/>
-      <w:r>
-        <w:rPr>
-          <w:lang w:val="es-AR"/>
-        </w:rPr>
-        <w:t xml:space="preserve"> + CQRS. </w:t>
-      </w:r>
-      <w:r>
-        <w:rPr>
-          <w:lang w:val="en-US"/>
-        </w:rPr>
-        <w:t xml:space="preserve">Frontend </w:t>
-      </w:r>
-      <w:proofErr w:type="spellStart"/>
-      <w:r>
-        <w:rPr>
-          <w:lang w:val="en-US"/>
-        </w:rPr>
-        <w:t>hecho</w:t>
-      </w:r>
-      <w:proofErr w:type="spellEnd"/>
-      <w:r>
-        <w:rPr>
-          <w:lang w:val="en-US"/>
-        </w:rPr>
-        <w:t xml:space="preserve"> </w:t>
-      </w:r>
-      <w:proofErr w:type="spellStart"/>
-      <w:r>
-        <w:rPr>
-          <w:lang w:val="en-US"/>
-        </w:rPr>
-        <w:t>en</w:t>
-      </w:r>
-      <w:proofErr w:type="spellEnd"/>
-      <w:r>
-        <w:rPr>
-          <w:lang w:val="en-US"/>
-        </w:rPr>
-        <w:t xml:space="preserve"> React </w:t>
-      </w:r>
-      <w:r>
-        <w:rPr>
-          <w:lang w:val="en-US"/>
-        </w:rPr>
-        <w:t>con</w:t>
-      </w:r>
-      <w:r>
-        <w:rPr>
-          <w:lang w:val="en-US"/>
-        </w:rPr>
-        <w:t xml:space="preserve"> Redux. (</w:t>
-      </w:r>
-      <w:proofErr w:type="spellStart"/>
-      <w:r>
-        <w:rPr>
-          <w:lang w:val="en-US"/>
-        </w:rPr>
-        <w:t>Client</w:t>
-      </w:r>
-      <w:r>
-        <w:rPr>
-          <w:lang w:val="en-US"/>
-        </w:rPr>
-        <w:t>e</w:t>
-      </w:r>
-      <w:proofErr w:type="spellEnd"/>
-      <w:r>
-        <w:rPr>
-          <w:lang w:val="en-US"/>
-        </w:rPr>
-        <w:t>: Ernst &amp; Young)</w:t>
+        <w:t xml:space="preserve"> Vertical Slice Architecture + CQRS. </w:t>
+      </w:r>
+      <w:r>
+        <w:rPr>
+          <w:lang w:val="es-AR"/>
+        </w:rPr>
+        <w:t>Frontend hecho en React con Redux. (Cliente: Ernst &amp; Young)</w:t>
       </w:r>
     </w:p>
     <w:p>
@@ -536,40 +402,14 @@
         <w:spacing w:line="288" w:lineRule="auto"/>
         <w:ind w:firstLine="720"/>
         <w:rPr>
-          <w:lang w:val="en-US"/>
-        </w:rPr>
-      </w:pPr>
-      <w:r>
-        <w:rPr>
-          <w:lang w:val="es-AR"/>
-        </w:rPr>
-        <w:t>Implementé un servidor de autenticación con</w:t>
-      </w:r>
-      <w:r>
-        <w:rPr>
-          <w:lang w:val="es-AR"/>
-        </w:rPr>
-        <w:t xml:space="preserve"> </w:t>
-      </w:r>
-      <w:proofErr w:type="spellStart"/>
-      <w:r>
-        <w:rPr>
-          <w:lang w:val="es-AR"/>
-        </w:rPr>
-        <w:t>Keycloak</w:t>
-      </w:r>
-      <w:proofErr w:type="spellEnd"/>
-      <w:r>
-        <w:rPr>
-          <w:lang w:val="es-AR"/>
-        </w:rPr>
-        <w:t xml:space="preserve"> </w:t>
-      </w:r>
-      <w:r>
-        <w:rPr>
-          <w:lang w:val="es-AR"/>
-        </w:rPr>
-        <w:t>para</w:t>
+          <w:lang w:val="es-AR"/>
+        </w:rPr>
+      </w:pPr>
+      <w:r>
+        <w:rPr>
+          <w:lang w:val="es-AR"/>
+        </w:rPr>
+        <w:t>Implementé un servidor de autenticación con Keycloak para</w:t>
       </w:r>
       <w:r>
         <w:rPr>
@@ -583,39 +423,11 @@
         </w:rPr>
         <w:t xml:space="preserve">. </w:t>
       </w:r>
-      <w:proofErr w:type="spellStart"/>
-      <w:r>
-        <w:rPr>
-          <w:lang w:val="en-US"/>
-        </w:rPr>
-        <w:t>Protocolo</w:t>
-      </w:r>
-      <w:proofErr w:type="spellEnd"/>
-      <w:r>
-        <w:rPr>
-          <w:lang w:val="en-US"/>
-        </w:rPr>
-        <w:t xml:space="preserve"> </w:t>
-      </w:r>
-      <w:r>
-        <w:rPr>
-          <w:lang w:val="en-US"/>
-        </w:rPr>
-        <w:t xml:space="preserve">OAuth 2.1 + </w:t>
-      </w:r>
-      <w:proofErr w:type="spellStart"/>
-      <w:r>
-        <w:rPr>
-          <w:lang w:val="en-US"/>
-        </w:rPr>
-        <w:t>OpenIdConnect</w:t>
-      </w:r>
-      <w:proofErr w:type="spellEnd"/>
-      <w:r>
-        <w:rPr>
-          <w:lang w:val="en-US"/>
-        </w:rPr>
-        <w:t xml:space="preserve"> + JWT.</w:t>
+      <w:r>
+        <w:rPr>
+          <w:lang w:val="es-AR"/>
+        </w:rPr>
+        <w:t>Protocolo OAuth 2.1 + OpenIdConnect + JWT.</w:t>
       </w:r>
     </w:p>
     <w:p>
@@ -631,238 +443,39 @@
         <w:rPr>
           <w:lang w:val="es-AR"/>
         </w:rPr>
-        <w:t xml:space="preserve">Migré una aplicación monolítica escrita en </w:t>
-      </w:r>
-      <w:r>
-        <w:rPr>
-          <w:lang w:val="es-AR"/>
-        </w:rPr>
-        <w:t xml:space="preserve">.Net Framework 4.5 a </w:t>
-      </w:r>
-      <w:r>
-        <w:rPr>
-          <w:lang w:val="es-AR"/>
-        </w:rPr>
-        <w:t>una arquitectura basada en microservicios e</w:t>
-      </w:r>
-      <w:r>
-        <w:rPr>
-          <w:lang w:val="es-AR"/>
-        </w:rPr>
-        <w:t xml:space="preserve">n .Net Core 3.x </w:t>
-      </w:r>
-      <w:r>
-        <w:rPr>
-          <w:lang w:val="es-AR"/>
-        </w:rPr>
-        <w:t>para</w:t>
-      </w:r>
-      <w:r>
-        <w:rPr>
-          <w:lang w:val="es-AR"/>
-        </w:rPr>
-        <w:t xml:space="preserve"> Ernst &amp; Young. </w:t>
-      </w:r>
-      <w:r>
-        <w:rPr>
-          <w:lang w:val="es-AR"/>
-        </w:rPr>
-        <w:t>Implementé</w:t>
-      </w:r>
-      <w:r>
-        <w:rPr>
-          <w:lang w:val="es-AR"/>
-        </w:rPr>
-        <w:t xml:space="preserve"> </w:t>
-      </w:r>
-      <w:r>
-        <w:rPr>
-          <w:lang w:val="es-AR"/>
-        </w:rPr>
-        <w:t>autenticación</w:t>
-      </w:r>
-      <w:r>
-        <w:rPr>
-          <w:lang w:val="es-AR"/>
-        </w:rPr>
-        <w:t xml:space="preserve"> </w:t>
-      </w:r>
-      <w:r>
-        <w:rPr>
-          <w:lang w:val="es-AR"/>
-        </w:rPr>
-        <w:t>con</w:t>
-      </w:r>
-      <w:r>
-        <w:rPr>
-          <w:lang w:val="es-AR"/>
-        </w:rPr>
-        <w:t xml:space="preserve"> IdentityServer4, </w:t>
-      </w:r>
-      <w:r>
-        <w:rPr>
-          <w:lang w:val="es-AR"/>
-        </w:rPr>
-        <w:t>procesos “</w:t>
-      </w:r>
-      <w:proofErr w:type="spellStart"/>
-      <w:r>
-        <w:rPr>
-          <w:lang w:val="es-AR"/>
-        </w:rPr>
-        <w:t>background</w:t>
-      </w:r>
-      <w:proofErr w:type="spellEnd"/>
-      <w:r>
-        <w:rPr>
-          <w:lang w:val="es-AR"/>
-        </w:rPr>
-        <w:t>” con</w:t>
-      </w:r>
-      <w:r>
-        <w:rPr>
-          <w:lang w:val="es-AR"/>
-        </w:rPr>
-        <w:t xml:space="preserve"> </w:t>
-      </w:r>
-      <w:proofErr w:type="spellStart"/>
-      <w:r>
-        <w:rPr>
-          <w:lang w:val="es-AR"/>
-        </w:rPr>
-        <w:t>Hangfire</w:t>
-      </w:r>
-      <w:proofErr w:type="spellEnd"/>
-      <w:r>
-        <w:rPr>
-          <w:lang w:val="es-AR"/>
-        </w:rPr>
-        <w:t xml:space="preserve"> </w:t>
-      </w:r>
-      <w:r>
-        <w:rPr>
-          <w:lang w:val="es-AR"/>
-        </w:rPr>
-        <w:t>y</w:t>
-      </w:r>
-      <w:r>
-        <w:rPr>
-          <w:lang w:val="es-AR"/>
-        </w:rPr>
-        <w:t xml:space="preserve"> </w:t>
-      </w:r>
-      <w:r>
-        <w:rPr>
-          <w:lang w:val="es-AR"/>
-        </w:rPr>
-        <w:t>notificaciones</w:t>
-      </w:r>
-      <w:r>
-        <w:rPr>
-          <w:lang w:val="es-AR"/>
-        </w:rPr>
-        <w:t xml:space="preserve"> </w:t>
-      </w:r>
-      <w:r>
-        <w:rPr>
-          <w:lang w:val="es-AR"/>
-        </w:rPr>
-        <w:t>con</w:t>
-      </w:r>
-      <w:r>
-        <w:rPr>
-          <w:lang w:val="es-AR"/>
-        </w:rPr>
-        <w:t xml:space="preserve"> </w:t>
-      </w:r>
-      <w:proofErr w:type="spellStart"/>
-      <w:r>
-        <w:rPr>
-          <w:lang w:val="es-AR"/>
-        </w:rPr>
-        <w:t>SignalR</w:t>
-      </w:r>
-      <w:proofErr w:type="spellEnd"/>
-      <w:r>
-        <w:rPr>
-          <w:lang w:val="es-AR"/>
-        </w:rPr>
-        <w:t xml:space="preserve">. </w:t>
-      </w:r>
-      <w:r>
-        <w:rPr>
-          <w:lang w:val="en-US"/>
-        </w:rPr>
-        <w:t>El</w:t>
-      </w:r>
-      <w:r>
-        <w:rPr>
-          <w:lang w:val="en-US"/>
-        </w:rPr>
-        <w:t xml:space="preserve"> </w:t>
-      </w:r>
-      <w:proofErr w:type="spellStart"/>
-      <w:r>
-        <w:rPr>
-          <w:lang w:val="en-US"/>
-        </w:rPr>
-        <w:t>fue</w:t>
-      </w:r>
-      <w:proofErr w:type="spellEnd"/>
-      <w:r>
-        <w:rPr>
-          <w:lang w:val="en-US"/>
-        </w:rPr>
-        <w:t xml:space="preserve"> </w:t>
-      </w:r>
-      <w:proofErr w:type="spellStart"/>
-      <w:r>
-        <w:rPr>
-          <w:lang w:val="en-US"/>
-        </w:rPr>
-        <w:t>en</w:t>
-      </w:r>
-      <w:proofErr w:type="spellEnd"/>
-      <w:r>
-        <w:rPr>
-          <w:lang w:val="en-US"/>
-        </w:rPr>
-        <w:t xml:space="preserve"> AngularJS.</w:t>
-      </w:r>
-    </w:p>
-    <w:p>
-      <w:pPr>
-        <w:pStyle w:val="Cuerpo"/>
-        <w:spacing w:line="288" w:lineRule="auto"/>
-        <w:rPr>
-          <w:lang w:val="en-US"/>
-        </w:rPr>
-      </w:pPr>
-    </w:p>
-    <w:p>
-      <w:pPr>
-        <w:pStyle w:val="Cuerpo"/>
-        <w:spacing w:line="288" w:lineRule="auto"/>
-        <w:rPr>
-          <w:lang w:val="en-US"/>
-        </w:rPr>
-      </w:pPr>
-      <w:proofErr w:type="spellStart"/>
+        <w:t xml:space="preserve">Migré una aplicación monolítica escrita en .Net Framework 4.5 a una arquitectura basada en microservicios en .Net Core 3.x para Ernst &amp; Young. Implementé autenticación con IdentityServer4, procesos “background” con Hangfire y notificaciones con SignalR. </w:t>
+      </w:r>
+      <w:r>
+        <w:rPr>
+          <w:lang w:val="en-US"/>
+        </w:rPr>
+        <w:t>El fue en AngularJS.</w:t>
+      </w:r>
+    </w:p>
+    <w:p>
+      <w:pPr>
+        <w:pStyle w:val="Cuerpo"/>
+        <w:spacing w:line="288" w:lineRule="auto"/>
+        <w:rPr>
+          <w:lang w:val="en-US"/>
+        </w:rPr>
+      </w:pPr>
+    </w:p>
+    <w:p>
+      <w:pPr>
+        <w:pStyle w:val="Cuerpo"/>
+        <w:spacing w:line="288" w:lineRule="auto"/>
+        <w:rPr>
+          <w:lang w:val="en-US"/>
+        </w:rPr>
+      </w:pPr>
       <w:r>
         <w:rPr>
           <w:u w:val="single"/>
           <w:lang w:val="en-US"/>
         </w:rPr>
-        <w:t>Respons</w:t>
-      </w:r>
-      <w:r>
-        <w:rPr>
-          <w:u w:val="single"/>
-          <w:lang w:val="en-US"/>
-        </w:rPr>
-        <w:t>abilidades</w:t>
-      </w:r>
-      <w:proofErr w:type="spellEnd"/>
+        <w:t>Responsabilidades</w:t>
+      </w:r>
       <w:r>
         <w:rPr>
           <w:lang w:val="en-US"/>
@@ -894,37 +507,7 @@
         <w:rPr>
           <w:lang w:val="es-AR"/>
         </w:rPr>
-        <w:t>Analizar</w:t>
-      </w:r>
-      <w:r>
-        <w:rPr>
-          <w:lang w:val="es-AR"/>
-        </w:rPr>
-        <w:t xml:space="preserve">, </w:t>
-      </w:r>
-      <w:r>
-        <w:rPr>
-          <w:lang w:val="es-AR"/>
-        </w:rPr>
-        <w:t>diseñar</w:t>
-      </w:r>
-      <w:r>
-        <w:rPr>
-          <w:lang w:val="es-AR"/>
-        </w:rPr>
-        <w:t xml:space="preserve"> </w:t>
-      </w:r>
-      <w:r>
-        <w:rPr>
-          <w:lang w:val="es-AR"/>
-        </w:rPr>
-        <w:t>y desarrollar</w:t>
-      </w:r>
-      <w:r>
-        <w:rPr>
-          <w:lang w:val="es-AR"/>
-        </w:rPr>
-        <w:t xml:space="preserve"> us</w:t>
+        <w:t>Analizar, diseñar y desarrollar us</w:t>
       </w:r>
       <w:r>
         <w:rPr>
@@ -956,22 +539,13 @@
           <w:lang w:val="en-US"/>
         </w:rPr>
       </w:pPr>
-      <w:proofErr w:type="spellStart"/>
       <w:r>
         <w:rPr>
           <w:u w:val="single"/>
           <w:lang w:val="en-US"/>
         </w:rPr>
-        <w:t>Tec</w:t>
-      </w:r>
-      <w:r>
-        <w:rPr>
-          <w:u w:val="single"/>
-          <w:lang w:val="en-US"/>
-        </w:rPr>
-        <w:t>nologías</w:t>
-      </w:r>
-      <w:proofErr w:type="spellEnd"/>
+        <w:t>Tecnologías</w:t>
+      </w:r>
       <w:r>
         <w:rPr>
           <w:lang w:val="en-US"/>
@@ -1146,21 +720,7 @@
         <w:rPr>
           <w:lang w:val="en-US"/>
         </w:rPr>
-        <w:t xml:space="preserve">: </w:t>
-      </w:r>
-      <w:proofErr w:type="spellStart"/>
-      <w:r>
-        <w:rPr>
-          <w:lang w:val="en-US"/>
-        </w:rPr>
-        <w:t>Keycloak</w:t>
-      </w:r>
-      <w:proofErr w:type="spellEnd"/>
-      <w:r>
-        <w:rPr>
-          <w:lang w:val="en-US"/>
-        </w:rPr>
-        <w:t>. Docker</w:t>
+        <w:t>: Keycloak. Docker</w:t>
       </w:r>
     </w:p>
     <w:p>
@@ -1187,14 +747,14 @@
         <w:rPr>
           <w:rStyle w:val="Ninguno"/>
           <w:bCs/>
-          <w:lang w:val="es-AR"/>
-        </w:rPr>
-      </w:pPr>
-      <w:r>
-        <w:rPr>
-          <w:b/>
-          <w:bCs/>
-          <w:lang w:val="es-AR"/>
+          <w:lang w:val="en-US"/>
+        </w:rPr>
+      </w:pPr>
+      <w:r>
+        <w:rPr>
+          <w:b/>
+          <w:bCs/>
+          <w:lang w:val="en-US"/>
         </w:rPr>
         <w:t xml:space="preserve">2017 – </w:t>
       </w:r>
@@ -1202,28 +762,28 @@
         <w:rPr>
           <w:b/>
           <w:bCs/>
-          <w:lang w:val="es-AR"/>
+          <w:lang w:val="en-US"/>
         </w:rPr>
         <w:t>2018</w:t>
       </w:r>
       <w:r>
         <w:rPr>
-          <w:lang w:val="es-AR"/>
-        </w:rPr>
-        <w:tab/>
-      </w:r>
-      <w:r>
-        <w:rPr>
-          <w:lang w:val="es-AR"/>
-        </w:rPr>
-        <w:tab/>
-      </w:r>
-      <w:r>
-        <w:rPr>
-          <w:rStyle w:val="Ninguno"/>
-          <w:b/>
-          <w:bCs/>
-          <w:lang w:val="es-AR"/>
+          <w:lang w:val="en-US"/>
+        </w:rPr>
+        <w:tab/>
+      </w:r>
+      <w:r>
+        <w:rPr>
+          <w:lang w:val="en-US"/>
+        </w:rPr>
+        <w:tab/>
+      </w:r>
+      <w:r>
+        <w:rPr>
+          <w:rStyle w:val="Ninguno"/>
+          <w:b/>
+          <w:bCs/>
+          <w:lang w:val="en-US"/>
         </w:rPr>
         <w:t>Techint</w:t>
       </w:r>
@@ -1232,7 +792,7 @@
           <w:rStyle w:val="Ninguno"/>
           <w:b/>
           <w:bCs/>
-          <w:lang w:val="es-AR"/>
+          <w:lang w:val="en-US"/>
         </w:rPr>
         <w:t xml:space="preserve"> </w:t>
       </w:r>
@@ -1241,7 +801,7 @@
           <w:rStyle w:val="Ninguno"/>
           <w:b/>
           <w:bCs/>
-          <w:lang w:val="es-AR"/>
+          <w:lang w:val="en-US"/>
         </w:rPr>
         <w:t>(Ternium</w:t>
       </w:r>
@@ -1250,27 +810,25 @@
           <w:rStyle w:val="Ninguno"/>
           <w:b/>
           <w:bCs/>
-          <w:lang w:val="es-AR"/>
+          <w:lang w:val="en-US"/>
         </w:rPr>
         <w:t xml:space="preserve"> </w:t>
       </w:r>
-      <w:proofErr w:type="spellStart"/>
-      <w:r>
-        <w:rPr>
-          <w:rStyle w:val="Ninguno"/>
-          <w:b/>
-          <w:bCs/>
-          <w:lang w:val="es-AR"/>
+      <w:r>
+        <w:rPr>
+          <w:rStyle w:val="Ninguno"/>
+          <w:b/>
+          <w:bCs/>
+          <w:lang w:val="en-US"/>
         </w:rPr>
         <w:t>Siderar</w:t>
       </w:r>
-      <w:proofErr w:type="spellEnd"/>
-      <w:r>
-        <w:rPr>
-          <w:rStyle w:val="Ninguno"/>
-          <w:b/>
-          <w:bCs/>
-          <w:lang w:val="es-AR"/>
+      <w:r>
+        <w:rPr>
+          <w:rStyle w:val="Ninguno"/>
+          <w:b/>
+          <w:bCs/>
+          <w:lang w:val="en-US"/>
         </w:rPr>
         <w:t>)</w:t>
       </w:r>
@@ -1279,53 +837,52 @@
           <w:rStyle w:val="Ninguno"/>
           <w:b/>
           <w:bCs/>
-          <w:lang w:val="es-AR"/>
-        </w:rPr>
-        <w:tab/>
-      </w:r>
-      <w:r>
-        <w:rPr>
-          <w:rStyle w:val="Ninguno"/>
-          <w:b/>
-          <w:bCs/>
-          <w:lang w:val="es-AR"/>
-        </w:rPr>
-        <w:tab/>
-      </w:r>
-      <w:r>
-        <w:rPr>
-          <w:rStyle w:val="Ninguno"/>
-          <w:b/>
-          <w:bCs/>
-          <w:lang w:val="es-AR"/>
-        </w:rPr>
-        <w:tab/>
-      </w:r>
-      <w:r>
-        <w:rPr>
-          <w:rStyle w:val="Ninguno"/>
-          <w:b/>
-          <w:bCs/>
-          <w:lang w:val="es-AR"/>
-        </w:rPr>
-        <w:tab/>
-      </w:r>
-      <w:proofErr w:type="gramStart"/>
-      <w:r>
-        <w:rPr>
-          <w:rStyle w:val="Ninguno"/>
-          <w:b/>
-          <w:bCs/>
-          <w:lang w:val="es-AR"/>
-        </w:rPr>
-        <w:tab/>
-      </w:r>
-      <w:r>
-        <w:rPr>
-          <w:rStyle w:val="Ninguno"/>
-          <w:b/>
-          <w:bCs/>
-          <w:lang w:val="es-AR"/>
+          <w:lang w:val="en-US"/>
+        </w:rPr>
+        <w:tab/>
+      </w:r>
+      <w:r>
+        <w:rPr>
+          <w:rStyle w:val="Ninguno"/>
+          <w:b/>
+          <w:bCs/>
+          <w:lang w:val="en-US"/>
+        </w:rPr>
+        <w:tab/>
+      </w:r>
+      <w:r>
+        <w:rPr>
+          <w:rStyle w:val="Ninguno"/>
+          <w:b/>
+          <w:bCs/>
+          <w:lang w:val="en-US"/>
+        </w:rPr>
+        <w:tab/>
+      </w:r>
+      <w:r>
+        <w:rPr>
+          <w:rStyle w:val="Ninguno"/>
+          <w:b/>
+          <w:bCs/>
+          <w:lang w:val="en-US"/>
+        </w:rPr>
+        <w:tab/>
+      </w:r>
+      <w:r>
+        <w:rPr>
+          <w:rStyle w:val="Ninguno"/>
+          <w:b/>
+          <w:bCs/>
+          <w:lang w:val="en-US"/>
+        </w:rPr>
+        <w:tab/>
+      </w:r>
+      <w:r>
+        <w:rPr>
+          <w:rStyle w:val="Ninguno"/>
+          <w:b/>
+          <w:bCs/>
+          <w:lang w:val="en-US"/>
         </w:rPr>
         <w:t xml:space="preserve">  </w:t>
       </w:r>
@@ -1333,60 +890,43 @@
         <w:rPr>
           <w:rStyle w:val="Ninguno"/>
           <w:bCs/>
-          <w:lang w:val="es-AR"/>
-        </w:rPr>
-        <w:t>Av.</w:t>
-      </w:r>
-      <w:proofErr w:type="gramEnd"/>
-      <w:r>
-        <w:rPr>
-          <w:rStyle w:val="Ninguno"/>
-          <w:bCs/>
-          <w:lang w:val="es-AR"/>
-        </w:rPr>
-        <w:t xml:space="preserve"> </w:t>
-      </w:r>
-      <w:r>
-        <w:rPr>
-          <w:rStyle w:val="Ninguno"/>
-          <w:bCs/>
-          <w:lang w:val="es-AR"/>
-        </w:rPr>
-        <w:t>Madero 942</w:t>
-      </w:r>
-    </w:p>
-    <w:p>
-      <w:pPr>
-        <w:pStyle w:val="Cuerpo"/>
-        <w:spacing w:line="288" w:lineRule="auto"/>
-        <w:rPr>
-          <w:lang w:val="en-US"/>
-        </w:rPr>
-      </w:pPr>
-      <w:r>
-        <w:rPr>
-          <w:rStyle w:val="Ninguno"/>
-          <w:b/>
-          <w:bCs/>
-          <w:lang w:val="es-AR"/>
-        </w:rPr>
-        <w:tab/>
-      </w:r>
-      <w:r>
-        <w:rPr>
-          <w:rStyle w:val="Ninguno"/>
-          <w:b/>
-          <w:bCs/>
-          <w:lang w:val="es-AR"/>
-        </w:rPr>
-        <w:tab/>
-      </w:r>
-      <w:r>
-        <w:rPr>
-          <w:rStyle w:val="Ninguno"/>
-          <w:b/>
-          <w:bCs/>
-          <w:lang w:val="es-AR"/>
+          <w:lang w:val="en-US"/>
+        </w:rPr>
+        <w:t>Av. Madero 942</w:t>
+      </w:r>
+    </w:p>
+    <w:p>
+      <w:pPr>
+        <w:pStyle w:val="Cuerpo"/>
+        <w:spacing w:line="288" w:lineRule="auto"/>
+        <w:rPr>
+          <w:lang w:val="en-US"/>
+        </w:rPr>
+      </w:pPr>
+      <w:r>
+        <w:rPr>
+          <w:rStyle w:val="Ninguno"/>
+          <w:b/>
+          <w:bCs/>
+          <w:lang w:val="en-US"/>
+        </w:rPr>
+        <w:tab/>
+      </w:r>
+      <w:r>
+        <w:rPr>
+          <w:rStyle w:val="Ninguno"/>
+          <w:b/>
+          <w:bCs/>
+          <w:lang w:val="en-US"/>
+        </w:rPr>
+        <w:tab/>
+      </w:r>
+      <w:r>
+        <w:rPr>
+          <w:rStyle w:val="Ninguno"/>
+          <w:b/>
+          <w:bCs/>
+          <w:lang w:val="en-US"/>
         </w:rPr>
         <w:tab/>
       </w:r>
@@ -1506,31 +1046,7 @@
         <w:rPr>
           <w:lang w:val="es-AR"/>
         </w:rPr>
-        <w:t xml:space="preserve"> una aplicación web</w:t>
-      </w:r>
-      <w:r>
-        <w:rPr>
-          <w:lang w:val="es-AR"/>
-        </w:rPr>
-        <w:t xml:space="preserve">. </w:t>
-      </w:r>
-      <w:r>
-        <w:rPr>
-          <w:lang w:val="es-AR"/>
-        </w:rPr>
-        <w:t>También</w:t>
-      </w:r>
-      <w:r>
-        <w:rPr>
-          <w:lang w:val="es-AR"/>
-        </w:rPr>
-        <w:t xml:space="preserve">, </w:t>
-      </w:r>
-      <w:r>
-        <w:rPr>
-          <w:lang w:val="es-AR"/>
-        </w:rPr>
-        <w:t>migré algunos component</w:t>
+        <w:t xml:space="preserve"> una aplicación web. También, migré algunos component</w:t>
       </w:r>
       <w:r>
         <w:rPr>
@@ -1554,45 +1070,7 @@
         <w:rPr>
           <w:lang w:val="es-AR"/>
         </w:rPr>
-        <w:t>. Us</w:t>
-      </w:r>
-      <w:r>
-        <w:rPr>
-          <w:lang w:val="es-AR"/>
-        </w:rPr>
-        <w:t xml:space="preserve">é </w:t>
-      </w:r>
-      <w:r>
-        <w:rPr>
-          <w:lang w:val="es-AR"/>
-        </w:rPr>
-        <w:t xml:space="preserve">ASP.NET MVC. </w:t>
-      </w:r>
-      <w:r>
-        <w:rPr>
-          <w:lang w:val="es-AR"/>
-        </w:rPr>
-        <w:t>El</w:t>
-      </w:r>
-      <w:r>
-        <w:rPr>
-          <w:lang w:val="es-AR"/>
-        </w:rPr>
-        <w:t xml:space="preserve"> </w:t>
-      </w:r>
-      <w:proofErr w:type="spellStart"/>
-      <w:r>
-        <w:rPr>
-          <w:lang w:val="es-AR"/>
-        </w:rPr>
-        <w:t>frontend</w:t>
-      </w:r>
-      <w:proofErr w:type="spellEnd"/>
-      <w:r>
-        <w:rPr>
-          <w:lang w:val="es-AR"/>
-        </w:rPr>
-        <w:t xml:space="preserve"> </w:t>
+        <w:t xml:space="preserve">. Usé ASP.NET MVC. El frontend </w:t>
       </w:r>
       <w:r>
         <w:rPr>
@@ -1604,21 +1082,7 @@
         <w:rPr>
           <w:lang w:val="es-AR"/>
         </w:rPr>
-        <w:t xml:space="preserve"> </w:t>
-      </w:r>
-      <w:proofErr w:type="spellStart"/>
-      <w:r>
-        <w:rPr>
-          <w:lang w:val="es-AR"/>
-        </w:rPr>
-        <w:t>Javascript</w:t>
-      </w:r>
-      <w:proofErr w:type="spellEnd"/>
-      <w:r>
-        <w:rPr>
-          <w:lang w:val="es-AR"/>
-        </w:rPr>
-        <w:t xml:space="preserve"> </w:t>
+        <w:t xml:space="preserve"> Javascript </w:t>
       </w:r>
       <w:r>
         <w:rPr>
@@ -1630,21 +1094,7 @@
         <w:rPr>
           <w:lang w:val="es-AR"/>
         </w:rPr>
-        <w:t xml:space="preserve"> </w:t>
-      </w:r>
-      <w:proofErr w:type="spellStart"/>
-      <w:r>
-        <w:rPr>
-          <w:lang w:val="es-AR"/>
-        </w:rPr>
-        <w:t>KnockoutJs</w:t>
-      </w:r>
-      <w:proofErr w:type="spellEnd"/>
-      <w:r>
-        <w:rPr>
-          <w:lang w:val="es-AR"/>
-        </w:rPr>
-        <w:t>.</w:t>
+        <w:t xml:space="preserve"> KnockoutJs.</w:t>
       </w:r>
     </w:p>
     <w:p>
@@ -1665,7 +1115,6 @@
           <w:lang w:val="en-US"/>
         </w:rPr>
       </w:pPr>
-      <w:proofErr w:type="spellStart"/>
       <w:r>
         <w:rPr>
           <w:u w:val="single"/>
@@ -1673,7 +1122,6 @@
         </w:rPr>
         <w:t>Responsabilidades</w:t>
       </w:r>
-      <w:proofErr w:type="spellEnd"/>
       <w:r>
         <w:rPr>
           <w:lang w:val="en-US"/>
@@ -1731,7 +1179,6 @@
           <w:lang w:val="en-US"/>
         </w:rPr>
       </w:pPr>
-      <w:proofErr w:type="spellStart"/>
       <w:r>
         <w:rPr>
           <w:u w:val="single"/>
@@ -1740,7 +1187,6 @@
         <w:lastRenderedPageBreak/>
         <w:t>Tecnologías</w:t>
       </w:r>
-      <w:proofErr w:type="spellEnd"/>
       <w:r>
         <w:rPr>
           <w:lang w:val="en-US"/>
@@ -1779,21 +1225,7 @@
         <w:rPr>
           <w:lang w:val="en-US"/>
         </w:rPr>
-        <w:t xml:space="preserve">: Mainly in pure </w:t>
-      </w:r>
-      <w:proofErr w:type="spellStart"/>
-      <w:r>
-        <w:rPr>
-          <w:lang w:val="en-US"/>
-        </w:rPr>
-        <w:t>Javascript</w:t>
-      </w:r>
-      <w:proofErr w:type="spellEnd"/>
-      <w:r>
-        <w:rPr>
-          <w:lang w:val="en-US"/>
-        </w:rPr>
-        <w:t>. Knockout.js. HTML jQuery, Ajax, Bootstrap</w:t>
+        <w:t>: Mainly in pure Javascript. Knockout.js. HTML jQuery, Ajax, Bootstrap</w:t>
       </w:r>
     </w:p>
     <w:p>
@@ -1916,27 +1348,7 @@
           <w:bCs/>
           <w:lang w:val="en-US"/>
         </w:rPr>
-        <w:t xml:space="preserve">HSM - </w:t>
-      </w:r>
-      <w:proofErr w:type="spellStart"/>
-      <w:r>
-        <w:rPr>
-          <w:rStyle w:val="Ninguno"/>
-          <w:b/>
-          <w:bCs/>
-          <w:lang w:val="en-US"/>
-        </w:rPr>
-        <w:t>Wobi</w:t>
-      </w:r>
-      <w:proofErr w:type="spellEnd"/>
-      <w:r>
-        <w:rPr>
-          <w:rStyle w:val="Ninguno"/>
-          <w:b/>
-          <w:bCs/>
-          <w:lang w:val="en-US"/>
-        </w:rPr>
-        <w:t xml:space="preserve"> Magazine</w:t>
+        <w:t>HSM - Wobi Magazine</w:t>
       </w:r>
       <w:r>
         <w:rPr>
@@ -2036,19 +1448,19 @@
       </w:pPr>
       <w:r>
         <w:rPr>
-          <w:lang w:val="en-US"/>
-        </w:rPr>
-        <w:tab/>
-      </w:r>
-      <w:r>
-        <w:rPr>
-          <w:lang w:val="en-US"/>
-        </w:rPr>
-        <w:tab/>
-      </w:r>
-      <w:r>
-        <w:rPr>
-          <w:lang w:val="en-US"/>
+          <w:lang w:val="es-AR"/>
+        </w:rPr>
+        <w:tab/>
+      </w:r>
+      <w:r>
+        <w:rPr>
+          <w:lang w:val="es-AR"/>
+        </w:rPr>
+        <w:tab/>
+      </w:r>
+      <w:r>
+        <w:rPr>
+          <w:lang w:val="es-AR"/>
         </w:rPr>
         <w:tab/>
       </w:r>
@@ -2162,7 +1574,7 @@
               </wp:anchor>
             </w:drawing>
           </mc:Choice>
-          <mc:Fallback xmlns:mo="http://schemas.microsoft.com/office/mac/office/2008/main" xmlns:mv="urn:schemas-microsoft-com:mac:vml">
+          <mc:Fallback xmlns:mv="urn:schemas-microsoft-com:mac:vml" xmlns:mo="http://schemas.microsoft.com/office/mac/office/2008/main">
             <w:pict>
               <v:line w14:anchorId="2FB4DE01" id="officeArt object" o:spid="_x0000_s1026" style="position:absolute;z-index:251661312;visibility:visible;mso-wrap-style:square;mso-wrap-distance-left:12pt;mso-wrap-distance-top:12pt;mso-wrap-distance-right:12pt;mso-wrap-distance-bottom:12pt;mso-position-horizontal:absolute;mso-position-horizontal-relative:margin;mso-position-vertical:absolute;mso-position-vertical-relative:line" from="-.3pt,13.15pt" to="481.6pt,13.15pt" o:gfxdata="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" strokecolor="black [3200]" strokeweight="2pt">
                 <v:shadow on="t" opacity=".5" mv:blur="38100f" origin=",.5" offset="0,2pt"/>
@@ -2345,77 +1757,15 @@
         </w:rPr>
         <w:tab/>
       </w:r>
-      <w:proofErr w:type="spellStart"/>
-      <w:r>
-        <w:rPr>
-          <w:rStyle w:val="Ninguno"/>
-          <w:b/>
-          <w:bCs/>
-          <w:lang w:val="es-AR"/>
-        </w:rPr>
-        <w:t>Czech</w:t>
-      </w:r>
-      <w:proofErr w:type="spellEnd"/>
-      <w:r>
-        <w:rPr>
-          <w:rStyle w:val="Ninguno"/>
-          <w:b/>
-          <w:bCs/>
-          <w:lang w:val="es-AR"/>
-        </w:rPr>
-        <w:t xml:space="preserve"> </w:t>
-      </w:r>
-      <w:proofErr w:type="spellStart"/>
-      <w:r>
-        <w:rPr>
-          <w:rStyle w:val="Ninguno"/>
-          <w:b/>
-          <w:bCs/>
-          <w:lang w:val="es-AR"/>
-        </w:rPr>
-        <w:t>Technical</w:t>
-      </w:r>
-      <w:proofErr w:type="spellEnd"/>
-      <w:r>
-        <w:rPr>
-          <w:rStyle w:val="Ninguno"/>
-          <w:b/>
-          <w:bCs/>
-          <w:lang w:val="es-AR"/>
-        </w:rPr>
-        <w:t xml:space="preserve"> </w:t>
-      </w:r>
-      <w:proofErr w:type="spellStart"/>
-      <w:r>
-        <w:rPr>
-          <w:rStyle w:val="Ninguno"/>
-          <w:b/>
-          <w:bCs/>
-          <w:lang w:val="es-AR"/>
-        </w:rPr>
-        <w:t>University</w:t>
-      </w:r>
-      <w:proofErr w:type="spellEnd"/>
-      <w:r>
-        <w:rPr>
-          <w:rStyle w:val="Ninguno"/>
-          <w:b/>
-          <w:bCs/>
-          <w:lang w:val="es-AR"/>
-        </w:rPr>
-        <w:t xml:space="preserve"> in </w:t>
-      </w:r>
-      <w:proofErr w:type="spellStart"/>
-      <w:r>
-        <w:rPr>
-          <w:rStyle w:val="Ninguno"/>
-          <w:b/>
-          <w:bCs/>
-          <w:lang w:val="es-AR"/>
-        </w:rPr>
-        <w:t>Prague</w:t>
-      </w:r>
-      <w:proofErr w:type="spellEnd"/>
+      <w:r>
+        <w:rPr>
+          <w:rStyle w:val="Ninguno"/>
+          <w:b/>
+          <w:bCs/>
+          <w:lang w:val="es-AR"/>
+        </w:rPr>
+        <w:t>Czech Technical University in Prague</w:t>
+      </w:r>
       <w:r>
         <w:rPr>
           <w:rStyle w:val="Ninguno"/>
@@ -2495,47 +1845,7 @@
           <w:bCs/>
           <w:lang w:val="es-AR"/>
         </w:rPr>
-        <w:t xml:space="preserve">Erasmus – </w:t>
-      </w:r>
-      <w:proofErr w:type="gramStart"/>
-      <w:r>
-        <w:rPr>
-          <w:rStyle w:val="Ninguno"/>
-          <w:b/>
-          <w:bCs/>
-          <w:lang w:val="es-AR"/>
-        </w:rPr>
-        <w:t>Master</w:t>
-      </w:r>
-      <w:proofErr w:type="gramEnd"/>
-      <w:r>
-        <w:rPr>
-          <w:rStyle w:val="Ninguno"/>
-          <w:b/>
-          <w:bCs/>
-          <w:lang w:val="es-AR"/>
-        </w:rPr>
-        <w:t xml:space="preserve"> </w:t>
-      </w:r>
-      <w:proofErr w:type="spellStart"/>
-      <w:r>
-        <w:rPr>
-          <w:rStyle w:val="Ninguno"/>
-          <w:b/>
-          <w:bCs/>
-          <w:lang w:val="es-AR"/>
-        </w:rPr>
-        <w:t>Computer</w:t>
-      </w:r>
-      <w:proofErr w:type="spellEnd"/>
-      <w:r>
-        <w:rPr>
-          <w:rStyle w:val="Ninguno"/>
-          <w:b/>
-          <w:bCs/>
-          <w:lang w:val="es-AR"/>
-        </w:rPr>
-        <w:t xml:space="preserve"> Engineering </w:t>
+        <w:t xml:space="preserve">Erasmus – Master Computer Engineering </w:t>
       </w:r>
     </w:p>
     <w:p>
@@ -2657,7 +1967,6 @@
         </w:rPr>
         <w:tab/>
       </w:r>
-      <w:proofErr w:type="gramStart"/>
       <w:r>
         <w:rPr>
           <w:b/>
@@ -2671,11 +1980,7 @@
         <w:t xml:space="preserve">  </w:t>
       </w:r>
       <w:r>
-        <w:t>Av.</w:t>
-      </w:r>
-      <w:proofErr w:type="gramEnd"/>
-      <w:r>
-        <w:t xml:space="preserve"> Gaona 2068</w:t>
+        <w:t>Av. Gaona 2068</w:t>
       </w:r>
     </w:p>
     <w:p>
@@ -2800,7 +2105,7 @@
               </wp:anchor>
             </w:drawing>
           </mc:Choice>
-          <mc:Fallback xmlns:mo="http://schemas.microsoft.com/office/mac/office/2008/main" xmlns:mv="urn:schemas-microsoft-com:mac:vml">
+          <mc:Fallback xmlns:mv="urn:schemas-microsoft-com:mac:vml" xmlns:mo="http://schemas.microsoft.com/office/mac/office/2008/main">
             <w:pict>
               <v:line w14:anchorId="0AB10F33" id="officeArt object" o:spid="_x0000_s1026" style="position:absolute;z-index:251662336;visibility:visible;mso-wrap-style:square;mso-wrap-distance-left:12pt;mso-wrap-distance-top:12pt;mso-wrap-distance-right:12pt;mso-wrap-distance-bottom:12pt;mso-position-horizontal:absolute;mso-position-horizontal-relative:margin;mso-position-vertical:absolute;mso-position-vertical-relative:line" from="-.3pt,13.15pt" to="481.6pt,13.15pt" o:gfxdata="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" strokecolor="black [3200]" strokeweight="2pt">
                 <v:shadow on="t" opacity=".5" mv:blur="38100f" origin=",.5" offset="0,2pt"/>
@@ -2910,29 +2215,8 @@
         </w:numPr>
         <w:spacing w:line="288" w:lineRule="auto"/>
       </w:pPr>
-      <w:proofErr w:type="spellStart"/>
-      <w:r>
-        <w:t>First</w:t>
-      </w:r>
-      <w:proofErr w:type="spellEnd"/>
-      <w:r>
-        <w:t xml:space="preserve"> </w:t>
-      </w:r>
-      <w:proofErr w:type="spellStart"/>
-      <w:r>
-        <w:t>Certificate</w:t>
-      </w:r>
-      <w:proofErr w:type="spellEnd"/>
-      <w:r>
-        <w:t xml:space="preserve"> </w:t>
-      </w:r>
-      <w:proofErr w:type="spellStart"/>
-      <w:r>
-        <w:t>Exam</w:t>
-      </w:r>
-      <w:proofErr w:type="spellEnd"/>
-      <w:r>
-        <w:t xml:space="preserve"> - Cambridge</w:t>
+      <w:r>
+        <w:t>First Certificate Exam - Cambridge</w:t>
       </w:r>
     </w:p>
     <w:p>
@@ -3078,8 +2362,10 @@
           <w:u w:val="single"/>
           <w:lang w:val="en-US"/>
         </w:rPr>
-        <w:t>Talks</w:t>
-      </w:r>
+        <w:t>Charlas</w:t>
+      </w:r>
+      <w:bookmarkStart w:id="0" w:name="_GoBack"/>
+      <w:bookmarkEnd w:id="0"/>
     </w:p>
     <w:p>
       <w:pPr>
@@ -3138,23 +2424,7 @@
           <w:rStyle w:val="Ninguno"/>
           <w:lang w:val="en-US"/>
         </w:rPr>
-        <w:t xml:space="preserve">OAuth + </w:t>
-      </w:r>
-      <w:proofErr w:type="spellStart"/>
-      <w:r>
-        <w:rPr>
-          <w:rStyle w:val="Ninguno"/>
-          <w:lang w:val="en-US"/>
-        </w:rPr>
-        <w:t>OpenIdConnect</w:t>
-      </w:r>
-      <w:proofErr w:type="spellEnd"/>
-      <w:r>
-        <w:rPr>
-          <w:rStyle w:val="Ninguno"/>
-          <w:lang w:val="en-US"/>
-        </w:rPr>
-        <w:t xml:space="preserve"> + JWT</w:t>
+        <w:t>OAuth + OpenIdConnect + JWT</w:t>
       </w:r>
     </w:p>
     <w:p>
@@ -3214,23 +2484,7 @@
           <w:rStyle w:val="Ninguno"/>
           <w:lang w:val="en-US"/>
         </w:rPr>
-        <w:t xml:space="preserve">OAuth + </w:t>
-      </w:r>
-      <w:proofErr w:type="spellStart"/>
-      <w:r>
-        <w:rPr>
-          <w:rStyle w:val="Ninguno"/>
-          <w:lang w:val="en-US"/>
-        </w:rPr>
-        <w:t>OpenIdConnect</w:t>
-      </w:r>
-      <w:proofErr w:type="spellEnd"/>
-      <w:r>
-        <w:rPr>
-          <w:rStyle w:val="Ninguno"/>
-          <w:lang w:val="en-US"/>
-        </w:rPr>
-        <w:t xml:space="preserve"> + JWT</w:t>
+        <w:t>OAuth + OpenIdConnect + JWT</w:t>
       </w:r>
     </w:p>
     <w:p>
@@ -3323,7 +2577,7 @@
               </wp:anchor>
             </w:drawing>
           </mc:Choice>
-          <mc:Fallback xmlns:mo="http://schemas.microsoft.com/office/mac/office/2008/main" xmlns:mv="urn:schemas-microsoft-com:mac:vml">
+          <mc:Fallback xmlns:mv="urn:schemas-microsoft-com:mac:vml" xmlns:mo="http://schemas.microsoft.com/office/mac/office/2008/main">
             <w:pict>
               <v:line w14:anchorId="4EC8457C" id="officeArt object" o:spid="_x0000_s1026" style="position:absolute;z-index:251663360;visibility:visible;mso-wrap-style:square;mso-wrap-distance-left:12pt;mso-wrap-distance-top:12pt;mso-wrap-distance-right:12pt;mso-wrap-distance-bottom:12pt;mso-position-horizontal:absolute;mso-position-horizontal-relative:margin;mso-position-vertical:absolute;mso-position-vertical-relative:line" from="-.3pt,13.55pt" to="481.6pt,13.55pt" o:gfxdata="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" strokecolor="black [3200]" strokeweight="2pt">
                 <v:shadow on="t" opacity=".5" mv:blur="38100f" origin=",.5" offset="0,2pt"/>
@@ -3366,8 +2620,6 @@
       <w:r>
         <w:t>Inglés avanzado</w:t>
       </w:r>
-      <w:bookmarkStart w:id="0" w:name="_GoBack"/>
-      <w:bookmarkEnd w:id="0"/>
     </w:p>
     <w:sectPr>
       <w:headerReference w:type="default" r:id="rId9"/>
@@ -4130,7 +3382,7 @@
   <w:num w:numId="3">
     <w:abstractNumId w:val="5"/>
     <w:lvlOverride w:ilvl="0">
-      <w:lvl w:ilvl="0" w:tplc="3C109AA8">
+      <w:lvl w:ilvl="0" w:tplc="147AD6C4">
         <w:start w:val="1"/>
         <w:numFmt w:val="bullet"/>
         <w:lvlText w:val="•"/>
@@ -4157,7 +3409,7 @@
       </w:lvl>
     </w:lvlOverride>
     <w:lvlOverride w:ilvl="1">
-      <w:lvl w:ilvl="1" w:tplc="B060E69E">
+      <w:lvl w:ilvl="1" w:tplc="B6B8512A">
         <w:start w:val="1"/>
         <w:numFmt w:val="bullet"/>
         <w:lvlText w:val="•"/>
@@ -4184,7 +3436,7 @@
       </w:lvl>
     </w:lvlOverride>
     <w:lvlOverride w:ilvl="2">
-      <w:lvl w:ilvl="2" w:tplc="D0028298">
+      <w:lvl w:ilvl="2" w:tplc="3F9005EE">
         <w:start w:val="1"/>
         <w:numFmt w:val="bullet"/>
         <w:lvlText w:val="•"/>
@@ -4211,7 +3463,7 @@
       </w:lvl>
     </w:lvlOverride>
     <w:lvlOverride w:ilvl="3">
-      <w:lvl w:ilvl="3" w:tplc="8C564A9A">
+      <w:lvl w:ilvl="3" w:tplc="C4D6E76A">
         <w:start w:val="1"/>
         <w:numFmt w:val="bullet"/>
         <w:lvlText w:val="•"/>
@@ -4238,7 +3490,7 @@
       </w:lvl>
     </w:lvlOverride>
     <w:lvlOverride w:ilvl="4">
-      <w:lvl w:ilvl="4" w:tplc="55621EA0">
+      <w:lvl w:ilvl="4" w:tplc="798ED7F0">
         <w:start w:val="1"/>
         <w:numFmt w:val="bullet"/>
         <w:lvlText w:val="•"/>
@@ -4265,7 +3517,7 @@
       </w:lvl>
     </w:lvlOverride>
     <w:lvlOverride w:ilvl="5">
-      <w:lvl w:ilvl="5" w:tplc="2AD813C4">
+      <w:lvl w:ilvl="5" w:tplc="CD524360">
         <w:start w:val="1"/>
         <w:numFmt w:val="bullet"/>
         <w:lvlText w:val="•"/>
@@ -4292,7 +3544,7 @@
       </w:lvl>
     </w:lvlOverride>
     <w:lvlOverride w:ilvl="6">
-      <w:lvl w:ilvl="6" w:tplc="C5EA23B8">
+      <w:lvl w:ilvl="6" w:tplc="1B3E9C5A">
         <w:start w:val="1"/>
         <w:numFmt w:val="bullet"/>
         <w:lvlText w:val="•"/>
@@ -4319,7 +3571,7 @@
       </w:lvl>
     </w:lvlOverride>
     <w:lvlOverride w:ilvl="7">
-      <w:lvl w:ilvl="7" w:tplc="C98464E0">
+      <w:lvl w:ilvl="7" w:tplc="A7A845A8">
         <w:start w:val="1"/>
         <w:numFmt w:val="bullet"/>
         <w:lvlText w:val="•"/>
@@ -4346,7 +3598,7 @@
       </w:lvl>
     </w:lvlOverride>
     <w:lvlOverride w:ilvl="8">
-      <w:lvl w:ilvl="8" w:tplc="5BDEE7DE">
+      <w:lvl w:ilvl="8" w:tplc="C902FF18">
         <w:start w:val="1"/>
         <w:numFmt w:val="bullet"/>
         <w:lvlText w:val="•"/>
@@ -4375,51 +3627,15 @@
   </w:num>
   <w:num w:numId="4">
     <w:abstractNumId w:val="3"/>
-    <w:lvlOverride w:ilvl="0"/>
-    <w:lvlOverride w:ilvl="1"/>
-    <w:lvlOverride w:ilvl="2"/>
-    <w:lvlOverride w:ilvl="3"/>
-    <w:lvlOverride w:ilvl="4"/>
-    <w:lvlOverride w:ilvl="5"/>
-    <w:lvlOverride w:ilvl="6"/>
-    <w:lvlOverride w:ilvl="7"/>
-    <w:lvlOverride w:ilvl="8"/>
   </w:num>
   <w:num w:numId="5">
     <w:abstractNumId w:val="0"/>
-    <w:lvlOverride w:ilvl="0"/>
-    <w:lvlOverride w:ilvl="1"/>
-    <w:lvlOverride w:ilvl="2"/>
-    <w:lvlOverride w:ilvl="3"/>
-    <w:lvlOverride w:ilvl="4"/>
-    <w:lvlOverride w:ilvl="5"/>
-    <w:lvlOverride w:ilvl="6"/>
-    <w:lvlOverride w:ilvl="7"/>
-    <w:lvlOverride w:ilvl="8"/>
   </w:num>
   <w:num w:numId="6">
     <w:abstractNumId w:val="5"/>
-    <w:lvlOverride w:ilvl="0"/>
-    <w:lvlOverride w:ilvl="1"/>
-    <w:lvlOverride w:ilvl="2"/>
-    <w:lvlOverride w:ilvl="3"/>
-    <w:lvlOverride w:ilvl="4"/>
-    <w:lvlOverride w:ilvl="5"/>
-    <w:lvlOverride w:ilvl="6"/>
-    <w:lvlOverride w:ilvl="7"/>
-    <w:lvlOverride w:ilvl="8"/>
   </w:num>
   <w:num w:numId="7">
     <w:abstractNumId w:val="1"/>
-    <w:lvlOverride w:ilvl="0"/>
-    <w:lvlOverride w:ilvl="1"/>
-    <w:lvlOverride w:ilvl="2"/>
-    <w:lvlOverride w:ilvl="3"/>
-    <w:lvlOverride w:ilvl="4"/>
-    <w:lvlOverride w:ilvl="5"/>
-    <w:lvlOverride w:ilvl="6"/>
-    <w:lvlOverride w:ilvl="7"/>
-    <w:lvlOverride w:ilvl="8"/>
   </w:num>
   <w:num w:numId="8">
     <w:abstractNumId w:val="0"/>
@@ -4559,6 +3775,7 @@
     <w:lsdException w:name="HTML Sample" w:semiHidden="1" w:unhideWhenUsed="1"/>
     <w:lsdException w:name="HTML Typewriter" w:semiHidden="1" w:unhideWhenUsed="1"/>
     <w:lsdException w:name="HTML Variable" w:semiHidden="1" w:unhideWhenUsed="1"/>
+    <w:lsdException w:name="Normal Table" w:semiHidden="1" w:unhideWhenUsed="1"/>
     <w:lsdException w:name="annotation subject" w:semiHidden="1" w:unhideWhenUsed="1"/>
     <w:lsdException w:name="No List" w:semiHidden="1" w:unhideWhenUsed="1"/>
     <w:lsdException w:name="Outline List 1" w:semiHidden="1" w:unhideWhenUsed="1"/>
@@ -4604,9 +3821,11 @@
     <w:lsdException w:name="Table Subtle 1" w:semiHidden="1" w:unhideWhenUsed="1"/>
     <w:lsdException w:name="Table Subtle 2" w:semiHidden="1" w:unhideWhenUsed="1"/>
     <w:lsdException w:name="Table Web 1" w:semiHidden="1" w:unhideWhenUsed="1"/>
+    <w:lsdException w:name="Table Web 2" w:semiHidden="1" w:unhideWhenUsed="1"/>
     <w:lsdException w:name="Table Web 3" w:semiHidden="1" w:unhideWhenUsed="1"/>
     <w:lsdException w:name="Balloon Text" w:semiHidden="1" w:unhideWhenUsed="1"/>
     <w:lsdException w:name="Table Grid" w:uiPriority="39"/>
+    <w:lsdException w:name="Table Theme" w:semiHidden="1" w:unhideWhenUsed="1"/>
     <w:lsdException w:name="Placeholder Text" w:semiHidden="1"/>
     <w:lsdException w:name="No Spacing" w:uiPriority="1" w:qFormat="1"/>
     <w:lsdException w:name="Light Shading" w:uiPriority="60"/>
@@ -6017,7 +5236,7 @@
 </file>
 
 <file path=customXml/itemProps1.xml><?xml version="1.0" encoding="utf-8"?>
-<ds:datastoreItem xmlns:ds="http://schemas.openxmlformats.org/officeDocument/2006/customXml" ds:itemID="{9DCCF83A-4C49-4837-9F83-6CC5C3C74974}">
+<ds:datastoreItem xmlns:ds="http://schemas.openxmlformats.org/officeDocument/2006/customXml" ds:itemID="{91DA1F08-FD7C-4FFD-B3E4-A6CCC7FECCE3}">
   <ds:schemaRefs>
     <ds:schemaRef ds:uri="http://schemas.openxmlformats.org/officeDocument/2006/bibliography"/>
   </ds:schemaRefs>
